--- a/products/v3_Revisions.docx
+++ b/products/v3_Revisions.docx
@@ -108,7 +108,7 @@
           <w:rFonts w:ascii="Times-Roman" w:hAnsi="Times-Roman"/>
           <w:noProof/>
         </w:rPr>
-        <w:t>5 November 2023</w:t>
+        <w:t>6 November 2023</w:t>
       </w:r>
       <w:r>
         <w:rPr>
@@ -1188,27 +1188,7 @@
           <w:szCs w:val="22"/>
           <w:lang w:val="en"/>
         </w:rPr>
-        <w:t xml:space="preserve">The original logic for incorporating the strategy use types where we did within the methods was that we felt the proportion of strategy usage was relevant to understanding the strategy coding process and not a primary or hypothesized </w:t>
-      </w:r>
-      <w:proofErr w:type="gramStart"/>
-      <w:r>
-        <w:rPr>
-          <w:rFonts w:ascii="Times New Roman" w:hAnsi="Times New Roman"/>
-          <w:sz w:val="22"/>
-          <w:szCs w:val="22"/>
-          <w:lang w:val="en"/>
-        </w:rPr>
-        <w:t>outcome in itself</w:t>
-      </w:r>
-      <w:proofErr w:type="gramEnd"/>
-      <w:r>
-        <w:rPr>
-          <w:rFonts w:ascii="Times New Roman" w:hAnsi="Times New Roman"/>
-          <w:sz w:val="22"/>
-          <w:szCs w:val="22"/>
-          <w:lang w:val="en"/>
-        </w:rPr>
-        <w:t xml:space="preserve">. </w:t>
+        <w:t xml:space="preserve">The original logic for incorporating the strategy use types where we did within the methods was that we felt the proportion of strategy usage was relevant to understanding the strategy coding process and not a primary or hypothesized outcome in itself. </w:t>
       </w:r>
       <w:r>
         <w:rPr>
@@ -1254,27 +1234,7 @@
           <w:szCs w:val="22"/>
           <w:lang w:val="en"/>
         </w:rPr>
-        <w:t xml:space="preserve">In the "covariates" subsection, it is stated, "to assess each variable's potential covariation with affective intensity in predicting regulation usage" — do you mean each variable was tested as being a moderator? And later, it is stated that each variable was tested for "collinearity with affective intensity". But the only result reported is that cognitive load failed to predict the type of emotion regulation strategy. Where is everything else? It is also </w:t>
-      </w:r>
-      <w:proofErr w:type="gramStart"/>
-      <w:r>
-        <w:rPr>
-          <w:rFonts w:ascii="Times New Roman" w:hAnsi="Times New Roman"/>
-          <w:sz w:val="22"/>
-          <w:szCs w:val="22"/>
-          <w:lang w:val="en"/>
-        </w:rPr>
-        <w:t>seems</w:t>
-      </w:r>
-      <w:proofErr w:type="gramEnd"/>
-      <w:r>
-        <w:rPr>
-          <w:rFonts w:ascii="Times New Roman" w:hAnsi="Times New Roman"/>
-          <w:sz w:val="22"/>
-          <w:szCs w:val="22"/>
-          <w:lang w:val="en"/>
-        </w:rPr>
-        <w:t xml:space="preserve"> unusual, given the rest of the subheadings in the results section, to use "covariates" as a subsection when the inferential statistic is testing a specific hypothesis. In "Experiment 2 Methods", the purpose becomes clearer - "…even when adjusting for noted moderators like cognitive load." Perhaps that goal can be made more explicit above. </w:t>
+        <w:t xml:space="preserve">In the "covariates" subsection, it is stated, "to assess each variable's potential covariation with affective intensity in predicting regulation usage" — do you mean each variable was tested as being a moderator? And later, it is stated that each variable was tested for "collinearity with affective intensity". But the only result reported is that cognitive load failed to predict the type of emotion regulation strategy. Where is everything else? It is also seems unusual, given the rest of the subheadings in the results section, to use "covariates" as a subsection when the inferential statistic is testing a specific hypothesis. In "Experiment 2 Methods", the purpose becomes clearer - "…even when adjusting for noted moderators like cognitive load." Perhaps that goal can be made more explicit above. </w:t>
       </w:r>
       <w:r>
         <w:rPr>
@@ -1461,27 +1421,7 @@
           <w:szCs w:val="22"/>
           <w:lang w:val="en"/>
         </w:rPr>
-        <w:t xml:space="preserve"> Thanks for highlighting this, as it is a point that we should better clarify. Participants in Study 1 were asked to first describe the emotionally salient event in as much detail as they could, and to </w:t>
-      </w:r>
-      <w:proofErr w:type="gramStart"/>
-      <w:r>
-        <w:rPr>
-          <w:rFonts w:ascii="Times New Roman" w:hAnsi="Times New Roman"/>
-          <w:sz w:val="22"/>
-          <w:szCs w:val="22"/>
-          <w:lang w:val="en"/>
-        </w:rPr>
-        <w:t>then separately describe in their own words how</w:t>
-      </w:r>
-      <w:proofErr w:type="gramEnd"/>
-      <w:r>
-        <w:rPr>
-          <w:rFonts w:ascii="Times New Roman" w:hAnsi="Times New Roman"/>
-          <w:sz w:val="22"/>
-          <w:szCs w:val="22"/>
-          <w:lang w:val="en"/>
-        </w:rPr>
-        <w:t xml:space="preserve"> they attempted to regulate that event. Participants in Study 2 were presented with the event descriptions, but not the regulation descriptions. The event descriptions were screened for any indications of regulation strategy usage (e.g., “… so I looked at my shoes”, “… so I imagined that this was a movie”, “… I closed my eyes and ran”) prior to being used in Study 2 and none were identified. As such, we do not believe that the event descriptions in and of themselves unduly directed Study 2 participants to choosing one of the available options, </w:t>
+        <w:t xml:space="preserve"> Thanks for highlighting this, as it is a point that we should better clarify. Participants in Study 1 were asked to first describe the emotionally salient event in as much detail as they could, and to then separately describe in their own words how they attempted to regulate that event. Participants in Study 2 were presented with the event descriptions, but not the regulation descriptions. The event descriptions were screened for any indications of regulation strategy usage (e.g., “… so I looked at my shoes”, “… so I imagined that this was a movie”, “… I closed my eyes and ran”) prior to being used in Study 2 and none were identified. As such, we do not believe that the event descriptions in and of themselves unduly directed Study 2 participants to choosing one of the available options, </w:t>
       </w:r>
       <w:r>
         <w:rPr>
@@ -1552,47 +1492,7 @@
           <w:szCs w:val="22"/>
           <w:lang w:val="en"/>
         </w:rPr>
-        <w:t xml:space="preserve">The authors refer to environmental affordances as a potential factor that explains which regulation strategies end up being selected </w:t>
-      </w:r>
-      <w:proofErr w:type="gramStart"/>
-      <w:r>
-        <w:rPr>
-          <w:rFonts w:ascii="Times New Roman" w:hAnsi="Times New Roman"/>
-          <w:sz w:val="22"/>
-          <w:szCs w:val="22"/>
-          <w:lang w:val="en"/>
-        </w:rPr>
-        <w:t>in a given</w:t>
-      </w:r>
-      <w:proofErr w:type="gramEnd"/>
-      <w:r>
-        <w:rPr>
-          <w:rFonts w:ascii="Times New Roman" w:hAnsi="Times New Roman"/>
-          <w:sz w:val="22"/>
-          <w:szCs w:val="22"/>
-          <w:lang w:val="en"/>
-        </w:rPr>
-        <w:t xml:space="preserve"> situation. I think this is a nice way of interpreting the results. I think the section focusses too much on a passive viewing perspective (</w:t>
-      </w:r>
-      <w:proofErr w:type="gramStart"/>
-      <w:r>
-        <w:rPr>
-          <w:rFonts w:ascii="Times New Roman" w:hAnsi="Times New Roman"/>
-          <w:sz w:val="22"/>
-          <w:szCs w:val="22"/>
-          <w:lang w:val="en"/>
-        </w:rPr>
-        <w:t>i.e.</w:t>
-      </w:r>
-      <w:proofErr w:type="gramEnd"/>
-      <w:r>
-        <w:rPr>
-          <w:rFonts w:ascii="Times New Roman" w:hAnsi="Times New Roman"/>
-          <w:sz w:val="22"/>
-          <w:szCs w:val="22"/>
-          <w:lang w:val="en"/>
-        </w:rPr>
-        <w:t xml:space="preserve"> on how the environment grabs attention). The situation may also dictate the action affordances one has available. From Figure 4 examples, there are clearly actions available like running to the next room. It's unclear how reappraisal and distraction interact when these "escape" opportunities are there, too, in naturalistic contexts. Action affordances in general seem like an important aspect of what separates emotion regulation in everyday </w:t>
+        <w:t xml:space="preserve">The authors refer to environmental affordances as a potential factor that explains which regulation strategies end up being selected in a given situation. I think this is a nice way of interpreting the results. I think the section focusses too much on a passive viewing perspective (i.e. on how the environment grabs attention). The situation may also dictate the action affordances one has available. From Figure 4 examples, there are clearly actions available like running to the next room. It's unclear how reappraisal and distraction interact when these "escape" opportunities are there, too, in naturalistic contexts. Action affordances in general seem like an important aspect of what separates emotion regulation in everyday </w:t>
       </w:r>
       <w:r>
         <w:rPr>
@@ -1759,27 +1659,7 @@
           <w:szCs w:val="22"/>
           <w:lang w:val="en"/>
         </w:rPr>
-        <w:t xml:space="preserve">I'm wondering if the introduction might also benefit by more explicitly framing the argument that the study is testing the external validity and generalizability of conclusions from laboratory paradigms to situations that can occur in everyday life more generally. The current framing emphasizes more narrowly </w:t>
-      </w:r>
-      <w:proofErr w:type="gramStart"/>
-      <w:r>
-        <w:rPr>
-          <w:rFonts w:ascii="Times New Roman" w:hAnsi="Times New Roman"/>
-          <w:sz w:val="22"/>
-          <w:szCs w:val="22"/>
-          <w:lang w:val="en"/>
-        </w:rPr>
-        <w:t>focusses in</w:t>
-      </w:r>
-      <w:proofErr w:type="gramEnd"/>
-      <w:r>
-        <w:rPr>
-          <w:rFonts w:ascii="Times New Roman" w:hAnsi="Times New Roman"/>
-          <w:sz w:val="22"/>
-          <w:szCs w:val="22"/>
-          <w:lang w:val="en"/>
-        </w:rPr>
-        <w:t xml:space="preserve"> on certain dimensions (multimodality of experience), but I think it may help to nest this notion as a subset of the broader theoretical question at hand, which concerns external validity. The authors might also consider the following articles to help situate the theoretical space:</w:t>
+        <w:t>I'm wondering if the introduction might also benefit by more explicitly framing the argument that the study is testing the external validity and generalizability of conclusions from laboratory paradigms to situations that can occur in everyday life more generally. The current framing emphasizes more narrowly focusses in on certain dimensions (multimodality of experience), but I think it may help to nest this notion as a subset of the broader theoretical question at hand, which concerns external validity. The authors might also consider the following articles to help situate the theoretical space:</w:t>
       </w:r>
     </w:p>
     <w:p>
@@ -2177,25 +2057,14 @@
         <w:t xml:space="preserve">I'm wondering why the plots show Emotion Intensity as z-scores (Fig 2, 3, </w:t>
       </w:r>
       <w:proofErr w:type="spellStart"/>
-      <w:proofErr w:type="gramStart"/>
-      <w:r>
-        <w:rPr>
-          <w:rFonts w:ascii="Times New Roman" w:hAnsi="Times New Roman"/>
-          <w:sz w:val="22"/>
-          <w:szCs w:val="22"/>
-          <w:lang w:val="en"/>
-        </w:rPr>
-        <w:t>e..</w:t>
-      </w:r>
-      <w:proofErr w:type="gramEnd"/>
-      <w:r>
-        <w:rPr>
-          <w:rFonts w:ascii="Times New Roman" w:hAnsi="Times New Roman"/>
-          <w:sz w:val="22"/>
-          <w:szCs w:val="22"/>
-          <w:lang w:val="en"/>
-        </w:rPr>
-        <w:t>g</w:t>
+      <w:r>
+        <w:rPr>
+          <w:rFonts w:ascii="Times New Roman" w:hAnsi="Times New Roman"/>
+          <w:sz w:val="22"/>
+          <w:szCs w:val="22"/>
+          <w:lang w:val="en"/>
+        </w:rPr>
+        <w:t>e..g</w:t>
       </w:r>
       <w:proofErr w:type="spellEnd"/>
       <w:r>
@@ -2559,27 +2428,7 @@
           <w:szCs w:val="22"/>
           <w:lang w:val="en"/>
         </w:rPr>
-        <w:t xml:space="preserve">We had originally thought to not do so since the training materials are available in our public repository for the </w:t>
-      </w:r>
-      <w:proofErr w:type="gramStart"/>
-      <w:r>
-        <w:rPr>
-          <w:rFonts w:ascii="Times New Roman" w:hAnsi="Times New Roman"/>
-          <w:sz w:val="22"/>
-          <w:szCs w:val="22"/>
-          <w:lang w:val="en"/>
-        </w:rPr>
-        <w:t>project, but</w:t>
-      </w:r>
-      <w:proofErr w:type="gramEnd"/>
-      <w:r>
-        <w:rPr>
-          <w:rFonts w:ascii="Times New Roman" w:hAnsi="Times New Roman"/>
-          <w:sz w:val="22"/>
-          <w:szCs w:val="22"/>
-          <w:lang w:val="en"/>
-        </w:rPr>
-        <w:t xml:space="preserve"> have since reconsidered and added examples within the manuscript as well. </w:t>
+        <w:t xml:space="preserve">We had originally thought to not do so since the training materials are available in our public repository for the project, but have since reconsidered and added examples within the manuscript as well. </w:t>
       </w:r>
     </w:p>
     <w:p>
@@ -2745,27 +2594,7 @@
           <w:szCs w:val="22"/>
           <w:lang w:val="en"/>
         </w:rPr>
-        <w:t xml:space="preserve">Some primary results are presented in the discussion, which seems a bit unusual. To focus the discussion, I suggest developing </w:t>
-      </w:r>
-      <w:proofErr w:type="gramStart"/>
-      <w:r>
-        <w:rPr>
-          <w:rFonts w:ascii="Times New Roman" w:hAnsi="Times New Roman"/>
-          <w:sz w:val="22"/>
-          <w:szCs w:val="22"/>
-          <w:lang w:val="en"/>
-        </w:rPr>
-        <w:t>these alternative account</w:t>
-      </w:r>
-      <w:proofErr w:type="gramEnd"/>
-      <w:r>
-        <w:rPr>
-          <w:rFonts w:ascii="Times New Roman" w:hAnsi="Times New Roman"/>
-          <w:sz w:val="22"/>
-          <w:szCs w:val="22"/>
-          <w:lang w:val="en"/>
-        </w:rPr>
-        <w:t xml:space="preserve"> in the results section. In particular, "Although participants were instructed to not discuss their experiences, the group context in which the experience occurred may have influenced behavior choices and cognitive perceptions. However, post-hoc analyses failed to find any association between group membership and strategy usage (F(30,45) = 0.93, p = 0.57). The presence and strength of friendship among group members was also assessed and was not predictive of regulation (t(60) = -0.4, p = 0.70</w:t>
+        <w:t>Some primary results are presented in the discussion, which seems a bit unusual. To focus the discussion, I suggest developing these alternative account in the results section. In particular, "Although participants were instructed to not discuss their experiences, the group context in which the experience occurred may have influenced behavior choices and cognitive perceptions. However, post-hoc analyses failed to find any association between group membership and strategy usage (F(30,45) = 0.93, p = 0.57). The presence and strength of friendship among group members was also assessed and was not predictive of regulation (t(60) = -0.4, p = 0.70</w:t>
       </w:r>
       <w:r>
         <w:rPr>
@@ -2834,27 +2663,7 @@
           <w:szCs w:val="22"/>
           <w:lang w:val="en"/>
         </w:rPr>
-        <w:t xml:space="preserve">(e.g., assessing sample or study limitations) some distance away from the context in which they become relevant (e.g., the limitations section) might become confusing or overwhelming, but it seems that it had the opposite effect. I have tried to centralize </w:t>
-      </w:r>
-      <w:proofErr w:type="gramStart"/>
-      <w:r>
-        <w:rPr>
-          <w:rFonts w:ascii="Times New Roman" w:hAnsi="Times New Roman"/>
-          <w:sz w:val="22"/>
-          <w:szCs w:val="22"/>
-          <w:lang w:val="en"/>
-        </w:rPr>
-        <w:t>all of</w:t>
-      </w:r>
-      <w:proofErr w:type="gramEnd"/>
-      <w:r>
-        <w:rPr>
-          <w:rFonts w:ascii="Times New Roman" w:hAnsi="Times New Roman"/>
-          <w:sz w:val="22"/>
-          <w:szCs w:val="22"/>
-          <w:lang w:val="en"/>
-        </w:rPr>
-        <w:t xml:space="preserve"> these types of analyses within the results section as requested. </w:t>
+        <w:t xml:space="preserve">(e.g., assessing sample or study limitations) some distance away from the context in which they become relevant (e.g., the limitations section) might become confusing or overwhelming, but it seems that it had the opposite effect. I have tried to centralize all of these types of analyses within the results section as requested. </w:t>
       </w:r>
       <w:r>
         <w:rPr>
@@ -3144,47 +2953,7 @@
           <w:szCs w:val="22"/>
           <w:lang w:val="en"/>
         </w:rPr>
-        <w:t xml:space="preserve">“The authors also need to be careful in this section not to slip back into asserting that Study 1 measured participants choice of regulation strategies. Indeed, it might be prudent to consider the limitations of comparing findings between two studies which differ in </w:t>
-      </w:r>
-      <w:proofErr w:type="gramStart"/>
-      <w:r>
-        <w:rPr>
-          <w:rFonts w:ascii="Times New Roman" w:hAnsi="Times New Roman"/>
-          <w:sz w:val="22"/>
-          <w:szCs w:val="22"/>
-          <w:lang w:val="en"/>
-        </w:rPr>
-        <w:t>a number of</w:t>
-      </w:r>
-      <w:proofErr w:type="gramEnd"/>
-      <w:r>
-        <w:rPr>
-          <w:rFonts w:ascii="Times New Roman" w:hAnsi="Times New Roman"/>
-          <w:sz w:val="22"/>
-          <w:szCs w:val="22"/>
-          <w:lang w:val="en"/>
-        </w:rPr>
-        <w:t xml:space="preserve"> other ways (as the </w:t>
-      </w:r>
-      <w:proofErr w:type="gramStart"/>
-      <w:r>
-        <w:rPr>
-          <w:rFonts w:ascii="Times New Roman" w:hAnsi="Times New Roman"/>
-          <w:sz w:val="22"/>
-          <w:szCs w:val="22"/>
-          <w:lang w:val="en"/>
-        </w:rPr>
-        <w:t>authors'</w:t>
-      </w:r>
-      <w:proofErr w:type="gramEnd"/>
-      <w:r>
-        <w:rPr>
-          <w:rFonts w:ascii="Times New Roman" w:hAnsi="Times New Roman"/>
-          <w:sz w:val="22"/>
-          <w:szCs w:val="22"/>
-          <w:lang w:val="en"/>
-        </w:rPr>
-        <w:t xml:space="preserve"> point out in their introduction), including the way that emotion regulation was measured. In short, it may not be differences in (overall level of) emotional intensity between Study 1 and Study 2 that </w:t>
+        <w:t xml:space="preserve">“The authors also need to be careful in this section not to slip back into asserting that Study 1 measured participants choice of regulation strategies. Indeed, it might be prudent to consider the limitations of comparing findings between two studies which differ in a number of other ways (as the authors' point out in their introduction), including the way that emotion regulation was measured. In short, it may not be differences in (overall level of) emotional intensity between Study 1 and Study 2 that </w:t>
       </w:r>
       <w:r>
         <w:rPr>
@@ -3321,27 +3090,7 @@
           <w:szCs w:val="22"/>
           <w:lang w:val="en"/>
         </w:rPr>
-        <w:t xml:space="preserve">We do agree with this point, also feel that the framing was inconsistent in the original </w:t>
-      </w:r>
-      <w:proofErr w:type="gramStart"/>
-      <w:r>
-        <w:rPr>
-          <w:rFonts w:ascii="Times New Roman" w:hAnsi="Times New Roman"/>
-          <w:sz w:val="22"/>
-          <w:szCs w:val="22"/>
-          <w:lang w:val="en"/>
-        </w:rPr>
-        <w:t>submission, and</w:t>
-      </w:r>
-      <w:proofErr w:type="gramEnd"/>
-      <w:r>
-        <w:rPr>
-          <w:rFonts w:ascii="Times New Roman" w:hAnsi="Times New Roman"/>
-          <w:sz w:val="22"/>
-          <w:szCs w:val="22"/>
-          <w:lang w:val="en"/>
-        </w:rPr>
-        <w:t xml:space="preserve"> have since revised it to focus on experiencing and forecasting, especially with the addition of Study 3, which we conducted to further inform the interpretation of Study 2. Given the planning and resource cost that a full field study (i.e., haunted house study) would demand, we were not able to explore the </w:t>
+        <w:t xml:space="preserve">We do agree with this point, also feel that the framing was inconsistent in the original submission, and have since revised it to focus on experiencing and forecasting, especially with the addition of Study 3, which we conducted to further inform the interpretation of Study 2. Given the planning and resource cost that a full field study (i.e., haunted house study) would demand, we were not able to explore the </w:t>
       </w:r>
       <w:commentRangeEnd w:id="12"/>
       <w:r>
@@ -3566,47 +3315,7 @@
           <w:szCs w:val="22"/>
           <w:lang w:val="en"/>
         </w:rPr>
-        <w:t xml:space="preserve">“It was great to see that the authors considered the effectiveness of the strategies that participants chose. However, the </w:t>
-      </w:r>
-      <w:proofErr w:type="gramStart"/>
-      <w:r>
-        <w:rPr>
-          <w:rFonts w:ascii="Times New Roman" w:hAnsi="Times New Roman"/>
-          <w:sz w:val="22"/>
-          <w:szCs w:val="22"/>
-          <w:lang w:val="en"/>
-        </w:rPr>
-        <w:t>authors</w:t>
-      </w:r>
-      <w:proofErr w:type="gramEnd"/>
-      <w:r>
-        <w:rPr>
-          <w:rFonts w:ascii="Times New Roman" w:hAnsi="Times New Roman"/>
-          <w:sz w:val="22"/>
-          <w:szCs w:val="22"/>
-          <w:lang w:val="en"/>
-        </w:rPr>
-        <w:t xml:space="preserve"> conclusions may be too strong considering how effectiveness was measured (i.e., participants </w:t>
-      </w:r>
-      <w:proofErr w:type="gramStart"/>
-      <w:r>
-        <w:rPr>
-          <w:rFonts w:ascii="Times New Roman" w:hAnsi="Times New Roman"/>
-          <w:sz w:val="22"/>
-          <w:szCs w:val="22"/>
-          <w:lang w:val="en"/>
-        </w:rPr>
-        <w:t>reports</w:t>
-      </w:r>
-      <w:proofErr w:type="gramEnd"/>
-      <w:r>
-        <w:rPr>
-          <w:rFonts w:ascii="Times New Roman" w:hAnsi="Times New Roman"/>
-          <w:sz w:val="22"/>
-          <w:szCs w:val="22"/>
-          <w:lang w:val="en"/>
-        </w:rPr>
-        <w:t xml:space="preserve"> of how successful their regulatory efforts were). For example, on p. 21 the authors state that "our data seems to suggest the efficacy of using distraction within this high-intensity, quasi-naturalistic setting to be of a lesser magnitude than what had been found in lab studies wherein distraction was used". The authors need to provide references for the previous work that has looked at the effectiveness of distraction in response to high-intensity stimuli - both in the results section and in the introduction - and tone down the conclusions given the differences in the way that efficacy of regulation was measured.</w:t>
+        <w:t>“It was great to see that the authors considered the effectiveness of the strategies that participants chose. However, the authors conclusions may be too strong considering how effectiveness was measured (i.e., participants reports of how successful their regulatory efforts were). For example, on p. 21 the authors state that "our data seems to suggest the efficacy of using distraction within this high-intensity, quasi-naturalistic setting to be of a lesser magnitude than what had been found in lab studies wherein distraction was used". The authors need to provide references for the previous work that has looked at the effectiveness of distraction in response to high-intensity stimuli - both in the results section and in the introduction - and tone down the conclusions given the differences in the way that efficacy of regulation was measured.</w:t>
       </w:r>
       <w:r>
         <w:rPr>
@@ -4051,27 +3760,7 @@
           <w:szCs w:val="22"/>
           <w:lang w:val="en"/>
         </w:rPr>
-        <w:t xml:space="preserve">We </w:t>
-      </w:r>
-      <w:proofErr w:type="gramStart"/>
-      <w:r>
-        <w:rPr>
-          <w:rFonts w:ascii="Times New Roman" w:hAnsi="Times New Roman"/>
-          <w:sz w:val="22"/>
-          <w:szCs w:val="22"/>
-          <w:lang w:val="en"/>
-        </w:rPr>
-        <w:t>had taken</w:t>
-      </w:r>
-      <w:proofErr w:type="gramEnd"/>
-      <w:r>
-        <w:rPr>
-          <w:rFonts w:ascii="Times New Roman" w:hAnsi="Times New Roman"/>
-          <w:sz w:val="22"/>
-          <w:szCs w:val="22"/>
-          <w:lang w:val="en"/>
-        </w:rPr>
-        <w:t xml:space="preserve"> this criticism into consideration and conducted additional exploratory analyses where possible using the physiological and regulatory data from the pilot and Study 1. </w:t>
+        <w:t xml:space="preserve">We had taken this criticism into consideration and conducted additional exploratory analyses where possible using the physiological and regulatory data from the pilot and Study 1. </w:t>
       </w:r>
       <w:r>
         <w:rPr>
@@ -4081,37 +3770,35 @@
           <w:highlight w:val="yellow"/>
           <w:lang w:val="en"/>
         </w:rPr>
-        <w:t xml:space="preserve">What did we briefly </w:t>
-      </w:r>
-      <w:proofErr w:type="gramStart"/>
-      <w:r>
-        <w:rPr>
-          <w:rFonts w:ascii="Times New Roman" w:hAnsi="Times New Roman"/>
-          <w:sz w:val="22"/>
-          <w:szCs w:val="22"/>
-          <w:highlight w:val="yellow"/>
-          <w:lang w:val="en"/>
-        </w:rPr>
-        <w:t>find?</w:t>
-      </w:r>
-      <w:r>
-        <w:rPr>
-          <w:rFonts w:ascii="Times New Roman" w:hAnsi="Times New Roman"/>
-          <w:sz w:val="22"/>
-          <w:szCs w:val="22"/>
-          <w:lang w:val="en"/>
-        </w:rPr>
-        <w:t>.</w:t>
-      </w:r>
-      <w:proofErr w:type="gramEnd"/>
-      <w:r>
-        <w:rPr>
-          <w:rFonts w:ascii="Times New Roman" w:hAnsi="Times New Roman"/>
-          <w:sz w:val="22"/>
-          <w:szCs w:val="22"/>
-          <w:lang w:val="en"/>
-        </w:rPr>
-        <w:t xml:space="preserve"> Please see the updated manuscript for more specific details. </w:t>
+        <w:t>What did we briefly find?</w:t>
+      </w:r>
+      <w:r>
+        <w:rPr>
+          <w:rFonts w:ascii="Times New Roman" w:hAnsi="Times New Roman"/>
+          <w:sz w:val="22"/>
+          <w:szCs w:val="22"/>
+          <w:lang w:val="en"/>
+        </w:rPr>
+        <w:t xml:space="preserve">. Please see the updated manuscript for more specific details. </w:t>
+      </w:r>
+      <w:r>
+        <w:rPr>
+          <w:rFonts w:ascii="Times New Roman" w:hAnsi="Times New Roman"/>
+          <w:sz w:val="22"/>
+          <w:szCs w:val="22"/>
+          <w:lang w:val="en"/>
+        </w:rPr>
+        <w:br/>
+      </w:r>
+      <w:r>
+        <w:rPr>
+          <w:rFonts w:ascii="Times New Roman" w:hAnsi="Times New Roman"/>
+          <w:sz w:val="22"/>
+          <w:szCs w:val="22"/>
+          <w:lang w:val="en"/>
+        </w:rPr>
+        <w:br/>
+        <w:t xml:space="preserve">We were not able to find enough data from Study 1 to run any analyses. There were data collection issues collecting within the field. In the pilot, we do have enough data but the events occur at the subsection level, so there is a fundamental misalignment. </w:t>
       </w:r>
     </w:p>
     <w:p>

--- a/products/v3_Revisions.docx
+++ b/products/v3_Revisions.docx
@@ -1,6 +1,6 @@
 
 <file path=word/document.xml><?xml version="1.0" encoding="utf-8"?>
-<w:document xmlns:wpc="http://schemas.microsoft.com/office/word/2010/wordprocessingCanvas" xmlns:cx="http://schemas.microsoft.com/office/drawing/2014/chartex" xmlns:cx1="http://schemas.microsoft.com/office/drawing/2015/9/8/chartex" xmlns:cx2="http://schemas.microsoft.com/office/drawing/2015/10/21/chartex" xmlns:cx3="http://schemas.microsoft.com/office/drawing/2016/5/9/chartex" xmlns:cx4="http://schemas.microsoft.com/office/drawing/2016/5/10/chartex" xmlns:cx5="http://schemas.microsoft.com/office/drawing/2016/5/11/chartex" xmlns:cx6="http://schemas.microsoft.com/office/drawing/2016/5/12/chartex" xmlns:cx7="http://schemas.microsoft.com/office/drawing/2016/5/13/chartex" xmlns:cx8="http://schemas.microsoft.com/office/drawing/2016/5/14/chartex" xmlns:mc="http://schemas.openxmlformats.org/markup-compatibility/2006" xmlns:aink="http://schemas.microsoft.com/office/drawing/2016/ink" xmlns:am3d="http://schemas.microsoft.com/office/drawing/2017/model3d" xmlns:o="urn:schemas-microsoft-com:office:office" xmlns:oel="http://schemas.microsoft.com/office/2019/extlst" xmlns:r="http://schemas.openxmlformats.org/officeDocument/2006/relationships" xmlns:m="http://schemas.openxmlformats.org/officeDocument/2006/math" xmlns:v="urn:schemas-microsoft-com:vml" xmlns:wp14="http://schemas.microsoft.com/office/word/2010/wordprocessingDrawing" xmlns:wp="http://schemas.openxmlformats.org/drawingml/2006/wordprocessingDrawing" xmlns:w10="urn:schemas-microsoft-com:office:word" xmlns:w="http://schemas.openxmlformats.org/wordprocessingml/2006/main" xmlns:w14="http://schemas.microsoft.com/office/word/2010/wordml" xmlns:w15="http://schemas.microsoft.com/office/word/2012/wordml" xmlns:w16cex="http://schemas.microsoft.com/office/word/2018/wordml/cex" xmlns:w16cid="http://schemas.microsoft.com/office/word/2016/wordml/cid" xmlns:w16="http://schemas.microsoft.com/office/word/2018/wordml" xmlns:w16sdtdh="http://schemas.microsoft.com/office/word/2020/wordml/sdtdatahash" xmlns:w16se="http://schemas.microsoft.com/office/word/2015/wordml/symex" xmlns:wpg="http://schemas.microsoft.com/office/word/2010/wordprocessingGroup" xmlns:wpi="http://schemas.microsoft.com/office/word/2010/wordprocessingInk" xmlns:wne="http://schemas.microsoft.com/office/word/2006/wordml" xmlns:wps="http://schemas.microsoft.com/office/word/2010/wordprocessingShape" mc:Ignorable="w14 w15 w16se w16cid w16 w16cex w16sdtdh wp14">
+<w:document xmlns:wpc="http://schemas.microsoft.com/office/word/2010/wordprocessingCanvas" xmlns:cx="http://schemas.microsoft.com/office/drawing/2014/chartex" xmlns:cx1="http://schemas.microsoft.com/office/drawing/2015/9/8/chartex" xmlns:mc="http://schemas.openxmlformats.org/markup-compatibility/2006" xmlns:o="urn:schemas-microsoft-com:office:office" xmlns:r="http://schemas.openxmlformats.org/officeDocument/2006/relationships" xmlns:m="http://schemas.openxmlformats.org/officeDocument/2006/math" xmlns:v="urn:schemas-microsoft-com:vml" xmlns:wp14="http://schemas.microsoft.com/office/word/2010/wordprocessingDrawing" xmlns:wp="http://schemas.openxmlformats.org/drawingml/2006/wordprocessingDrawing" xmlns:w10="urn:schemas-microsoft-com:office:word" xmlns:w="http://schemas.openxmlformats.org/wordprocessingml/2006/main" xmlns:w14="http://schemas.microsoft.com/office/word/2010/wordml" xmlns:w15="http://schemas.microsoft.com/office/word/2012/wordml" xmlns:w16se="http://schemas.microsoft.com/office/word/2015/wordml/symex" xmlns:wpg="http://schemas.microsoft.com/office/word/2010/wordprocessingGroup" xmlns:wpi="http://schemas.microsoft.com/office/word/2010/wordprocessingInk" xmlns:wne="http://schemas.microsoft.com/office/word/2006/wordml" xmlns:wps="http://schemas.microsoft.com/office/word/2010/wordprocessingShape" mc:Ignorable="w14 w15 w16se wp14">
   <w:body>
     <w:p>
       <w:pPr>
@@ -108,7 +108,7 @@
           <w:rFonts w:ascii="Times-Roman" w:hAnsi="Times-Roman"/>
           <w:noProof/>
         </w:rPr>
-        <w:t>6 November 2023</w:t>
+        <w:t>7 November 2023</w:t>
       </w:r>
       <w:r>
         <w:rPr>
@@ -316,6 +316,7 @@
         </w:rPr>
         <w:t xml:space="preserve"> </w:t>
       </w:r>
+      <w:proofErr w:type="gramStart"/>
       <w:r>
         <w:rPr>
           <w:rFonts w:ascii="Times New Roman" w:hAnsi="Times New Roman"/>
@@ -333,6 +334,7 @@
         </w:rPr>
         <w:t>th</w:t>
       </w:r>
+      <w:proofErr w:type="gramEnd"/>
       <w:r>
         <w:rPr>
           <w:rFonts w:ascii="Times New Roman" w:hAnsi="Times New Roman"/>
@@ -458,7 +460,25 @@
           <w:sz w:val="22"/>
           <w:szCs w:val="22"/>
         </w:rPr>
-        <w:t xml:space="preserve"> are numbered and organized by reviewer and gravity, for ease of identification.</w:t>
+        <w:t xml:space="preserve"> </w:t>
+      </w:r>
+      <w:proofErr w:type="gramStart"/>
+      <w:r>
+        <w:rPr>
+          <w:rFonts w:ascii="Times New Roman" w:hAnsi="Times New Roman"/>
+          <w:sz w:val="22"/>
+          <w:szCs w:val="22"/>
+        </w:rPr>
+        <w:t>are numbered and organized by reviewer and gravity, for ease of identification</w:t>
+      </w:r>
+      <w:proofErr w:type="gramEnd"/>
+      <w:r>
+        <w:rPr>
+          <w:rFonts w:ascii="Times New Roman" w:hAnsi="Times New Roman"/>
+          <w:sz w:val="22"/>
+          <w:szCs w:val="22"/>
+        </w:rPr>
+        <w:t>.</w:t>
       </w:r>
       <w:r>
         <w:rPr>
@@ -924,7 +944,27 @@
           <w:szCs w:val="22"/>
           <w:lang w:val="en"/>
         </w:rPr>
-        <w:t>"These approaches offer strong-validation and unparalleled control but might not accurately reflect the multidimensionality of emotional experience." — I don't quite follow this conclusion. The approaches do not offer "strong validation" or "unparalleled control" - they are just people rating images.</w:t>
+        <w:t xml:space="preserve">"These approaches offer strong-validation and unparalleled control but might not accurately reflect the multidimensionality of emotional experience." — I </w:t>
+      </w:r>
+      <w:proofErr w:type="gramStart"/>
+      <w:r>
+        <w:rPr>
+          <w:rFonts w:ascii="Times New Roman" w:hAnsi="Times New Roman"/>
+          <w:sz w:val="22"/>
+          <w:szCs w:val="22"/>
+          <w:lang w:val="en"/>
+        </w:rPr>
+        <w:t>don't</w:t>
+      </w:r>
+      <w:proofErr w:type="gramEnd"/>
+      <w:r>
+        <w:rPr>
+          <w:rFonts w:ascii="Times New Roman" w:hAnsi="Times New Roman"/>
+          <w:sz w:val="22"/>
+          <w:szCs w:val="22"/>
+          <w:lang w:val="en"/>
+        </w:rPr>
+        <w:t xml:space="preserve"> quite follow this conclusion. The approaches do not offer "strong validation" or "unparalleled control" - they are just people rating images.</w:t>
       </w:r>
       <w:r>
         <w:rPr>
@@ -985,6 +1025,7 @@
         </w:rPr>
         <w:tab/>
       </w:r>
+      <w:proofErr w:type="gramStart"/>
       <w:r>
         <w:rPr>
           <w:rFonts w:ascii="Times New Roman" w:hAnsi="Times New Roman"/>
@@ -1015,6 +1056,7 @@
         </w:rPr>
         <w:t>“ADD ACTUAL QUOTE HERE”</w:t>
       </w:r>
+      <w:proofErr w:type="gramEnd"/>
     </w:p>
     <w:p>
       <w:pPr>
@@ -1129,6 +1171,7 @@
         </w:rPr>
         <w:t xml:space="preserve">     </w:t>
       </w:r>
+      <w:proofErr w:type="gramStart"/>
       <w:r>
         <w:rPr>
           <w:rFonts w:ascii="Times New Roman" w:hAnsi="Times New Roman"/>
@@ -1156,7 +1199,17 @@
           <w:szCs w:val="22"/>
           <w:lang w:val="en"/>
         </w:rPr>
-        <w:t xml:space="preserve">his assessment and have reorganized relevant methods and results sections, as highlighted in our tracked changes document. In general, we </w:t>
+        <w:t>his assessment and have reorganized relevant methods and results sections, as highlighted in our tracked changes document.</w:t>
+      </w:r>
+      <w:proofErr w:type="gramEnd"/>
+      <w:r>
+        <w:rPr>
+          <w:rFonts w:ascii="Times New Roman" w:hAnsi="Times New Roman"/>
+          <w:sz w:val="22"/>
+          <w:szCs w:val="22"/>
+          <w:lang w:val="en"/>
+        </w:rPr>
+        <w:t xml:space="preserve"> In general, we </w:t>
       </w:r>
       <w:r>
         <w:rPr>
@@ -1234,7 +1287,67 @@
           <w:szCs w:val="22"/>
           <w:lang w:val="en"/>
         </w:rPr>
-        <w:t xml:space="preserve">In the "covariates" subsection, it is stated, "to assess each variable's potential covariation with affective intensity in predicting regulation usage" — do you mean each variable was tested as being a moderator? And later, it is stated that each variable was tested for "collinearity with affective intensity". But the only result reported is that cognitive load failed to predict the type of emotion regulation strategy. Where is everything else? It is also seems unusual, given the rest of the subheadings in the results section, to use "covariates" as a subsection when the inferential statistic is testing a specific hypothesis. In "Experiment 2 Methods", the purpose becomes clearer - "…even when adjusting for noted moderators like cognitive load." Perhaps that goal can be made more explicit above. </w:t>
+        <w:t xml:space="preserve">In the "covariates" subsection, it is stated, "to assess each variable's potential covariation with affective intensity in predicting regulation usage" — do you mean each variable was tested as being a moderator? </w:t>
+      </w:r>
+      <w:proofErr w:type="gramStart"/>
+      <w:r>
+        <w:rPr>
+          <w:rFonts w:ascii="Times New Roman" w:hAnsi="Times New Roman"/>
+          <w:sz w:val="22"/>
+          <w:szCs w:val="22"/>
+          <w:lang w:val="en"/>
+        </w:rPr>
+        <w:t>And</w:t>
+      </w:r>
+      <w:proofErr w:type="gramEnd"/>
+      <w:r>
+        <w:rPr>
+          <w:rFonts w:ascii="Times New Roman" w:hAnsi="Times New Roman"/>
+          <w:sz w:val="22"/>
+          <w:szCs w:val="22"/>
+          <w:lang w:val="en"/>
+        </w:rPr>
+        <w:t xml:space="preserve"> later, it is stated that each variable was tested for "collinearity with affective intensity". </w:t>
+      </w:r>
+      <w:proofErr w:type="gramStart"/>
+      <w:r>
+        <w:rPr>
+          <w:rFonts w:ascii="Times New Roman" w:hAnsi="Times New Roman"/>
+          <w:sz w:val="22"/>
+          <w:szCs w:val="22"/>
+          <w:lang w:val="en"/>
+        </w:rPr>
+        <w:t>But</w:t>
+      </w:r>
+      <w:proofErr w:type="gramEnd"/>
+      <w:r>
+        <w:rPr>
+          <w:rFonts w:ascii="Times New Roman" w:hAnsi="Times New Roman"/>
+          <w:sz w:val="22"/>
+          <w:szCs w:val="22"/>
+          <w:lang w:val="en"/>
+        </w:rPr>
+        <w:t xml:space="preserve"> the only result reported is that cognitive load failed to predict the type of emotion regulation strategy. Where is everything else? It is also seems unusual, given the rest of the subheadings in the results section, to use "covariates" as a subsection when the inferential statistic is testing a specific hypothesis. In "Experiment 2 Methods", the purpose becomes clearer - "…even when adjusting for noted moderators like cognitive load." Perhaps that goal </w:t>
+      </w:r>
+      <w:proofErr w:type="gramStart"/>
+      <w:r>
+        <w:rPr>
+          <w:rFonts w:ascii="Times New Roman" w:hAnsi="Times New Roman"/>
+          <w:sz w:val="22"/>
+          <w:szCs w:val="22"/>
+          <w:lang w:val="en"/>
+        </w:rPr>
+        <w:t>can be made</w:t>
+      </w:r>
+      <w:proofErr w:type="gramEnd"/>
+      <w:r>
+        <w:rPr>
+          <w:rFonts w:ascii="Times New Roman" w:hAnsi="Times New Roman"/>
+          <w:sz w:val="22"/>
+          <w:szCs w:val="22"/>
+          <w:lang w:val="en"/>
+        </w:rPr>
+        <w:t xml:space="preserve"> more explicit above. </w:t>
       </w:r>
       <w:r>
         <w:rPr>
@@ -1363,7 +1476,27 @@
           <w:szCs w:val="22"/>
           <w:lang w:val="en"/>
         </w:rPr>
-        <w:t xml:space="preserve">In study 1, the descriptions were used to code for regulation strategies. In study 2, were the same descriptions given to a new set of subjects, who then indicated which regulation strategy they would use? If so, is there a concern that subjects from study 2 could determine the regulation strategy that subjects in study 1 were using, and relying on that information to make their judgments? </w:t>
+        <w:t xml:space="preserve">In study 1, the descriptions were used to code for regulation strategies. In study 2, </w:t>
+      </w:r>
+      <w:proofErr w:type="gramStart"/>
+      <w:r>
+        <w:rPr>
+          <w:rFonts w:ascii="Times New Roman" w:hAnsi="Times New Roman"/>
+          <w:sz w:val="22"/>
+          <w:szCs w:val="22"/>
+          <w:lang w:val="en"/>
+        </w:rPr>
+        <w:t>were the same descriptions given</w:t>
+      </w:r>
+      <w:proofErr w:type="gramEnd"/>
+      <w:r>
+        <w:rPr>
+          <w:rFonts w:ascii="Times New Roman" w:hAnsi="Times New Roman"/>
+          <w:sz w:val="22"/>
+          <w:szCs w:val="22"/>
+          <w:lang w:val="en"/>
+        </w:rPr>
+        <w:t xml:space="preserve"> to a new set of subjects, who then indicated which regulation strategy they would use? If so, is there a concern that subjects from study 2 could determine the regulation strategy that subjects in study 1 were using, and relying on that information to make their judgments? </w:t>
       </w:r>
       <w:r>
         <w:rPr>
@@ -1421,7 +1554,67 @@
           <w:szCs w:val="22"/>
           <w:lang w:val="en"/>
         </w:rPr>
-        <w:t xml:space="preserve"> Thanks for highlighting this, as it is a point that we should better clarify. Participants in Study 1 were asked to first describe the emotionally salient event in as much detail as they could, and to then separately describe in their own words how they attempted to regulate that event. Participants in Study 2 were presented with the event descriptions, but not the regulation descriptions. The event descriptions were screened for any indications of regulation strategy usage (e.g., “… so I looked at my shoes”, “… so I imagined that this was a movie”, “… I closed my eyes and ran”) prior to being used in Study 2 and none were identified. As such, we do not believe that the event descriptions in and of themselves unduly directed Study 2 participants to choosing one of the available options, </w:t>
+        <w:t xml:space="preserve"> Thanks for highlighting this, as it is a point that we should better clarify. Participants in Study 1 </w:t>
+      </w:r>
+      <w:proofErr w:type="gramStart"/>
+      <w:r>
+        <w:rPr>
+          <w:rFonts w:ascii="Times New Roman" w:hAnsi="Times New Roman"/>
+          <w:sz w:val="22"/>
+          <w:szCs w:val="22"/>
+          <w:lang w:val="en"/>
+        </w:rPr>
+        <w:t>were asked</w:t>
+      </w:r>
+      <w:proofErr w:type="gramEnd"/>
+      <w:r>
+        <w:rPr>
+          <w:rFonts w:ascii="Times New Roman" w:hAnsi="Times New Roman"/>
+          <w:sz w:val="22"/>
+          <w:szCs w:val="22"/>
+          <w:lang w:val="en"/>
+        </w:rPr>
+        <w:t xml:space="preserve"> to first describe the emotionally salient event in as much detail as they could, and to then separately describe in their own words how they attempted to regulate that event. Participants in Study 2 </w:t>
+      </w:r>
+      <w:proofErr w:type="gramStart"/>
+      <w:r>
+        <w:rPr>
+          <w:rFonts w:ascii="Times New Roman" w:hAnsi="Times New Roman"/>
+          <w:sz w:val="22"/>
+          <w:szCs w:val="22"/>
+          <w:lang w:val="en"/>
+        </w:rPr>
+        <w:t>were presented</w:t>
+      </w:r>
+      <w:proofErr w:type="gramEnd"/>
+      <w:r>
+        <w:rPr>
+          <w:rFonts w:ascii="Times New Roman" w:hAnsi="Times New Roman"/>
+          <w:sz w:val="22"/>
+          <w:szCs w:val="22"/>
+          <w:lang w:val="en"/>
+        </w:rPr>
+        <w:t xml:space="preserve"> with the event descriptions, but not the regulation descriptions. The event descriptions </w:t>
+      </w:r>
+      <w:proofErr w:type="gramStart"/>
+      <w:r>
+        <w:rPr>
+          <w:rFonts w:ascii="Times New Roman" w:hAnsi="Times New Roman"/>
+          <w:sz w:val="22"/>
+          <w:szCs w:val="22"/>
+          <w:lang w:val="en"/>
+        </w:rPr>
+        <w:t>were screened</w:t>
+      </w:r>
+      <w:proofErr w:type="gramEnd"/>
+      <w:r>
+        <w:rPr>
+          <w:rFonts w:ascii="Times New Roman" w:hAnsi="Times New Roman"/>
+          <w:sz w:val="22"/>
+          <w:szCs w:val="22"/>
+          <w:lang w:val="en"/>
+        </w:rPr>
+        <w:t xml:space="preserve"> for any indications of regulation strategy usage (e.g., “… so I looked at my shoes”, “… so I imagined that this was a movie”, “… I closed my eyes and ran”) prior to being used in Study 2 and none were identified. As such, we do not believe that the event descriptions in and of themselves unduly directed Study 2 participants to choosing one of the available options, </w:t>
       </w:r>
       <w:r>
         <w:rPr>
@@ -1492,7 +1685,27 @@
           <w:szCs w:val="22"/>
           <w:lang w:val="en"/>
         </w:rPr>
-        <w:t xml:space="preserve">The authors refer to environmental affordances as a potential factor that explains which regulation strategies end up being selected in a given situation. I think this is a nice way of interpreting the results. I think the section focusses too much on a passive viewing perspective (i.e. on how the environment grabs attention). The situation may also dictate the action affordances one has available. From Figure 4 examples, there are clearly actions available like running to the next room. It's unclear how reappraisal and distraction interact when these "escape" opportunities are there, too, in naturalistic contexts. Action affordances in general seem like an important aspect of what separates emotion regulation in everyday </w:t>
+        <w:t xml:space="preserve">The authors refer to environmental affordances as a potential factor that explains which regulation strategies end up being selected in a given situation. I think this is a nice way of interpreting the results. I think the section focusses too much on a passive viewing perspective (i.e. on how the environment grabs attention). The situation may also dictate the action affordances one has available. From Figure 4 examples, there are clearly actions available like running to the next room. </w:t>
+      </w:r>
+      <w:proofErr w:type="gramStart"/>
+      <w:r>
+        <w:rPr>
+          <w:rFonts w:ascii="Times New Roman" w:hAnsi="Times New Roman"/>
+          <w:sz w:val="22"/>
+          <w:szCs w:val="22"/>
+          <w:lang w:val="en"/>
+        </w:rPr>
+        <w:t>It's</w:t>
+      </w:r>
+      <w:proofErr w:type="gramEnd"/>
+      <w:r>
+        <w:rPr>
+          <w:rFonts w:ascii="Times New Roman" w:hAnsi="Times New Roman"/>
+          <w:sz w:val="22"/>
+          <w:szCs w:val="22"/>
+          <w:lang w:val="en"/>
+        </w:rPr>
+        <w:t xml:space="preserve"> unclear how reappraisal and distraction interact when these "escape" opportunities are there, too, in naturalistic contexts. Action affordances in general seem like an important aspect of what separates emotion regulation in everyday </w:t>
       </w:r>
       <w:r>
         <w:rPr>
@@ -1563,6 +1776,7 @@
           <w:lang w:val="en"/>
         </w:rPr>
       </w:pPr>
+      <w:proofErr w:type="gramStart"/>
       <w:r>
         <w:rPr>
           <w:rFonts w:ascii="Times New Roman" w:hAnsi="Times New Roman"/>
@@ -1591,7 +1805,18 @@
           <w:highlight w:val="yellow"/>
           <w:lang w:val="en"/>
         </w:rPr>
-        <w:t xml:space="preserve">have expanded our discussion to incorporate it. We have additionally added </w:t>
+        <w:t>have expanded our discussion to incorporate it.</w:t>
+      </w:r>
+      <w:proofErr w:type="gramEnd"/>
+      <w:r>
+        <w:rPr>
+          <w:rFonts w:ascii="Times New Roman" w:hAnsi="Times New Roman"/>
+          <w:sz w:val="22"/>
+          <w:szCs w:val="22"/>
+          <w:highlight w:val="yellow"/>
+          <w:lang w:val="en"/>
+        </w:rPr>
+        <w:t xml:space="preserve"> We have additionally added </w:t>
       </w:r>
       <w:r>
         <w:rPr>
@@ -1701,7 +1926,27 @@
           <w:szCs w:val="18"/>
           <w:lang w:val="en"/>
         </w:rPr>
-        <w:t>Miller, L. C., Shaikh, S. J., Jeong, D. C., Wang, L., Gillig, T. K., Godoy, C. G., ... &amp; Read, S. J. (2019). Causal inference in generalizable environments: systematic representative design. Psychological inquiry, 30(4), 173-202. — which argues for the importance of representative design in psychology.</w:t>
+        <w:t xml:space="preserve">Miller, L. C., Shaikh, S. J., Jeong, D. C., Wang, L., Gillig, T. K., Godoy, C. G., ... &amp; Read, S. J. (2019). Causal inference in generalizable environments: systematic representative design. Psychological inquiry, 30(4), 173-202. — </w:t>
+      </w:r>
+      <w:proofErr w:type="gramStart"/>
+      <w:r>
+        <w:rPr>
+          <w:rFonts w:ascii="Times New Roman" w:hAnsi="Times New Roman"/>
+          <w:sz w:val="18"/>
+          <w:szCs w:val="18"/>
+          <w:lang w:val="en"/>
+        </w:rPr>
+        <w:t>which</w:t>
+      </w:r>
+      <w:proofErr w:type="gramEnd"/>
+      <w:r>
+        <w:rPr>
+          <w:rFonts w:ascii="Times New Roman" w:hAnsi="Times New Roman"/>
+          <w:sz w:val="18"/>
+          <w:szCs w:val="18"/>
+          <w:lang w:val="en"/>
+        </w:rPr>
+        <w:t xml:space="preserve"> argues for the importance of representative design in psychology.</w:t>
       </w:r>
       <w:r>
         <w:rPr>
@@ -1743,7 +1988,27 @@
           <w:szCs w:val="18"/>
           <w:lang w:val="en"/>
         </w:rPr>
-        <w:t>Lee, K. M., Ferreira-Santos, F., &amp; Satpute, A. B. (2021). Predictive processing models and affective neuroscience. Neuroscience &amp; Biobehavioral Reviews, 131, 211-228. — which argues in section 5 the importance of external validity and representative design based on predictive processing models of the brain (and integrates with constructionist theory insofar as emotions are constructed by volleys of an integration of predictions and prediction errors)</w:t>
+        <w:t xml:space="preserve">Lee, K. M., Ferreira-Santos, F., &amp; Satpute, A. B. (2021). Predictive processing models and affective neuroscience. Neuroscience &amp; Biobehavioral Reviews, 131, 211-228. — </w:t>
+      </w:r>
+      <w:proofErr w:type="gramStart"/>
+      <w:r>
+        <w:rPr>
+          <w:rFonts w:ascii="Times New Roman" w:hAnsi="Times New Roman"/>
+          <w:sz w:val="18"/>
+          <w:szCs w:val="18"/>
+          <w:lang w:val="en"/>
+        </w:rPr>
+        <w:t>which</w:t>
+      </w:r>
+      <w:proofErr w:type="gramEnd"/>
+      <w:r>
+        <w:rPr>
+          <w:rFonts w:ascii="Times New Roman" w:hAnsi="Times New Roman"/>
+          <w:sz w:val="18"/>
+          <w:szCs w:val="18"/>
+          <w:lang w:val="en"/>
+        </w:rPr>
+        <w:t xml:space="preserve"> argues in section 5 the importance of external validity and representative design based on predictive processing models of the brain (and integrates with constructionist theory insofar as emotions are constructed by volleys of an integration of predictions and prediction errors)</w:t>
       </w:r>
       <w:r>
         <w:rPr>
@@ -1811,7 +2076,27 @@
           <w:szCs w:val="22"/>
           <w:lang w:val="en"/>
         </w:rPr>
-        <w:t xml:space="preserve">Again, we agree with this point and earlier versions of the manuscript did attempt to incorporate this framing, though, feedback we had received in the process resulted in it being removed. We have reincorporated that language, </w:t>
+        <w:t xml:space="preserve">Again, we agree with this point and earlier versions of the manuscript did attempt to incorporate this framing, </w:t>
+      </w:r>
+      <w:proofErr w:type="gramStart"/>
+      <w:r>
+        <w:rPr>
+          <w:rFonts w:ascii="Times New Roman" w:hAnsi="Times New Roman"/>
+          <w:sz w:val="22"/>
+          <w:szCs w:val="22"/>
+          <w:lang w:val="en"/>
+        </w:rPr>
+        <w:t>though,</w:t>
+      </w:r>
+      <w:proofErr w:type="gramEnd"/>
+      <w:r>
+        <w:rPr>
+          <w:rFonts w:ascii="Times New Roman" w:hAnsi="Times New Roman"/>
+          <w:sz w:val="22"/>
+          <w:szCs w:val="22"/>
+          <w:lang w:val="en"/>
+        </w:rPr>
+        <w:t xml:space="preserve"> feedback we had received in the process resulted in it being removed. We have reincorporated that language, </w:t>
       </w:r>
       <w:r>
         <w:rPr>
@@ -1891,7 +2176,27 @@
           <w:szCs w:val="22"/>
           <w:lang w:val="en"/>
         </w:rPr>
-        <w:t>I'm wondering if the discussion section could also broaden to highlight other studies that challenge external validity - might there be other studies in emotion or in memory wherein findings in the lab do not converge with those conducted in everyday life settings? If so, it would bolster support for this study in contributing to a broader movement that underscores the importance of external validity and generalization to everyday life.</w:t>
+        <w:t xml:space="preserve">I'm wondering if the discussion section could also broaden to highlight other studies that challenge external validity - might there be other studies in emotion or in memory wherein findings in the lab do not converge with those conducted in everyday life </w:t>
+      </w:r>
+      <w:proofErr w:type="gramStart"/>
+      <w:r>
+        <w:rPr>
+          <w:rFonts w:ascii="Times New Roman" w:hAnsi="Times New Roman"/>
+          <w:sz w:val="22"/>
+          <w:szCs w:val="22"/>
+          <w:lang w:val="en"/>
+        </w:rPr>
+        <w:t>settings?</w:t>
+      </w:r>
+      <w:proofErr w:type="gramEnd"/>
+      <w:r>
+        <w:rPr>
+          <w:rFonts w:ascii="Times New Roman" w:hAnsi="Times New Roman"/>
+          <w:sz w:val="22"/>
+          <w:szCs w:val="22"/>
+          <w:lang w:val="en"/>
+        </w:rPr>
+        <w:t xml:space="preserve"> If so, it would bolster support for this study in contributing to a broader movement that underscores the importance of external validity and generalization to everyday life.</w:t>
       </w:r>
       <w:bookmarkStart w:id="4" w:name="_nzrhjkcz59p2" w:colFirst="0" w:colLast="0"/>
       <w:bookmarkEnd w:id="4"/>
@@ -2064,7 +2369,27 @@
           <w:szCs w:val="22"/>
           <w:lang w:val="en"/>
         </w:rPr>
-        <w:t>e..g</w:t>
+        <w:t>e</w:t>
+      </w:r>
+      <w:proofErr w:type="gramStart"/>
+      <w:r>
+        <w:rPr>
+          <w:rFonts w:ascii="Times New Roman" w:hAnsi="Times New Roman"/>
+          <w:sz w:val="22"/>
+          <w:szCs w:val="22"/>
+          <w:lang w:val="en"/>
+        </w:rPr>
+        <w:t>..</w:t>
+      </w:r>
+      <w:proofErr w:type="gramEnd"/>
+      <w:r>
+        <w:rPr>
+          <w:rFonts w:ascii="Times New Roman" w:hAnsi="Times New Roman"/>
+          <w:sz w:val="22"/>
+          <w:szCs w:val="22"/>
+          <w:lang w:val="en"/>
+        </w:rPr>
+        <w:t>g</w:t>
       </w:r>
       <w:proofErr w:type="spellEnd"/>
       <w:r>
@@ -2074,7 +2399,127 @@
           <w:szCs w:val="22"/>
           <w:lang w:val="en"/>
         </w:rPr>
-        <w:t>) - might the actual scale participants completed be informative here? Also, the endpoints of the scale for emotion intensity are unclear (even in the methods section; page 14). Is Emotion Intensity calculated by averaging over each emotion indicated per person and haunted house situation? I'm guessing not… but in general, this measure could be clarified in the writing. Relatedly, is it in principle possible that someone could have indicated "calm" or "sleepy"? In that case, would emotional intensity mean intensely calm or sleepy? How about intensely sad? While intensely afraid or excited seems to make sense when thinking about emotional intensity as arousal, in some of these other cases I'm a bit confused. Ultimately, it may just help to clarify what, exactly, emotional intensity is referring to.</w:t>
+        <w:t xml:space="preserve">) - might the actual scale participants completed be informative here? </w:t>
+      </w:r>
+      <w:proofErr w:type="gramStart"/>
+      <w:r>
+        <w:rPr>
+          <w:rFonts w:ascii="Times New Roman" w:hAnsi="Times New Roman"/>
+          <w:sz w:val="22"/>
+          <w:szCs w:val="22"/>
+          <w:lang w:val="en"/>
+        </w:rPr>
+        <w:t>Also</w:t>
+      </w:r>
+      <w:proofErr w:type="gramEnd"/>
+      <w:r>
+        <w:rPr>
+          <w:rFonts w:ascii="Times New Roman" w:hAnsi="Times New Roman"/>
+          <w:sz w:val="22"/>
+          <w:szCs w:val="22"/>
+          <w:lang w:val="en"/>
+        </w:rPr>
+        <w:t xml:space="preserve">, the endpoints of the scale for emotion intensity are unclear (even in the methods section; page 14). </w:t>
+      </w:r>
+      <w:proofErr w:type="gramStart"/>
+      <w:r>
+        <w:rPr>
+          <w:rFonts w:ascii="Times New Roman" w:hAnsi="Times New Roman"/>
+          <w:sz w:val="22"/>
+          <w:szCs w:val="22"/>
+          <w:lang w:val="en"/>
+        </w:rPr>
+        <w:t>Is Emotion Intensity calculated</w:t>
+      </w:r>
+      <w:proofErr w:type="gramEnd"/>
+      <w:r>
+        <w:rPr>
+          <w:rFonts w:ascii="Times New Roman" w:hAnsi="Times New Roman"/>
+          <w:sz w:val="22"/>
+          <w:szCs w:val="22"/>
+          <w:lang w:val="en"/>
+        </w:rPr>
+        <w:t xml:space="preserve"> by averaging over each emotion indicated per person and haunted house situation? </w:t>
+      </w:r>
+      <w:proofErr w:type="gramStart"/>
+      <w:r>
+        <w:rPr>
+          <w:rFonts w:ascii="Times New Roman" w:hAnsi="Times New Roman"/>
+          <w:sz w:val="22"/>
+          <w:szCs w:val="22"/>
+          <w:lang w:val="en"/>
+        </w:rPr>
+        <w:t>I'm</w:t>
+      </w:r>
+      <w:proofErr w:type="gramEnd"/>
+      <w:r>
+        <w:rPr>
+          <w:rFonts w:ascii="Times New Roman" w:hAnsi="Times New Roman"/>
+          <w:sz w:val="22"/>
+          <w:szCs w:val="22"/>
+          <w:lang w:val="en"/>
+        </w:rPr>
+        <w:t xml:space="preserve"> guessing not… but in general, this measure could be clarified in the writing. Relatedly, is it in principle possible that someone could have indicated "calm" or "sleepy"? In that case, would emotional intensity mean intensely calm or sleepy? How about intensely sad? While intensely afraid or excited seems to make sense when thinking about emotional intensity as arousal, in some of these other cases </w:t>
+      </w:r>
+      <w:proofErr w:type="gramStart"/>
+      <w:r>
+        <w:rPr>
+          <w:rFonts w:ascii="Times New Roman" w:hAnsi="Times New Roman"/>
+          <w:sz w:val="22"/>
+          <w:szCs w:val="22"/>
+          <w:lang w:val="en"/>
+        </w:rPr>
+        <w:t>I'm</w:t>
+      </w:r>
+      <w:proofErr w:type="gramEnd"/>
+      <w:r>
+        <w:rPr>
+          <w:rFonts w:ascii="Times New Roman" w:hAnsi="Times New Roman"/>
+          <w:sz w:val="22"/>
+          <w:szCs w:val="22"/>
+          <w:lang w:val="en"/>
+        </w:rPr>
+        <w:t xml:space="preserve"> a bit confused. Ultimately, </w:t>
+      </w:r>
+      <w:proofErr w:type="gramStart"/>
+      <w:r>
+        <w:rPr>
+          <w:rFonts w:ascii="Times New Roman" w:hAnsi="Times New Roman"/>
+          <w:sz w:val="22"/>
+          <w:szCs w:val="22"/>
+          <w:lang w:val="en"/>
+        </w:rPr>
+        <w:t>it may just help to clarify what, exactly</w:t>
+      </w:r>
+      <w:proofErr w:type="gramEnd"/>
+      <w:r>
+        <w:rPr>
+          <w:rFonts w:ascii="Times New Roman" w:hAnsi="Times New Roman"/>
+          <w:sz w:val="22"/>
+          <w:szCs w:val="22"/>
+          <w:lang w:val="en"/>
+        </w:rPr>
+        <w:t xml:space="preserve">, </w:t>
+      </w:r>
+      <w:proofErr w:type="gramStart"/>
+      <w:r>
+        <w:rPr>
+          <w:rFonts w:ascii="Times New Roman" w:hAnsi="Times New Roman"/>
+          <w:sz w:val="22"/>
+          <w:szCs w:val="22"/>
+          <w:lang w:val="en"/>
+        </w:rPr>
+        <w:t>emotional intensity is referring to</w:t>
+      </w:r>
+      <w:proofErr w:type="gramEnd"/>
+      <w:r>
+        <w:rPr>
+          <w:rFonts w:ascii="Times New Roman" w:hAnsi="Times New Roman"/>
+          <w:sz w:val="22"/>
+          <w:szCs w:val="22"/>
+          <w:lang w:val="en"/>
+        </w:rPr>
+        <w:t>.</w:t>
       </w:r>
       <w:r>
         <w:rPr>
@@ -2203,7 +2648,47 @@
           <w:szCs w:val="22"/>
           <w:lang w:val="en"/>
         </w:rPr>
-        <w:t xml:space="preserve">Several models were run to address contra-hedonic regulation activity (page 20). The exploratory findings are presented in Table 1. One model surpassed a "traditional" threshold, which I think means an uncorrected alpha level. As a side note, perhaps the term "nominal" might be better here. This model seems like it would involve a lot of parameters. Does the modeling approach penalize for model complexity? Separately, I think the motivation to address contra-hedonic regulation and the broad conclusion that it is not the case is useful to state in the main manuscript. However, the details of the </w:t>
+        <w:t xml:space="preserve">Several models were run to address contra-hedonic regulation activity (page 20). The exploratory findings </w:t>
+      </w:r>
+      <w:proofErr w:type="gramStart"/>
+      <w:r>
+        <w:rPr>
+          <w:rFonts w:ascii="Times New Roman" w:hAnsi="Times New Roman"/>
+          <w:sz w:val="22"/>
+          <w:szCs w:val="22"/>
+          <w:lang w:val="en"/>
+        </w:rPr>
+        <w:t>are presented</w:t>
+      </w:r>
+      <w:proofErr w:type="gramEnd"/>
+      <w:r>
+        <w:rPr>
+          <w:rFonts w:ascii="Times New Roman" w:hAnsi="Times New Roman"/>
+          <w:sz w:val="22"/>
+          <w:szCs w:val="22"/>
+          <w:lang w:val="en"/>
+        </w:rPr>
+        <w:t xml:space="preserve"> in Table 1. One model surpassed a "traditional" threshold, which I think means an uncorrected alpha level. As a side note, perhaps the term "nominal" might be better here. This model seems like it would involve </w:t>
+      </w:r>
+      <w:proofErr w:type="gramStart"/>
+      <w:r>
+        <w:rPr>
+          <w:rFonts w:ascii="Times New Roman" w:hAnsi="Times New Roman"/>
+          <w:sz w:val="22"/>
+          <w:szCs w:val="22"/>
+          <w:lang w:val="en"/>
+        </w:rPr>
+        <w:t>a lot of</w:t>
+      </w:r>
+      <w:proofErr w:type="gramEnd"/>
+      <w:r>
+        <w:rPr>
+          <w:rFonts w:ascii="Times New Roman" w:hAnsi="Times New Roman"/>
+          <w:sz w:val="22"/>
+          <w:szCs w:val="22"/>
+          <w:lang w:val="en"/>
+        </w:rPr>
+        <w:t xml:space="preserve"> parameters. Does the modeling approach penalize for model complexity? Separately, I think the motivation to address contra-hedonic regulation and the broad conclusion that it is not the case is useful to state in the main manuscript. However, the details of the </w:t>
       </w:r>
       <w:r>
         <w:rPr>
@@ -2213,7 +2698,27 @@
           <w:lang w:val="en"/>
         </w:rPr>
         <w:lastRenderedPageBreak/>
-        <w:t>method and results (null findings), including Table 1, might be better suited to the supplementary materials (unless there is a bigger point to this table that I'm missing).</w:t>
+        <w:t xml:space="preserve">method and results (null findings), including Table 1, might be better suited to the supplementary materials (unless there is a bigger point to this table that </w:t>
+      </w:r>
+      <w:proofErr w:type="gramStart"/>
+      <w:r>
+        <w:rPr>
+          <w:rFonts w:ascii="Times New Roman" w:hAnsi="Times New Roman"/>
+          <w:sz w:val="22"/>
+          <w:szCs w:val="22"/>
+          <w:lang w:val="en"/>
+        </w:rPr>
+        <w:t>I'm</w:t>
+      </w:r>
+      <w:proofErr w:type="gramEnd"/>
+      <w:r>
+        <w:rPr>
+          <w:rFonts w:ascii="Times New Roman" w:hAnsi="Times New Roman"/>
+          <w:sz w:val="22"/>
+          <w:szCs w:val="22"/>
+          <w:lang w:val="en"/>
+        </w:rPr>
+        <w:t xml:space="preserve"> missing).</w:t>
       </w:r>
       <w:r>
         <w:rPr>
@@ -2349,7 +2854,17 @@
           <w:szCs w:val="22"/>
           <w:lang w:val="en"/>
         </w:rPr>
-        <w:t>For study 2 methods, "reviewed examples of how both strategies might be employed" - it may be informative to include concrete descriptions of the examples that were used to train participants since these may influence the priors for the test items.</w:t>
+        <w:t>For study 2 methods, "reviewed examples of how both strategies might be employed" - it may be informative to include concrete descriptions of the examples that were used to train participants since these may influence the priors for the test items</w:t>
+      </w:r>
+      <w:proofErr w:type="gramStart"/>
+      <w:r>
+        <w:rPr>
+          <w:rFonts w:ascii="Times New Roman" w:hAnsi="Times New Roman"/>
+          <w:sz w:val="22"/>
+          <w:szCs w:val="22"/>
+          <w:lang w:val="en"/>
+        </w:rPr>
+        <w:t>.</w:t>
       </w:r>
       <w:r>
         <w:rPr>
@@ -2369,6 +2884,7 @@
         </w:rPr>
         <w:t>”</w:t>
       </w:r>
+      <w:proofErr w:type="gramEnd"/>
     </w:p>
     <w:p>
       <w:pPr>
@@ -2428,7 +2944,27 @@
           <w:szCs w:val="22"/>
           <w:lang w:val="en"/>
         </w:rPr>
-        <w:t xml:space="preserve">We had originally thought to not do so since the training materials are available in our public repository for the project, but have since reconsidered and added examples within the manuscript as well. </w:t>
+        <w:t xml:space="preserve">We had originally thought </w:t>
+      </w:r>
+      <w:proofErr w:type="gramStart"/>
+      <w:r>
+        <w:rPr>
+          <w:rFonts w:ascii="Times New Roman" w:hAnsi="Times New Roman"/>
+          <w:sz w:val="22"/>
+          <w:szCs w:val="22"/>
+          <w:lang w:val="en"/>
+        </w:rPr>
+        <w:t>to not do</w:t>
+      </w:r>
+      <w:proofErr w:type="gramEnd"/>
+      <w:r>
+        <w:rPr>
+          <w:rFonts w:ascii="Times New Roman" w:hAnsi="Times New Roman"/>
+          <w:sz w:val="22"/>
+          <w:szCs w:val="22"/>
+          <w:lang w:val="en"/>
+        </w:rPr>
+        <w:t xml:space="preserve"> so since the training materials are available in our public repository for the project, but have since reconsidered and added examples within the manuscript as well. </w:t>
       </w:r>
     </w:p>
     <w:p>
@@ -2477,7 +3013,27 @@
           <w:szCs w:val="22"/>
           <w:lang w:val="en"/>
         </w:rPr>
-        <w:t>In the discussion, it states, "Affective intensity predicted regulation extent…" I couldn't connect "regulation extent" to anything in the results section.</w:t>
+        <w:t xml:space="preserve">In the discussion, it states, "Affective intensity predicted regulation extent…" I </w:t>
+      </w:r>
+      <w:proofErr w:type="gramStart"/>
+      <w:r>
+        <w:rPr>
+          <w:rFonts w:ascii="Times New Roman" w:hAnsi="Times New Roman"/>
+          <w:sz w:val="22"/>
+          <w:szCs w:val="22"/>
+          <w:lang w:val="en"/>
+        </w:rPr>
+        <w:t>couldn't</w:t>
+      </w:r>
+      <w:proofErr w:type="gramEnd"/>
+      <w:r>
+        <w:rPr>
+          <w:rFonts w:ascii="Times New Roman" w:hAnsi="Times New Roman"/>
+          <w:sz w:val="22"/>
+          <w:szCs w:val="22"/>
+          <w:lang w:val="en"/>
+        </w:rPr>
+        <w:t xml:space="preserve"> connect "regulation extent" to anything in the results section.</w:t>
       </w:r>
       <w:r>
         <w:rPr>
@@ -2594,7 +3150,47 @@
           <w:szCs w:val="22"/>
           <w:lang w:val="en"/>
         </w:rPr>
-        <w:t>Some primary results are presented in the discussion, which seems a bit unusual. To focus the discussion, I suggest developing these alternative account in the results section. In particular, "Although participants were instructed to not discuss their experiences, the group context in which the experience occurred may have influenced behavior choices and cognitive perceptions. However, post-hoc analyses failed to find any association between group membership and strategy usage (F(30,45) = 0.93, p = 0.57). The presence and strength of friendship among group members was also assessed and was not predictive of regulation (t(60) = -0.4, p = 0.70</w:t>
+        <w:t xml:space="preserve">Some primary results are presented in the discussion, which seems a bit unusual. To focus the discussion, I suggest developing </w:t>
+      </w:r>
+      <w:proofErr w:type="gramStart"/>
+      <w:r>
+        <w:rPr>
+          <w:rFonts w:ascii="Times New Roman" w:hAnsi="Times New Roman"/>
+          <w:sz w:val="22"/>
+          <w:szCs w:val="22"/>
+          <w:lang w:val="en"/>
+        </w:rPr>
+        <w:t>these alternative account</w:t>
+      </w:r>
+      <w:proofErr w:type="gramEnd"/>
+      <w:r>
+        <w:rPr>
+          <w:rFonts w:ascii="Times New Roman" w:hAnsi="Times New Roman"/>
+          <w:sz w:val="22"/>
+          <w:szCs w:val="22"/>
+          <w:lang w:val="en"/>
+        </w:rPr>
+        <w:t xml:space="preserve"> in the results section. In particular, "Although participants were instructed to not discuss their experiences, the group context in which the experience occurred may have influenced behavior choices and cognitive perceptions. However, post-hoc analyses failed to find any association between group membership and strategy usage (</w:t>
+      </w:r>
+      <w:proofErr w:type="gramStart"/>
+      <w:r>
+        <w:rPr>
+          <w:rFonts w:ascii="Times New Roman" w:hAnsi="Times New Roman"/>
+          <w:sz w:val="22"/>
+          <w:szCs w:val="22"/>
+          <w:lang w:val="en"/>
+        </w:rPr>
+        <w:t>F(</w:t>
+      </w:r>
+      <w:proofErr w:type="gramEnd"/>
+      <w:r>
+        <w:rPr>
+          <w:rFonts w:ascii="Times New Roman" w:hAnsi="Times New Roman"/>
+          <w:sz w:val="22"/>
+          <w:szCs w:val="22"/>
+          <w:lang w:val="en"/>
+        </w:rPr>
+        <w:t>30,45) = 0.93, p = 0.57). The presence and strength of friendship among group members was also assessed and was not predictive of regulation (t(60) = -0.4, p = 0.70</w:t>
       </w:r>
       <w:r>
         <w:rPr>
@@ -2760,38 +3356,40 @@
         <w:t xml:space="preserve"> </w:t>
       </w:r>
       <w:bookmarkStart w:id="9" w:name="_ssb7qhq1nnqk" w:colFirst="0" w:colLast="0"/>
+      <w:bookmarkStart w:id="10" w:name="_GoBack"/>
       <w:bookmarkEnd w:id="9"/>
-      <w:r>
-        <w:rPr>
-          <w:rFonts w:ascii="Times New Roman" w:hAnsi="Times New Roman"/>
-          <w:sz w:val="22"/>
-          <w:szCs w:val="22"/>
-          <w:lang w:val="en"/>
-        </w:rPr>
-        <w:t xml:space="preserve">Thank you, we have corrected this as well. </w:t>
-      </w:r>
-    </w:p>
-    <w:p>
-      <w:pPr>
-        <w:rPr>
-          <w:rFonts w:ascii="Times New Roman" w:hAnsi="Times New Roman"/>
-          <w:sz w:val="22"/>
-          <w:szCs w:val="22"/>
-          <w:lang w:val="en"/>
-        </w:rPr>
-      </w:pPr>
-    </w:p>
-    <w:p>
-      <w:pPr>
-        <w:rPr>
-          <w:rFonts w:ascii="Times New Roman" w:hAnsi="Times New Roman"/>
-          <w:sz w:val="22"/>
-          <w:szCs w:val="22"/>
-          <w:lang w:val="en"/>
-        </w:rPr>
-      </w:pPr>
-      <w:bookmarkStart w:id="10" w:name="_ssztz871p6gd" w:colFirst="0" w:colLast="0"/>
       <w:bookmarkEnd w:id="10"/>
+      <w:r>
+        <w:rPr>
+          <w:rFonts w:ascii="Times New Roman" w:hAnsi="Times New Roman"/>
+          <w:sz w:val="22"/>
+          <w:szCs w:val="22"/>
+          <w:lang w:val="en"/>
+        </w:rPr>
+        <w:t xml:space="preserve">. </w:t>
+      </w:r>
+    </w:p>
+    <w:p>
+      <w:pPr>
+        <w:rPr>
+          <w:rFonts w:ascii="Times New Roman" w:hAnsi="Times New Roman"/>
+          <w:sz w:val="22"/>
+          <w:szCs w:val="22"/>
+          <w:lang w:val="en"/>
+        </w:rPr>
+      </w:pPr>
+    </w:p>
+    <w:p>
+      <w:pPr>
+        <w:rPr>
+          <w:rFonts w:ascii="Times New Roman" w:hAnsi="Times New Roman"/>
+          <w:sz w:val="22"/>
+          <w:szCs w:val="22"/>
+          <w:lang w:val="en"/>
+        </w:rPr>
+      </w:pPr>
+      <w:bookmarkStart w:id="11" w:name="_ssztz871p6gd" w:colFirst="0" w:colLast="0"/>
+      <w:bookmarkEnd w:id="11"/>
     </w:p>
     <w:p>
       <w:pPr>
@@ -2848,8 +3446,8 @@
           <w:lang w:val="en"/>
         </w:rPr>
       </w:pPr>
-      <w:bookmarkStart w:id="11" w:name="_irx4x43ano66" w:colFirst="0" w:colLast="0"/>
-      <w:bookmarkEnd w:id="11"/>
+      <w:bookmarkStart w:id="12" w:name="_irx4x43ano66" w:colFirst="0" w:colLast="0"/>
+      <w:bookmarkEnd w:id="12"/>
     </w:p>
     <w:p>
       <w:pPr>
@@ -2921,7 +3519,27 @@
           <w:szCs w:val="22"/>
           <w:lang w:val="en"/>
         </w:rPr>
-        <w:t>On p. 28, the authors distinguish between the effects of emotional intensity on the choice of emotion regulation strategies in "low-stimulation" and "high-stimulation" paradigms (concluding that intensity does inform choice in low, but not high stimulation settings). It took us a while to understand what was being referred to here as the authors previously framed the difference between Study 1 and Study 2 in terms of experiencing (Study 1) versus reviewing (Study 2) emotional experiences. This may be a more appropriate framing, partly from the perspective of consistency, but also because the authors do not present evidence that forecasters (in Study 2) found the reviewed events less emotional / stimulating than participants who experienced those events in Study 1. ”</w:t>
+        <w:t xml:space="preserve">On p. 28, the authors distinguish between the effects of emotional intensity on the choice of emotion regulation strategies in "low-stimulation" and "high-stimulation" paradigms (concluding that intensity does inform choice in low, but not high stimulation settings). It took us a while to understand what </w:t>
+      </w:r>
+      <w:proofErr w:type="gramStart"/>
+      <w:r>
+        <w:rPr>
+          <w:rFonts w:ascii="Times New Roman" w:hAnsi="Times New Roman"/>
+          <w:sz w:val="22"/>
+          <w:szCs w:val="22"/>
+          <w:lang w:val="en"/>
+        </w:rPr>
+        <w:t>was being referred</w:t>
+      </w:r>
+      <w:proofErr w:type="gramEnd"/>
+      <w:r>
+        <w:rPr>
+          <w:rFonts w:ascii="Times New Roman" w:hAnsi="Times New Roman"/>
+          <w:sz w:val="22"/>
+          <w:szCs w:val="22"/>
+          <w:lang w:val="en"/>
+        </w:rPr>
+        <w:t xml:space="preserve"> to here as the authors previously framed the difference between Study 1 and Study 2 in terms of experiencing (Study 1) versus reviewing (Study 2) emotional experiences. This may be a more appropriate framing, partly from the perspective of consistency, but also because the authors do not present evidence that forecasters (in Study 2) found the reviewed events less emotional / stimulating than participants who experienced those events in Study 1. ”</w:t>
       </w:r>
       <w:r>
         <w:rPr>
@@ -2953,7 +3571,47 @@
           <w:szCs w:val="22"/>
           <w:lang w:val="en"/>
         </w:rPr>
-        <w:t xml:space="preserve">“The authors also need to be careful in this section not to slip back into asserting that Study 1 measured participants choice of regulation strategies. Indeed, it might be prudent to consider the limitations of comparing findings between two studies which differ in a number of other ways (as the authors' point out in their introduction), including the way that emotion regulation was measured. In short, it may not be differences in (overall level of) emotional intensity between Study 1 and Study 2 that </w:t>
+        <w:t xml:space="preserve">“The authors also need to be careful in this section not to slip back into asserting that Study 1 measured </w:t>
+      </w:r>
+      <w:proofErr w:type="gramStart"/>
+      <w:r>
+        <w:rPr>
+          <w:rFonts w:ascii="Times New Roman" w:hAnsi="Times New Roman"/>
+          <w:sz w:val="22"/>
+          <w:szCs w:val="22"/>
+          <w:lang w:val="en"/>
+        </w:rPr>
+        <w:t>participants</w:t>
+      </w:r>
+      <w:proofErr w:type="gramEnd"/>
+      <w:r>
+        <w:rPr>
+          <w:rFonts w:ascii="Times New Roman" w:hAnsi="Times New Roman"/>
+          <w:sz w:val="22"/>
+          <w:szCs w:val="22"/>
+          <w:lang w:val="en"/>
+        </w:rPr>
+        <w:t xml:space="preserve"> choice of regulation strategies. Indeed, it might be prudent to consider the limitations of comparing findings between two </w:t>
+      </w:r>
+      <w:proofErr w:type="gramStart"/>
+      <w:r>
+        <w:rPr>
+          <w:rFonts w:ascii="Times New Roman" w:hAnsi="Times New Roman"/>
+          <w:sz w:val="22"/>
+          <w:szCs w:val="22"/>
+          <w:lang w:val="en"/>
+        </w:rPr>
+        <w:t>studies which</w:t>
+      </w:r>
+      <w:proofErr w:type="gramEnd"/>
+      <w:r>
+        <w:rPr>
+          <w:rFonts w:ascii="Times New Roman" w:hAnsi="Times New Roman"/>
+          <w:sz w:val="22"/>
+          <w:szCs w:val="22"/>
+          <w:lang w:val="en"/>
+        </w:rPr>
+        <w:t xml:space="preserve"> differ in a number of other ways (as the authors' point out in their introduction), including the way that emotion regulation was measured. In short, it may not be differences in (overall level of) emotional intensity between Study 1 and Study 2 that </w:t>
       </w:r>
       <w:r>
         <w:rPr>
@@ -3060,7 +3718,7 @@
         </w:rPr>
         <w:tab/>
       </w:r>
-      <w:commentRangeStart w:id="12"/>
+      <w:commentRangeStart w:id="13"/>
       <w:r>
         <w:rPr>
           <w:rFonts w:ascii="Times New Roman" w:hAnsi="Times New Roman"/>
@@ -3090,14 +3748,34 @@
           <w:szCs w:val="22"/>
           <w:lang w:val="en"/>
         </w:rPr>
-        <w:t xml:space="preserve">We do agree with this point, also feel that the framing was inconsistent in the original submission, and have since revised it to focus on experiencing and forecasting, especially with the addition of Study 3, which we conducted to further inform the interpretation of Study 2. Given the planning and resource cost that a full field study (i.e., haunted house study) would demand, we were not able to explore the </w:t>
-      </w:r>
-      <w:commentRangeEnd w:id="12"/>
+        <w:t xml:space="preserve">We do agree with this point, also feel that the framing was inconsistent in the original submission, and have since revised it to focus on experiencing and forecasting, especially with the addition of Study 3, which we conducted </w:t>
+      </w:r>
+      <w:proofErr w:type="gramStart"/>
+      <w:r>
+        <w:rPr>
+          <w:rFonts w:ascii="Times New Roman" w:hAnsi="Times New Roman"/>
+          <w:sz w:val="22"/>
+          <w:szCs w:val="22"/>
+          <w:lang w:val="en"/>
+        </w:rPr>
+        <w:t>to further inform</w:t>
+      </w:r>
+      <w:proofErr w:type="gramEnd"/>
+      <w:r>
+        <w:rPr>
+          <w:rFonts w:ascii="Times New Roman" w:hAnsi="Times New Roman"/>
+          <w:sz w:val="22"/>
+          <w:szCs w:val="22"/>
+          <w:lang w:val="en"/>
+        </w:rPr>
+        <w:t xml:space="preserve"> the interpretation of Study 2. Given the planning and resource cost that a full field study (i.e., haunted house study) would demand, we were not able to explore the </w:t>
+      </w:r>
+      <w:commentRangeEnd w:id="13"/>
       <w:r>
         <w:rPr>
           <w:rStyle w:val="CommentReference"/>
         </w:rPr>
-        <w:commentReference w:id="12"/>
+        <w:commentReference w:id="13"/>
       </w:r>
     </w:p>
     <w:p>
@@ -3188,8 +3866,8 @@
           <w:lang w:val="en"/>
         </w:rPr>
       </w:pPr>
-      <w:commentRangeStart w:id="13"/>
       <w:commentRangeStart w:id="14"/>
+      <w:commentRangeStart w:id="15"/>
       <w:r>
         <w:rPr>
           <w:rFonts w:ascii="Times New Roman" w:hAnsi="Times New Roman"/>
@@ -3220,16 +3898,76 @@
           <w:szCs w:val="22"/>
           <w:lang w:val="en"/>
         </w:rPr>
-        <w:t xml:space="preserve">We are not able to manipulate emotional intensity in a haunted house attraction. The set, events, and actors are chosen or designed by the organization that we had partnered with to run the experiment, but we did not have the ability to influence this. The resources required to create our own version of this at the same quality of this, which may have allowed us to exert some degree of experimental control, would be unattainable. Although in an ideal world we would capture descriptions of the events as they occurred, this would ruin the immersion and have undesired effects upon the emotional experience and would have fundamentally altered the way that participants experienced subsequent events within the haunted house. If the primary objective was to document how untrained participants self-regulate when unprompted to do so, interrupting the experience to ask self-regulation-related questions may have prompted later self-regulation. Additionally, there were many events that participants could have self-identified as emotionally salient and significant variation in which events participants did identify as emotionally salient. We could not predict beforehand which events a given participant may have chosen to report on or </w:t>
-      </w:r>
-      <w:r>
-        <w:rPr>
-          <w:rFonts w:ascii="Times New Roman" w:hAnsi="Times New Roman"/>
-          <w:sz w:val="22"/>
-          <w:szCs w:val="22"/>
-          <w:lang w:val="en"/>
-        </w:rPr>
-        <w:t xml:space="preserve">intervene after every event. This has already been captured in our limitations section when stating: </w:t>
+        <w:t xml:space="preserve">We are not able to manipulate emotional intensity in a haunted house attraction. The set, events, and actors are chosen or designed by the organization that we had </w:t>
+      </w:r>
+      <w:proofErr w:type="gramStart"/>
+      <w:r>
+        <w:rPr>
+          <w:rFonts w:ascii="Times New Roman" w:hAnsi="Times New Roman"/>
+          <w:sz w:val="22"/>
+          <w:szCs w:val="22"/>
+          <w:lang w:val="en"/>
+        </w:rPr>
+        <w:t>partnered</w:t>
+      </w:r>
+      <w:proofErr w:type="gramEnd"/>
+      <w:r>
+        <w:rPr>
+          <w:rFonts w:ascii="Times New Roman" w:hAnsi="Times New Roman"/>
+          <w:sz w:val="22"/>
+          <w:szCs w:val="22"/>
+          <w:lang w:val="en"/>
+        </w:rPr>
+        <w:t xml:space="preserve"> with to run the experiment, but we did not have the ability to influence this. The resources required to create our own version of this at the same quality of this, which may have allowed us to exert some degree of experimental control, would be unattainable. Although in an ideal world we would capture descriptions of the events as they occurred, this would ruin the immersion and have undesired effects upon the emotional experience and would have fundamentally altered the way that participants experienced subsequent events within the haunted house. If the primary objective was to document how untrained participants self-regulate when unprompted to do so, interrupting the experience to ask self-regulation-related questions may have prompted later self-regulation. Additionally, </w:t>
+      </w:r>
+      <w:proofErr w:type="gramStart"/>
+      <w:r>
+        <w:rPr>
+          <w:rFonts w:ascii="Times New Roman" w:hAnsi="Times New Roman"/>
+          <w:sz w:val="22"/>
+          <w:szCs w:val="22"/>
+          <w:lang w:val="en"/>
+        </w:rPr>
+        <w:t>there were many events that participants could have self-identified</w:t>
+      </w:r>
+      <w:proofErr w:type="gramEnd"/>
+      <w:r>
+        <w:rPr>
+          <w:rFonts w:ascii="Times New Roman" w:hAnsi="Times New Roman"/>
+          <w:sz w:val="22"/>
+          <w:szCs w:val="22"/>
+          <w:lang w:val="en"/>
+        </w:rPr>
+        <w:t xml:space="preserve"> as emotionally salient and significant variation in which events participants did identify as emotionally salient. We could not predict beforehand which events a given participant may have chosen to report on or </w:t>
+      </w:r>
+      <w:r>
+        <w:rPr>
+          <w:rFonts w:ascii="Times New Roman" w:hAnsi="Times New Roman"/>
+          <w:sz w:val="22"/>
+          <w:szCs w:val="22"/>
+          <w:lang w:val="en"/>
+        </w:rPr>
+        <w:t xml:space="preserve">intervene after every event. This </w:t>
+      </w:r>
+      <w:proofErr w:type="gramStart"/>
+      <w:r>
+        <w:rPr>
+          <w:rFonts w:ascii="Times New Roman" w:hAnsi="Times New Roman"/>
+          <w:sz w:val="22"/>
+          <w:szCs w:val="22"/>
+          <w:lang w:val="en"/>
+        </w:rPr>
+        <w:t>has already been captured</w:t>
+      </w:r>
+      <w:proofErr w:type="gramEnd"/>
+      <w:r>
+        <w:rPr>
+          <w:rFonts w:ascii="Times New Roman" w:hAnsi="Times New Roman"/>
+          <w:sz w:val="22"/>
+          <w:szCs w:val="22"/>
+          <w:lang w:val="en"/>
+        </w:rPr>
+        <w:t xml:space="preserve"> in our limitations section when stating: </w:t>
       </w:r>
       <w:r>
         <w:rPr>
@@ -3250,19 +3988,19 @@
         </w:rPr>
         <w:t xml:space="preserve"> </w:t>
       </w:r>
-      <w:commentRangeEnd w:id="13"/>
+      <w:commentRangeEnd w:id="14"/>
       <w:r>
         <w:rPr>
           <w:rStyle w:val="CommentReference"/>
         </w:rPr>
-        <w:commentReference w:id="13"/>
-      </w:r>
-      <w:commentRangeEnd w:id="14"/>
+        <w:commentReference w:id="14"/>
+      </w:r>
+      <w:commentRangeEnd w:id="15"/>
       <w:r>
         <w:rPr>
           <w:rStyle w:val="CommentReference"/>
         </w:rPr>
-        <w:commentReference w:id="14"/>
+        <w:commentReference w:id="15"/>
       </w:r>
     </w:p>
     <w:p>
@@ -3315,7 +4053,27 @@
           <w:szCs w:val="22"/>
           <w:lang w:val="en"/>
         </w:rPr>
-        <w:t>“It was great to see that the authors considered the effectiveness of the strategies that participants chose. However, the authors conclusions may be too strong considering how effectiveness was measured (i.e., participants reports of how successful their regulatory efforts were). For example, on p. 21 the authors state that "our data seems to suggest the efficacy of using distraction within this high-intensity, quasi-naturalistic setting to be of a lesser magnitude than what had been found in lab studies wherein distraction was used". The authors need to provide references for the previous work that has looked at the effectiveness of distraction in response to high-intensity stimuli - both in the results section and in the introduction - and tone down the conclusions given the differences in the way that efficacy of regulation was measured.</w:t>
+        <w:t xml:space="preserve">“It was great to see that the authors considered the effectiveness of the strategies that participants chose. However, the </w:t>
+      </w:r>
+      <w:proofErr w:type="gramStart"/>
+      <w:r>
+        <w:rPr>
+          <w:rFonts w:ascii="Times New Roman" w:hAnsi="Times New Roman"/>
+          <w:sz w:val="22"/>
+          <w:szCs w:val="22"/>
+          <w:lang w:val="en"/>
+        </w:rPr>
+        <w:t>authors</w:t>
+      </w:r>
+      <w:proofErr w:type="gramEnd"/>
+      <w:r>
+        <w:rPr>
+          <w:rFonts w:ascii="Times New Roman" w:hAnsi="Times New Roman"/>
+          <w:sz w:val="22"/>
+          <w:szCs w:val="22"/>
+          <w:lang w:val="en"/>
+        </w:rPr>
+        <w:t xml:space="preserve"> conclusions may be too strong considering how effectiveness was measured (i.e., participants reports of how successful their regulatory efforts were). For example, on p. 21 the authors state that "our data seems to suggest the efficacy of using distraction within this high-intensity, quasi-naturalistic setting to be of a lesser magnitude than what had been found in lab studies wherein distraction was used". The authors need to provide references for the previous work that has looked at the effectiveness of distraction in response to high-intensity stimuli - both in the results section and in the introduction - and tone down the conclusions given the differences in the way that efficacy of regulation was measured.</w:t>
       </w:r>
       <w:r>
         <w:rPr>
@@ -3490,7 +4248,27 @@
           <w:lang w:val="en"/>
         </w:rPr>
         <w:lastRenderedPageBreak/>
-        <w:t>“On p. 30, the authors state that "affective intensity predicted regulation extent but not usage"; however, it is not clear how "regulation extent" was measured. This should be clarified in the methods and/or results section of Experiment 1.</w:t>
+        <w:t xml:space="preserve">“On p. 30, the authors </w:t>
+      </w:r>
+      <w:proofErr w:type="gramStart"/>
+      <w:r>
+        <w:rPr>
+          <w:rFonts w:ascii="Times New Roman" w:hAnsi="Times New Roman"/>
+          <w:sz w:val="22"/>
+          <w:szCs w:val="22"/>
+          <w:lang w:val="en"/>
+        </w:rPr>
+        <w:t>state that</w:t>
+      </w:r>
+      <w:proofErr w:type="gramEnd"/>
+      <w:r>
+        <w:rPr>
+          <w:rFonts w:ascii="Times New Roman" w:hAnsi="Times New Roman"/>
+          <w:sz w:val="22"/>
+          <w:szCs w:val="22"/>
+          <w:lang w:val="en"/>
+        </w:rPr>
+        <w:t xml:space="preserve"> "affective intensity predicted regulation extent but not usage"; however, it is not clear how "regulation extent" was measured. This should be clarified in the methods and/or results section of Experiment 1.</w:t>
       </w:r>
       <w:r>
         <w:rPr>
@@ -3669,7 +4447,27 @@
           <w:szCs w:val="22"/>
           <w:lang w:val="en"/>
         </w:rPr>
-        <w:t xml:space="preserve"> does not focus on how participants regulated their emotions, but the heart rate data provides a useful validation of the intensity of the emotion experiences and so would have been useful in this manuscript. We also note the suggestion that a third 'forthcoming manuscript' will report on a memory test given to participants (p. 13). It may be appropriate to split the data in this way, but the authors should do so having carefully considered issues around 'salami-slicing of publications' and the pros and cons of contributing to a proliferation of academic content.</w:t>
+        <w:t xml:space="preserve"> does not focus on how participants regulated their emotions, but </w:t>
+      </w:r>
+      <w:proofErr w:type="gramStart"/>
+      <w:r>
+        <w:rPr>
+          <w:rFonts w:ascii="Times New Roman" w:hAnsi="Times New Roman"/>
+          <w:sz w:val="22"/>
+          <w:szCs w:val="22"/>
+          <w:lang w:val="en"/>
+        </w:rPr>
+        <w:t>the heart rate data provides a useful validation of the intensity of the emotion experiences and so would have been useful in this manuscript</w:t>
+      </w:r>
+      <w:proofErr w:type="gramEnd"/>
+      <w:r>
+        <w:rPr>
+          <w:rFonts w:ascii="Times New Roman" w:hAnsi="Times New Roman"/>
+          <w:sz w:val="22"/>
+          <w:szCs w:val="22"/>
+          <w:lang w:val="en"/>
+        </w:rPr>
+        <w:t>. We also note the suggestion that a third 'forthcoming manuscript' will report on a memory test given to participants (p. 13). It may be appropriate to split the data in this way, but the authors should do so having carefully considered issues around 'salami-slicing of publications' and the pros and cons of contributing to a proliferation of academic content.</w:t>
       </w:r>
       <w:r>
         <w:rPr>
@@ -3760,7 +4558,27 @@
           <w:szCs w:val="22"/>
           <w:lang w:val="en"/>
         </w:rPr>
-        <w:t xml:space="preserve">We had taken this criticism into consideration and conducted additional exploratory analyses where possible using the physiological and regulatory data from the pilot and Study 1. </w:t>
+        <w:t xml:space="preserve">We had </w:t>
+      </w:r>
+      <w:proofErr w:type="gramStart"/>
+      <w:r>
+        <w:rPr>
+          <w:rFonts w:ascii="Times New Roman" w:hAnsi="Times New Roman"/>
+          <w:sz w:val="22"/>
+          <w:szCs w:val="22"/>
+          <w:lang w:val="en"/>
+        </w:rPr>
+        <w:t>taken this criticism into consideration</w:t>
+      </w:r>
+      <w:proofErr w:type="gramEnd"/>
+      <w:r>
+        <w:rPr>
+          <w:rFonts w:ascii="Times New Roman" w:hAnsi="Times New Roman"/>
+          <w:sz w:val="22"/>
+          <w:szCs w:val="22"/>
+          <w:lang w:val="en"/>
+        </w:rPr>
+        <w:t xml:space="preserve"> and conducted additional exploratory analyses where possible using the physiological and regulatory data from the pilot and Study 1. </w:t>
       </w:r>
       <w:r>
         <w:rPr>
@@ -3770,16 +4588,37 @@
           <w:highlight w:val="yellow"/>
           <w:lang w:val="en"/>
         </w:rPr>
-        <w:t>What did we briefly find?</w:t>
-      </w:r>
-      <w:r>
-        <w:rPr>
-          <w:rFonts w:ascii="Times New Roman" w:hAnsi="Times New Roman"/>
-          <w:sz w:val="22"/>
-          <w:szCs w:val="22"/>
-          <w:lang w:val="en"/>
-        </w:rPr>
-        <w:t xml:space="preserve">. Please see the updated manuscript for more specific details. </w:t>
+        <w:t>What did we briefly find</w:t>
+      </w:r>
+      <w:proofErr w:type="gramStart"/>
+      <w:r>
+        <w:rPr>
+          <w:rFonts w:ascii="Times New Roman" w:hAnsi="Times New Roman"/>
+          <w:sz w:val="22"/>
+          <w:szCs w:val="22"/>
+          <w:highlight w:val="yellow"/>
+          <w:lang w:val="en"/>
+        </w:rPr>
+        <w:t>?</w:t>
+      </w:r>
+      <w:r>
+        <w:rPr>
+          <w:rFonts w:ascii="Times New Roman" w:hAnsi="Times New Roman"/>
+          <w:sz w:val="22"/>
+          <w:szCs w:val="22"/>
+          <w:lang w:val="en"/>
+        </w:rPr>
+        <w:t>.</w:t>
+      </w:r>
+      <w:proofErr w:type="gramEnd"/>
+      <w:r>
+        <w:rPr>
+          <w:rFonts w:ascii="Times New Roman" w:hAnsi="Times New Roman"/>
+          <w:sz w:val="22"/>
+          <w:szCs w:val="22"/>
+          <w:lang w:val="en"/>
+        </w:rPr>
+        <w:t xml:space="preserve"> Please see the updated manuscript for more specific details. </w:t>
       </w:r>
       <w:r>
         <w:rPr>
@@ -3841,10 +4680,50 @@
           <w:szCs w:val="22"/>
           <w:lang w:val="en"/>
         </w:rPr>
-        <w:t>“Finally, please simplify language where possible. For example, "had predictive utility towards" can just be "predicted". "…the affective intensity experiencers reported" (p. 26) could be "…the intensity of the emotions that experience reported" etc. The authors should also be consistent with the language used throughout the manuscript to ensure that the conclusions drawn accurately reflect what has been measured. For example, when discussing the findings of Study 1 throughout the manuscript, the authors should refer to strategy use and not choice (throughout).</w:t>
-      </w:r>
-      <w:bookmarkStart w:id="15" w:name="_sczck5ll67g9" w:colFirst="0" w:colLast="0"/>
-      <w:bookmarkEnd w:id="15"/>
+        <w:t xml:space="preserve">“Finally, please simplify language where possible. For example, "had predictive utility towards" can just be "predicted". "…the affective intensity experiencers </w:t>
+      </w:r>
+      <w:proofErr w:type="gramStart"/>
+      <w:r>
+        <w:rPr>
+          <w:rFonts w:ascii="Times New Roman" w:hAnsi="Times New Roman"/>
+          <w:sz w:val="22"/>
+          <w:szCs w:val="22"/>
+          <w:lang w:val="en"/>
+        </w:rPr>
+        <w:t>reported</w:t>
+      </w:r>
+      <w:proofErr w:type="gramEnd"/>
+      <w:r>
+        <w:rPr>
+          <w:rFonts w:ascii="Times New Roman" w:hAnsi="Times New Roman"/>
+          <w:sz w:val="22"/>
+          <w:szCs w:val="22"/>
+          <w:lang w:val="en"/>
+        </w:rPr>
+        <w:t xml:space="preserve">" (p. 26) could be "…the intensity of the emotions that experience reported" etc. The authors should also be consistent with the language used throughout the manuscript to ensure that the conclusions drawn accurately reflect what </w:t>
+      </w:r>
+      <w:proofErr w:type="gramStart"/>
+      <w:r>
+        <w:rPr>
+          <w:rFonts w:ascii="Times New Roman" w:hAnsi="Times New Roman"/>
+          <w:sz w:val="22"/>
+          <w:szCs w:val="22"/>
+          <w:lang w:val="en"/>
+        </w:rPr>
+        <w:t>has been measured</w:t>
+      </w:r>
+      <w:proofErr w:type="gramEnd"/>
+      <w:r>
+        <w:rPr>
+          <w:rFonts w:ascii="Times New Roman" w:hAnsi="Times New Roman"/>
+          <w:sz w:val="22"/>
+          <w:szCs w:val="22"/>
+          <w:lang w:val="en"/>
+        </w:rPr>
+        <w:t>. For example, when discussing the findings of Study 1 throughout the manuscript, the authors should refer to strategy use and not choice (throughout).</w:t>
+      </w:r>
+      <w:bookmarkStart w:id="16" w:name="_sczck5ll67g9" w:colFirst="0" w:colLast="0"/>
+      <w:bookmarkEnd w:id="16"/>
       <w:r>
         <w:rPr>
           <w:rFonts w:ascii="Times New Roman" w:hAnsi="Times New Roman"/>
@@ -3910,7 +4789,7 @@
       </w:r>
     </w:p>
     <w:sectPr>
-      <w:footerReference w:type="first" r:id="rId12"/>
+      <w:footerReference w:type="first" r:id="rId10"/>
       <w:type w:val="continuous"/>
       <w:pgSz w:w="12240" w:h="15840"/>
       <w:pgMar w:top="720" w:right="1296" w:bottom="1008" w:left="1440" w:header="720" w:footer="720" w:gutter="0"/>
@@ -3922,7 +4801,7 @@
 </file>
 
 <file path=word/comments.xml><?xml version="1.0" encoding="utf-8"?>
-<w:comments xmlns:wpc="http://schemas.microsoft.com/office/word/2010/wordprocessingCanvas" xmlns:cx="http://schemas.microsoft.com/office/drawing/2014/chartex" xmlns:cx1="http://schemas.microsoft.com/office/drawing/2015/9/8/chartex" xmlns:cx2="http://schemas.microsoft.com/office/drawing/2015/10/21/chartex" xmlns:cx3="http://schemas.microsoft.com/office/drawing/2016/5/9/chartex" xmlns:cx4="http://schemas.microsoft.com/office/drawing/2016/5/10/chartex" xmlns:cx5="http://schemas.microsoft.com/office/drawing/2016/5/11/chartex" xmlns:cx6="http://schemas.microsoft.com/office/drawing/2016/5/12/chartex" xmlns:cx7="http://schemas.microsoft.com/office/drawing/2016/5/13/chartex" xmlns:cx8="http://schemas.microsoft.com/office/drawing/2016/5/14/chartex" xmlns:mc="http://schemas.openxmlformats.org/markup-compatibility/2006" xmlns:aink="http://schemas.microsoft.com/office/drawing/2016/ink" xmlns:am3d="http://schemas.microsoft.com/office/drawing/2017/model3d" xmlns:o="urn:schemas-microsoft-com:office:office" xmlns:oel="http://schemas.microsoft.com/office/2019/extlst" xmlns:r="http://schemas.openxmlformats.org/officeDocument/2006/relationships" xmlns:m="http://schemas.openxmlformats.org/officeDocument/2006/math" xmlns:v="urn:schemas-microsoft-com:vml" xmlns:wp14="http://schemas.microsoft.com/office/word/2010/wordprocessingDrawing" xmlns:wp="http://schemas.openxmlformats.org/drawingml/2006/wordprocessingDrawing" xmlns:w10="urn:schemas-microsoft-com:office:word" xmlns:w="http://schemas.openxmlformats.org/wordprocessingml/2006/main" xmlns:w14="http://schemas.microsoft.com/office/word/2010/wordml" xmlns:w15="http://schemas.microsoft.com/office/word/2012/wordml" xmlns:w16cex="http://schemas.microsoft.com/office/word/2018/wordml/cex" xmlns:w16cid="http://schemas.microsoft.com/office/word/2016/wordml/cid" xmlns:w16="http://schemas.microsoft.com/office/word/2018/wordml" xmlns:w16sdtdh="http://schemas.microsoft.com/office/word/2020/wordml/sdtdatahash" xmlns:w16se="http://schemas.microsoft.com/office/word/2015/wordml/symex" xmlns:wpg="http://schemas.microsoft.com/office/word/2010/wordprocessingGroup" xmlns:wpi="http://schemas.microsoft.com/office/word/2010/wordprocessingInk" xmlns:wne="http://schemas.microsoft.com/office/word/2006/wordml" xmlns:wps="http://schemas.microsoft.com/office/word/2010/wordprocessingShape" mc:Ignorable="w14 w15 w16se w16cid w16 w16cex w16sdtdh wp14">
+<w:comments xmlns:wpc="http://schemas.microsoft.com/office/word/2010/wordprocessingCanvas" xmlns:cx="http://schemas.microsoft.com/office/drawing/2014/chartex" xmlns:cx1="http://schemas.microsoft.com/office/drawing/2015/9/8/chartex" xmlns:mc="http://schemas.openxmlformats.org/markup-compatibility/2006" xmlns:o="urn:schemas-microsoft-com:office:office" xmlns:r="http://schemas.openxmlformats.org/officeDocument/2006/relationships" xmlns:m="http://schemas.openxmlformats.org/officeDocument/2006/math" xmlns:v="urn:schemas-microsoft-com:vml" xmlns:wp14="http://schemas.microsoft.com/office/word/2010/wordprocessingDrawing" xmlns:wp="http://schemas.openxmlformats.org/drawingml/2006/wordprocessingDrawing" xmlns:w10="urn:schemas-microsoft-com:office:word" xmlns:w="http://schemas.openxmlformats.org/wordprocessingml/2006/main" xmlns:w14="http://schemas.microsoft.com/office/word/2010/wordml" xmlns:w15="http://schemas.microsoft.com/office/word/2012/wordml" xmlns:w16se="http://schemas.microsoft.com/office/word/2015/wordml/symex" xmlns:wpg="http://schemas.microsoft.com/office/word/2010/wordprocessingGroup" xmlns:wpi="http://schemas.microsoft.com/office/word/2010/wordprocessingInk" xmlns:wne="http://schemas.microsoft.com/office/word/2006/wordml" xmlns:wps="http://schemas.microsoft.com/office/word/2010/wordprocessingShape" mc:Ignorable="w14 w15 w16se wp14">
   <w:comment w:id="3" w:author="Billy Mitchell" w:date="2023-11-05T21:32:00Z" w:initials="BM">
     <w:p>
       <w:pPr>
@@ -3971,7 +4850,7 @@
       </w:r>
     </w:p>
   </w:comment>
-  <w:comment w:id="12" w:author="Billy Mitchell" w:date="2023-11-05T21:23:00Z" w:initials="BM">
+  <w:comment w:id="13" w:author="Billy Mitchell" w:date="2023-11-05T21:23:00Z" w:initials="BM">
     <w:p>
       <w:pPr>
         <w:pStyle w:val="CommentText"/>
@@ -3984,26 +4863,26 @@
       </w:r>
       <w:r>
         <w:t xml:space="preserve">I like need someone else to write this section for me because I have no idea what to say here. </w:t>
-      </w:r>
-    </w:p>
-  </w:comment>
-  <w:comment w:id="13" w:author="Billy Mitchell" w:date="2023-11-05T21:18:00Z" w:initials="BM">
-    <w:p>
-      <w:pPr>
-        <w:pStyle w:val="CommentText"/>
-      </w:pPr>
-      <w:r>
-        <w:rPr>
-          <w:rStyle w:val="CommentReference"/>
-        </w:rPr>
-        <w:annotationRef/>
-      </w:r>
-      <w:r>
-        <w:t xml:space="preserve">This whole thing has to be waayy less spicy, but some sort of a gentler hand holding is appropriate, I think. </w:t>
       </w:r>
     </w:p>
   </w:comment>
   <w:comment w:id="14" w:author="Billy Mitchell" w:date="2023-11-05T21:18:00Z" w:initials="BM">
+    <w:p>
+      <w:pPr>
+        <w:pStyle w:val="CommentText"/>
+      </w:pPr>
+      <w:r>
+        <w:rPr>
+          <w:rStyle w:val="CommentReference"/>
+        </w:rPr>
+        <w:annotationRef/>
+      </w:r>
+      <w:r>
+        <w:t xml:space="preserve">This whole thing has to be waayy less spicy, but some sort of a gentler hand holding is appropriate, I think. </w:t>
+      </w:r>
+    </w:p>
+  </w:comment>
+  <w:comment w:id="15" w:author="Billy Mitchell" w:date="2023-11-05T21:18:00Z" w:initials="BM">
     <w:p>
       <w:pPr>
         <w:pStyle w:val="CommentText"/>
@@ -4023,7 +4902,7 @@
 </file>
 
 <file path=word/commentsExtended.xml><?xml version="1.0" encoding="utf-8"?>
-<w15:commentsEx xmlns:wpc="http://schemas.microsoft.com/office/word/2010/wordprocessingCanvas" xmlns:cx="http://schemas.microsoft.com/office/drawing/2014/chartex" xmlns:cx1="http://schemas.microsoft.com/office/drawing/2015/9/8/chartex" xmlns:cx2="http://schemas.microsoft.com/office/drawing/2015/10/21/chartex" xmlns:cx3="http://schemas.microsoft.com/office/drawing/2016/5/9/chartex" xmlns:cx4="http://schemas.microsoft.com/office/drawing/2016/5/10/chartex" xmlns:cx5="http://schemas.microsoft.com/office/drawing/2016/5/11/chartex" xmlns:cx6="http://schemas.microsoft.com/office/drawing/2016/5/12/chartex" xmlns:cx7="http://schemas.microsoft.com/office/drawing/2016/5/13/chartex" xmlns:cx8="http://schemas.microsoft.com/office/drawing/2016/5/14/chartex" xmlns:mc="http://schemas.openxmlformats.org/markup-compatibility/2006" xmlns:aink="http://schemas.microsoft.com/office/drawing/2016/ink" xmlns:am3d="http://schemas.microsoft.com/office/drawing/2017/model3d" xmlns:o="urn:schemas-microsoft-com:office:office" xmlns:oel="http://schemas.microsoft.com/office/2019/extlst" xmlns:r="http://schemas.openxmlformats.org/officeDocument/2006/relationships" xmlns:m="http://schemas.openxmlformats.org/officeDocument/2006/math" xmlns:v="urn:schemas-microsoft-com:vml" xmlns:wp14="http://schemas.microsoft.com/office/word/2010/wordprocessingDrawing" xmlns:wp="http://schemas.openxmlformats.org/drawingml/2006/wordprocessingDrawing" xmlns:w10="urn:schemas-microsoft-com:office:word" xmlns:w="http://schemas.openxmlformats.org/wordprocessingml/2006/main" xmlns:w14="http://schemas.microsoft.com/office/word/2010/wordml" xmlns:w15="http://schemas.microsoft.com/office/word/2012/wordml" xmlns:w16cex="http://schemas.microsoft.com/office/word/2018/wordml/cex" xmlns:w16cid="http://schemas.microsoft.com/office/word/2016/wordml/cid" xmlns:w16="http://schemas.microsoft.com/office/word/2018/wordml" xmlns:w16sdtdh="http://schemas.microsoft.com/office/word/2020/wordml/sdtdatahash" xmlns:w16se="http://schemas.microsoft.com/office/word/2015/wordml/symex" xmlns:wpg="http://schemas.microsoft.com/office/word/2010/wordprocessingGroup" xmlns:wpi="http://schemas.microsoft.com/office/word/2010/wordprocessingInk" xmlns:wne="http://schemas.microsoft.com/office/word/2006/wordml" xmlns:wps="http://schemas.microsoft.com/office/word/2010/wordprocessingShape" mc:Ignorable="w14 w15 w16se w16cid w16 w16cex w16sdtdh wp14">
+<w15:commentsEx xmlns:wpc="http://schemas.microsoft.com/office/word/2010/wordprocessingCanvas" xmlns:cx="http://schemas.microsoft.com/office/drawing/2014/chartex" xmlns:cx1="http://schemas.microsoft.com/office/drawing/2015/9/8/chartex" xmlns:mc="http://schemas.openxmlformats.org/markup-compatibility/2006" xmlns:o="urn:schemas-microsoft-com:office:office" xmlns:r="http://schemas.openxmlformats.org/officeDocument/2006/relationships" xmlns:m="http://schemas.openxmlformats.org/officeDocument/2006/math" xmlns:v="urn:schemas-microsoft-com:vml" xmlns:wp14="http://schemas.microsoft.com/office/word/2010/wordprocessingDrawing" xmlns:wp="http://schemas.openxmlformats.org/drawingml/2006/wordprocessingDrawing" xmlns:w10="urn:schemas-microsoft-com:office:word" xmlns:w="http://schemas.openxmlformats.org/wordprocessingml/2006/main" xmlns:w14="http://schemas.microsoft.com/office/word/2010/wordml" xmlns:w15="http://schemas.microsoft.com/office/word/2012/wordml" xmlns:w16se="http://schemas.microsoft.com/office/word/2015/wordml/symex" xmlns:wpg="http://schemas.microsoft.com/office/word/2010/wordprocessingGroup" xmlns:wpi="http://schemas.microsoft.com/office/word/2010/wordprocessingInk" xmlns:wne="http://schemas.microsoft.com/office/word/2006/wordml" xmlns:wps="http://schemas.microsoft.com/office/word/2010/wordprocessingShape" mc:Ignorable="w14 w15 w16se wp14">
   <w15:commentEx w15:paraId="4734029F" w15:done="0"/>
   <w15:commentEx w15:paraId="4CD8E153" w15:done="0"/>
   <w15:commentEx w15:paraId="15263337" w15:done="0"/>
@@ -4056,7 +4935,7 @@
 </file>
 
 <file path=word/endnotes.xml><?xml version="1.0" encoding="utf-8"?>
-<w:endnotes xmlns:wpc="http://schemas.microsoft.com/office/word/2010/wordprocessingCanvas" xmlns:cx="http://schemas.microsoft.com/office/drawing/2014/chartex" xmlns:cx1="http://schemas.microsoft.com/office/drawing/2015/9/8/chartex" xmlns:cx2="http://schemas.microsoft.com/office/drawing/2015/10/21/chartex" xmlns:cx3="http://schemas.microsoft.com/office/drawing/2016/5/9/chartex" xmlns:cx4="http://schemas.microsoft.com/office/drawing/2016/5/10/chartex" xmlns:cx5="http://schemas.microsoft.com/office/drawing/2016/5/11/chartex" xmlns:cx6="http://schemas.microsoft.com/office/drawing/2016/5/12/chartex" xmlns:cx7="http://schemas.microsoft.com/office/drawing/2016/5/13/chartex" xmlns:cx8="http://schemas.microsoft.com/office/drawing/2016/5/14/chartex" xmlns:mc="http://schemas.openxmlformats.org/markup-compatibility/2006" xmlns:aink="http://schemas.microsoft.com/office/drawing/2016/ink" xmlns:am3d="http://schemas.microsoft.com/office/drawing/2017/model3d" xmlns:o="urn:schemas-microsoft-com:office:office" xmlns:oel="http://schemas.microsoft.com/office/2019/extlst" xmlns:r="http://schemas.openxmlformats.org/officeDocument/2006/relationships" xmlns:m="http://schemas.openxmlformats.org/officeDocument/2006/math" xmlns:v="urn:schemas-microsoft-com:vml" xmlns:wp14="http://schemas.microsoft.com/office/word/2010/wordprocessingDrawing" xmlns:wp="http://schemas.openxmlformats.org/drawingml/2006/wordprocessingDrawing" xmlns:w10="urn:schemas-microsoft-com:office:word" xmlns:w="http://schemas.openxmlformats.org/wordprocessingml/2006/main" xmlns:w14="http://schemas.microsoft.com/office/word/2010/wordml" xmlns:w15="http://schemas.microsoft.com/office/word/2012/wordml" xmlns:w16cex="http://schemas.microsoft.com/office/word/2018/wordml/cex" xmlns:w16cid="http://schemas.microsoft.com/office/word/2016/wordml/cid" xmlns:w16="http://schemas.microsoft.com/office/word/2018/wordml" xmlns:w16sdtdh="http://schemas.microsoft.com/office/word/2020/wordml/sdtdatahash" xmlns:w16se="http://schemas.microsoft.com/office/word/2015/wordml/symex" xmlns:wpg="http://schemas.microsoft.com/office/word/2010/wordprocessingGroup" xmlns:wpi="http://schemas.microsoft.com/office/word/2010/wordprocessingInk" xmlns:wne="http://schemas.microsoft.com/office/word/2006/wordml" xmlns:wps="http://schemas.microsoft.com/office/word/2010/wordprocessingShape" mc:Ignorable="w14 w15 w16se w16cid w16 w16cex w16sdtdh wp14">
+<w:endnotes xmlns:wpc="http://schemas.microsoft.com/office/word/2010/wordprocessingCanvas" xmlns:cx="http://schemas.microsoft.com/office/drawing/2014/chartex" xmlns:cx1="http://schemas.microsoft.com/office/drawing/2015/9/8/chartex" xmlns:mc="http://schemas.openxmlformats.org/markup-compatibility/2006" xmlns:o="urn:schemas-microsoft-com:office:office" xmlns:r="http://schemas.openxmlformats.org/officeDocument/2006/relationships" xmlns:m="http://schemas.openxmlformats.org/officeDocument/2006/math" xmlns:v="urn:schemas-microsoft-com:vml" xmlns:wp14="http://schemas.microsoft.com/office/word/2010/wordprocessingDrawing" xmlns:wp="http://schemas.openxmlformats.org/drawingml/2006/wordprocessingDrawing" xmlns:w10="urn:schemas-microsoft-com:office:word" xmlns:w="http://schemas.openxmlformats.org/wordprocessingml/2006/main" xmlns:w14="http://schemas.microsoft.com/office/word/2010/wordml" xmlns:w15="http://schemas.microsoft.com/office/word/2012/wordml" xmlns:w16se="http://schemas.microsoft.com/office/word/2015/wordml/symex" xmlns:wpg="http://schemas.microsoft.com/office/word/2010/wordprocessingGroup" xmlns:wpi="http://schemas.microsoft.com/office/word/2010/wordprocessingInk" xmlns:wne="http://schemas.microsoft.com/office/word/2006/wordml" xmlns:wps="http://schemas.microsoft.com/office/word/2010/wordprocessingShape" mc:Ignorable="w14 w15 w16se wp14">
   <w:endnote w:type="separator" w:id="-1">
     <w:p>
       <w:r>
@@ -4075,7 +4954,7 @@
 </file>
 
 <file path=word/footer1.xml><?xml version="1.0" encoding="utf-8"?>
-<w:ftr xmlns:wpc="http://schemas.microsoft.com/office/word/2010/wordprocessingCanvas" xmlns:cx="http://schemas.microsoft.com/office/drawing/2014/chartex" xmlns:cx1="http://schemas.microsoft.com/office/drawing/2015/9/8/chartex" xmlns:cx2="http://schemas.microsoft.com/office/drawing/2015/10/21/chartex" xmlns:cx3="http://schemas.microsoft.com/office/drawing/2016/5/9/chartex" xmlns:cx4="http://schemas.microsoft.com/office/drawing/2016/5/10/chartex" xmlns:cx5="http://schemas.microsoft.com/office/drawing/2016/5/11/chartex" xmlns:cx6="http://schemas.microsoft.com/office/drawing/2016/5/12/chartex" xmlns:cx7="http://schemas.microsoft.com/office/drawing/2016/5/13/chartex" xmlns:cx8="http://schemas.microsoft.com/office/drawing/2016/5/14/chartex" xmlns:mc="http://schemas.openxmlformats.org/markup-compatibility/2006" xmlns:aink="http://schemas.microsoft.com/office/drawing/2016/ink" xmlns:am3d="http://schemas.microsoft.com/office/drawing/2017/model3d" xmlns:o="urn:schemas-microsoft-com:office:office" xmlns:oel="http://schemas.microsoft.com/office/2019/extlst" xmlns:r="http://schemas.openxmlformats.org/officeDocument/2006/relationships" xmlns:m="http://schemas.openxmlformats.org/officeDocument/2006/math" xmlns:v="urn:schemas-microsoft-com:vml" xmlns:wp14="http://schemas.microsoft.com/office/word/2010/wordprocessingDrawing" xmlns:wp="http://schemas.openxmlformats.org/drawingml/2006/wordprocessingDrawing" xmlns:w10="urn:schemas-microsoft-com:office:word" xmlns:w="http://schemas.openxmlformats.org/wordprocessingml/2006/main" xmlns:w14="http://schemas.microsoft.com/office/word/2010/wordml" xmlns:w15="http://schemas.microsoft.com/office/word/2012/wordml" xmlns:w16cex="http://schemas.microsoft.com/office/word/2018/wordml/cex" xmlns:w16cid="http://schemas.microsoft.com/office/word/2016/wordml/cid" xmlns:w16="http://schemas.microsoft.com/office/word/2018/wordml" xmlns:w16sdtdh="http://schemas.microsoft.com/office/word/2020/wordml/sdtdatahash" xmlns:w16se="http://schemas.microsoft.com/office/word/2015/wordml/symex" xmlns:wpg="http://schemas.microsoft.com/office/word/2010/wordprocessingGroup" xmlns:wpi="http://schemas.microsoft.com/office/word/2010/wordprocessingInk" xmlns:wne="http://schemas.microsoft.com/office/word/2006/wordml" xmlns:wps="http://schemas.microsoft.com/office/word/2010/wordprocessingShape" mc:Ignorable="w14 w15 w16se w16cid w16 w16cex w16sdtdh wp14">
+<w:ftr xmlns:wpc="http://schemas.microsoft.com/office/word/2010/wordprocessingCanvas" xmlns:cx="http://schemas.microsoft.com/office/drawing/2014/chartex" xmlns:cx1="http://schemas.microsoft.com/office/drawing/2015/9/8/chartex" xmlns:mc="http://schemas.openxmlformats.org/markup-compatibility/2006" xmlns:o="urn:schemas-microsoft-com:office:office" xmlns:r="http://schemas.openxmlformats.org/officeDocument/2006/relationships" xmlns:m="http://schemas.openxmlformats.org/officeDocument/2006/math" xmlns:v="urn:schemas-microsoft-com:vml" xmlns:wp14="http://schemas.microsoft.com/office/word/2010/wordprocessingDrawing" xmlns:wp="http://schemas.openxmlformats.org/drawingml/2006/wordprocessingDrawing" xmlns:w10="urn:schemas-microsoft-com:office:word" xmlns:w="http://schemas.openxmlformats.org/wordprocessingml/2006/main" xmlns:w14="http://schemas.microsoft.com/office/word/2010/wordml" xmlns:w15="http://schemas.microsoft.com/office/word/2012/wordml" xmlns:w16se="http://schemas.microsoft.com/office/word/2015/wordml/symex" xmlns:wpg="http://schemas.microsoft.com/office/word/2010/wordprocessingGroup" xmlns:wpi="http://schemas.microsoft.com/office/word/2010/wordprocessingInk" xmlns:wne="http://schemas.microsoft.com/office/word/2006/wordml" xmlns:wps="http://schemas.microsoft.com/office/word/2010/wordprocessingShape" mc:Ignorable="w14 w15 w16se wp14">
   <w:p>
     <w:pPr>
       <w:pStyle w:val="Footer"/>
@@ -4131,7 +5010,7 @@
 </file>
 
 <file path=word/footnotes.xml><?xml version="1.0" encoding="utf-8"?>
-<w:footnotes xmlns:wpc="http://schemas.microsoft.com/office/word/2010/wordprocessingCanvas" xmlns:cx="http://schemas.microsoft.com/office/drawing/2014/chartex" xmlns:cx1="http://schemas.microsoft.com/office/drawing/2015/9/8/chartex" xmlns:cx2="http://schemas.microsoft.com/office/drawing/2015/10/21/chartex" xmlns:cx3="http://schemas.microsoft.com/office/drawing/2016/5/9/chartex" xmlns:cx4="http://schemas.microsoft.com/office/drawing/2016/5/10/chartex" xmlns:cx5="http://schemas.microsoft.com/office/drawing/2016/5/11/chartex" xmlns:cx6="http://schemas.microsoft.com/office/drawing/2016/5/12/chartex" xmlns:cx7="http://schemas.microsoft.com/office/drawing/2016/5/13/chartex" xmlns:cx8="http://schemas.microsoft.com/office/drawing/2016/5/14/chartex" xmlns:mc="http://schemas.openxmlformats.org/markup-compatibility/2006" xmlns:aink="http://schemas.microsoft.com/office/drawing/2016/ink" xmlns:am3d="http://schemas.microsoft.com/office/drawing/2017/model3d" xmlns:o="urn:schemas-microsoft-com:office:office" xmlns:oel="http://schemas.microsoft.com/office/2019/extlst" xmlns:r="http://schemas.openxmlformats.org/officeDocument/2006/relationships" xmlns:m="http://schemas.openxmlformats.org/officeDocument/2006/math" xmlns:v="urn:schemas-microsoft-com:vml" xmlns:wp14="http://schemas.microsoft.com/office/word/2010/wordprocessingDrawing" xmlns:wp="http://schemas.openxmlformats.org/drawingml/2006/wordprocessingDrawing" xmlns:w10="urn:schemas-microsoft-com:office:word" xmlns:w="http://schemas.openxmlformats.org/wordprocessingml/2006/main" xmlns:w14="http://schemas.microsoft.com/office/word/2010/wordml" xmlns:w15="http://schemas.microsoft.com/office/word/2012/wordml" xmlns:w16cex="http://schemas.microsoft.com/office/word/2018/wordml/cex" xmlns:w16cid="http://schemas.microsoft.com/office/word/2016/wordml/cid" xmlns:w16="http://schemas.microsoft.com/office/word/2018/wordml" xmlns:w16sdtdh="http://schemas.microsoft.com/office/word/2020/wordml/sdtdatahash" xmlns:w16se="http://schemas.microsoft.com/office/word/2015/wordml/symex" xmlns:wpg="http://schemas.microsoft.com/office/word/2010/wordprocessingGroup" xmlns:wpi="http://schemas.microsoft.com/office/word/2010/wordprocessingInk" xmlns:wne="http://schemas.microsoft.com/office/word/2006/wordml" xmlns:wps="http://schemas.microsoft.com/office/word/2010/wordprocessingShape" mc:Ignorable="w14 w15 w16se w16cid w16 w16cex w16sdtdh wp14">
+<w:footnotes xmlns:wpc="http://schemas.microsoft.com/office/word/2010/wordprocessingCanvas" xmlns:cx="http://schemas.microsoft.com/office/drawing/2014/chartex" xmlns:cx1="http://schemas.microsoft.com/office/drawing/2015/9/8/chartex" xmlns:mc="http://schemas.openxmlformats.org/markup-compatibility/2006" xmlns:o="urn:schemas-microsoft-com:office:office" xmlns:r="http://schemas.openxmlformats.org/officeDocument/2006/relationships" xmlns:m="http://schemas.openxmlformats.org/officeDocument/2006/math" xmlns:v="urn:schemas-microsoft-com:vml" xmlns:wp14="http://schemas.microsoft.com/office/word/2010/wordprocessingDrawing" xmlns:wp="http://schemas.openxmlformats.org/drawingml/2006/wordprocessingDrawing" xmlns:w10="urn:schemas-microsoft-com:office:word" xmlns:w="http://schemas.openxmlformats.org/wordprocessingml/2006/main" xmlns:w14="http://schemas.microsoft.com/office/word/2010/wordml" xmlns:w15="http://schemas.microsoft.com/office/word/2012/wordml" xmlns:w16se="http://schemas.microsoft.com/office/word/2015/wordml/symex" xmlns:wpg="http://schemas.microsoft.com/office/word/2010/wordprocessingGroup" xmlns:wpi="http://schemas.microsoft.com/office/word/2010/wordprocessingInk" xmlns:wne="http://schemas.microsoft.com/office/word/2006/wordml" xmlns:wps="http://schemas.microsoft.com/office/word/2010/wordprocessingShape" mc:Ignorable="w14 w15 w16se wp14">
   <w:footnote w:type="separator" w:id="-1">
     <w:p>
       <w:r>
@@ -4150,7 +5029,7 @@
 </file>
 
 <file path=word/numbering.xml><?xml version="1.0" encoding="utf-8"?>
-<w:numbering xmlns:wpc="http://schemas.microsoft.com/office/word/2010/wordprocessingCanvas" xmlns:cx="http://schemas.microsoft.com/office/drawing/2014/chartex" xmlns:cx1="http://schemas.microsoft.com/office/drawing/2015/9/8/chartex" xmlns:cx2="http://schemas.microsoft.com/office/drawing/2015/10/21/chartex" xmlns:cx3="http://schemas.microsoft.com/office/drawing/2016/5/9/chartex" xmlns:cx4="http://schemas.microsoft.com/office/drawing/2016/5/10/chartex" xmlns:cx5="http://schemas.microsoft.com/office/drawing/2016/5/11/chartex" xmlns:cx6="http://schemas.microsoft.com/office/drawing/2016/5/12/chartex" xmlns:cx7="http://schemas.microsoft.com/office/drawing/2016/5/13/chartex" xmlns:cx8="http://schemas.microsoft.com/office/drawing/2016/5/14/chartex" xmlns:mc="http://schemas.openxmlformats.org/markup-compatibility/2006" xmlns:aink="http://schemas.microsoft.com/office/drawing/2016/ink" xmlns:am3d="http://schemas.microsoft.com/office/drawing/2017/model3d" xmlns:o="urn:schemas-microsoft-com:office:office" xmlns:oel="http://schemas.microsoft.com/office/2019/extlst" xmlns:r="http://schemas.openxmlformats.org/officeDocument/2006/relationships" xmlns:m="http://schemas.openxmlformats.org/officeDocument/2006/math" xmlns:v="urn:schemas-microsoft-com:vml" xmlns:wp14="http://schemas.microsoft.com/office/word/2010/wordprocessingDrawing" xmlns:wp="http://schemas.openxmlformats.org/drawingml/2006/wordprocessingDrawing" xmlns:w10="urn:schemas-microsoft-com:office:word" xmlns:w="http://schemas.openxmlformats.org/wordprocessingml/2006/main" xmlns:w14="http://schemas.microsoft.com/office/word/2010/wordml" xmlns:w15="http://schemas.microsoft.com/office/word/2012/wordml" xmlns:w16cex="http://schemas.microsoft.com/office/word/2018/wordml/cex" xmlns:w16cid="http://schemas.microsoft.com/office/word/2016/wordml/cid" xmlns:w16="http://schemas.microsoft.com/office/word/2018/wordml" xmlns:w16sdtdh="http://schemas.microsoft.com/office/word/2020/wordml/sdtdatahash" xmlns:w16se="http://schemas.microsoft.com/office/word/2015/wordml/symex" xmlns:wpg="http://schemas.microsoft.com/office/word/2010/wordprocessingGroup" xmlns:wpi="http://schemas.microsoft.com/office/word/2010/wordprocessingInk" xmlns:wne="http://schemas.microsoft.com/office/word/2006/wordml" xmlns:wps="http://schemas.microsoft.com/office/word/2010/wordprocessingShape" mc:Ignorable="w14 w15 w16se w16cid w16 w16cex w16sdtdh wp14">
+<w:numbering xmlns:wpc="http://schemas.microsoft.com/office/word/2010/wordprocessingCanvas" xmlns:cx="http://schemas.microsoft.com/office/drawing/2014/chartex" xmlns:cx1="http://schemas.microsoft.com/office/drawing/2015/9/8/chartex" xmlns:mc="http://schemas.openxmlformats.org/markup-compatibility/2006" xmlns:o="urn:schemas-microsoft-com:office:office" xmlns:r="http://schemas.openxmlformats.org/officeDocument/2006/relationships" xmlns:m="http://schemas.openxmlformats.org/officeDocument/2006/math" xmlns:v="urn:schemas-microsoft-com:vml" xmlns:wp14="http://schemas.microsoft.com/office/word/2010/wordprocessingDrawing" xmlns:wp="http://schemas.openxmlformats.org/drawingml/2006/wordprocessingDrawing" xmlns:w10="urn:schemas-microsoft-com:office:word" xmlns:w="http://schemas.openxmlformats.org/wordprocessingml/2006/main" xmlns:w14="http://schemas.microsoft.com/office/word/2010/wordml" xmlns:w15="http://schemas.microsoft.com/office/word/2012/wordml" xmlns:w16se="http://schemas.microsoft.com/office/word/2015/wordml/symex" xmlns:wpg="http://schemas.microsoft.com/office/word/2010/wordprocessingGroup" xmlns:wpi="http://schemas.microsoft.com/office/word/2010/wordprocessingInk" xmlns:wne="http://schemas.microsoft.com/office/word/2006/wordml" xmlns:wps="http://schemas.microsoft.com/office/word/2010/wordprocessingShape" mc:Ignorable="w14 w15 w16se wp14">
   <w:abstractNum w:abstractNumId="0" w15:restartNumberingAfterBreak="0">
     <w:nsid w:val="001D1140"/>
     <w:multiLevelType w:val="hybridMultilevel"/>
@@ -4774,32 +5653,32 @@
       </w:pPr>
     </w:lvl>
   </w:abstractNum>
-  <w:num w:numId="1" w16cid:durableId="2021737350">
+  <w:num w:numId="1">
     <w:abstractNumId w:val="5"/>
   </w:num>
-  <w:num w:numId="2" w16cid:durableId="2070417477">
+  <w:num w:numId="2">
     <w:abstractNumId w:val="3"/>
   </w:num>
-  <w:num w:numId="3" w16cid:durableId="1151023255">
+  <w:num w:numId="3">
     <w:abstractNumId w:val="4"/>
   </w:num>
-  <w:num w:numId="4" w16cid:durableId="2119520987">
+  <w:num w:numId="4">
     <w:abstractNumId w:val="2"/>
   </w:num>
-  <w:num w:numId="5" w16cid:durableId="1342582124">
+  <w:num w:numId="5">
     <w:abstractNumId w:val="6"/>
   </w:num>
-  <w:num w:numId="6" w16cid:durableId="892813829">
+  <w:num w:numId="6">
     <w:abstractNumId w:val="1"/>
   </w:num>
-  <w:num w:numId="7" w16cid:durableId="1590119648">
+  <w:num w:numId="7">
     <w:abstractNumId w:val="0"/>
   </w:num>
 </w:numbering>
 </file>
 
 <file path=word/people.xml><?xml version="1.0" encoding="utf-8"?>
-<w15:people xmlns:wpc="http://schemas.microsoft.com/office/word/2010/wordprocessingCanvas" xmlns:cx="http://schemas.microsoft.com/office/drawing/2014/chartex" xmlns:cx1="http://schemas.microsoft.com/office/drawing/2015/9/8/chartex" xmlns:cx2="http://schemas.microsoft.com/office/drawing/2015/10/21/chartex" xmlns:cx3="http://schemas.microsoft.com/office/drawing/2016/5/9/chartex" xmlns:cx4="http://schemas.microsoft.com/office/drawing/2016/5/10/chartex" xmlns:cx5="http://schemas.microsoft.com/office/drawing/2016/5/11/chartex" xmlns:cx6="http://schemas.microsoft.com/office/drawing/2016/5/12/chartex" xmlns:cx7="http://schemas.microsoft.com/office/drawing/2016/5/13/chartex" xmlns:cx8="http://schemas.microsoft.com/office/drawing/2016/5/14/chartex" xmlns:mc="http://schemas.openxmlformats.org/markup-compatibility/2006" xmlns:aink="http://schemas.microsoft.com/office/drawing/2016/ink" xmlns:am3d="http://schemas.microsoft.com/office/drawing/2017/model3d" xmlns:o="urn:schemas-microsoft-com:office:office" xmlns:oel="http://schemas.microsoft.com/office/2019/extlst" xmlns:r="http://schemas.openxmlformats.org/officeDocument/2006/relationships" xmlns:m="http://schemas.openxmlformats.org/officeDocument/2006/math" xmlns:v="urn:schemas-microsoft-com:vml" xmlns:wp14="http://schemas.microsoft.com/office/word/2010/wordprocessingDrawing" xmlns:wp="http://schemas.openxmlformats.org/drawingml/2006/wordprocessingDrawing" xmlns:w10="urn:schemas-microsoft-com:office:word" xmlns:w="http://schemas.openxmlformats.org/wordprocessingml/2006/main" xmlns:w14="http://schemas.microsoft.com/office/word/2010/wordml" xmlns:w15="http://schemas.microsoft.com/office/word/2012/wordml" xmlns:w16cex="http://schemas.microsoft.com/office/word/2018/wordml/cex" xmlns:w16cid="http://schemas.microsoft.com/office/word/2016/wordml/cid" xmlns:w16="http://schemas.microsoft.com/office/word/2018/wordml" xmlns:w16sdtdh="http://schemas.microsoft.com/office/word/2020/wordml/sdtdatahash" xmlns:w16se="http://schemas.microsoft.com/office/word/2015/wordml/symex" xmlns:wpg="http://schemas.microsoft.com/office/word/2010/wordprocessingGroup" xmlns:wpi="http://schemas.microsoft.com/office/word/2010/wordprocessingInk" xmlns:wne="http://schemas.microsoft.com/office/word/2006/wordml" xmlns:wps="http://schemas.microsoft.com/office/word/2010/wordprocessingShape" mc:Ignorable="w14 w15 w16se w16cid w16 w16cex w16sdtdh wp14">
+<w15:people xmlns:wpc="http://schemas.microsoft.com/office/word/2010/wordprocessingCanvas" xmlns:cx="http://schemas.microsoft.com/office/drawing/2014/chartex" xmlns:cx1="http://schemas.microsoft.com/office/drawing/2015/9/8/chartex" xmlns:mc="http://schemas.openxmlformats.org/markup-compatibility/2006" xmlns:o="urn:schemas-microsoft-com:office:office" xmlns:r="http://schemas.openxmlformats.org/officeDocument/2006/relationships" xmlns:m="http://schemas.openxmlformats.org/officeDocument/2006/math" xmlns:v="urn:schemas-microsoft-com:vml" xmlns:wp14="http://schemas.microsoft.com/office/word/2010/wordprocessingDrawing" xmlns:wp="http://schemas.openxmlformats.org/drawingml/2006/wordprocessingDrawing" xmlns:w10="urn:schemas-microsoft-com:office:word" xmlns:w="http://schemas.openxmlformats.org/wordprocessingml/2006/main" xmlns:w14="http://schemas.microsoft.com/office/word/2010/wordml" xmlns:w15="http://schemas.microsoft.com/office/word/2012/wordml" xmlns:w16se="http://schemas.microsoft.com/office/word/2015/wordml/symex" xmlns:wpg="http://schemas.microsoft.com/office/word/2010/wordprocessingGroup" xmlns:wpi="http://schemas.microsoft.com/office/word/2010/wordprocessingInk" xmlns:wne="http://schemas.microsoft.com/office/word/2006/wordml" xmlns:wps="http://schemas.microsoft.com/office/word/2010/wordprocessingShape" mc:Ignorable="w14 w15 w16se wp14">
   <w15:person w15:author="Billy Mitchell">
     <w15:presenceInfo w15:providerId="AD" w15:userId="S::tui81100@temple.edu::2b152345-79f8-4c34-a5db-5635c7cb5464"/>
   </w15:person>
@@ -4807,7 +5686,7 @@
 </file>
 
 <file path=word/styles.xml><?xml version="1.0" encoding="utf-8"?>
-<w:styles xmlns:mc="http://schemas.openxmlformats.org/markup-compatibility/2006" xmlns:r="http://schemas.openxmlformats.org/officeDocument/2006/relationships" xmlns:w="http://schemas.openxmlformats.org/wordprocessingml/2006/main" xmlns:w14="http://schemas.microsoft.com/office/word/2010/wordml" xmlns:w15="http://schemas.microsoft.com/office/word/2012/wordml" xmlns:w16cex="http://schemas.microsoft.com/office/word/2018/wordml/cex" xmlns:w16cid="http://schemas.microsoft.com/office/word/2016/wordml/cid" xmlns:w16="http://schemas.microsoft.com/office/word/2018/wordml" xmlns:w16sdtdh="http://schemas.microsoft.com/office/word/2020/wordml/sdtdatahash" xmlns:w16se="http://schemas.microsoft.com/office/word/2015/wordml/symex" mc:Ignorable="w14 w15 w16se w16cid w16 w16cex w16sdtdh">
+<w:styles xmlns:mc="http://schemas.openxmlformats.org/markup-compatibility/2006" xmlns:r="http://schemas.openxmlformats.org/officeDocument/2006/relationships" xmlns:w="http://schemas.openxmlformats.org/wordprocessingml/2006/main" xmlns:w14="http://schemas.microsoft.com/office/word/2010/wordml" xmlns:w15="http://schemas.microsoft.com/office/word/2012/wordml" xmlns:w16se="http://schemas.microsoft.com/office/word/2015/wordml/symex" mc:Ignorable="w14 w15 w16se">
   <w:docDefaults>
     <w:rPrDefault>
       <w:rPr>
@@ -4817,7 +5696,7 @@
     </w:rPrDefault>
     <w:pPrDefault/>
   </w:docDefaults>
-  <w:latentStyles w:defLockedState="0" w:defUIPriority="0" w:defSemiHidden="0" w:defUnhideWhenUsed="0" w:defQFormat="0" w:count="376">
+  <w:latentStyles w:defLockedState="0" w:defUIPriority="0" w:defSemiHidden="0" w:defUnhideWhenUsed="0" w:defQFormat="0" w:count="371">
     <w:lsdException w:name="Normal" w:qFormat="1"/>
     <w:lsdException w:name="heading 1" w:qFormat="1"/>
     <w:lsdException w:name="heading 2" w:semiHidden="1" w:unhideWhenUsed="1" w:qFormat="1"/>
@@ -5180,11 +6059,6 @@
     <w:lsdException w:name="List Table 5 Dark Accent 6" w:uiPriority="50"/>
     <w:lsdException w:name="List Table 6 Colorful Accent 6" w:uiPriority="51"/>
     <w:lsdException w:name="List Table 7 Colorful Accent 6" w:uiPriority="52"/>
-    <w:lsdException w:name="Mention" w:semiHidden="1" w:uiPriority="99" w:unhideWhenUsed="1"/>
-    <w:lsdException w:name="Smart Hyperlink" w:semiHidden="1" w:uiPriority="99" w:unhideWhenUsed="1"/>
-    <w:lsdException w:name="Hashtag" w:semiHidden="1" w:uiPriority="99" w:unhideWhenUsed="1"/>
-    <w:lsdException w:name="Unresolved Mention" w:semiHidden="1" w:uiPriority="99" w:unhideWhenUsed="1"/>
-    <w:lsdException w:name="Smart Link" w:semiHidden="1" w:uiPriority="99" w:unhideWhenUsed="1"/>
   </w:latentStyles>
   <w:style w:type="paragraph" w:default="1" w:styleId="Normal">
     <w:name w:val="Normal"/>
@@ -5443,7 +6317,7 @@
       <w:u w:val="single"/>
     </w:rPr>
   </w:style>
-  <w:style w:type="character" w:styleId="UnresolvedMention">
+  <w:style w:type="character" w:customStyle="1" w:styleId="UnresolvedMention">
     <w:name w:val="Unresolved Mention"/>
     <w:basedOn w:val="DefaultParagraphFont"/>
     <w:uiPriority w:val="99"/>

--- a/products/v3_Revisions.docx
+++ b/products/v3_Revisions.docx
@@ -932,6 +932,7 @@
           <w:rFonts w:ascii="Times New Roman" w:hAnsi="Times New Roman"/>
           <w:sz w:val="22"/>
           <w:szCs w:val="22"/>
+          <w:highlight w:val="green"/>
           <w:lang w:val="en"/>
         </w:rPr>
       </w:pPr>
@@ -942,6 +943,7 @@
           <w:rFonts w:ascii="Times New Roman" w:hAnsi="Times New Roman"/>
           <w:sz w:val="22"/>
           <w:szCs w:val="22"/>
+          <w:highlight w:val="green"/>
           <w:lang w:val="en"/>
         </w:rPr>
         <w:t xml:space="preserve">"These approaches offer strong-validation and unparalleled control but might not accurately reflect the multidimensionality of emotional experience." — I </w:t>
@@ -952,6 +954,7 @@
           <w:rFonts w:ascii="Times New Roman" w:hAnsi="Times New Roman"/>
           <w:sz w:val="22"/>
           <w:szCs w:val="22"/>
+          <w:highlight w:val="green"/>
           <w:lang w:val="en"/>
         </w:rPr>
         <w:t>don't</w:t>
@@ -962,18 +965,10 @@
           <w:rFonts w:ascii="Times New Roman" w:hAnsi="Times New Roman"/>
           <w:sz w:val="22"/>
           <w:szCs w:val="22"/>
-          <w:lang w:val="en"/>
-        </w:rPr>
-        <w:t xml:space="preserve"> quite follow this conclusion. The approaches do not offer "strong validation" or "unparalleled control" - they are just people rating images.</w:t>
-      </w:r>
-      <w:r>
-        <w:rPr>
-          <w:rFonts w:ascii="Times New Roman" w:hAnsi="Times New Roman"/>
-          <w:sz w:val="22"/>
-          <w:szCs w:val="22"/>
-          <w:lang w:val="en"/>
-        </w:rPr>
-        <w:t>”</w:t>
+          <w:highlight w:val="green"/>
+          <w:lang w:val="en"/>
+        </w:rPr>
+        <w:t xml:space="preserve"> quite follow this conclusion. The approaches do not offer "strong validation" or "unparalleled control" - they are just people rating images.”</w:t>
       </w:r>
     </w:p>
     <w:p>
@@ -986,6 +981,7 @@
           <w:rFonts w:ascii="Times New Roman" w:hAnsi="Times New Roman"/>
           <w:sz w:val="22"/>
           <w:szCs w:val="22"/>
+          <w:highlight w:val="green"/>
           <w:lang w:val="en"/>
         </w:rPr>
       </w:pPr>
@@ -1010,6 +1006,7 @@
           <w:bCs/>
           <w:sz w:val="22"/>
           <w:szCs w:val="22"/>
+          <w:highlight w:val="green"/>
           <w:lang w:val="en"/>
         </w:rPr>
         <w:tab/>
@@ -1021,42 +1018,86 @@
           <w:bCs/>
           <w:sz w:val="22"/>
           <w:szCs w:val="22"/>
+          <w:highlight w:val="green"/>
           <w:lang w:val="en"/>
         </w:rPr>
         <w:tab/>
       </w:r>
+      <w:r>
+        <w:rPr>
+          <w:rFonts w:ascii="Times New Roman" w:hAnsi="Times New Roman"/>
+          <w:b/>
+          <w:bCs/>
+          <w:sz w:val="22"/>
+          <w:szCs w:val="22"/>
+          <w:highlight w:val="green"/>
+          <w:lang w:val="en"/>
+        </w:rPr>
+        <w:t xml:space="preserve">Our response: </w:t>
+      </w:r>
       <w:proofErr w:type="gramStart"/>
       <w:r>
         <w:rPr>
           <w:rFonts w:ascii="Times New Roman" w:hAnsi="Times New Roman"/>
-          <w:b/>
-          <w:bCs/>
-          <w:sz w:val="22"/>
-          <w:szCs w:val="22"/>
-          <w:lang w:val="en"/>
-        </w:rPr>
-        <w:t xml:space="preserve">Our response: </w:t>
-      </w:r>
-      <w:r>
-        <w:rPr>
-          <w:rFonts w:ascii="Times New Roman" w:hAnsi="Times New Roman"/>
-          <w:sz w:val="22"/>
-          <w:szCs w:val="22"/>
-          <w:lang w:val="en"/>
-        </w:rPr>
-        <w:t xml:space="preserve">We agree with this point and have updated our language to be more precise about   what these approaches can offer the field: </w:t>
-      </w:r>
-      <w:r>
-        <w:rPr>
-          <w:rFonts w:ascii="Times New Roman" w:hAnsi="Times New Roman"/>
-          <w:sz w:val="22"/>
-          <w:szCs w:val="22"/>
-          <w:highlight w:val="yellow"/>
-          <w:lang w:val="en"/>
-        </w:rPr>
-        <w:t>“ADD ACTUAL QUOTE HERE”</w:t>
+          <w:sz w:val="22"/>
+          <w:szCs w:val="22"/>
+          <w:highlight w:val="green"/>
+          <w:lang w:val="en"/>
+        </w:rPr>
+        <w:t>We agree with this point and have updated our language to be more precise a</w:t>
+      </w:r>
+      <w:r>
+        <w:rPr>
+          <w:rFonts w:ascii="Times New Roman" w:hAnsi="Times New Roman"/>
+          <w:sz w:val="22"/>
+          <w:szCs w:val="22"/>
+          <w:highlight w:val="green"/>
+          <w:lang w:val="en"/>
+        </w:rPr>
+        <w:t>bout   what these approaches</w:t>
+      </w:r>
+      <w:r>
+        <w:rPr>
+          <w:rFonts w:ascii="Times New Roman" w:hAnsi="Times New Roman"/>
+          <w:sz w:val="22"/>
+          <w:szCs w:val="22"/>
+          <w:highlight w:val="green"/>
+          <w:lang w:val="en"/>
+        </w:rPr>
+        <w:t xml:space="preserve"> offer the field:</w:t>
       </w:r>
       <w:proofErr w:type="gramEnd"/>
+      <w:r>
+        <w:rPr>
+          <w:rFonts w:ascii="Times New Roman" w:hAnsi="Times New Roman"/>
+          <w:sz w:val="22"/>
+          <w:szCs w:val="22"/>
+          <w:highlight w:val="green"/>
+          <w:lang w:val="en"/>
+        </w:rPr>
+        <w:t xml:space="preserve"> “</w:t>
+      </w:r>
+      <w:r>
+        <w:rPr>
+          <w:rFonts w:ascii="Times New Roman" w:hAnsi="Times New Roman"/>
+          <w:i/>
+          <w:sz w:val="22"/>
+          <w:szCs w:val="22"/>
+          <w:highlight w:val="green"/>
+          <w:lang w:val="en"/>
+        </w:rPr>
+        <w:t>These approaches offer an efficient, reliable, and standardized means of assessing self-regulation but might not …</w:t>
+      </w:r>
+      <w:r>
+        <w:rPr>
+          <w:rFonts w:ascii="Times New Roman" w:hAnsi="Times New Roman"/>
+          <w:sz w:val="22"/>
+          <w:szCs w:val="22"/>
+          <w:highlight w:val="green"/>
+          <w:lang w:val="en"/>
+        </w:rPr>
+        <w:t>”</w:t>
+      </w:r>
     </w:p>
     <w:p>
       <w:pPr>
@@ -1108,7 +1149,18 @@
           <w:szCs w:val="22"/>
           <w:lang w:val="en"/>
         </w:rPr>
-        <w:t>In the methods section it states, "Of the 182 self-reported events… 30.7% used reappraisal and 61.5% used distraction…" and later, a small proportion used suppression, and a negligible proportion used situation modification and situation selection. This information seems like it would be more useful to the reader if placed in the results section. In general, the results section could use more organization to make sure the key points sink in and have their space.</w:t>
+        <w:t>In the methods section it states, "Of the 182 self-reported events… 30.7% used reappraisal and 61.5% used distraction…" and later, a small proportion used suppression, and a negligible proportion used situation modification and situation selection. This information seems like it would be more useful to the reader if placed in the results section. In general</w:t>
+      </w:r>
+      <w:bookmarkStart w:id="3" w:name="_GoBack"/>
+      <w:bookmarkEnd w:id="3"/>
+      <w:r>
+        <w:rPr>
+          <w:rFonts w:ascii="Times New Roman" w:hAnsi="Times New Roman"/>
+          <w:sz w:val="22"/>
+          <w:szCs w:val="22"/>
+          <w:lang w:val="en"/>
+        </w:rPr>
+        <w:t>, the results section could use more organization to make sure the key points sink in and have their space.</w:t>
       </w:r>
       <w:r>
         <w:rPr>
@@ -1398,7 +1450,7 @@
         </w:rPr>
         <w:t xml:space="preserve">     </w:t>
       </w:r>
-      <w:commentRangeStart w:id="3"/>
+      <w:commentRangeStart w:id="4"/>
       <w:r>
         <w:rPr>
           <w:rFonts w:ascii="Times New Roman" w:hAnsi="Times New Roman"/>
@@ -1419,12 +1471,12 @@
         </w:rPr>
         <w:t xml:space="preserve"> </w:t>
       </w:r>
-      <w:commentRangeEnd w:id="3"/>
+      <w:commentRangeEnd w:id="4"/>
       <w:r>
         <w:rPr>
           <w:rStyle w:val="CommentReference"/>
         </w:rPr>
-        <w:commentReference w:id="3"/>
+        <w:commentReference w:id="4"/>
       </w:r>
     </w:p>
     <w:p>
@@ -1705,7 +1757,7 @@
           <w:szCs w:val="22"/>
           <w:lang w:val="en"/>
         </w:rPr>
-        <w:t xml:space="preserve"> unclear how reappraisal and distraction interact when these "escape" opportunities are there, too, in naturalistic contexts. Action affordances in general seem like an important aspect of what separates emotion regulation in everyday </w:t>
+        <w:t xml:space="preserve"> unclear how reappraisal and distraction interact when these "escape" opportunities are there, too, in naturalistic contexts. Action </w:t>
       </w:r>
       <w:r>
         <w:rPr>
@@ -1715,7 +1767,7 @@
           <w:lang w:val="en"/>
         </w:rPr>
         <w:lastRenderedPageBreak/>
-        <w:t xml:space="preserve">life v. in </w:t>
+        <w:t xml:space="preserve">affordances in general seem like an important aspect of what separates emotion regulation in everyday life v. in </w:t>
       </w:r>
       <w:proofErr w:type="spellStart"/>
       <w:r>
@@ -2198,8 +2250,8 @@
         </w:rPr>
         <w:t xml:space="preserve"> If so, it would bolster support for this study in contributing to a broader movement that underscores the importance of external validity and generalization to everyday life.</w:t>
       </w:r>
-      <w:bookmarkStart w:id="4" w:name="_nzrhjkcz59p2" w:colFirst="0" w:colLast="0"/>
-      <w:bookmarkEnd w:id="4"/>
+      <w:bookmarkStart w:id="5" w:name="_nzrhjkcz59p2" w:colFirst="0" w:colLast="0"/>
+      <w:bookmarkEnd w:id="5"/>
       <w:r>
         <w:rPr>
           <w:rFonts w:ascii="Times New Roman" w:hAnsi="Times New Roman"/>
@@ -2308,8 +2360,8 @@
           <w:lang w:val="en"/>
         </w:rPr>
       </w:pPr>
-      <w:bookmarkStart w:id="5" w:name="_1bscj0sz6838" w:colFirst="0" w:colLast="0"/>
-      <w:bookmarkEnd w:id="5"/>
+      <w:bookmarkStart w:id="6" w:name="_1bscj0sz6838" w:colFirst="0" w:colLast="0"/>
+      <w:bookmarkEnd w:id="6"/>
       <w:r>
         <w:rPr>
           <w:rFonts w:ascii="Times New Roman" w:hAnsi="Times New Roman"/>
@@ -2322,8 +2374,8 @@
         </w:rPr>
         <w:t>Minor Comments</w:t>
       </w:r>
-      <w:bookmarkStart w:id="6" w:name="_z1kh8npwyhlb" w:colFirst="0" w:colLast="0"/>
-      <w:bookmarkEnd w:id="6"/>
+      <w:bookmarkStart w:id="7" w:name="_z1kh8npwyhlb" w:colFirst="0" w:colLast="0"/>
+      <w:bookmarkEnd w:id="7"/>
     </w:p>
     <w:p>
       <w:pPr>
@@ -2581,7 +2633,7 @@
         </w:rPr>
         <w:tab/>
       </w:r>
-      <w:commentRangeStart w:id="7"/>
+      <w:commentRangeStart w:id="8"/>
       <w:r>
         <w:rPr>
           <w:rFonts w:ascii="Times New Roman" w:hAnsi="Times New Roman"/>
@@ -2594,12 +2646,12 @@
         <w:tab/>
         <w:t xml:space="preserve">Our response: </w:t>
       </w:r>
-      <w:commentRangeEnd w:id="7"/>
+      <w:commentRangeEnd w:id="8"/>
       <w:r>
         <w:rPr>
           <w:rStyle w:val="CommentReference"/>
         </w:rPr>
-        <w:commentReference w:id="7"/>
+        <w:commentReference w:id="8"/>
       </w:r>
     </w:p>
     <w:p>
@@ -2791,7 +2843,7 @@
         </w:rPr>
         <w:tab/>
       </w:r>
-      <w:commentRangeStart w:id="8"/>
+      <w:commentRangeStart w:id="9"/>
       <w:r>
         <w:rPr>
           <w:rFonts w:ascii="Times New Roman" w:hAnsi="Times New Roman"/>
@@ -2803,12 +2855,12 @@
         </w:rPr>
         <w:t xml:space="preserve">Our response: </w:t>
       </w:r>
-      <w:commentRangeEnd w:id="8"/>
+      <w:commentRangeEnd w:id="9"/>
       <w:r>
         <w:rPr>
           <w:rStyle w:val="CommentReference"/>
         </w:rPr>
-        <w:commentReference w:id="8"/>
+        <w:commentReference w:id="9"/>
       </w:r>
       <w:r>
         <w:rPr>
@@ -3283,14 +3335,16 @@
           <w:rFonts w:ascii="Times New Roman" w:hAnsi="Times New Roman"/>
           <w:sz w:val="22"/>
           <w:szCs w:val="22"/>
-          <w:lang w:val="en"/>
-        </w:rPr>
-      </w:pPr>
-      <w:r>
-        <w:rPr>
-          <w:rFonts w:ascii="Times New Roman" w:hAnsi="Times New Roman"/>
-          <w:sz w:val="22"/>
-          <w:szCs w:val="22"/>
+          <w:highlight w:val="green"/>
+          <w:lang w:val="en"/>
+        </w:rPr>
+      </w:pPr>
+      <w:r>
+        <w:rPr>
+          <w:rFonts w:ascii="Times New Roman" w:hAnsi="Times New Roman"/>
+          <w:sz w:val="22"/>
+          <w:szCs w:val="22"/>
+          <w:highlight w:val="green"/>
           <w:lang w:val="en"/>
         </w:rPr>
         <w:t>“</w:t>
@@ -3300,6 +3354,7 @@
           <w:rFonts w:ascii="Times New Roman" w:hAnsi="Times New Roman"/>
           <w:sz w:val="22"/>
           <w:szCs w:val="22"/>
+          <w:highlight w:val="green"/>
           <w:lang w:val="en"/>
         </w:rPr>
         <w:t>Is there a typo in Figure 4A, "jot" should be jolt?</w:t>
@@ -3309,6 +3364,7 @@
           <w:rFonts w:ascii="Times New Roman" w:hAnsi="Times New Roman"/>
           <w:sz w:val="22"/>
           <w:szCs w:val="22"/>
+          <w:highlight w:val="green"/>
           <w:lang w:val="en"/>
         </w:rPr>
         <w:t>”</w:t>
@@ -3321,6 +3377,7 @@
           <w:rFonts w:ascii="Times New Roman" w:hAnsi="Times New Roman"/>
           <w:sz w:val="22"/>
           <w:szCs w:val="22"/>
+          <w:highlight w:val="green"/>
           <w:lang w:val="en"/>
         </w:rPr>
       </w:pPr>
@@ -3342,6 +3399,7 @@
           <w:bCs/>
           <w:sz w:val="22"/>
           <w:szCs w:val="22"/>
+          <w:highlight w:val="green"/>
           <w:lang w:val="en"/>
         </w:rPr>
         <w:t>Our response:</w:t>
@@ -3351,22 +3409,31 @@
           <w:rFonts w:ascii="Times New Roman" w:hAnsi="Times New Roman"/>
           <w:sz w:val="22"/>
           <w:szCs w:val="22"/>
+          <w:highlight w:val="green"/>
           <w:lang w:val="en"/>
         </w:rPr>
         <w:t xml:space="preserve"> </w:t>
       </w:r>
-      <w:bookmarkStart w:id="9" w:name="_ssb7qhq1nnqk" w:colFirst="0" w:colLast="0"/>
-      <w:bookmarkStart w:id="10" w:name="_GoBack"/>
-      <w:bookmarkEnd w:id="9"/>
+      <w:bookmarkStart w:id="10" w:name="_ssb7qhq1nnqk" w:colFirst="0" w:colLast="0"/>
       <w:bookmarkEnd w:id="10"/>
       <w:r>
         <w:rPr>
           <w:rFonts w:ascii="Times New Roman" w:hAnsi="Times New Roman"/>
           <w:sz w:val="22"/>
           <w:szCs w:val="22"/>
-          <w:lang w:val="en"/>
-        </w:rPr>
-        <w:t xml:space="preserve">. </w:t>
+          <w:highlight w:val="green"/>
+          <w:lang w:val="en"/>
+        </w:rPr>
+        <w:t>.</w:t>
+      </w:r>
+      <w:r>
+        <w:rPr>
+          <w:rFonts w:ascii="Times New Roman" w:hAnsi="Times New Roman"/>
+          <w:sz w:val="22"/>
+          <w:szCs w:val="22"/>
+          <w:lang w:val="en"/>
+        </w:rPr>
+        <w:t xml:space="preserve"> </w:t>
       </w:r>
     </w:p>
     <w:p>
@@ -4802,23 +4869,7 @@
 
 <file path=word/comments.xml><?xml version="1.0" encoding="utf-8"?>
 <w:comments xmlns:wpc="http://schemas.microsoft.com/office/word/2010/wordprocessingCanvas" xmlns:cx="http://schemas.microsoft.com/office/drawing/2014/chartex" xmlns:cx1="http://schemas.microsoft.com/office/drawing/2015/9/8/chartex" xmlns:mc="http://schemas.openxmlformats.org/markup-compatibility/2006" xmlns:o="urn:schemas-microsoft-com:office:office" xmlns:r="http://schemas.openxmlformats.org/officeDocument/2006/relationships" xmlns:m="http://schemas.openxmlformats.org/officeDocument/2006/math" xmlns:v="urn:schemas-microsoft-com:vml" xmlns:wp14="http://schemas.microsoft.com/office/word/2010/wordprocessingDrawing" xmlns:wp="http://schemas.openxmlformats.org/drawingml/2006/wordprocessingDrawing" xmlns:w10="urn:schemas-microsoft-com:office:word" xmlns:w="http://schemas.openxmlformats.org/wordprocessingml/2006/main" xmlns:w14="http://schemas.microsoft.com/office/word/2010/wordml" xmlns:w15="http://schemas.microsoft.com/office/word/2012/wordml" xmlns:w16se="http://schemas.microsoft.com/office/word/2015/wordml/symex" xmlns:wpg="http://schemas.microsoft.com/office/word/2010/wordprocessingGroup" xmlns:wpi="http://schemas.microsoft.com/office/word/2010/wordprocessingInk" xmlns:wne="http://schemas.microsoft.com/office/word/2006/wordml" xmlns:wps="http://schemas.microsoft.com/office/word/2010/wordprocessingShape" mc:Ignorable="w14 w15 w16se wp14">
-  <w:comment w:id="3" w:author="Billy Mitchell" w:date="2023-11-05T21:32:00Z" w:initials="BM">
-    <w:p>
-      <w:pPr>
-        <w:pStyle w:val="CommentText"/>
-      </w:pPr>
-      <w:r>
-        <w:rPr>
-          <w:rStyle w:val="CommentReference"/>
-        </w:rPr>
-        <w:annotationRef/>
-      </w:r>
-      <w:r>
-        <w:t xml:space="preserve">My brain couldn't handle this and I need to come back to it. </w:t>
-      </w:r>
-    </w:p>
-  </w:comment>
-  <w:comment w:id="7" w:author="Billy Mitchell" w:date="2023-11-05T21:32:00Z" w:initials="BM">
+  <w:comment w:id="4" w:author="Billy Mitchell" w:date="2023-11-05T21:32:00Z" w:initials="BM">
     <w:p>
       <w:pPr>
         <w:pStyle w:val="CommentText"/>
@@ -4835,6 +4886,22 @@
     </w:p>
   </w:comment>
   <w:comment w:id="8" w:author="Billy Mitchell" w:date="2023-11-05T21:32:00Z" w:initials="BM">
+    <w:p>
+      <w:pPr>
+        <w:pStyle w:val="CommentText"/>
+      </w:pPr>
+      <w:r>
+        <w:rPr>
+          <w:rStyle w:val="CommentReference"/>
+        </w:rPr>
+        <w:annotationRef/>
+      </w:r>
+      <w:r>
+        <w:t xml:space="preserve">My brain couldn't handle this and I need to come back to it. </w:t>
+      </w:r>
+    </w:p>
+  </w:comment>
+  <w:comment w:id="9" w:author="Billy Mitchell" w:date="2023-11-05T21:32:00Z" w:initials="BM">
     <w:p>
       <w:pPr>
         <w:pStyle w:val="CommentText"/>

--- a/products/v3_Revisions.docx
+++ b/products/v3_Revisions.docx
@@ -1,6 +1,6 @@
 
 <file path=word/document.xml><?xml version="1.0" encoding="utf-8"?>
-<w:document xmlns:wpc="http://schemas.microsoft.com/office/word/2010/wordprocessingCanvas" xmlns:cx="http://schemas.microsoft.com/office/drawing/2014/chartex" xmlns:cx1="http://schemas.microsoft.com/office/drawing/2015/9/8/chartex" xmlns:mc="http://schemas.openxmlformats.org/markup-compatibility/2006" xmlns:o="urn:schemas-microsoft-com:office:office" xmlns:r="http://schemas.openxmlformats.org/officeDocument/2006/relationships" xmlns:m="http://schemas.openxmlformats.org/officeDocument/2006/math" xmlns:v="urn:schemas-microsoft-com:vml" xmlns:wp14="http://schemas.microsoft.com/office/word/2010/wordprocessingDrawing" xmlns:wp="http://schemas.openxmlformats.org/drawingml/2006/wordprocessingDrawing" xmlns:w10="urn:schemas-microsoft-com:office:word" xmlns:w="http://schemas.openxmlformats.org/wordprocessingml/2006/main" xmlns:w14="http://schemas.microsoft.com/office/word/2010/wordml" xmlns:w15="http://schemas.microsoft.com/office/word/2012/wordml" xmlns:w16se="http://schemas.microsoft.com/office/word/2015/wordml/symex" xmlns:wpg="http://schemas.microsoft.com/office/word/2010/wordprocessingGroup" xmlns:wpi="http://schemas.microsoft.com/office/word/2010/wordprocessingInk" xmlns:wne="http://schemas.microsoft.com/office/word/2006/wordml" xmlns:wps="http://schemas.microsoft.com/office/word/2010/wordprocessingShape" mc:Ignorable="w14 w15 w16se wp14">
+<w:document xmlns:wpc="http://schemas.microsoft.com/office/word/2010/wordprocessingCanvas" xmlns:cx="http://schemas.microsoft.com/office/drawing/2014/chartex" xmlns:cx1="http://schemas.microsoft.com/office/drawing/2015/9/8/chartex" xmlns:cx2="http://schemas.microsoft.com/office/drawing/2015/10/21/chartex" xmlns:cx3="http://schemas.microsoft.com/office/drawing/2016/5/9/chartex" xmlns:cx4="http://schemas.microsoft.com/office/drawing/2016/5/10/chartex" xmlns:cx5="http://schemas.microsoft.com/office/drawing/2016/5/11/chartex" xmlns:cx6="http://schemas.microsoft.com/office/drawing/2016/5/12/chartex" xmlns:cx7="http://schemas.microsoft.com/office/drawing/2016/5/13/chartex" xmlns:cx8="http://schemas.microsoft.com/office/drawing/2016/5/14/chartex" xmlns:mc="http://schemas.openxmlformats.org/markup-compatibility/2006" xmlns:aink="http://schemas.microsoft.com/office/drawing/2016/ink" xmlns:am3d="http://schemas.microsoft.com/office/drawing/2017/model3d" xmlns:o="urn:schemas-microsoft-com:office:office" xmlns:oel="http://schemas.microsoft.com/office/2019/extlst" xmlns:r="http://schemas.openxmlformats.org/officeDocument/2006/relationships" xmlns:m="http://schemas.openxmlformats.org/officeDocument/2006/math" xmlns:v="urn:schemas-microsoft-com:vml" xmlns:wp14="http://schemas.microsoft.com/office/word/2010/wordprocessingDrawing" xmlns:wp="http://schemas.openxmlformats.org/drawingml/2006/wordprocessingDrawing" xmlns:w10="urn:schemas-microsoft-com:office:word" xmlns:w="http://schemas.openxmlformats.org/wordprocessingml/2006/main" xmlns:w14="http://schemas.microsoft.com/office/word/2010/wordml" xmlns:w15="http://schemas.microsoft.com/office/word/2012/wordml" xmlns:w16cex="http://schemas.microsoft.com/office/word/2018/wordml/cex" xmlns:w16cid="http://schemas.microsoft.com/office/word/2016/wordml/cid" xmlns:w16="http://schemas.microsoft.com/office/word/2018/wordml" xmlns:w16sdtdh="http://schemas.microsoft.com/office/word/2020/wordml/sdtdatahash" xmlns:w16se="http://schemas.microsoft.com/office/word/2015/wordml/symex" xmlns:wpg="http://schemas.microsoft.com/office/word/2010/wordprocessingGroup" xmlns:wpi="http://schemas.microsoft.com/office/word/2010/wordprocessingInk" xmlns:wne="http://schemas.microsoft.com/office/word/2006/wordml" xmlns:wps="http://schemas.microsoft.com/office/word/2010/wordprocessingShape" mc:Ignorable="w14 w15 w16se w16cid w16 w16cex w16sdtdh wp14">
   <w:body>
     <w:p>
       <w:pPr>
@@ -316,7 +316,6 @@
         </w:rPr>
         <w:t xml:space="preserve"> </w:t>
       </w:r>
-      <w:proofErr w:type="gramStart"/>
       <w:r>
         <w:rPr>
           <w:rFonts w:ascii="Times New Roman" w:hAnsi="Times New Roman"/>
@@ -334,7 +333,6 @@
         </w:rPr>
         <w:t>th</w:t>
       </w:r>
-      <w:proofErr w:type="gramEnd"/>
       <w:r>
         <w:rPr>
           <w:rFonts w:ascii="Times New Roman" w:hAnsi="Times New Roman"/>
@@ -460,25 +458,7 @@
           <w:sz w:val="22"/>
           <w:szCs w:val="22"/>
         </w:rPr>
-        <w:t xml:space="preserve"> </w:t>
-      </w:r>
-      <w:proofErr w:type="gramStart"/>
-      <w:r>
-        <w:rPr>
-          <w:rFonts w:ascii="Times New Roman" w:hAnsi="Times New Roman"/>
-          <w:sz w:val="22"/>
-          <w:szCs w:val="22"/>
-        </w:rPr>
-        <w:t>are numbered and organized by reviewer and gravity, for ease of identification</w:t>
-      </w:r>
-      <w:proofErr w:type="gramEnd"/>
-      <w:r>
-        <w:rPr>
-          <w:rFonts w:ascii="Times New Roman" w:hAnsi="Times New Roman"/>
-          <w:sz w:val="22"/>
-          <w:szCs w:val="22"/>
-        </w:rPr>
-        <w:t>.</w:t>
+        <w:t xml:space="preserve"> are numbered and organized by reviewer and gravity, for ease of identification.</w:t>
       </w:r>
       <w:r>
         <w:rPr>
@@ -946,29 +926,7 @@
           <w:highlight w:val="green"/>
           <w:lang w:val="en"/>
         </w:rPr>
-        <w:t xml:space="preserve">"These approaches offer strong-validation and unparalleled control but might not accurately reflect the multidimensionality of emotional experience." — I </w:t>
-      </w:r>
-      <w:proofErr w:type="gramStart"/>
-      <w:r>
-        <w:rPr>
-          <w:rFonts w:ascii="Times New Roman" w:hAnsi="Times New Roman"/>
-          <w:sz w:val="22"/>
-          <w:szCs w:val="22"/>
-          <w:highlight w:val="green"/>
-          <w:lang w:val="en"/>
-        </w:rPr>
-        <w:t>don't</w:t>
-      </w:r>
-      <w:proofErr w:type="gramEnd"/>
-      <w:r>
-        <w:rPr>
-          <w:rFonts w:ascii="Times New Roman" w:hAnsi="Times New Roman"/>
-          <w:sz w:val="22"/>
-          <w:szCs w:val="22"/>
-          <w:highlight w:val="green"/>
-          <w:lang w:val="en"/>
-        </w:rPr>
-        <w:t xml:space="preserve"> quite follow this conclusion. The approaches do not offer "strong validation" or "unparalleled control" - they are just people rating images.”</w:t>
+        <w:t>"These approaches offer strong-validation and unparalleled control but might not accurately reflect the multidimensionality of emotional experience." — I don't quite follow this conclusion. The approaches do not offer "strong validation" or "unparalleled control" - they are just people rating images.”</w:t>
       </w:r>
     </w:p>
     <w:p>
@@ -1035,7 +993,6 @@
         </w:rPr>
         <w:t xml:space="preserve">Our response: </w:t>
       </w:r>
-      <w:proofErr w:type="gramStart"/>
       <w:r>
         <w:rPr>
           <w:rFonts w:ascii="Times New Roman" w:hAnsi="Times New Roman"/>
@@ -1064,18 +1021,7 @@
           <w:highlight w:val="green"/>
           <w:lang w:val="en"/>
         </w:rPr>
-        <w:t xml:space="preserve"> offer the field:</w:t>
-      </w:r>
-      <w:proofErr w:type="gramEnd"/>
-      <w:r>
-        <w:rPr>
-          <w:rFonts w:ascii="Times New Roman" w:hAnsi="Times New Roman"/>
-          <w:sz w:val="22"/>
-          <w:szCs w:val="22"/>
-          <w:highlight w:val="green"/>
-          <w:lang w:val="en"/>
-        </w:rPr>
-        <w:t xml:space="preserve"> “</w:t>
+        <w:t xml:space="preserve"> offer the field: “</w:t>
       </w:r>
       <w:r>
         <w:rPr>
@@ -1130,14 +1076,16 @@
           <w:rFonts w:ascii="Times New Roman" w:hAnsi="Times New Roman"/>
           <w:sz w:val="22"/>
           <w:szCs w:val="22"/>
-          <w:lang w:val="en"/>
-        </w:rPr>
-      </w:pPr>
-      <w:r>
-        <w:rPr>
-          <w:rFonts w:ascii="Times New Roman" w:hAnsi="Times New Roman"/>
-          <w:sz w:val="22"/>
-          <w:szCs w:val="22"/>
+          <w:highlight w:val="green"/>
+          <w:lang w:val="en"/>
+        </w:rPr>
+      </w:pPr>
+      <w:r>
+        <w:rPr>
+          <w:rFonts w:ascii="Times New Roman" w:hAnsi="Times New Roman"/>
+          <w:sz w:val="22"/>
+          <w:szCs w:val="22"/>
+          <w:highlight w:val="green"/>
           <w:lang w:val="en"/>
         </w:rPr>
         <w:t>“</w:t>
@@ -1147,29 +1095,10 @@
           <w:rFonts w:ascii="Times New Roman" w:hAnsi="Times New Roman"/>
           <w:sz w:val="22"/>
           <w:szCs w:val="22"/>
-          <w:lang w:val="en"/>
-        </w:rPr>
-        <w:t>In the methods section it states, "Of the 182 self-reported events… 30.7% used reappraisal and 61.5% used distraction…" and later, a small proportion used suppression, and a negligible proportion used situation modification and situation selection. This information seems like it would be more useful to the reader if placed in the results section. In general</w:t>
-      </w:r>
-      <w:bookmarkStart w:id="3" w:name="_GoBack"/>
-      <w:bookmarkEnd w:id="3"/>
-      <w:r>
-        <w:rPr>
-          <w:rFonts w:ascii="Times New Roman" w:hAnsi="Times New Roman"/>
-          <w:sz w:val="22"/>
-          <w:szCs w:val="22"/>
-          <w:lang w:val="en"/>
-        </w:rPr>
-        <w:t>, the results section could use more organization to make sure the key points sink in and have their space.</w:t>
-      </w:r>
-      <w:r>
-        <w:rPr>
-          <w:rFonts w:ascii="Times New Roman" w:hAnsi="Times New Roman"/>
-          <w:sz w:val="22"/>
-          <w:szCs w:val="22"/>
-          <w:lang w:val="en"/>
-        </w:rPr>
-        <w:t>”</w:t>
+          <w:highlight w:val="green"/>
+          <w:lang w:val="en"/>
+        </w:rPr>
+        <w:t>In the methods section it states, "Of the 182 self-reported events… 30.7% used reappraisal and 61.5% used distraction…" and later, a small proportion used suppression, and a negligible proportion used situation modification and situation selection. This information seems like it would be more useful to the reader if placed in the results section. In general, the results section could use more organization to make sure the key points sink in and have their space.”</w:t>
       </w:r>
     </w:p>
     <w:p>
@@ -1182,6 +1111,7 @@
           <w:rFonts w:ascii="Times New Roman" w:hAnsi="Times New Roman"/>
           <w:sz w:val="22"/>
           <w:szCs w:val="22"/>
+          <w:highlight w:val="green"/>
           <w:lang w:val="en"/>
         </w:rPr>
       </w:pPr>
@@ -1208,6 +1138,7 @@
           <w:bCs/>
           <w:sz w:val="22"/>
           <w:szCs w:val="22"/>
+          <w:highlight w:val="green"/>
           <w:lang w:val="en"/>
         </w:rPr>
         <w:tab/>
@@ -1219,39 +1150,93 @@
           <w:bCs/>
           <w:sz w:val="22"/>
           <w:szCs w:val="22"/>
+          <w:highlight w:val="green"/>
           <w:lang w:val="en"/>
         </w:rPr>
         <w:t xml:space="preserve">     </w:t>
       </w:r>
+      <w:r>
+        <w:rPr>
+          <w:rFonts w:ascii="Times New Roman" w:hAnsi="Times New Roman"/>
+          <w:b/>
+          <w:bCs/>
+          <w:sz w:val="22"/>
+          <w:szCs w:val="22"/>
+          <w:highlight w:val="green"/>
+          <w:lang w:val="en"/>
+        </w:rPr>
+        <w:t xml:space="preserve">Our response: </w:t>
+      </w:r>
+      <w:r>
+        <w:rPr>
+          <w:rFonts w:ascii="Times New Roman" w:hAnsi="Times New Roman"/>
+          <w:sz w:val="22"/>
+          <w:szCs w:val="22"/>
+          <w:highlight w:val="green"/>
+          <w:lang w:val="en"/>
+        </w:rPr>
+        <w:t>We</w:t>
+      </w:r>
+      <w:r>
+        <w:rPr>
+          <w:rFonts w:ascii="Times New Roman" w:hAnsi="Times New Roman"/>
+          <w:sz w:val="22"/>
+          <w:szCs w:val="22"/>
+          <w:highlight w:val="green"/>
+          <w:lang w:val="en"/>
+        </w:rPr>
+        <w:t xml:space="preserve"> believe this was a misunderstanding stemming from unclear language. The 182 events we refer to here were not observed during Study 1, but rather during our pilot. We cite this statistic here as a justification to focus </w:t>
+      </w:r>
+      <w:r>
+        <w:rPr>
+          <w:rFonts w:ascii="Times New Roman" w:hAnsi="Times New Roman"/>
+          <w:sz w:val="22"/>
+          <w:szCs w:val="22"/>
+          <w:highlight w:val="green"/>
+          <w:lang w:val="en"/>
+        </w:rPr>
+        <w:t xml:space="preserve">primarily </w:t>
+      </w:r>
+      <w:r>
+        <w:rPr>
+          <w:rFonts w:ascii="Times New Roman" w:hAnsi="Times New Roman"/>
+          <w:sz w:val="22"/>
+          <w:szCs w:val="22"/>
+          <w:highlight w:val="green"/>
+          <w:lang w:val="en"/>
+        </w:rPr>
+        <w:t>on reappraisal and distraction in Study 1.</w:t>
+      </w:r>
+      <w:r>
+        <w:rPr>
+          <w:rFonts w:ascii="Times New Roman" w:hAnsi="Times New Roman"/>
+          <w:sz w:val="22"/>
+          <w:szCs w:val="22"/>
+          <w:highlight w:val="green"/>
+          <w:lang w:val="en"/>
+        </w:rPr>
+        <w:t xml:space="preserve"> </w:t>
+      </w:r>
+      <w:r>
+        <w:rPr>
+          <w:rFonts w:ascii="Times New Roman" w:hAnsi="Times New Roman"/>
+          <w:sz w:val="22"/>
+          <w:szCs w:val="22"/>
+          <w:highlight w:val="green"/>
+          <w:lang w:val="en"/>
+        </w:rPr>
+        <w:t xml:space="preserve">However, we did update the language to hopefully make this </w:t>
+      </w:r>
       <w:proofErr w:type="gramStart"/>
       <w:r>
         <w:rPr>
           <w:rFonts w:ascii="Times New Roman" w:hAnsi="Times New Roman"/>
-          <w:b/>
-          <w:bCs/>
-          <w:sz w:val="22"/>
-          <w:szCs w:val="22"/>
-          <w:lang w:val="en"/>
-        </w:rPr>
-        <w:t xml:space="preserve">Our response: </w:t>
-      </w:r>
-      <w:r>
-        <w:rPr>
-          <w:rFonts w:ascii="Times New Roman" w:hAnsi="Times New Roman"/>
-          <w:sz w:val="22"/>
-          <w:szCs w:val="22"/>
-          <w:lang w:val="en"/>
-        </w:rPr>
-        <w:t>We agree with t</w:t>
-      </w:r>
-      <w:r>
-        <w:rPr>
-          <w:rFonts w:ascii="Times New Roman" w:hAnsi="Times New Roman"/>
-          <w:sz w:val="22"/>
-          <w:szCs w:val="22"/>
-          <w:lang w:val="en"/>
-        </w:rPr>
-        <w:t>his assessment and have reorganized relevant methods and results sections, as highlighted in our tracked changes document.</w:t>
+          <w:sz w:val="22"/>
+          <w:szCs w:val="22"/>
+          <w:highlight w:val="green"/>
+          <w:lang w:val="en"/>
+        </w:rPr>
+        <w:t>more clear</w:t>
       </w:r>
       <w:proofErr w:type="gramEnd"/>
       <w:r>
@@ -1259,29 +1244,7 @@
           <w:rFonts w:ascii="Times New Roman" w:hAnsi="Times New Roman"/>
           <w:sz w:val="22"/>
           <w:szCs w:val="22"/>
-          <w:lang w:val="en"/>
-        </w:rPr>
-        <w:t xml:space="preserve"> In general, we </w:t>
-      </w:r>
-      <w:r>
-        <w:rPr>
-          <w:rFonts w:ascii="Times New Roman" w:hAnsi="Times New Roman"/>
-          <w:b/>
-          <w:bCs/>
-          <w:sz w:val="22"/>
-          <w:szCs w:val="22"/>
-          <w:highlight w:val="yellow"/>
-          <w:lang w:val="en"/>
-        </w:rPr>
-        <w:t>SUMMARIZE CHANGES</w:t>
-      </w:r>
-      <w:r>
-        <w:rPr>
-          <w:rFonts w:ascii="Times New Roman" w:hAnsi="Times New Roman"/>
-          <w:b/>
-          <w:bCs/>
-          <w:sz w:val="22"/>
-          <w:szCs w:val="22"/>
+          <w:highlight w:val="green"/>
           <w:lang w:val="en"/>
         </w:rPr>
         <w:t xml:space="preserve">. </w:t>
@@ -1293,7 +1256,16 @@
           <w:szCs w:val="22"/>
           <w:lang w:val="en"/>
         </w:rPr>
-        <w:t xml:space="preserve">The original logic for incorporating the strategy use types where we did within the methods was that we felt the proportion of strategy usage was relevant to understanding the strategy coding process and not a primary or hypothesized outcome in itself. </w:t>
+        <w:t xml:space="preserve">We also do take the point about rearranging information in the results more generally and have made some modifications </w:t>
+      </w:r>
+      <w:r>
+        <w:rPr>
+          <w:rFonts w:ascii="Times New Roman" w:hAnsi="Times New Roman"/>
+          <w:sz w:val="22"/>
+          <w:szCs w:val="22"/>
+          <w:lang w:val="en"/>
+        </w:rPr>
+        <w:t>to further emphasize the key points.</w:t>
       </w:r>
       <w:r>
         <w:rPr>
@@ -1320,14 +1292,16 @@
           <w:rFonts w:ascii="Times New Roman" w:hAnsi="Times New Roman"/>
           <w:sz w:val="22"/>
           <w:szCs w:val="22"/>
-          <w:lang w:val="en"/>
-        </w:rPr>
-      </w:pPr>
-      <w:r>
-        <w:rPr>
-          <w:rFonts w:ascii="Times New Roman" w:hAnsi="Times New Roman"/>
-          <w:sz w:val="22"/>
-          <w:szCs w:val="22"/>
+          <w:highlight w:val="green"/>
+          <w:lang w:val="en"/>
+        </w:rPr>
+      </w:pPr>
+      <w:r>
+        <w:rPr>
+          <w:rFonts w:ascii="Times New Roman" w:hAnsi="Times New Roman"/>
+          <w:sz w:val="22"/>
+          <w:szCs w:val="22"/>
+          <w:highlight w:val="green"/>
           <w:lang w:val="en"/>
         </w:rPr>
         <w:t>“</w:t>
@@ -1337,78 +1311,10 @@
           <w:rFonts w:ascii="Times New Roman" w:hAnsi="Times New Roman"/>
           <w:sz w:val="22"/>
           <w:szCs w:val="22"/>
-          <w:lang w:val="en"/>
-        </w:rPr>
-        <w:t xml:space="preserve">In the "covariates" subsection, it is stated, "to assess each variable's potential covariation with affective intensity in predicting regulation usage" — do you mean each variable was tested as being a moderator? </w:t>
-      </w:r>
-      <w:proofErr w:type="gramStart"/>
-      <w:r>
-        <w:rPr>
-          <w:rFonts w:ascii="Times New Roman" w:hAnsi="Times New Roman"/>
-          <w:sz w:val="22"/>
-          <w:szCs w:val="22"/>
-          <w:lang w:val="en"/>
-        </w:rPr>
-        <w:t>And</w:t>
-      </w:r>
-      <w:proofErr w:type="gramEnd"/>
-      <w:r>
-        <w:rPr>
-          <w:rFonts w:ascii="Times New Roman" w:hAnsi="Times New Roman"/>
-          <w:sz w:val="22"/>
-          <w:szCs w:val="22"/>
-          <w:lang w:val="en"/>
-        </w:rPr>
-        <w:t xml:space="preserve"> later, it is stated that each variable was tested for "collinearity with affective intensity". </w:t>
-      </w:r>
-      <w:proofErr w:type="gramStart"/>
-      <w:r>
-        <w:rPr>
-          <w:rFonts w:ascii="Times New Roman" w:hAnsi="Times New Roman"/>
-          <w:sz w:val="22"/>
-          <w:szCs w:val="22"/>
-          <w:lang w:val="en"/>
-        </w:rPr>
-        <w:t>But</w:t>
-      </w:r>
-      <w:proofErr w:type="gramEnd"/>
-      <w:r>
-        <w:rPr>
-          <w:rFonts w:ascii="Times New Roman" w:hAnsi="Times New Roman"/>
-          <w:sz w:val="22"/>
-          <w:szCs w:val="22"/>
-          <w:lang w:val="en"/>
-        </w:rPr>
-        <w:t xml:space="preserve"> the only result reported is that cognitive load failed to predict the type of emotion regulation strategy. Where is everything else? It is also seems unusual, given the rest of the subheadings in the results section, to use "covariates" as a subsection when the inferential statistic is testing a specific hypothesis. In "Experiment 2 Methods", the purpose becomes clearer - "…even when adjusting for noted moderators like cognitive load." Perhaps that goal </w:t>
-      </w:r>
-      <w:proofErr w:type="gramStart"/>
-      <w:r>
-        <w:rPr>
-          <w:rFonts w:ascii="Times New Roman" w:hAnsi="Times New Roman"/>
-          <w:sz w:val="22"/>
-          <w:szCs w:val="22"/>
-          <w:lang w:val="en"/>
-        </w:rPr>
-        <w:t>can be made</w:t>
-      </w:r>
-      <w:proofErr w:type="gramEnd"/>
-      <w:r>
-        <w:rPr>
-          <w:rFonts w:ascii="Times New Roman" w:hAnsi="Times New Roman"/>
-          <w:sz w:val="22"/>
-          <w:szCs w:val="22"/>
-          <w:lang w:val="en"/>
-        </w:rPr>
-        <w:t xml:space="preserve"> more explicit above. </w:t>
-      </w:r>
-      <w:r>
-        <w:rPr>
-          <w:rFonts w:ascii="Times New Roman" w:hAnsi="Times New Roman"/>
-          <w:sz w:val="22"/>
-          <w:szCs w:val="22"/>
-          <w:lang w:val="en"/>
-        </w:rPr>
-        <w:t>”</w:t>
+          <w:highlight w:val="green"/>
+          <w:lang w:val="en"/>
+        </w:rPr>
+        <w:t>In the "covariates" subsection, it is stated, "to assess each variable's potential covariation with affective intensity in predicting regulation usage" — do you mean each variable was tested as being a moderator? And later, it is stated that each variable was tested for "collinearity with affective intensity". But the only result reported is that cognitive load failed to predict the type of emotion regulation strategy. Where is everything else? It is also seems unusual, given the rest of the subheadings in the results section, to use "covariates" as a subsection when the inferential statistic is testing a specific hypothesis. In "Experiment 2 Methods", the purpose becomes clearer - "…even when adjusting for noted moderators like cognitive load." Perhaps that goal can be made more explicit above. ”</w:t>
       </w:r>
     </w:p>
     <w:p>
@@ -1421,6 +1327,7 @@
           <w:rFonts w:ascii="Times New Roman" w:hAnsi="Times New Roman"/>
           <w:sz w:val="22"/>
           <w:szCs w:val="22"/>
+          <w:highlight w:val="green"/>
           <w:lang w:val="en"/>
         </w:rPr>
       </w:pPr>
@@ -1429,35 +1336,38 @@
       <w:pPr>
         <w:pStyle w:val="ListParagraph"/>
         <w:tabs>
-          <w:tab w:val="left" w:pos="180"/>
+          <w:tab w:val="left" w:pos="270"/>
+          <w:tab w:val="left" w:pos="540"/>
         </w:tabs>
-        <w:ind w:left="180"/>
-        <w:rPr>
-          <w:rFonts w:ascii="Times New Roman" w:hAnsi="Times New Roman"/>
-          <w:sz w:val="22"/>
-          <w:szCs w:val="22"/>
-          <w:lang w:val="en"/>
-        </w:rPr>
-      </w:pPr>
-      <w:r>
-        <w:rPr>
-          <w:rFonts w:ascii="Times New Roman" w:hAnsi="Times New Roman"/>
-          <w:b/>
-          <w:bCs/>
-          <w:sz w:val="22"/>
-          <w:szCs w:val="22"/>
+        <w:ind w:left="450" w:hanging="270"/>
+        <w:rPr>
+          <w:rFonts w:ascii="Times New Roman" w:hAnsi="Times New Roman"/>
+          <w:sz w:val="22"/>
+          <w:szCs w:val="22"/>
+          <w:highlight w:val="green"/>
+          <w:lang w:val="en"/>
+        </w:rPr>
+      </w:pPr>
+      <w:r>
+        <w:rPr>
+          <w:rFonts w:ascii="Times New Roman" w:hAnsi="Times New Roman"/>
+          <w:b/>
+          <w:bCs/>
+          <w:sz w:val="22"/>
+          <w:szCs w:val="22"/>
+          <w:highlight w:val="green"/>
           <w:lang w:val="en"/>
         </w:rPr>
         <w:t xml:space="preserve">     </w:t>
       </w:r>
-      <w:commentRangeStart w:id="4"/>
-      <w:r>
-        <w:rPr>
-          <w:rFonts w:ascii="Times New Roman" w:hAnsi="Times New Roman"/>
-          <w:b/>
-          <w:bCs/>
-          <w:sz w:val="22"/>
-          <w:szCs w:val="22"/>
+      <w:r>
+        <w:rPr>
+          <w:rFonts w:ascii="Times New Roman" w:hAnsi="Times New Roman"/>
+          <w:b/>
+          <w:bCs/>
+          <w:sz w:val="22"/>
+          <w:szCs w:val="22"/>
+          <w:highlight w:val="green"/>
           <w:lang w:val="en"/>
         </w:rPr>
         <w:t>Our response:</w:t>
@@ -1467,16 +1377,379 @@
           <w:rFonts w:ascii="Times New Roman" w:hAnsi="Times New Roman"/>
           <w:sz w:val="22"/>
           <w:szCs w:val="22"/>
+          <w:highlight w:val="green"/>
           <w:lang w:val="en"/>
         </w:rPr>
         <w:t xml:space="preserve"> </w:t>
       </w:r>
-      <w:commentRangeEnd w:id="4"/>
-      <w:r>
-        <w:rPr>
-          <w:rStyle w:val="CommentReference"/>
-        </w:rPr>
-        <w:commentReference w:id="4"/>
+      <w:r>
+        <w:rPr>
+          <w:rFonts w:ascii="Times New Roman" w:hAnsi="Times New Roman"/>
+          <w:sz w:val="22"/>
+          <w:szCs w:val="22"/>
+          <w:highlight w:val="green"/>
+          <w:lang w:val="en"/>
+        </w:rPr>
+        <w:t xml:space="preserve">Thank you for </w:t>
+      </w:r>
+      <w:r>
+        <w:rPr>
+          <w:rFonts w:ascii="Times New Roman" w:hAnsi="Times New Roman"/>
+          <w:sz w:val="22"/>
+          <w:szCs w:val="22"/>
+          <w:highlight w:val="green"/>
+          <w:lang w:val="en"/>
+        </w:rPr>
+        <w:t>highlighting this</w:t>
+      </w:r>
+      <w:r>
+        <w:rPr>
+          <w:rFonts w:ascii="Times New Roman" w:hAnsi="Times New Roman"/>
+          <w:sz w:val="22"/>
+          <w:szCs w:val="22"/>
+          <w:highlight w:val="green"/>
+          <w:lang w:val="en"/>
+        </w:rPr>
+        <w:t xml:space="preserve">. </w:t>
+      </w:r>
+      <w:r>
+        <w:rPr>
+          <w:rFonts w:ascii="Times New Roman" w:hAnsi="Times New Roman"/>
+          <w:sz w:val="22"/>
+          <w:szCs w:val="22"/>
+          <w:highlight w:val="green"/>
+          <w:lang w:val="en"/>
+        </w:rPr>
+        <w:t>The intention was to highlight that we did not find evidence to suggest nuisance variables that commonly might confound the relationship between intensity and usage, such as time of time or cognitive load, had any statistically significant relationship</w:t>
+      </w:r>
+      <w:r>
+        <w:rPr>
+          <w:rFonts w:ascii="Times New Roman" w:hAnsi="Times New Roman"/>
+          <w:sz w:val="22"/>
+          <w:szCs w:val="22"/>
+          <w:highlight w:val="green"/>
+          <w:lang w:val="en"/>
+        </w:rPr>
+        <w:t>s to our predictor or outcome variables</w:t>
+      </w:r>
+      <w:r>
+        <w:rPr>
+          <w:rFonts w:ascii="Times New Roman" w:hAnsi="Times New Roman"/>
+          <w:sz w:val="22"/>
+          <w:szCs w:val="22"/>
+          <w:highlight w:val="green"/>
+          <w:lang w:val="en"/>
+        </w:rPr>
+        <w:t xml:space="preserve">. Earlier versions of the manuscript did include a detailed description of the analyses conducted and results for each nuisance variable, but </w:t>
+      </w:r>
+      <w:r>
+        <w:rPr>
+          <w:rFonts w:ascii="Times New Roman" w:hAnsi="Times New Roman"/>
+          <w:sz w:val="22"/>
+          <w:szCs w:val="22"/>
+          <w:highlight w:val="green"/>
+          <w:lang w:val="en"/>
+        </w:rPr>
+        <w:t xml:space="preserve">these </w:t>
+      </w:r>
+      <w:r>
+        <w:rPr>
+          <w:rFonts w:ascii="Times New Roman" w:hAnsi="Times New Roman"/>
+          <w:sz w:val="22"/>
+          <w:szCs w:val="22"/>
+          <w:highlight w:val="green"/>
+          <w:lang w:val="en"/>
+        </w:rPr>
+        <w:t xml:space="preserve">were cut both for word limit concerns and to </w:t>
+      </w:r>
+      <w:r>
+        <w:rPr>
+          <w:rFonts w:ascii="Times New Roman" w:hAnsi="Times New Roman"/>
+          <w:sz w:val="22"/>
+          <w:szCs w:val="22"/>
+          <w:highlight w:val="green"/>
+          <w:lang w:val="en"/>
+        </w:rPr>
+        <w:t xml:space="preserve">direct audience attention to the details and analyses more central to the primary purpose of the study. However, these analyses, justification for these analyses, and the results of these analyses remained present in the markdown script at the time of submission. </w:t>
+      </w:r>
+      <w:r>
+        <w:rPr>
+          <w:rFonts w:ascii="Times New Roman" w:hAnsi="Times New Roman"/>
+          <w:sz w:val="22"/>
+          <w:szCs w:val="22"/>
+          <w:highlight w:val="green"/>
+          <w:lang w:val="en"/>
+        </w:rPr>
+        <w:br/>
+      </w:r>
+    </w:p>
+    <w:p>
+      <w:pPr>
+        <w:pStyle w:val="ListParagraph"/>
+        <w:tabs>
+          <w:tab w:val="left" w:pos="270"/>
+          <w:tab w:val="left" w:pos="540"/>
+        </w:tabs>
+        <w:ind w:left="450" w:hanging="270"/>
+        <w:rPr>
+          <w:rFonts w:ascii="Times New Roman" w:hAnsi="Times New Roman"/>
+          <w:sz w:val="22"/>
+          <w:szCs w:val="22"/>
+          <w:lang w:val="en"/>
+        </w:rPr>
+      </w:pPr>
+      <w:r>
+        <w:rPr>
+          <w:rFonts w:ascii="Times New Roman" w:hAnsi="Times New Roman"/>
+          <w:b/>
+          <w:bCs/>
+          <w:sz w:val="22"/>
+          <w:szCs w:val="22"/>
+          <w:lang w:val="en"/>
+        </w:rPr>
+        <w:tab/>
+      </w:r>
+      <w:r>
+        <w:rPr>
+          <w:rFonts w:ascii="Times New Roman" w:hAnsi="Times New Roman"/>
+          <w:b/>
+          <w:bCs/>
+          <w:sz w:val="22"/>
+          <w:szCs w:val="22"/>
+          <w:lang w:val="en"/>
+        </w:rPr>
+        <w:tab/>
+      </w:r>
+      <w:r>
+        <w:rPr>
+          <w:rFonts w:ascii="Times New Roman" w:hAnsi="Times New Roman"/>
+          <w:sz w:val="22"/>
+          <w:szCs w:val="22"/>
+          <w:lang w:val="en"/>
+        </w:rPr>
+        <w:t>Our preregistration for Study 1 specifically note</w:t>
+      </w:r>
+      <w:r>
+        <w:rPr>
+          <w:rFonts w:ascii="Times New Roman" w:hAnsi="Times New Roman"/>
+          <w:sz w:val="22"/>
+          <w:szCs w:val="22"/>
+          <w:lang w:val="en"/>
+        </w:rPr>
+        <w:t>d</w:t>
+      </w:r>
+      <w:r>
+        <w:rPr>
+          <w:rFonts w:ascii="Times New Roman" w:hAnsi="Times New Roman"/>
+          <w:sz w:val="22"/>
+          <w:szCs w:val="22"/>
+          <w:lang w:val="en"/>
+        </w:rPr>
+        <w:t xml:space="preserve"> that Cognitive Load may moderate the relationship between intensity and usage and, thus, was specifically mentioned</w:t>
+      </w:r>
+      <w:r>
+        <w:rPr>
+          <w:rFonts w:ascii="Times New Roman" w:hAnsi="Times New Roman"/>
+          <w:sz w:val="22"/>
+          <w:szCs w:val="22"/>
+          <w:lang w:val="en"/>
+        </w:rPr>
+        <w:t xml:space="preserve">, though we did not </w:t>
+      </w:r>
+      <w:r>
+        <w:rPr>
+          <w:rFonts w:ascii="Times New Roman" w:hAnsi="Times New Roman"/>
+          <w:sz w:val="22"/>
+          <w:szCs w:val="22"/>
+          <w:lang w:val="en"/>
+        </w:rPr>
+        <w:t xml:space="preserve">find </w:t>
+      </w:r>
+      <w:r>
+        <w:rPr>
+          <w:rFonts w:ascii="Times New Roman" w:hAnsi="Times New Roman"/>
+          <w:sz w:val="22"/>
+          <w:szCs w:val="22"/>
+          <w:lang w:val="en"/>
+        </w:rPr>
+        <w:t>the hypothesized</w:t>
+      </w:r>
+      <w:r>
+        <w:rPr>
+          <w:rFonts w:ascii="Times New Roman" w:hAnsi="Times New Roman"/>
+          <w:sz w:val="22"/>
+          <w:szCs w:val="22"/>
+          <w:lang w:val="en"/>
+        </w:rPr>
+        <w:t xml:space="preserve"> association</w:t>
+      </w:r>
+      <w:r>
+        <w:rPr>
+          <w:rFonts w:ascii="Times New Roman" w:hAnsi="Times New Roman"/>
+          <w:sz w:val="22"/>
+          <w:szCs w:val="22"/>
+          <w:lang w:val="en"/>
+        </w:rPr>
+        <w:t xml:space="preserve">. This statement felt out of </w:t>
+      </w:r>
+      <w:proofErr w:type="gramStart"/>
+      <w:r>
+        <w:rPr>
+          <w:rFonts w:ascii="Times New Roman" w:hAnsi="Times New Roman"/>
+          <w:sz w:val="22"/>
+          <w:szCs w:val="22"/>
+          <w:lang w:val="en"/>
+        </w:rPr>
+        <w:t>place</w:t>
+      </w:r>
+      <w:proofErr w:type="gramEnd"/>
+      <w:r>
+        <w:rPr>
+          <w:rFonts w:ascii="Times New Roman" w:hAnsi="Times New Roman"/>
+          <w:sz w:val="22"/>
+          <w:szCs w:val="22"/>
+          <w:lang w:val="en"/>
+        </w:rPr>
+        <w:t xml:space="preserve"> and</w:t>
+      </w:r>
+      <w:r>
+        <w:rPr>
+          <w:rFonts w:ascii="Times New Roman" w:hAnsi="Times New Roman"/>
+          <w:sz w:val="22"/>
+          <w:szCs w:val="22"/>
+          <w:lang w:val="en"/>
+        </w:rPr>
+        <w:t xml:space="preserve"> </w:t>
+      </w:r>
+      <w:r>
+        <w:rPr>
+          <w:rFonts w:ascii="Times New Roman" w:hAnsi="Times New Roman"/>
+          <w:sz w:val="22"/>
+          <w:szCs w:val="22"/>
+          <w:lang w:val="en"/>
+        </w:rPr>
+        <w:t xml:space="preserve">we </w:t>
+      </w:r>
+      <w:r>
+        <w:rPr>
+          <w:rFonts w:ascii="Times New Roman" w:hAnsi="Times New Roman"/>
+          <w:sz w:val="22"/>
+          <w:szCs w:val="22"/>
+          <w:lang w:val="en"/>
+        </w:rPr>
+        <w:t xml:space="preserve">agree that this section demands </w:t>
+      </w:r>
+      <w:r>
+        <w:rPr>
+          <w:rFonts w:ascii="Times New Roman" w:hAnsi="Times New Roman"/>
+          <w:sz w:val="22"/>
+          <w:szCs w:val="22"/>
+          <w:lang w:val="en"/>
+        </w:rPr>
+        <w:t xml:space="preserve">general </w:t>
+      </w:r>
+      <w:r>
+        <w:rPr>
+          <w:rFonts w:ascii="Times New Roman" w:hAnsi="Times New Roman"/>
+          <w:sz w:val="22"/>
+          <w:szCs w:val="22"/>
+          <w:lang w:val="en"/>
+        </w:rPr>
+        <w:t>revision</w:t>
+      </w:r>
+      <w:r>
+        <w:rPr>
+          <w:rFonts w:ascii="Times New Roman" w:hAnsi="Times New Roman"/>
+          <w:sz w:val="22"/>
+          <w:szCs w:val="22"/>
+          <w:lang w:val="en"/>
+        </w:rPr>
+        <w:t>s</w:t>
+      </w:r>
+      <w:r>
+        <w:rPr>
+          <w:rFonts w:ascii="Times New Roman" w:hAnsi="Times New Roman"/>
+          <w:sz w:val="22"/>
+          <w:szCs w:val="22"/>
+          <w:lang w:val="en"/>
+        </w:rPr>
+        <w:t xml:space="preserve">. As a result, we have altered the title, framing, and added </w:t>
+      </w:r>
+      <w:r>
+        <w:rPr>
+          <w:rFonts w:ascii="Times New Roman" w:hAnsi="Times New Roman"/>
+          <w:sz w:val="22"/>
+          <w:szCs w:val="22"/>
+          <w:lang w:val="en"/>
+        </w:rPr>
+        <w:t xml:space="preserve">general </w:t>
+      </w:r>
+      <w:r>
+        <w:rPr>
+          <w:rFonts w:ascii="Times New Roman" w:hAnsi="Times New Roman"/>
+          <w:sz w:val="22"/>
+          <w:szCs w:val="22"/>
+          <w:lang w:val="en"/>
+        </w:rPr>
+        <w:t xml:space="preserve">details about the analysis. However, a more detailed </w:t>
+      </w:r>
+      <w:proofErr w:type="gramStart"/>
+      <w:r>
+        <w:rPr>
+          <w:rFonts w:ascii="Times New Roman" w:hAnsi="Times New Roman"/>
+          <w:sz w:val="22"/>
+          <w:szCs w:val="22"/>
+          <w:lang w:val="en"/>
+        </w:rPr>
+        <w:t>write up</w:t>
+      </w:r>
+      <w:proofErr w:type="gramEnd"/>
+      <w:r>
+        <w:rPr>
+          <w:rFonts w:ascii="Times New Roman" w:hAnsi="Times New Roman"/>
+          <w:sz w:val="22"/>
+          <w:szCs w:val="22"/>
+          <w:lang w:val="en"/>
+        </w:rPr>
+        <w:t xml:space="preserve"> has been added to the supplemental materials, again, to focus attention on the primary narrative. </w:t>
+      </w:r>
+      <w:r>
+        <w:rPr>
+          <w:rFonts w:ascii="Times New Roman" w:hAnsi="Times New Roman"/>
+          <w:sz w:val="22"/>
+          <w:szCs w:val="22"/>
+          <w:lang w:val="en"/>
+        </w:rPr>
+        <w:t xml:space="preserve">If the reviewers feel further specific corrections are required – perhaps moving the supplemental details into the primary paper – we would be happy to do so </w:t>
+      </w:r>
+      <w:proofErr w:type="gramStart"/>
+      <w:r>
+        <w:rPr>
+          <w:rFonts w:ascii="Times New Roman" w:hAnsi="Times New Roman"/>
+          <w:sz w:val="22"/>
+          <w:szCs w:val="22"/>
+          <w:lang w:val="en"/>
+        </w:rPr>
+        <w:t>in</w:t>
+      </w:r>
+      <w:proofErr w:type="gramEnd"/>
+      <w:r>
+        <w:rPr>
+          <w:rFonts w:ascii="Times New Roman" w:hAnsi="Times New Roman"/>
+          <w:sz w:val="22"/>
+          <w:szCs w:val="22"/>
+          <w:lang w:val="en"/>
+        </w:rPr>
+        <w:t xml:space="preserve"> a future revision at their request.</w:t>
+      </w:r>
+      <w:r>
+        <w:rPr>
+          <w:rFonts w:ascii="Times New Roman" w:hAnsi="Times New Roman"/>
+          <w:sz w:val="22"/>
+          <w:szCs w:val="22"/>
+          <w:lang w:val="en"/>
+        </w:rPr>
+        <w:t xml:space="preserve"> </w:t>
       </w:r>
     </w:p>
     <w:p>
@@ -1528,27 +1801,7 @@
           <w:szCs w:val="22"/>
           <w:lang w:val="en"/>
         </w:rPr>
-        <w:t xml:space="preserve">In study 1, the descriptions were used to code for regulation strategies. In study 2, </w:t>
-      </w:r>
-      <w:proofErr w:type="gramStart"/>
-      <w:r>
-        <w:rPr>
-          <w:rFonts w:ascii="Times New Roman" w:hAnsi="Times New Roman"/>
-          <w:sz w:val="22"/>
-          <w:szCs w:val="22"/>
-          <w:lang w:val="en"/>
-        </w:rPr>
-        <w:t>were the same descriptions given</w:t>
-      </w:r>
-      <w:proofErr w:type="gramEnd"/>
-      <w:r>
-        <w:rPr>
-          <w:rFonts w:ascii="Times New Roman" w:hAnsi="Times New Roman"/>
-          <w:sz w:val="22"/>
-          <w:szCs w:val="22"/>
-          <w:lang w:val="en"/>
-        </w:rPr>
-        <w:t xml:space="preserve"> to a new set of subjects, who then indicated which regulation strategy they would use? If so, is there a concern that subjects from study 2 could determine the regulation strategy that subjects in study 1 were using, and relying on that information to make their judgments? </w:t>
+        <w:t xml:space="preserve">In study 1, the descriptions were used to code for regulation strategies. In study 2, were the same descriptions given to a new set of subjects, who then indicated which regulation strategy they would use? If so, is there a concern that subjects from study 2 could determine the regulation strategy that subjects in study 1 were using, and relying on that information to make their judgments? </w:t>
       </w:r>
       <w:r>
         <w:rPr>
@@ -1606,7 +1859,7 @@
           <w:szCs w:val="22"/>
           <w:lang w:val="en"/>
         </w:rPr>
-        <w:t xml:space="preserve"> Thanks for highlighting this, as it is a point that we should better clarify. Participants in Study 1 </w:t>
+        <w:t xml:space="preserve"> Thanks for highlighting this, as it is a point that we should better clarify. Participants in Study 1 were asked to first describe the emotionally salient event in as much detail as they could, and to </w:t>
       </w:r>
       <w:proofErr w:type="gramStart"/>
       <w:r>
@@ -1616,7 +1869,7 @@
           <w:szCs w:val="22"/>
           <w:lang w:val="en"/>
         </w:rPr>
-        <w:t>were asked</w:t>
+        <w:t>then separately describe in their own words how</w:t>
       </w:r>
       <w:proofErr w:type="gramEnd"/>
       <w:r>
@@ -1626,47 +1879,7 @@
           <w:szCs w:val="22"/>
           <w:lang w:val="en"/>
         </w:rPr>
-        <w:t xml:space="preserve"> to first describe the emotionally salient event in as much detail as they could, and to then separately describe in their own words how they attempted to regulate that event. Participants in Study 2 </w:t>
-      </w:r>
-      <w:proofErr w:type="gramStart"/>
-      <w:r>
-        <w:rPr>
-          <w:rFonts w:ascii="Times New Roman" w:hAnsi="Times New Roman"/>
-          <w:sz w:val="22"/>
-          <w:szCs w:val="22"/>
-          <w:lang w:val="en"/>
-        </w:rPr>
-        <w:t>were presented</w:t>
-      </w:r>
-      <w:proofErr w:type="gramEnd"/>
-      <w:r>
-        <w:rPr>
-          <w:rFonts w:ascii="Times New Roman" w:hAnsi="Times New Roman"/>
-          <w:sz w:val="22"/>
-          <w:szCs w:val="22"/>
-          <w:lang w:val="en"/>
-        </w:rPr>
-        <w:t xml:space="preserve"> with the event descriptions, but not the regulation descriptions. The event descriptions </w:t>
-      </w:r>
-      <w:proofErr w:type="gramStart"/>
-      <w:r>
-        <w:rPr>
-          <w:rFonts w:ascii="Times New Roman" w:hAnsi="Times New Roman"/>
-          <w:sz w:val="22"/>
-          <w:szCs w:val="22"/>
-          <w:lang w:val="en"/>
-        </w:rPr>
-        <w:t>were screened</w:t>
-      </w:r>
-      <w:proofErr w:type="gramEnd"/>
-      <w:r>
-        <w:rPr>
-          <w:rFonts w:ascii="Times New Roman" w:hAnsi="Times New Roman"/>
-          <w:sz w:val="22"/>
-          <w:szCs w:val="22"/>
-          <w:lang w:val="en"/>
-        </w:rPr>
-        <w:t xml:space="preserve"> for any indications of regulation strategy usage (e.g., “… so I looked at my shoes”, “… so I imagined that this was a movie”, “… I closed my eyes and ran”) prior to being used in Study 2 and none were identified. As such, we do not believe that the event descriptions in and of themselves unduly directed Study 2 participants to choosing one of the available options, </w:t>
+        <w:t xml:space="preserve"> they attempted to regulate that event. Participants in Study 2 were presented with the event descriptions, but not the regulation descriptions. The event descriptions were screened for any indications of regulation strategy usage (e.g., “… so I looked at my shoes”, “… so I imagined that this was a movie”, “… I closed my eyes and ran”) prior to being used in Study 2 and none were identified. As such, we do not believe that the event descriptions in and of themselves unduly directed Study 2 participants to choosing one of the available options, </w:t>
       </w:r>
       <w:r>
         <w:rPr>
@@ -1737,37 +1950,7 @@
           <w:szCs w:val="22"/>
           <w:lang w:val="en"/>
         </w:rPr>
-        <w:t xml:space="preserve">The authors refer to environmental affordances as a potential factor that explains which regulation strategies end up being selected in a given situation. I think this is a nice way of interpreting the results. I think the section focusses too much on a passive viewing perspective (i.e. on how the environment grabs attention). The situation may also dictate the action affordances one has available. From Figure 4 examples, there are clearly actions available like running to the next room. </w:t>
-      </w:r>
-      <w:proofErr w:type="gramStart"/>
-      <w:r>
-        <w:rPr>
-          <w:rFonts w:ascii="Times New Roman" w:hAnsi="Times New Roman"/>
-          <w:sz w:val="22"/>
-          <w:szCs w:val="22"/>
-          <w:lang w:val="en"/>
-        </w:rPr>
-        <w:t>It's</w:t>
-      </w:r>
-      <w:proofErr w:type="gramEnd"/>
-      <w:r>
-        <w:rPr>
-          <w:rFonts w:ascii="Times New Roman" w:hAnsi="Times New Roman"/>
-          <w:sz w:val="22"/>
-          <w:szCs w:val="22"/>
-          <w:lang w:val="en"/>
-        </w:rPr>
-        <w:t xml:space="preserve"> unclear how reappraisal and distraction interact when these "escape" opportunities are there, too, in naturalistic contexts. Action </w:t>
-      </w:r>
-      <w:r>
-        <w:rPr>
-          <w:rFonts w:ascii="Times New Roman" w:hAnsi="Times New Roman"/>
-          <w:sz w:val="22"/>
-          <w:szCs w:val="22"/>
-          <w:lang w:val="en"/>
-        </w:rPr>
-        <w:lastRenderedPageBreak/>
-        <w:t xml:space="preserve">affordances in general seem like an important aspect of what separates emotion regulation in everyday life v. in </w:t>
+        <w:t xml:space="preserve">The authors refer to environmental affordances as a potential factor that explains which regulation strategies end up being selected in a given situation. I think this is a nice way of interpreting the results. I think the section focusses too much on a passive viewing perspective (i.e. on how the environment grabs attention). The situation may also dictate the action affordances one has available. From Figure 4 examples, there are clearly actions available like running to the next room. It's unclear how reappraisal and distraction interact when these "escape" opportunities are there, too, in naturalistic contexts. Action affordances in general seem like an important aspect of what separates emotion regulation in everyday life v. in </w:t>
       </w:r>
       <w:proofErr w:type="spellStart"/>
       <w:r>
@@ -1828,7 +2011,6 @@
           <w:lang w:val="en"/>
         </w:rPr>
       </w:pPr>
-      <w:proofErr w:type="gramStart"/>
       <w:r>
         <w:rPr>
           <w:rFonts w:ascii="Times New Roman" w:hAnsi="Times New Roman"/>
@@ -1857,18 +2039,7 @@
           <w:highlight w:val="yellow"/>
           <w:lang w:val="en"/>
         </w:rPr>
-        <w:t>have expanded our discussion to incorporate it.</w:t>
-      </w:r>
-      <w:proofErr w:type="gramEnd"/>
-      <w:r>
-        <w:rPr>
-          <w:rFonts w:ascii="Times New Roman" w:hAnsi="Times New Roman"/>
-          <w:sz w:val="22"/>
-          <w:szCs w:val="22"/>
-          <w:highlight w:val="yellow"/>
-          <w:lang w:val="en"/>
-        </w:rPr>
-        <w:t xml:space="preserve"> We have additionally added </w:t>
+        <w:t xml:space="preserve">have expanded our discussion to incorporate it. We have additionally added </w:t>
       </w:r>
       <w:r>
         <w:rPr>
@@ -1978,27 +2149,7 @@
           <w:szCs w:val="18"/>
           <w:lang w:val="en"/>
         </w:rPr>
-        <w:t xml:space="preserve">Miller, L. C., Shaikh, S. J., Jeong, D. C., Wang, L., Gillig, T. K., Godoy, C. G., ... &amp; Read, S. J. (2019). Causal inference in generalizable environments: systematic representative design. Psychological inquiry, 30(4), 173-202. — </w:t>
-      </w:r>
-      <w:proofErr w:type="gramStart"/>
-      <w:r>
-        <w:rPr>
-          <w:rFonts w:ascii="Times New Roman" w:hAnsi="Times New Roman"/>
-          <w:sz w:val="18"/>
-          <w:szCs w:val="18"/>
-          <w:lang w:val="en"/>
-        </w:rPr>
-        <w:t>which</w:t>
-      </w:r>
-      <w:proofErr w:type="gramEnd"/>
-      <w:r>
-        <w:rPr>
-          <w:rFonts w:ascii="Times New Roman" w:hAnsi="Times New Roman"/>
-          <w:sz w:val="18"/>
-          <w:szCs w:val="18"/>
-          <w:lang w:val="en"/>
-        </w:rPr>
-        <w:t xml:space="preserve"> argues for the importance of representative design in psychology.</w:t>
+        <w:t>Miller, L. C., Shaikh, S. J., Jeong, D. C., Wang, L., Gillig, T. K., Godoy, C. G., ... &amp; Read, S. J. (2019). Causal inference in generalizable environments: systematic representative design. Psychological inquiry, 30(4), 173-202. — which argues for the importance of representative design in psychology.</w:t>
       </w:r>
       <w:r>
         <w:rPr>
@@ -2040,27 +2191,7 @@
           <w:szCs w:val="18"/>
           <w:lang w:val="en"/>
         </w:rPr>
-        <w:t xml:space="preserve">Lee, K. M., Ferreira-Santos, F., &amp; Satpute, A. B. (2021). Predictive processing models and affective neuroscience. Neuroscience &amp; Biobehavioral Reviews, 131, 211-228. — </w:t>
-      </w:r>
-      <w:proofErr w:type="gramStart"/>
-      <w:r>
-        <w:rPr>
-          <w:rFonts w:ascii="Times New Roman" w:hAnsi="Times New Roman"/>
-          <w:sz w:val="18"/>
-          <w:szCs w:val="18"/>
-          <w:lang w:val="en"/>
-        </w:rPr>
-        <w:t>which</w:t>
-      </w:r>
-      <w:proofErr w:type="gramEnd"/>
-      <w:r>
-        <w:rPr>
-          <w:rFonts w:ascii="Times New Roman" w:hAnsi="Times New Roman"/>
-          <w:sz w:val="18"/>
-          <w:szCs w:val="18"/>
-          <w:lang w:val="en"/>
-        </w:rPr>
-        <w:t xml:space="preserve"> argues in section 5 the importance of external validity and representative design based on predictive processing models of the brain (and integrates with constructionist theory insofar as emotions are constructed by volleys of an integration of predictions and prediction errors)</w:t>
+        <w:t>Lee, K. M., Ferreira-Santos, F., &amp; Satpute, A. B. (2021). Predictive processing models and affective neuroscience. Neuroscience &amp; Biobehavioral Reviews, 131, 211-228. — which argues in section 5 the importance of external validity and representative design based on predictive processing models of the brain (and integrates with constructionist theory insofar as emotions are constructed by volleys of an integration of predictions and prediction errors)</w:t>
       </w:r>
       <w:r>
         <w:rPr>
@@ -2128,27 +2259,7 @@
           <w:szCs w:val="22"/>
           <w:lang w:val="en"/>
         </w:rPr>
-        <w:t xml:space="preserve">Again, we agree with this point and earlier versions of the manuscript did attempt to incorporate this framing, </w:t>
-      </w:r>
-      <w:proofErr w:type="gramStart"/>
-      <w:r>
-        <w:rPr>
-          <w:rFonts w:ascii="Times New Roman" w:hAnsi="Times New Roman"/>
-          <w:sz w:val="22"/>
-          <w:szCs w:val="22"/>
-          <w:lang w:val="en"/>
-        </w:rPr>
-        <w:t>though,</w:t>
-      </w:r>
-      <w:proofErr w:type="gramEnd"/>
-      <w:r>
-        <w:rPr>
-          <w:rFonts w:ascii="Times New Roman" w:hAnsi="Times New Roman"/>
-          <w:sz w:val="22"/>
-          <w:szCs w:val="22"/>
-          <w:lang w:val="en"/>
-        </w:rPr>
-        <w:t xml:space="preserve"> feedback we had received in the process resulted in it being removed. We have reincorporated that language, </w:t>
+        <w:t xml:space="preserve">Again, we agree with this point and earlier versions of the manuscript did attempt to incorporate this framing, though, feedback we had received in the process resulted in it being removed. We have reincorporated that language, </w:t>
       </w:r>
       <w:r>
         <w:rPr>
@@ -2228,30 +2339,10 @@
           <w:szCs w:val="22"/>
           <w:lang w:val="en"/>
         </w:rPr>
-        <w:t xml:space="preserve">I'm wondering if the discussion section could also broaden to highlight other studies that challenge external validity - might there be other studies in emotion or in memory wherein findings in the lab do not converge with those conducted in everyday life </w:t>
-      </w:r>
-      <w:proofErr w:type="gramStart"/>
-      <w:r>
-        <w:rPr>
-          <w:rFonts w:ascii="Times New Roman" w:hAnsi="Times New Roman"/>
-          <w:sz w:val="22"/>
-          <w:szCs w:val="22"/>
-          <w:lang w:val="en"/>
-        </w:rPr>
-        <w:t>settings?</w:t>
-      </w:r>
-      <w:proofErr w:type="gramEnd"/>
-      <w:r>
-        <w:rPr>
-          <w:rFonts w:ascii="Times New Roman" w:hAnsi="Times New Roman"/>
-          <w:sz w:val="22"/>
-          <w:szCs w:val="22"/>
-          <w:lang w:val="en"/>
-        </w:rPr>
-        <w:t xml:space="preserve"> If so, it would bolster support for this study in contributing to a broader movement that underscores the importance of external validity and generalization to everyday life.</w:t>
-      </w:r>
-      <w:bookmarkStart w:id="5" w:name="_nzrhjkcz59p2" w:colFirst="0" w:colLast="0"/>
-      <w:bookmarkEnd w:id="5"/>
+        <w:t>I'm wondering if the discussion section could also broaden to highlight other studies that challenge external validity - might there be other studies in emotion or in memory wherein findings in the lab do not converge with those conducted in everyday life settings? If so, it would bolster support for this study in contributing to a broader movement that underscores the importance of external validity and generalization to everyday life.</w:t>
+      </w:r>
+      <w:bookmarkStart w:id="3" w:name="_nzrhjkcz59p2" w:colFirst="0" w:colLast="0"/>
+      <w:bookmarkEnd w:id="3"/>
       <w:r>
         <w:rPr>
           <w:rFonts w:ascii="Times New Roman" w:hAnsi="Times New Roman"/>
@@ -2360,8 +2451,8 @@
           <w:lang w:val="en"/>
         </w:rPr>
       </w:pPr>
-      <w:bookmarkStart w:id="6" w:name="_1bscj0sz6838" w:colFirst="0" w:colLast="0"/>
-      <w:bookmarkEnd w:id="6"/>
+      <w:bookmarkStart w:id="4" w:name="_1bscj0sz6838" w:colFirst="0" w:colLast="0"/>
+      <w:bookmarkEnd w:id="4"/>
       <w:r>
         <w:rPr>
           <w:rFonts w:ascii="Times New Roman" w:hAnsi="Times New Roman"/>
@@ -2374,8 +2465,8 @@
         </w:rPr>
         <w:t>Minor Comments</w:t>
       </w:r>
-      <w:bookmarkStart w:id="7" w:name="_z1kh8npwyhlb" w:colFirst="0" w:colLast="0"/>
-      <w:bookmarkEnd w:id="7"/>
+      <w:bookmarkStart w:id="5" w:name="_z1kh8npwyhlb" w:colFirst="0" w:colLast="0"/>
+      <w:bookmarkEnd w:id="5"/>
     </w:p>
     <w:p>
       <w:pPr>
@@ -2402,6 +2493,7 @@
           <w:szCs w:val="22"/>
           <w:lang w:val="en"/>
         </w:rPr>
+        <w:lastRenderedPageBreak/>
         <w:t>“</w:t>
       </w:r>
       <w:r>
@@ -2414,15 +2506,6 @@
         <w:t xml:space="preserve">I'm wondering why the plots show Emotion Intensity as z-scores (Fig 2, 3, </w:t>
       </w:r>
       <w:proofErr w:type="spellStart"/>
-      <w:r>
-        <w:rPr>
-          <w:rFonts w:ascii="Times New Roman" w:hAnsi="Times New Roman"/>
-          <w:sz w:val="22"/>
-          <w:szCs w:val="22"/>
-          <w:lang w:val="en"/>
-        </w:rPr>
-        <w:t>e</w:t>
-      </w:r>
       <w:proofErr w:type="gramStart"/>
       <w:r>
         <w:rPr>
@@ -2431,7 +2514,7 @@
           <w:szCs w:val="22"/>
           <w:lang w:val="en"/>
         </w:rPr>
-        <w:t>..</w:t>
+        <w:t>e..</w:t>
       </w:r>
       <w:proofErr w:type="gramEnd"/>
       <w:r>
@@ -2451,127 +2534,7 @@
           <w:szCs w:val="22"/>
           <w:lang w:val="en"/>
         </w:rPr>
-        <w:t xml:space="preserve">) - might the actual scale participants completed be informative here? </w:t>
-      </w:r>
-      <w:proofErr w:type="gramStart"/>
-      <w:r>
-        <w:rPr>
-          <w:rFonts w:ascii="Times New Roman" w:hAnsi="Times New Roman"/>
-          <w:sz w:val="22"/>
-          <w:szCs w:val="22"/>
-          <w:lang w:val="en"/>
-        </w:rPr>
-        <w:t>Also</w:t>
-      </w:r>
-      <w:proofErr w:type="gramEnd"/>
-      <w:r>
-        <w:rPr>
-          <w:rFonts w:ascii="Times New Roman" w:hAnsi="Times New Roman"/>
-          <w:sz w:val="22"/>
-          <w:szCs w:val="22"/>
-          <w:lang w:val="en"/>
-        </w:rPr>
-        <w:t xml:space="preserve">, the endpoints of the scale for emotion intensity are unclear (even in the methods section; page 14). </w:t>
-      </w:r>
-      <w:proofErr w:type="gramStart"/>
-      <w:r>
-        <w:rPr>
-          <w:rFonts w:ascii="Times New Roman" w:hAnsi="Times New Roman"/>
-          <w:sz w:val="22"/>
-          <w:szCs w:val="22"/>
-          <w:lang w:val="en"/>
-        </w:rPr>
-        <w:t>Is Emotion Intensity calculated</w:t>
-      </w:r>
-      <w:proofErr w:type="gramEnd"/>
-      <w:r>
-        <w:rPr>
-          <w:rFonts w:ascii="Times New Roman" w:hAnsi="Times New Roman"/>
-          <w:sz w:val="22"/>
-          <w:szCs w:val="22"/>
-          <w:lang w:val="en"/>
-        </w:rPr>
-        <w:t xml:space="preserve"> by averaging over each emotion indicated per person and haunted house situation? </w:t>
-      </w:r>
-      <w:proofErr w:type="gramStart"/>
-      <w:r>
-        <w:rPr>
-          <w:rFonts w:ascii="Times New Roman" w:hAnsi="Times New Roman"/>
-          <w:sz w:val="22"/>
-          <w:szCs w:val="22"/>
-          <w:lang w:val="en"/>
-        </w:rPr>
-        <w:t>I'm</w:t>
-      </w:r>
-      <w:proofErr w:type="gramEnd"/>
-      <w:r>
-        <w:rPr>
-          <w:rFonts w:ascii="Times New Roman" w:hAnsi="Times New Roman"/>
-          <w:sz w:val="22"/>
-          <w:szCs w:val="22"/>
-          <w:lang w:val="en"/>
-        </w:rPr>
-        <w:t xml:space="preserve"> guessing not… but in general, this measure could be clarified in the writing. Relatedly, is it in principle possible that someone could have indicated "calm" or "sleepy"? In that case, would emotional intensity mean intensely calm or sleepy? How about intensely sad? While intensely afraid or excited seems to make sense when thinking about emotional intensity as arousal, in some of these other cases </w:t>
-      </w:r>
-      <w:proofErr w:type="gramStart"/>
-      <w:r>
-        <w:rPr>
-          <w:rFonts w:ascii="Times New Roman" w:hAnsi="Times New Roman"/>
-          <w:sz w:val="22"/>
-          <w:szCs w:val="22"/>
-          <w:lang w:val="en"/>
-        </w:rPr>
-        <w:t>I'm</w:t>
-      </w:r>
-      <w:proofErr w:type="gramEnd"/>
-      <w:r>
-        <w:rPr>
-          <w:rFonts w:ascii="Times New Roman" w:hAnsi="Times New Roman"/>
-          <w:sz w:val="22"/>
-          <w:szCs w:val="22"/>
-          <w:lang w:val="en"/>
-        </w:rPr>
-        <w:t xml:space="preserve"> a bit confused. Ultimately, </w:t>
-      </w:r>
-      <w:proofErr w:type="gramStart"/>
-      <w:r>
-        <w:rPr>
-          <w:rFonts w:ascii="Times New Roman" w:hAnsi="Times New Roman"/>
-          <w:sz w:val="22"/>
-          <w:szCs w:val="22"/>
-          <w:lang w:val="en"/>
-        </w:rPr>
-        <w:t>it may just help to clarify what, exactly</w:t>
-      </w:r>
-      <w:proofErr w:type="gramEnd"/>
-      <w:r>
-        <w:rPr>
-          <w:rFonts w:ascii="Times New Roman" w:hAnsi="Times New Roman"/>
-          <w:sz w:val="22"/>
-          <w:szCs w:val="22"/>
-          <w:lang w:val="en"/>
-        </w:rPr>
-        <w:t xml:space="preserve">, </w:t>
-      </w:r>
-      <w:proofErr w:type="gramStart"/>
-      <w:r>
-        <w:rPr>
-          <w:rFonts w:ascii="Times New Roman" w:hAnsi="Times New Roman"/>
-          <w:sz w:val="22"/>
-          <w:szCs w:val="22"/>
-          <w:lang w:val="en"/>
-        </w:rPr>
-        <w:t>emotional intensity is referring to</w:t>
-      </w:r>
-      <w:proofErr w:type="gramEnd"/>
-      <w:r>
-        <w:rPr>
-          <w:rFonts w:ascii="Times New Roman" w:hAnsi="Times New Roman"/>
-          <w:sz w:val="22"/>
-          <w:szCs w:val="22"/>
-          <w:lang w:val="en"/>
-        </w:rPr>
-        <w:t>.</w:t>
+        <w:t>) - might the actual scale participants completed be informative here? Also, the endpoints of the scale for emotion intensity are unclear (even in the methods section; page 14). Is Emotion Intensity calculated by averaging over each emotion indicated per person and haunted house situation? I'm guessing not… but in general, this measure could be clarified in the writing. Relatedly, is it in principle possible that someone could have indicated "calm" or "sleepy"? In that case, would emotional intensity mean intensely calm or sleepy? How about intensely sad? While intensely afraid or excited seems to make sense when thinking about emotional intensity as arousal, in some of these other cases I'm a bit confused. Ultimately, it may just help to clarify what, exactly, emotional intensity is referring to.</w:t>
       </w:r>
       <w:r>
         <w:rPr>
@@ -2633,7 +2596,7 @@
         </w:rPr>
         <w:tab/>
       </w:r>
-      <w:commentRangeStart w:id="8"/>
+      <w:commentRangeStart w:id="6"/>
       <w:r>
         <w:rPr>
           <w:rFonts w:ascii="Times New Roman" w:hAnsi="Times New Roman"/>
@@ -2646,12 +2609,12 @@
         <w:tab/>
         <w:t xml:space="preserve">Our response: </w:t>
       </w:r>
-      <w:commentRangeEnd w:id="8"/>
+      <w:commentRangeEnd w:id="6"/>
       <w:r>
         <w:rPr>
           <w:rStyle w:val="CommentReference"/>
         </w:rPr>
-        <w:commentReference w:id="8"/>
+        <w:commentReference w:id="6"/>
       </w:r>
     </w:p>
     <w:p>
@@ -2700,77 +2663,7 @@
           <w:szCs w:val="22"/>
           <w:lang w:val="en"/>
         </w:rPr>
-        <w:t xml:space="preserve">Several models were run to address contra-hedonic regulation activity (page 20). The exploratory findings </w:t>
-      </w:r>
-      <w:proofErr w:type="gramStart"/>
-      <w:r>
-        <w:rPr>
-          <w:rFonts w:ascii="Times New Roman" w:hAnsi="Times New Roman"/>
-          <w:sz w:val="22"/>
-          <w:szCs w:val="22"/>
-          <w:lang w:val="en"/>
-        </w:rPr>
-        <w:t>are presented</w:t>
-      </w:r>
-      <w:proofErr w:type="gramEnd"/>
-      <w:r>
-        <w:rPr>
-          <w:rFonts w:ascii="Times New Roman" w:hAnsi="Times New Roman"/>
-          <w:sz w:val="22"/>
-          <w:szCs w:val="22"/>
-          <w:lang w:val="en"/>
-        </w:rPr>
-        <w:t xml:space="preserve"> in Table 1. One model surpassed a "traditional" threshold, which I think means an uncorrected alpha level. As a side note, perhaps the term "nominal" might be better here. This model seems like it would involve </w:t>
-      </w:r>
-      <w:proofErr w:type="gramStart"/>
-      <w:r>
-        <w:rPr>
-          <w:rFonts w:ascii="Times New Roman" w:hAnsi="Times New Roman"/>
-          <w:sz w:val="22"/>
-          <w:szCs w:val="22"/>
-          <w:lang w:val="en"/>
-        </w:rPr>
-        <w:t>a lot of</w:t>
-      </w:r>
-      <w:proofErr w:type="gramEnd"/>
-      <w:r>
-        <w:rPr>
-          <w:rFonts w:ascii="Times New Roman" w:hAnsi="Times New Roman"/>
-          <w:sz w:val="22"/>
-          <w:szCs w:val="22"/>
-          <w:lang w:val="en"/>
-        </w:rPr>
-        <w:t xml:space="preserve"> parameters. Does the modeling approach penalize for model complexity? Separately, I think the motivation to address contra-hedonic regulation and the broad conclusion that it is not the case is useful to state in the main manuscript. However, the details of the </w:t>
-      </w:r>
-      <w:r>
-        <w:rPr>
-          <w:rFonts w:ascii="Times New Roman" w:hAnsi="Times New Roman"/>
-          <w:sz w:val="22"/>
-          <w:szCs w:val="22"/>
-          <w:lang w:val="en"/>
-        </w:rPr>
-        <w:lastRenderedPageBreak/>
-        <w:t xml:space="preserve">method and results (null findings), including Table 1, might be better suited to the supplementary materials (unless there is a bigger point to this table that </w:t>
-      </w:r>
-      <w:proofErr w:type="gramStart"/>
-      <w:r>
-        <w:rPr>
-          <w:rFonts w:ascii="Times New Roman" w:hAnsi="Times New Roman"/>
-          <w:sz w:val="22"/>
-          <w:szCs w:val="22"/>
-          <w:lang w:val="en"/>
-        </w:rPr>
-        <w:t>I'm</w:t>
-      </w:r>
-      <w:proofErr w:type="gramEnd"/>
-      <w:r>
-        <w:rPr>
-          <w:rFonts w:ascii="Times New Roman" w:hAnsi="Times New Roman"/>
-          <w:sz w:val="22"/>
-          <w:szCs w:val="22"/>
-          <w:lang w:val="en"/>
-        </w:rPr>
-        <w:t xml:space="preserve"> missing).</w:t>
+        <w:t>Several models were run to address contra-hedonic regulation activity (page 20). The exploratory findings are presented in Table 1. One model surpassed a "traditional" threshold, which I think means an uncorrected alpha level. As a side note, perhaps the term "nominal" might be better here. This model seems like it would involve a lot of parameters. Does the modeling approach penalize for model complexity? Separately, I think the motivation to address contra-hedonic regulation and the broad conclusion that it is not the case is useful to state in the main manuscript. However, the details of the method and results (null findings), including Table 1, might be better suited to the supplementary materials (unless there is a bigger point to this table that I'm missing).</w:t>
       </w:r>
       <w:r>
         <w:rPr>
@@ -2843,7 +2736,7 @@
         </w:rPr>
         <w:tab/>
       </w:r>
-      <w:commentRangeStart w:id="9"/>
+      <w:commentRangeStart w:id="7"/>
       <w:r>
         <w:rPr>
           <w:rFonts w:ascii="Times New Roman" w:hAnsi="Times New Roman"/>
@@ -2855,12 +2748,12 @@
         </w:rPr>
         <w:t xml:space="preserve">Our response: </w:t>
       </w:r>
-      <w:commentRangeEnd w:id="9"/>
+      <w:commentRangeEnd w:id="7"/>
       <w:r>
         <w:rPr>
           <w:rStyle w:val="CommentReference"/>
         </w:rPr>
-        <w:commentReference w:id="9"/>
+        <w:commentReference w:id="7"/>
       </w:r>
       <w:r>
         <w:rPr>
@@ -2906,17 +2799,7 @@
           <w:szCs w:val="22"/>
           <w:lang w:val="en"/>
         </w:rPr>
-        <w:t>For study 2 methods, "reviewed examples of how both strategies might be employed" - it may be informative to include concrete descriptions of the examples that were used to train participants since these may influence the priors for the test items</w:t>
-      </w:r>
-      <w:proofErr w:type="gramStart"/>
-      <w:r>
-        <w:rPr>
-          <w:rFonts w:ascii="Times New Roman" w:hAnsi="Times New Roman"/>
-          <w:sz w:val="22"/>
-          <w:szCs w:val="22"/>
-          <w:lang w:val="en"/>
-        </w:rPr>
-        <w:t>.</w:t>
+        <w:t>For study 2 methods, "reviewed examples of how both strategies might be employed" - it may be informative to include concrete descriptions of the examples that were used to train participants since these may influence the priors for the test items.</w:t>
       </w:r>
       <w:r>
         <w:rPr>
@@ -2936,7 +2819,6 @@
         </w:rPr>
         <w:t>”</w:t>
       </w:r>
-      <w:proofErr w:type="gramEnd"/>
     </w:p>
     <w:p>
       <w:pPr>
@@ -2996,7 +2878,7 @@
           <w:szCs w:val="22"/>
           <w:lang w:val="en"/>
         </w:rPr>
-        <w:t xml:space="preserve">We had originally thought </w:t>
+        <w:t xml:space="preserve">We had originally thought to not do so since the training materials are available in our public repository for the </w:t>
       </w:r>
       <w:proofErr w:type="gramStart"/>
       <w:r>
@@ -3006,7 +2888,7 @@
           <w:szCs w:val="22"/>
           <w:lang w:val="en"/>
         </w:rPr>
-        <w:t>to not do</w:t>
+        <w:t>project, but</w:t>
       </w:r>
       <w:proofErr w:type="gramEnd"/>
       <w:r>
@@ -3016,7 +2898,7 @@
           <w:szCs w:val="22"/>
           <w:lang w:val="en"/>
         </w:rPr>
-        <w:t xml:space="preserve"> so since the training materials are available in our public repository for the project, but have since reconsidered and added examples within the manuscript as well. </w:t>
+        <w:t xml:space="preserve"> have since reconsidered and added examples within the manuscript as well. </w:t>
       </w:r>
     </w:p>
     <w:p>
@@ -3065,27 +2947,7 @@
           <w:szCs w:val="22"/>
           <w:lang w:val="en"/>
         </w:rPr>
-        <w:t xml:space="preserve">In the discussion, it states, "Affective intensity predicted regulation extent…" I </w:t>
-      </w:r>
-      <w:proofErr w:type="gramStart"/>
-      <w:r>
-        <w:rPr>
-          <w:rFonts w:ascii="Times New Roman" w:hAnsi="Times New Roman"/>
-          <w:sz w:val="22"/>
-          <w:szCs w:val="22"/>
-          <w:lang w:val="en"/>
-        </w:rPr>
-        <w:t>couldn't</w:t>
-      </w:r>
-      <w:proofErr w:type="gramEnd"/>
-      <w:r>
-        <w:rPr>
-          <w:rFonts w:ascii="Times New Roman" w:hAnsi="Times New Roman"/>
-          <w:sz w:val="22"/>
-          <w:szCs w:val="22"/>
-          <w:lang w:val="en"/>
-        </w:rPr>
-        <w:t xml:space="preserve"> connect "regulation extent" to anything in the results section.</w:t>
+        <w:t>In the discussion, it states, "Affective intensity predicted regulation extent…" I couldn't connect "regulation extent" to anything in the results section.</w:t>
       </w:r>
       <w:r>
         <w:rPr>
@@ -3222,27 +3084,7 @@
           <w:szCs w:val="22"/>
           <w:lang w:val="en"/>
         </w:rPr>
-        <w:t xml:space="preserve"> in the results section. In particular, "Although participants were instructed to not discuss their experiences, the group context in which the experience occurred may have influenced behavior choices and cognitive perceptions. However, post-hoc analyses failed to find any association between group membership and strategy usage (</w:t>
-      </w:r>
-      <w:proofErr w:type="gramStart"/>
-      <w:r>
-        <w:rPr>
-          <w:rFonts w:ascii="Times New Roman" w:hAnsi="Times New Roman"/>
-          <w:sz w:val="22"/>
-          <w:szCs w:val="22"/>
-          <w:lang w:val="en"/>
-        </w:rPr>
-        <w:t>F(</w:t>
-      </w:r>
-      <w:proofErr w:type="gramEnd"/>
-      <w:r>
-        <w:rPr>
-          <w:rFonts w:ascii="Times New Roman" w:hAnsi="Times New Roman"/>
-          <w:sz w:val="22"/>
-          <w:szCs w:val="22"/>
-          <w:lang w:val="en"/>
-        </w:rPr>
-        <w:t>30,45) = 0.93, p = 0.57). The presence and strength of friendship among group members was also assessed and was not predictive of regulation (t(60) = -0.4, p = 0.70</w:t>
+        <w:t xml:space="preserve"> in the results section. In particular, "Although participants were instructed to not discuss their experiences, the group context in which the experience occurred may have influenced behavior choices and cognitive perceptions. However, post-hoc analyses failed to find any association between group membership and strategy usage (F(30,45) = 0.93, p = 0.57). The presence and strength of friendship among group members was also assessed and was not predictive of regulation (t(60) = -0.4, p = 0.70</w:t>
       </w:r>
       <w:r>
         <w:rPr>
@@ -3414,8 +3256,8 @@
         </w:rPr>
         <w:t xml:space="preserve"> </w:t>
       </w:r>
-      <w:bookmarkStart w:id="10" w:name="_ssb7qhq1nnqk" w:colFirst="0" w:colLast="0"/>
-      <w:bookmarkEnd w:id="10"/>
+      <w:bookmarkStart w:id="8" w:name="_ssb7qhq1nnqk" w:colFirst="0" w:colLast="0"/>
+      <w:bookmarkEnd w:id="8"/>
       <w:r>
         <w:rPr>
           <w:rFonts w:ascii="Times New Roman" w:hAnsi="Times New Roman"/>
@@ -3455,8 +3297,8 @@
           <w:lang w:val="en"/>
         </w:rPr>
       </w:pPr>
-      <w:bookmarkStart w:id="11" w:name="_ssztz871p6gd" w:colFirst="0" w:colLast="0"/>
-      <w:bookmarkEnd w:id="11"/>
+      <w:bookmarkStart w:id="9" w:name="_ssztz871p6gd" w:colFirst="0" w:colLast="0"/>
+      <w:bookmarkEnd w:id="9"/>
     </w:p>
     <w:p>
       <w:pPr>
@@ -3513,8 +3355,8 @@
           <w:lang w:val="en"/>
         </w:rPr>
       </w:pPr>
-      <w:bookmarkStart w:id="12" w:name="_irx4x43ano66" w:colFirst="0" w:colLast="0"/>
-      <w:bookmarkEnd w:id="12"/>
+      <w:bookmarkStart w:id="10" w:name="_irx4x43ano66" w:colFirst="0" w:colLast="0"/>
+      <w:bookmarkEnd w:id="10"/>
     </w:p>
     <w:p>
       <w:pPr>
@@ -3586,27 +3428,7 @@
           <w:szCs w:val="22"/>
           <w:lang w:val="en"/>
         </w:rPr>
-        <w:t xml:space="preserve">On p. 28, the authors distinguish between the effects of emotional intensity on the choice of emotion regulation strategies in "low-stimulation" and "high-stimulation" paradigms (concluding that intensity does inform choice in low, but not high stimulation settings). It took us a while to understand what </w:t>
-      </w:r>
-      <w:proofErr w:type="gramStart"/>
-      <w:r>
-        <w:rPr>
-          <w:rFonts w:ascii="Times New Roman" w:hAnsi="Times New Roman"/>
-          <w:sz w:val="22"/>
-          <w:szCs w:val="22"/>
-          <w:lang w:val="en"/>
-        </w:rPr>
-        <w:t>was being referred</w:t>
-      </w:r>
-      <w:proofErr w:type="gramEnd"/>
-      <w:r>
-        <w:rPr>
-          <w:rFonts w:ascii="Times New Roman" w:hAnsi="Times New Roman"/>
-          <w:sz w:val="22"/>
-          <w:szCs w:val="22"/>
-          <w:lang w:val="en"/>
-        </w:rPr>
-        <w:t xml:space="preserve"> to here as the authors previously framed the difference between Study 1 and Study 2 in terms of experiencing (Study 1) versus reviewing (Study 2) emotional experiences. This may be a more appropriate framing, partly from the perspective of consistency, but also because the authors do not present evidence that forecasters (in Study 2) found the reviewed events less emotional / stimulating than participants who experienced those events in Study 1. ”</w:t>
+        <w:t>On p. 28, the authors distinguish between the effects of emotional intensity on the choice of emotion regulation strategies in "low-stimulation" and "high-stimulation" paradigms (concluding that intensity does inform choice in low, but not high stimulation settings). It took us a while to understand what was being referred to here as the authors previously framed the difference between Study 1 and Study 2 in terms of experiencing (Study 1) versus reviewing (Study 2) emotional experiences. This may be a more appropriate framing, partly from the perspective of consistency, but also because the authors do not present evidence that forecasters (in Study 2) found the reviewed events less emotional / stimulating than participants who experienced those events in Study 1. ”</w:t>
       </w:r>
       <w:r>
         <w:rPr>
@@ -3638,7 +3460,7 @@
           <w:szCs w:val="22"/>
           <w:lang w:val="en"/>
         </w:rPr>
-        <w:t xml:space="preserve">“The authors also need to be careful in this section not to slip back into asserting that Study 1 measured </w:t>
+        <w:t xml:space="preserve">“The authors also need to be careful in this section not to slip back into asserting that Study 1 measured participants choice of regulation strategies. Indeed, it might be prudent to consider the limitations of comparing findings between two studies which differ in </w:t>
       </w:r>
       <w:proofErr w:type="gramStart"/>
       <w:r>
@@ -3648,7 +3470,7 @@
           <w:szCs w:val="22"/>
           <w:lang w:val="en"/>
         </w:rPr>
-        <w:t>participants</w:t>
+        <w:t>a number of</w:t>
       </w:r>
       <w:proofErr w:type="gramEnd"/>
       <w:r>
@@ -3658,7 +3480,7 @@
           <w:szCs w:val="22"/>
           <w:lang w:val="en"/>
         </w:rPr>
-        <w:t xml:space="preserve"> choice of regulation strategies. Indeed, it might be prudent to consider the limitations of comparing findings between two </w:t>
+        <w:t xml:space="preserve"> other ways (as the </w:t>
       </w:r>
       <w:proofErr w:type="gramStart"/>
       <w:r>
@@ -3668,7 +3490,7 @@
           <w:szCs w:val="22"/>
           <w:lang w:val="en"/>
         </w:rPr>
-        <w:t>studies which</w:t>
+        <w:t>authors'</w:t>
       </w:r>
       <w:proofErr w:type="gramEnd"/>
       <w:r>
@@ -3678,17 +3500,7 @@
           <w:szCs w:val="22"/>
           <w:lang w:val="en"/>
         </w:rPr>
-        <w:t xml:space="preserve"> differ in a number of other ways (as the authors' point out in their introduction), including the way that emotion regulation was measured. In short, it may not be differences in (overall level of) emotional intensity between Study 1 and Study 2 that </w:t>
-      </w:r>
-      <w:r>
-        <w:rPr>
-          <w:rFonts w:ascii="Times New Roman" w:hAnsi="Times New Roman"/>
-          <w:sz w:val="22"/>
-          <w:szCs w:val="22"/>
-          <w:lang w:val="en"/>
-        </w:rPr>
-        <w:lastRenderedPageBreak/>
-        <w:t>drive the difference in the way that people say they would choose to regulate (Study 2) or report regulating (Study 1) their emotions between specific situations that differ in emotional intensity.</w:t>
+        <w:t xml:space="preserve"> point out in their introduction), including the way that emotion regulation was measured. In short, it may not be differences in (overall level of) emotional intensity between Study 1 and Study 2 that drive the difference in the way that people say they would choose to regulate (Study 2) or report regulating (Study 1) their emotions between specific situations that differ in emotional intensity.</w:t>
       </w:r>
       <w:r>
         <w:rPr>
@@ -3785,7 +3597,7 @@
         </w:rPr>
         <w:tab/>
       </w:r>
-      <w:commentRangeStart w:id="13"/>
+      <w:commentRangeStart w:id="11"/>
       <w:r>
         <w:rPr>
           <w:rFonts w:ascii="Times New Roman" w:hAnsi="Times New Roman"/>
@@ -3815,7 +3627,7 @@
           <w:szCs w:val="22"/>
           <w:lang w:val="en"/>
         </w:rPr>
-        <w:t xml:space="preserve">We do agree with this point, also feel that the framing was inconsistent in the original submission, and have since revised it to focus on experiencing and forecasting, especially with the addition of Study 3, which we conducted </w:t>
+        <w:t xml:space="preserve">We do agree with this point, also feel that the framing was inconsistent in the original </w:t>
       </w:r>
       <w:proofErr w:type="gramStart"/>
       <w:r>
@@ -3825,7 +3637,7 @@
           <w:szCs w:val="22"/>
           <w:lang w:val="en"/>
         </w:rPr>
-        <w:t>to further inform</w:t>
+        <w:t>submission, and</w:t>
       </w:r>
       <w:proofErr w:type="gramEnd"/>
       <w:r>
@@ -3835,14 +3647,14 @@
           <w:szCs w:val="22"/>
           <w:lang w:val="en"/>
         </w:rPr>
-        <w:t xml:space="preserve"> the interpretation of Study 2. Given the planning and resource cost that a full field study (i.e., haunted house study) would demand, we were not able to explore the </w:t>
-      </w:r>
-      <w:commentRangeEnd w:id="13"/>
+        <w:t xml:space="preserve"> have since revised it to focus on experiencing and forecasting, especially with the addition of Study 3, which we conducted to further inform the interpretation of Study 2. Given the planning and resource cost that a full field study (i.e., haunted house study) would demand, we were not able to explore the </w:t>
+      </w:r>
+      <w:commentRangeEnd w:id="11"/>
       <w:r>
         <w:rPr>
           <w:rStyle w:val="CommentReference"/>
         </w:rPr>
-        <w:commentReference w:id="13"/>
+        <w:commentReference w:id="11"/>
       </w:r>
     </w:p>
     <w:p>
@@ -3933,8 +3745,8 @@
           <w:lang w:val="en"/>
         </w:rPr>
       </w:pPr>
-      <w:commentRangeStart w:id="14"/>
-      <w:commentRangeStart w:id="15"/>
+      <w:commentRangeStart w:id="12"/>
+      <w:commentRangeStart w:id="13"/>
       <w:r>
         <w:rPr>
           <w:rFonts w:ascii="Times New Roman" w:hAnsi="Times New Roman"/>
@@ -3965,76 +3777,16 @@
           <w:szCs w:val="22"/>
           <w:lang w:val="en"/>
         </w:rPr>
-        <w:t xml:space="preserve">We are not able to manipulate emotional intensity in a haunted house attraction. The set, events, and actors are chosen or designed by the organization that we had </w:t>
-      </w:r>
-      <w:proofErr w:type="gramStart"/>
-      <w:r>
-        <w:rPr>
-          <w:rFonts w:ascii="Times New Roman" w:hAnsi="Times New Roman"/>
-          <w:sz w:val="22"/>
-          <w:szCs w:val="22"/>
-          <w:lang w:val="en"/>
-        </w:rPr>
-        <w:t>partnered</w:t>
-      </w:r>
-      <w:proofErr w:type="gramEnd"/>
-      <w:r>
-        <w:rPr>
-          <w:rFonts w:ascii="Times New Roman" w:hAnsi="Times New Roman"/>
-          <w:sz w:val="22"/>
-          <w:szCs w:val="22"/>
-          <w:lang w:val="en"/>
-        </w:rPr>
-        <w:t xml:space="preserve"> with to run the experiment, but we did not have the ability to influence this. The resources required to create our own version of this at the same quality of this, which may have allowed us to exert some degree of experimental control, would be unattainable. Although in an ideal world we would capture descriptions of the events as they occurred, this would ruin the immersion and have undesired effects upon the emotional experience and would have fundamentally altered the way that participants experienced subsequent events within the haunted house. If the primary objective was to document how untrained participants self-regulate when unprompted to do so, interrupting the experience to ask self-regulation-related questions may have prompted later self-regulation. Additionally, </w:t>
-      </w:r>
-      <w:proofErr w:type="gramStart"/>
-      <w:r>
-        <w:rPr>
-          <w:rFonts w:ascii="Times New Roman" w:hAnsi="Times New Roman"/>
-          <w:sz w:val="22"/>
-          <w:szCs w:val="22"/>
-          <w:lang w:val="en"/>
-        </w:rPr>
-        <w:t>there were many events that participants could have self-identified</w:t>
-      </w:r>
-      <w:proofErr w:type="gramEnd"/>
-      <w:r>
-        <w:rPr>
-          <w:rFonts w:ascii="Times New Roman" w:hAnsi="Times New Roman"/>
-          <w:sz w:val="22"/>
-          <w:szCs w:val="22"/>
-          <w:lang w:val="en"/>
-        </w:rPr>
-        <w:t xml:space="preserve"> as emotionally salient and significant variation in which events participants did identify as emotionally salient. We could not predict beforehand which events a given participant may have chosen to report on or </w:t>
-      </w:r>
-      <w:r>
-        <w:rPr>
-          <w:rFonts w:ascii="Times New Roman" w:hAnsi="Times New Roman"/>
-          <w:sz w:val="22"/>
-          <w:szCs w:val="22"/>
-          <w:lang w:val="en"/>
-        </w:rPr>
-        <w:t xml:space="preserve">intervene after every event. This </w:t>
-      </w:r>
-      <w:proofErr w:type="gramStart"/>
-      <w:r>
-        <w:rPr>
-          <w:rFonts w:ascii="Times New Roman" w:hAnsi="Times New Roman"/>
-          <w:sz w:val="22"/>
-          <w:szCs w:val="22"/>
-          <w:lang w:val="en"/>
-        </w:rPr>
-        <w:t>has already been captured</w:t>
-      </w:r>
-      <w:proofErr w:type="gramEnd"/>
-      <w:r>
-        <w:rPr>
-          <w:rFonts w:ascii="Times New Roman" w:hAnsi="Times New Roman"/>
-          <w:sz w:val="22"/>
-          <w:szCs w:val="22"/>
-          <w:lang w:val="en"/>
-        </w:rPr>
-        <w:t xml:space="preserve"> in our limitations section when stating: </w:t>
+        <w:t xml:space="preserve">We are not able to manipulate emotional intensity in a haunted house attraction. The set, events, and actors are chosen or designed by the organization that we had partnered with to run the experiment, but we did not have the ability to influence this. The resources required to create our own version of this at the same quality of this, which may have allowed us to exert some degree of experimental control, would be unattainable. Although in an ideal world we would capture descriptions of the events as they occurred, this would ruin the immersion and have undesired effects upon the emotional experience and would have fundamentally altered the way that participants experienced subsequent events within the haunted house. If the primary objective was to document how untrained participants self-regulate when unprompted to do so, interrupting the experience to ask self-regulation-related questions may have prompted later self-regulation. Additionally, there were many events that participants could have self-identified as emotionally salient and significant variation in which events participants did identify as emotionally salient. We could not predict beforehand which events a given participant may have chosen to report on or </w:t>
+      </w:r>
+      <w:r>
+        <w:rPr>
+          <w:rFonts w:ascii="Times New Roman" w:hAnsi="Times New Roman"/>
+          <w:sz w:val="22"/>
+          <w:szCs w:val="22"/>
+          <w:lang w:val="en"/>
+        </w:rPr>
+        <w:t xml:space="preserve">intervene after every event. This has already been captured in our limitations section when stating: </w:t>
       </w:r>
       <w:r>
         <w:rPr>
@@ -4055,19 +3807,19 @@
         </w:rPr>
         <w:t xml:space="preserve"> </w:t>
       </w:r>
-      <w:commentRangeEnd w:id="14"/>
+      <w:commentRangeEnd w:id="12"/>
       <w:r>
         <w:rPr>
           <w:rStyle w:val="CommentReference"/>
         </w:rPr>
-        <w:commentReference w:id="14"/>
-      </w:r>
-      <w:commentRangeEnd w:id="15"/>
+        <w:commentReference w:id="12"/>
+      </w:r>
+      <w:commentRangeEnd w:id="13"/>
       <w:r>
         <w:rPr>
           <w:rStyle w:val="CommentReference"/>
         </w:rPr>
-        <w:commentReference w:id="15"/>
+        <w:commentReference w:id="13"/>
       </w:r>
     </w:p>
     <w:p>
@@ -4095,6 +3847,7 @@
           <w:szCs w:val="22"/>
           <w:lang w:val="en"/>
         </w:rPr>
+        <w:lastRenderedPageBreak/>
         <w:t xml:space="preserve"> </w:t>
       </w:r>
     </w:p>
@@ -4140,7 +3893,27 @@
           <w:szCs w:val="22"/>
           <w:lang w:val="en"/>
         </w:rPr>
-        <w:t xml:space="preserve"> conclusions may be too strong considering how effectiveness was measured (i.e., participants reports of how successful their regulatory efforts were). For example, on p. 21 the authors state that "our data seems to suggest the efficacy of using distraction within this high-intensity, quasi-naturalistic setting to be of a lesser magnitude than what had been found in lab studies wherein distraction was used". The authors need to provide references for the previous work that has looked at the effectiveness of distraction in response to high-intensity stimuli - both in the results section and in the introduction - and tone down the conclusions given the differences in the way that efficacy of regulation was measured.</w:t>
+        <w:t xml:space="preserve"> conclusions may be too strong considering how effectiveness was measured (i.e., participants </w:t>
+      </w:r>
+      <w:proofErr w:type="gramStart"/>
+      <w:r>
+        <w:rPr>
+          <w:rFonts w:ascii="Times New Roman" w:hAnsi="Times New Roman"/>
+          <w:sz w:val="22"/>
+          <w:szCs w:val="22"/>
+          <w:lang w:val="en"/>
+        </w:rPr>
+        <w:t>reports</w:t>
+      </w:r>
+      <w:proofErr w:type="gramEnd"/>
+      <w:r>
+        <w:rPr>
+          <w:rFonts w:ascii="Times New Roman" w:hAnsi="Times New Roman"/>
+          <w:sz w:val="22"/>
+          <w:szCs w:val="22"/>
+          <w:lang w:val="en"/>
+        </w:rPr>
+        <w:t xml:space="preserve"> of how successful their regulatory efforts were). For example, on p. 21 the authors state that "our data seems to suggest the efficacy of using distraction within this high-intensity, quasi-naturalistic setting to be of a lesser magnitude than what had been found in lab studies wherein distraction was used". The authors need to provide references for the previous work that has looked at the effectiveness of distraction in response to high-intensity stimuli - both in the results section and in the introduction - and tone down the conclusions given the differences in the way that efficacy of regulation was measured.</w:t>
       </w:r>
       <w:r>
         <w:rPr>
@@ -4314,28 +4087,7 @@
           <w:szCs w:val="22"/>
           <w:lang w:val="en"/>
         </w:rPr>
-        <w:lastRenderedPageBreak/>
-        <w:t xml:space="preserve">“On p. 30, the authors </w:t>
-      </w:r>
-      <w:proofErr w:type="gramStart"/>
-      <w:r>
-        <w:rPr>
-          <w:rFonts w:ascii="Times New Roman" w:hAnsi="Times New Roman"/>
-          <w:sz w:val="22"/>
-          <w:szCs w:val="22"/>
-          <w:lang w:val="en"/>
-        </w:rPr>
-        <w:t>state that</w:t>
-      </w:r>
-      <w:proofErr w:type="gramEnd"/>
-      <w:r>
-        <w:rPr>
-          <w:rFonts w:ascii="Times New Roman" w:hAnsi="Times New Roman"/>
-          <w:sz w:val="22"/>
-          <w:szCs w:val="22"/>
-          <w:lang w:val="en"/>
-        </w:rPr>
-        <w:t xml:space="preserve"> "affective intensity predicted regulation extent but not usage"; however, it is not clear how "regulation extent" was measured. This should be clarified in the methods and/or results section of Experiment 1.</w:t>
+        <w:t>“On p. 30, the authors state that "affective intensity predicted regulation extent but not usage"; however, it is not clear how "regulation extent" was measured. This should be clarified in the methods and/or results section of Experiment 1.</w:t>
       </w:r>
       <w:r>
         <w:rPr>
@@ -4514,27 +4266,7 @@
           <w:szCs w:val="22"/>
           <w:lang w:val="en"/>
         </w:rPr>
-        <w:t xml:space="preserve"> does not focus on how participants regulated their emotions, but </w:t>
-      </w:r>
-      <w:proofErr w:type="gramStart"/>
-      <w:r>
-        <w:rPr>
-          <w:rFonts w:ascii="Times New Roman" w:hAnsi="Times New Roman"/>
-          <w:sz w:val="22"/>
-          <w:szCs w:val="22"/>
-          <w:lang w:val="en"/>
-        </w:rPr>
-        <w:t>the heart rate data provides a useful validation of the intensity of the emotion experiences and so would have been useful in this manuscript</w:t>
-      </w:r>
-      <w:proofErr w:type="gramEnd"/>
-      <w:r>
-        <w:rPr>
-          <w:rFonts w:ascii="Times New Roman" w:hAnsi="Times New Roman"/>
-          <w:sz w:val="22"/>
-          <w:szCs w:val="22"/>
-          <w:lang w:val="en"/>
-        </w:rPr>
-        <w:t>. We also note the suggestion that a third 'forthcoming manuscript' will report on a memory test given to participants (p. 13). It may be appropriate to split the data in this way, but the authors should do so having carefully considered issues around 'salami-slicing of publications' and the pros and cons of contributing to a proliferation of academic content.</w:t>
+        <w:t xml:space="preserve"> does not focus on how participants regulated their emotions, but the heart rate data provides a useful validation of the intensity of the emotion experiences and so would have been useful in this manuscript. We also note the suggestion that a third 'forthcoming manuscript' will report on a memory test given to participants (p. 13). It may be appropriate to split the data in this way, but the authors should do so having carefully considered issues around 'salami-slicing of publications' and the pros and cons of contributing to a proliferation of academic content.</w:t>
       </w:r>
       <w:r>
         <w:rPr>
@@ -4625,7 +4357,7 @@
           <w:szCs w:val="22"/>
           <w:lang w:val="en"/>
         </w:rPr>
-        <w:t xml:space="preserve">We had </w:t>
+        <w:t xml:space="preserve">We </w:t>
       </w:r>
       <w:proofErr w:type="gramStart"/>
       <w:r>
@@ -4635,7 +4367,7 @@
           <w:szCs w:val="22"/>
           <w:lang w:val="en"/>
         </w:rPr>
-        <w:t>taken this criticism into consideration</w:t>
+        <w:t>had taken</w:t>
       </w:r>
       <w:proofErr w:type="gramEnd"/>
       <w:r>
@@ -4645,7 +4377,7 @@
           <w:szCs w:val="22"/>
           <w:lang w:val="en"/>
         </w:rPr>
-        <w:t xml:space="preserve"> and conducted additional exploratory analyses where possible using the physiological and regulatory data from the pilot and Study 1. </w:t>
+        <w:t xml:space="preserve"> this criticism into consideration and conducted additional exploratory analyses where possible using the physiological and regulatory data from the pilot and Study 1. </w:t>
       </w:r>
       <w:r>
         <w:rPr>
@@ -4655,7 +4387,7 @@
           <w:highlight w:val="yellow"/>
           <w:lang w:val="en"/>
         </w:rPr>
-        <w:t>What did we briefly find</w:t>
+        <w:t xml:space="preserve">What did we briefly </w:t>
       </w:r>
       <w:proofErr w:type="gramStart"/>
       <w:r>
@@ -4666,7 +4398,7 @@
           <w:highlight w:val="yellow"/>
           <w:lang w:val="en"/>
         </w:rPr>
-        <w:t>?</w:t>
+        <w:t>find?</w:t>
       </w:r>
       <w:r>
         <w:rPr>
@@ -4747,50 +4479,10 @@
           <w:szCs w:val="22"/>
           <w:lang w:val="en"/>
         </w:rPr>
-        <w:t xml:space="preserve">“Finally, please simplify language where possible. For example, "had predictive utility towards" can just be "predicted". "…the affective intensity experiencers </w:t>
-      </w:r>
-      <w:proofErr w:type="gramStart"/>
-      <w:r>
-        <w:rPr>
-          <w:rFonts w:ascii="Times New Roman" w:hAnsi="Times New Roman"/>
-          <w:sz w:val="22"/>
-          <w:szCs w:val="22"/>
-          <w:lang w:val="en"/>
-        </w:rPr>
-        <w:t>reported</w:t>
-      </w:r>
-      <w:proofErr w:type="gramEnd"/>
-      <w:r>
-        <w:rPr>
-          <w:rFonts w:ascii="Times New Roman" w:hAnsi="Times New Roman"/>
-          <w:sz w:val="22"/>
-          <w:szCs w:val="22"/>
-          <w:lang w:val="en"/>
-        </w:rPr>
-        <w:t xml:space="preserve">" (p. 26) could be "…the intensity of the emotions that experience reported" etc. The authors should also be consistent with the language used throughout the manuscript to ensure that the conclusions drawn accurately reflect what </w:t>
-      </w:r>
-      <w:proofErr w:type="gramStart"/>
-      <w:r>
-        <w:rPr>
-          <w:rFonts w:ascii="Times New Roman" w:hAnsi="Times New Roman"/>
-          <w:sz w:val="22"/>
-          <w:szCs w:val="22"/>
-          <w:lang w:val="en"/>
-        </w:rPr>
-        <w:t>has been measured</w:t>
-      </w:r>
-      <w:proofErr w:type="gramEnd"/>
-      <w:r>
-        <w:rPr>
-          <w:rFonts w:ascii="Times New Roman" w:hAnsi="Times New Roman"/>
-          <w:sz w:val="22"/>
-          <w:szCs w:val="22"/>
-          <w:lang w:val="en"/>
-        </w:rPr>
-        <w:t>. For example, when discussing the findings of Study 1 throughout the manuscript, the authors should refer to strategy use and not choice (throughout).</w:t>
-      </w:r>
-      <w:bookmarkStart w:id="16" w:name="_sczck5ll67g9" w:colFirst="0" w:colLast="0"/>
-      <w:bookmarkEnd w:id="16"/>
+        <w:t>“Finally, please simplify language where possible. For example, "had predictive utility towards" can just be "predicted". "…the affective intensity experiencers reported" (p. 26) could be "…the intensity of the emotions that experience reported" etc. The authors should also be consistent with the language used throughout the manuscript to ensure that the conclusions drawn accurately reflect what has been measured. For example, when discussing the findings of Study 1 throughout the manuscript, the authors should refer to strategy use and not choice (throughout).</w:t>
+      </w:r>
+      <w:bookmarkStart w:id="14" w:name="_sczck5ll67g9" w:colFirst="0" w:colLast="0"/>
+      <w:bookmarkEnd w:id="14"/>
       <w:r>
         <w:rPr>
           <w:rFonts w:ascii="Times New Roman" w:hAnsi="Times New Roman"/>
@@ -4856,7 +4548,7 @@
       </w:r>
     </w:p>
     <w:sectPr>
-      <w:footerReference w:type="first" r:id="rId10"/>
+      <w:footerReference w:type="first" r:id="rId12"/>
       <w:type w:val="continuous"/>
       <w:pgSz w:w="12240" w:h="15840"/>
       <w:pgMar w:top="720" w:right="1296" w:bottom="1008" w:left="1440" w:header="720" w:footer="720" w:gutter="0"/>
@@ -4868,8 +4560,8 @@
 </file>
 
 <file path=word/comments.xml><?xml version="1.0" encoding="utf-8"?>
-<w:comments xmlns:wpc="http://schemas.microsoft.com/office/word/2010/wordprocessingCanvas" xmlns:cx="http://schemas.microsoft.com/office/drawing/2014/chartex" xmlns:cx1="http://schemas.microsoft.com/office/drawing/2015/9/8/chartex" xmlns:mc="http://schemas.openxmlformats.org/markup-compatibility/2006" xmlns:o="urn:schemas-microsoft-com:office:office" xmlns:r="http://schemas.openxmlformats.org/officeDocument/2006/relationships" xmlns:m="http://schemas.openxmlformats.org/officeDocument/2006/math" xmlns:v="urn:schemas-microsoft-com:vml" xmlns:wp14="http://schemas.microsoft.com/office/word/2010/wordprocessingDrawing" xmlns:wp="http://schemas.openxmlformats.org/drawingml/2006/wordprocessingDrawing" xmlns:w10="urn:schemas-microsoft-com:office:word" xmlns:w="http://schemas.openxmlformats.org/wordprocessingml/2006/main" xmlns:w14="http://schemas.microsoft.com/office/word/2010/wordml" xmlns:w15="http://schemas.microsoft.com/office/word/2012/wordml" xmlns:w16se="http://schemas.microsoft.com/office/word/2015/wordml/symex" xmlns:wpg="http://schemas.microsoft.com/office/word/2010/wordprocessingGroup" xmlns:wpi="http://schemas.microsoft.com/office/word/2010/wordprocessingInk" xmlns:wne="http://schemas.microsoft.com/office/word/2006/wordml" xmlns:wps="http://schemas.microsoft.com/office/word/2010/wordprocessingShape" mc:Ignorable="w14 w15 w16se wp14">
-  <w:comment w:id="4" w:author="Billy Mitchell" w:date="2023-11-05T21:32:00Z" w:initials="BM">
+<w:comments xmlns:wpc="http://schemas.microsoft.com/office/word/2010/wordprocessingCanvas" xmlns:cx="http://schemas.microsoft.com/office/drawing/2014/chartex" xmlns:cx1="http://schemas.microsoft.com/office/drawing/2015/9/8/chartex" xmlns:cx2="http://schemas.microsoft.com/office/drawing/2015/10/21/chartex" xmlns:cx3="http://schemas.microsoft.com/office/drawing/2016/5/9/chartex" xmlns:cx4="http://schemas.microsoft.com/office/drawing/2016/5/10/chartex" xmlns:cx5="http://schemas.microsoft.com/office/drawing/2016/5/11/chartex" xmlns:cx6="http://schemas.microsoft.com/office/drawing/2016/5/12/chartex" xmlns:cx7="http://schemas.microsoft.com/office/drawing/2016/5/13/chartex" xmlns:cx8="http://schemas.microsoft.com/office/drawing/2016/5/14/chartex" xmlns:mc="http://schemas.openxmlformats.org/markup-compatibility/2006" xmlns:aink="http://schemas.microsoft.com/office/drawing/2016/ink" xmlns:am3d="http://schemas.microsoft.com/office/drawing/2017/model3d" xmlns:o="urn:schemas-microsoft-com:office:office" xmlns:oel="http://schemas.microsoft.com/office/2019/extlst" xmlns:r="http://schemas.openxmlformats.org/officeDocument/2006/relationships" xmlns:m="http://schemas.openxmlformats.org/officeDocument/2006/math" xmlns:v="urn:schemas-microsoft-com:vml" xmlns:wp14="http://schemas.microsoft.com/office/word/2010/wordprocessingDrawing" xmlns:wp="http://schemas.openxmlformats.org/drawingml/2006/wordprocessingDrawing" xmlns:w10="urn:schemas-microsoft-com:office:word" xmlns:w="http://schemas.openxmlformats.org/wordprocessingml/2006/main" xmlns:w14="http://schemas.microsoft.com/office/word/2010/wordml" xmlns:w15="http://schemas.microsoft.com/office/word/2012/wordml" xmlns:w16cex="http://schemas.microsoft.com/office/word/2018/wordml/cex" xmlns:w16cid="http://schemas.microsoft.com/office/word/2016/wordml/cid" xmlns:w16="http://schemas.microsoft.com/office/word/2018/wordml" xmlns:w16sdtdh="http://schemas.microsoft.com/office/word/2020/wordml/sdtdatahash" xmlns:w16se="http://schemas.microsoft.com/office/word/2015/wordml/symex" xmlns:wpg="http://schemas.microsoft.com/office/word/2010/wordprocessingGroup" xmlns:wpi="http://schemas.microsoft.com/office/word/2010/wordprocessingInk" xmlns:wne="http://schemas.microsoft.com/office/word/2006/wordml" xmlns:wps="http://schemas.microsoft.com/office/word/2010/wordprocessingShape" mc:Ignorable="w14 w15 w16se w16cid w16 w16cex w16sdtdh wp14">
+  <w:comment w:id="6" w:author="Billy Mitchell" w:date="2023-11-05T21:32:00Z" w:initials="BM">
     <w:p>
       <w:pPr>
         <w:pStyle w:val="CommentText"/>
@@ -4885,7 +4577,7 @@
       </w:r>
     </w:p>
   </w:comment>
-  <w:comment w:id="8" w:author="Billy Mitchell" w:date="2023-11-05T21:32:00Z" w:initials="BM">
+  <w:comment w:id="7" w:author="Billy Mitchell" w:date="2023-11-05T21:32:00Z" w:initials="BM">
     <w:p>
       <w:pPr>
         <w:pStyle w:val="CommentText"/>
@@ -4897,11 +4589,11 @@
         <w:annotationRef/>
       </w:r>
       <w:r>
-        <w:t xml:space="preserve">My brain couldn't handle this and I need to come back to it. </w:t>
+        <w:t>My brain couldn't handle this and I need to come back to it</w:t>
       </w:r>
     </w:p>
   </w:comment>
-  <w:comment w:id="9" w:author="Billy Mitchell" w:date="2023-11-05T21:32:00Z" w:initials="BM">
+  <w:comment w:id="11" w:author="Billy Mitchell" w:date="2023-11-05T21:23:00Z" w:initials="BM">
     <w:p>
       <w:pPr>
         <w:pStyle w:val="CommentText"/>
@@ -4913,11 +4605,11 @@
         <w:annotationRef/>
       </w:r>
       <w:r>
-        <w:t>My brain couldn't handle this and I need to come back to it</w:t>
+        <w:t xml:space="preserve">I like need someone else to write this section for me because I have no idea what to say here. </w:t>
       </w:r>
     </w:p>
   </w:comment>
-  <w:comment w:id="13" w:author="Billy Mitchell" w:date="2023-11-05T21:23:00Z" w:initials="BM">
+  <w:comment w:id="12" w:author="Billy Mitchell" w:date="2023-11-05T21:18:00Z" w:initials="BM">
     <w:p>
       <w:pPr>
         <w:pStyle w:val="CommentText"/>
@@ -4929,27 +4621,11 @@
         <w:annotationRef/>
       </w:r>
       <w:r>
-        <w:t xml:space="preserve">I like need someone else to write this section for me because I have no idea what to say here. </w:t>
+        <w:t xml:space="preserve">This whole thing has to be waayy less spicy, but some sort of a gentler hand holding is appropriate, I think. </w:t>
       </w:r>
     </w:p>
   </w:comment>
-  <w:comment w:id="14" w:author="Billy Mitchell" w:date="2023-11-05T21:18:00Z" w:initials="BM">
-    <w:p>
-      <w:pPr>
-        <w:pStyle w:val="CommentText"/>
-      </w:pPr>
-      <w:r>
-        <w:rPr>
-          <w:rStyle w:val="CommentReference"/>
-        </w:rPr>
-        <w:annotationRef/>
-      </w:r>
-      <w:r>
-        <w:t xml:space="preserve">This whole thing has to be waayy less spicy, but some sort of a gentler hand holding is appropriate, I think. </w:t>
-      </w:r>
-    </w:p>
-  </w:comment>
-  <w:comment w:id="15" w:author="Billy Mitchell" w:date="2023-11-05T21:18:00Z" w:initials="BM">
+  <w:comment w:id="13" w:author="Billy Mitchell" w:date="2023-11-05T21:18:00Z" w:initials="BM">
     <w:p>
       <w:pPr>
         <w:pStyle w:val="CommentText"/>
@@ -4969,8 +4645,7 @@
 </file>
 
 <file path=word/commentsExtended.xml><?xml version="1.0" encoding="utf-8"?>
-<w15:commentsEx xmlns:wpc="http://schemas.microsoft.com/office/word/2010/wordprocessingCanvas" xmlns:cx="http://schemas.microsoft.com/office/drawing/2014/chartex" xmlns:cx1="http://schemas.microsoft.com/office/drawing/2015/9/8/chartex" xmlns:mc="http://schemas.openxmlformats.org/markup-compatibility/2006" xmlns:o="urn:schemas-microsoft-com:office:office" xmlns:r="http://schemas.openxmlformats.org/officeDocument/2006/relationships" xmlns:m="http://schemas.openxmlformats.org/officeDocument/2006/math" xmlns:v="urn:schemas-microsoft-com:vml" xmlns:wp14="http://schemas.microsoft.com/office/word/2010/wordprocessingDrawing" xmlns:wp="http://schemas.openxmlformats.org/drawingml/2006/wordprocessingDrawing" xmlns:w10="urn:schemas-microsoft-com:office:word" xmlns:w="http://schemas.openxmlformats.org/wordprocessingml/2006/main" xmlns:w14="http://schemas.microsoft.com/office/word/2010/wordml" xmlns:w15="http://schemas.microsoft.com/office/word/2012/wordml" xmlns:w16se="http://schemas.microsoft.com/office/word/2015/wordml/symex" xmlns:wpg="http://schemas.microsoft.com/office/word/2010/wordprocessingGroup" xmlns:wpi="http://schemas.microsoft.com/office/word/2010/wordprocessingInk" xmlns:wne="http://schemas.microsoft.com/office/word/2006/wordml" xmlns:wps="http://schemas.microsoft.com/office/word/2010/wordprocessingShape" mc:Ignorable="w14 w15 w16se wp14">
-  <w15:commentEx w15:paraId="4734029F" w15:done="0"/>
+<w15:commentsEx xmlns:wpc="http://schemas.microsoft.com/office/word/2010/wordprocessingCanvas" xmlns:cx="http://schemas.microsoft.com/office/drawing/2014/chartex" xmlns:cx1="http://schemas.microsoft.com/office/drawing/2015/9/8/chartex" xmlns:cx2="http://schemas.microsoft.com/office/drawing/2015/10/21/chartex" xmlns:cx3="http://schemas.microsoft.com/office/drawing/2016/5/9/chartex" xmlns:cx4="http://schemas.microsoft.com/office/drawing/2016/5/10/chartex" xmlns:cx5="http://schemas.microsoft.com/office/drawing/2016/5/11/chartex" xmlns:cx6="http://schemas.microsoft.com/office/drawing/2016/5/12/chartex" xmlns:cx7="http://schemas.microsoft.com/office/drawing/2016/5/13/chartex" xmlns:cx8="http://schemas.microsoft.com/office/drawing/2016/5/14/chartex" xmlns:mc="http://schemas.openxmlformats.org/markup-compatibility/2006" xmlns:aink="http://schemas.microsoft.com/office/drawing/2016/ink" xmlns:am3d="http://schemas.microsoft.com/office/drawing/2017/model3d" xmlns:o="urn:schemas-microsoft-com:office:office" xmlns:oel="http://schemas.microsoft.com/office/2019/extlst" xmlns:r="http://schemas.openxmlformats.org/officeDocument/2006/relationships" xmlns:m="http://schemas.openxmlformats.org/officeDocument/2006/math" xmlns:v="urn:schemas-microsoft-com:vml" xmlns:wp14="http://schemas.microsoft.com/office/word/2010/wordprocessingDrawing" xmlns:wp="http://schemas.openxmlformats.org/drawingml/2006/wordprocessingDrawing" xmlns:w10="urn:schemas-microsoft-com:office:word" xmlns:w="http://schemas.openxmlformats.org/wordprocessingml/2006/main" xmlns:w14="http://schemas.microsoft.com/office/word/2010/wordml" xmlns:w15="http://schemas.microsoft.com/office/word/2012/wordml" xmlns:w16cex="http://schemas.microsoft.com/office/word/2018/wordml/cex" xmlns:w16cid="http://schemas.microsoft.com/office/word/2016/wordml/cid" xmlns:w16="http://schemas.microsoft.com/office/word/2018/wordml" xmlns:w16sdtdh="http://schemas.microsoft.com/office/word/2020/wordml/sdtdatahash" xmlns:w16se="http://schemas.microsoft.com/office/word/2015/wordml/symex" xmlns:wpg="http://schemas.microsoft.com/office/word/2010/wordprocessingGroup" xmlns:wpi="http://schemas.microsoft.com/office/word/2010/wordprocessingInk" xmlns:wne="http://schemas.microsoft.com/office/word/2006/wordml" xmlns:wps="http://schemas.microsoft.com/office/word/2010/wordprocessingShape" mc:Ignorable="w14 w15 w16se w16cid w16 w16cex w16sdtdh wp14">
   <w15:commentEx w15:paraId="4CD8E153" w15:done="0"/>
   <w15:commentEx w15:paraId="15263337" w15:done="0"/>
   <w15:commentEx w15:paraId="168CF55C" w15:done="0"/>
@@ -4981,7 +4656,6 @@
 
 <file path=word/commentsExtensible.xml><?xml version="1.0" encoding="utf-8"?>
 <w16cex:commentsExtensible xmlns:wpc="http://schemas.microsoft.com/office/word/2010/wordprocessingCanvas" xmlns:cx="http://schemas.microsoft.com/office/drawing/2014/chartex" xmlns:cx1="http://schemas.microsoft.com/office/drawing/2015/9/8/chartex" xmlns:cx2="http://schemas.microsoft.com/office/drawing/2015/10/21/chartex" xmlns:cx3="http://schemas.microsoft.com/office/drawing/2016/5/9/chartex" xmlns:cx4="http://schemas.microsoft.com/office/drawing/2016/5/10/chartex" xmlns:cx5="http://schemas.microsoft.com/office/drawing/2016/5/11/chartex" xmlns:cx6="http://schemas.microsoft.com/office/drawing/2016/5/12/chartex" xmlns:cx7="http://schemas.microsoft.com/office/drawing/2016/5/13/chartex" xmlns:cx8="http://schemas.microsoft.com/office/drawing/2016/5/14/chartex" xmlns:cr="http://schemas.microsoft.com/office/comments/2020/reactions" xmlns:mc="http://schemas.openxmlformats.org/markup-compatibility/2006" xmlns:aink="http://schemas.microsoft.com/office/drawing/2016/ink" xmlns:am3d="http://schemas.microsoft.com/office/drawing/2017/model3d" xmlns:o="urn:schemas-microsoft-com:office:office" xmlns:oel="http://schemas.microsoft.com/office/2019/extlst" xmlns:r="http://schemas.openxmlformats.org/officeDocument/2006/relationships" xmlns:m="http://schemas.openxmlformats.org/officeDocument/2006/math" xmlns:v="urn:schemas-microsoft-com:vml" xmlns:wp14="http://schemas.microsoft.com/office/word/2010/wordprocessingDrawing" xmlns:wp="http://schemas.openxmlformats.org/drawingml/2006/wordprocessingDrawing" xmlns:w10="urn:schemas-microsoft-com:office:word" xmlns:w="http://schemas.openxmlformats.org/wordprocessingml/2006/main" xmlns:w14="http://schemas.microsoft.com/office/word/2010/wordml" xmlns:w15="http://schemas.microsoft.com/office/word/2012/wordml" xmlns:w16cex="http://schemas.microsoft.com/office/word/2018/wordml/cex" xmlns:w16cid="http://schemas.microsoft.com/office/word/2016/wordml/cid" xmlns:w16="http://schemas.microsoft.com/office/word/2018/wordml" xmlns:w16sdtdh="http://schemas.microsoft.com/office/word/2020/wordml/sdtdatahash" xmlns:w16se="http://schemas.microsoft.com/office/word/2015/wordml/symex" xmlns:wpg="http://schemas.microsoft.com/office/word/2010/wordprocessingGroup" xmlns:wpi="http://schemas.microsoft.com/office/word/2010/wordprocessingInk" xmlns:wne="http://schemas.microsoft.com/office/word/2006/wordml" xmlns:wps="http://schemas.microsoft.com/office/word/2010/wordprocessingShape" mc:Ignorable="w14 w15 w16se w16cid w16 w16cex w16sdtdh cr wp14">
-  <w16cex:commentExtensible w16cex:durableId="6B560B2B" w16cex:dateUtc="2023-11-06T02:32:00Z"/>
   <w16cex:commentExtensible w16cex:durableId="500BAD18" w16cex:dateUtc="2023-11-06T02:32:00Z"/>
   <w16cex:commentExtensible w16cex:durableId="7123424E" w16cex:dateUtc="2023-11-06T02:32:00Z"/>
   <w16cex:commentExtensible w16cex:durableId="0961415A" w16cex:dateUtc="2023-11-06T02:23:00Z"/>
@@ -4992,7 +4666,6 @@
 
 <file path=word/commentsIds.xml><?xml version="1.0" encoding="utf-8"?>
 <w16cid:commentsIds xmlns:wpc="http://schemas.microsoft.com/office/word/2010/wordprocessingCanvas" xmlns:cx="http://schemas.microsoft.com/office/drawing/2014/chartex" xmlns:cx1="http://schemas.microsoft.com/office/drawing/2015/9/8/chartex" xmlns:cx2="http://schemas.microsoft.com/office/drawing/2015/10/21/chartex" xmlns:cx3="http://schemas.microsoft.com/office/drawing/2016/5/9/chartex" xmlns:cx4="http://schemas.microsoft.com/office/drawing/2016/5/10/chartex" xmlns:cx5="http://schemas.microsoft.com/office/drawing/2016/5/11/chartex" xmlns:cx6="http://schemas.microsoft.com/office/drawing/2016/5/12/chartex" xmlns:cx7="http://schemas.microsoft.com/office/drawing/2016/5/13/chartex" xmlns:cx8="http://schemas.microsoft.com/office/drawing/2016/5/14/chartex" xmlns:mc="http://schemas.openxmlformats.org/markup-compatibility/2006" xmlns:aink="http://schemas.microsoft.com/office/drawing/2016/ink" xmlns:am3d="http://schemas.microsoft.com/office/drawing/2017/model3d" xmlns:o="urn:schemas-microsoft-com:office:office" xmlns:oel="http://schemas.microsoft.com/office/2019/extlst" xmlns:r="http://schemas.openxmlformats.org/officeDocument/2006/relationships" xmlns:m="http://schemas.openxmlformats.org/officeDocument/2006/math" xmlns:v="urn:schemas-microsoft-com:vml" xmlns:wp14="http://schemas.microsoft.com/office/word/2010/wordprocessingDrawing" xmlns:wp="http://schemas.openxmlformats.org/drawingml/2006/wordprocessingDrawing" xmlns:w10="urn:schemas-microsoft-com:office:word" xmlns:w="http://schemas.openxmlformats.org/wordprocessingml/2006/main" xmlns:w14="http://schemas.microsoft.com/office/word/2010/wordml" xmlns:w15="http://schemas.microsoft.com/office/word/2012/wordml" xmlns:w16cex="http://schemas.microsoft.com/office/word/2018/wordml/cex" xmlns:w16cid="http://schemas.microsoft.com/office/word/2016/wordml/cid" xmlns:w16="http://schemas.microsoft.com/office/word/2018/wordml" xmlns:w16sdtdh="http://schemas.microsoft.com/office/word/2020/wordml/sdtdatahash" xmlns:w16se="http://schemas.microsoft.com/office/word/2015/wordml/symex" xmlns:wpg="http://schemas.microsoft.com/office/word/2010/wordprocessingGroup" xmlns:wpi="http://schemas.microsoft.com/office/word/2010/wordprocessingInk" xmlns:wne="http://schemas.microsoft.com/office/word/2006/wordml" xmlns:wps="http://schemas.microsoft.com/office/word/2010/wordprocessingShape" mc:Ignorable="w14 w15 w16se w16cid w16 w16cex w16sdtdh wp14">
-  <w16cid:commentId w16cid:paraId="4734029F" w16cid:durableId="6B560B2B"/>
   <w16cid:commentId w16cid:paraId="4CD8E153" w16cid:durableId="500BAD18"/>
   <w16cid:commentId w16cid:paraId="15263337" w16cid:durableId="7123424E"/>
   <w16cid:commentId w16cid:paraId="168CF55C" w16cid:durableId="0961415A"/>
@@ -5002,7 +4675,7 @@
 </file>
 
 <file path=word/endnotes.xml><?xml version="1.0" encoding="utf-8"?>
-<w:endnotes xmlns:wpc="http://schemas.microsoft.com/office/word/2010/wordprocessingCanvas" xmlns:cx="http://schemas.microsoft.com/office/drawing/2014/chartex" xmlns:cx1="http://schemas.microsoft.com/office/drawing/2015/9/8/chartex" xmlns:mc="http://schemas.openxmlformats.org/markup-compatibility/2006" xmlns:o="urn:schemas-microsoft-com:office:office" xmlns:r="http://schemas.openxmlformats.org/officeDocument/2006/relationships" xmlns:m="http://schemas.openxmlformats.org/officeDocument/2006/math" xmlns:v="urn:schemas-microsoft-com:vml" xmlns:wp14="http://schemas.microsoft.com/office/word/2010/wordprocessingDrawing" xmlns:wp="http://schemas.openxmlformats.org/drawingml/2006/wordprocessingDrawing" xmlns:w10="urn:schemas-microsoft-com:office:word" xmlns:w="http://schemas.openxmlformats.org/wordprocessingml/2006/main" xmlns:w14="http://schemas.microsoft.com/office/word/2010/wordml" xmlns:w15="http://schemas.microsoft.com/office/word/2012/wordml" xmlns:w16se="http://schemas.microsoft.com/office/word/2015/wordml/symex" xmlns:wpg="http://schemas.microsoft.com/office/word/2010/wordprocessingGroup" xmlns:wpi="http://schemas.microsoft.com/office/word/2010/wordprocessingInk" xmlns:wne="http://schemas.microsoft.com/office/word/2006/wordml" xmlns:wps="http://schemas.microsoft.com/office/word/2010/wordprocessingShape" mc:Ignorable="w14 w15 w16se wp14">
+<w:endnotes xmlns:wpc="http://schemas.microsoft.com/office/word/2010/wordprocessingCanvas" xmlns:cx="http://schemas.microsoft.com/office/drawing/2014/chartex" xmlns:cx1="http://schemas.microsoft.com/office/drawing/2015/9/8/chartex" xmlns:cx2="http://schemas.microsoft.com/office/drawing/2015/10/21/chartex" xmlns:cx3="http://schemas.microsoft.com/office/drawing/2016/5/9/chartex" xmlns:cx4="http://schemas.microsoft.com/office/drawing/2016/5/10/chartex" xmlns:cx5="http://schemas.microsoft.com/office/drawing/2016/5/11/chartex" xmlns:cx6="http://schemas.microsoft.com/office/drawing/2016/5/12/chartex" xmlns:cx7="http://schemas.microsoft.com/office/drawing/2016/5/13/chartex" xmlns:cx8="http://schemas.microsoft.com/office/drawing/2016/5/14/chartex" xmlns:mc="http://schemas.openxmlformats.org/markup-compatibility/2006" xmlns:aink="http://schemas.microsoft.com/office/drawing/2016/ink" xmlns:am3d="http://schemas.microsoft.com/office/drawing/2017/model3d" xmlns:o="urn:schemas-microsoft-com:office:office" xmlns:oel="http://schemas.microsoft.com/office/2019/extlst" xmlns:r="http://schemas.openxmlformats.org/officeDocument/2006/relationships" xmlns:m="http://schemas.openxmlformats.org/officeDocument/2006/math" xmlns:v="urn:schemas-microsoft-com:vml" xmlns:wp14="http://schemas.microsoft.com/office/word/2010/wordprocessingDrawing" xmlns:wp="http://schemas.openxmlformats.org/drawingml/2006/wordprocessingDrawing" xmlns:w10="urn:schemas-microsoft-com:office:word" xmlns:w="http://schemas.openxmlformats.org/wordprocessingml/2006/main" xmlns:w14="http://schemas.microsoft.com/office/word/2010/wordml" xmlns:w15="http://schemas.microsoft.com/office/word/2012/wordml" xmlns:w16cex="http://schemas.microsoft.com/office/word/2018/wordml/cex" xmlns:w16cid="http://schemas.microsoft.com/office/word/2016/wordml/cid" xmlns:w16="http://schemas.microsoft.com/office/word/2018/wordml" xmlns:w16sdtdh="http://schemas.microsoft.com/office/word/2020/wordml/sdtdatahash" xmlns:w16se="http://schemas.microsoft.com/office/word/2015/wordml/symex" xmlns:wpg="http://schemas.microsoft.com/office/word/2010/wordprocessingGroup" xmlns:wpi="http://schemas.microsoft.com/office/word/2010/wordprocessingInk" xmlns:wne="http://schemas.microsoft.com/office/word/2006/wordml" xmlns:wps="http://schemas.microsoft.com/office/word/2010/wordprocessingShape" mc:Ignorable="w14 w15 w16se w16cid w16 w16cex w16sdtdh wp14">
   <w:endnote w:type="separator" w:id="-1">
     <w:p>
       <w:r>
@@ -5021,7 +4694,7 @@
 </file>
 
 <file path=word/footer1.xml><?xml version="1.0" encoding="utf-8"?>
-<w:ftr xmlns:wpc="http://schemas.microsoft.com/office/word/2010/wordprocessingCanvas" xmlns:cx="http://schemas.microsoft.com/office/drawing/2014/chartex" xmlns:cx1="http://schemas.microsoft.com/office/drawing/2015/9/8/chartex" xmlns:mc="http://schemas.openxmlformats.org/markup-compatibility/2006" xmlns:o="urn:schemas-microsoft-com:office:office" xmlns:r="http://schemas.openxmlformats.org/officeDocument/2006/relationships" xmlns:m="http://schemas.openxmlformats.org/officeDocument/2006/math" xmlns:v="urn:schemas-microsoft-com:vml" xmlns:wp14="http://schemas.microsoft.com/office/word/2010/wordprocessingDrawing" xmlns:wp="http://schemas.openxmlformats.org/drawingml/2006/wordprocessingDrawing" xmlns:w10="urn:schemas-microsoft-com:office:word" xmlns:w="http://schemas.openxmlformats.org/wordprocessingml/2006/main" xmlns:w14="http://schemas.microsoft.com/office/word/2010/wordml" xmlns:w15="http://schemas.microsoft.com/office/word/2012/wordml" xmlns:w16se="http://schemas.microsoft.com/office/word/2015/wordml/symex" xmlns:wpg="http://schemas.microsoft.com/office/word/2010/wordprocessingGroup" xmlns:wpi="http://schemas.microsoft.com/office/word/2010/wordprocessingInk" xmlns:wne="http://schemas.microsoft.com/office/word/2006/wordml" xmlns:wps="http://schemas.microsoft.com/office/word/2010/wordprocessingShape" mc:Ignorable="w14 w15 w16se wp14">
+<w:ftr xmlns:wpc="http://schemas.microsoft.com/office/word/2010/wordprocessingCanvas" xmlns:cx="http://schemas.microsoft.com/office/drawing/2014/chartex" xmlns:cx1="http://schemas.microsoft.com/office/drawing/2015/9/8/chartex" xmlns:cx2="http://schemas.microsoft.com/office/drawing/2015/10/21/chartex" xmlns:cx3="http://schemas.microsoft.com/office/drawing/2016/5/9/chartex" xmlns:cx4="http://schemas.microsoft.com/office/drawing/2016/5/10/chartex" xmlns:cx5="http://schemas.microsoft.com/office/drawing/2016/5/11/chartex" xmlns:cx6="http://schemas.microsoft.com/office/drawing/2016/5/12/chartex" xmlns:cx7="http://schemas.microsoft.com/office/drawing/2016/5/13/chartex" xmlns:cx8="http://schemas.microsoft.com/office/drawing/2016/5/14/chartex" xmlns:mc="http://schemas.openxmlformats.org/markup-compatibility/2006" xmlns:aink="http://schemas.microsoft.com/office/drawing/2016/ink" xmlns:am3d="http://schemas.microsoft.com/office/drawing/2017/model3d" xmlns:o="urn:schemas-microsoft-com:office:office" xmlns:oel="http://schemas.microsoft.com/office/2019/extlst" xmlns:r="http://schemas.openxmlformats.org/officeDocument/2006/relationships" xmlns:m="http://schemas.openxmlformats.org/officeDocument/2006/math" xmlns:v="urn:schemas-microsoft-com:vml" xmlns:wp14="http://schemas.microsoft.com/office/word/2010/wordprocessingDrawing" xmlns:wp="http://schemas.openxmlformats.org/drawingml/2006/wordprocessingDrawing" xmlns:w10="urn:schemas-microsoft-com:office:word" xmlns:w="http://schemas.openxmlformats.org/wordprocessingml/2006/main" xmlns:w14="http://schemas.microsoft.com/office/word/2010/wordml" xmlns:w15="http://schemas.microsoft.com/office/word/2012/wordml" xmlns:w16cex="http://schemas.microsoft.com/office/word/2018/wordml/cex" xmlns:w16cid="http://schemas.microsoft.com/office/word/2016/wordml/cid" xmlns:w16="http://schemas.microsoft.com/office/word/2018/wordml" xmlns:w16sdtdh="http://schemas.microsoft.com/office/word/2020/wordml/sdtdatahash" xmlns:w16se="http://schemas.microsoft.com/office/word/2015/wordml/symex" xmlns:wpg="http://schemas.microsoft.com/office/word/2010/wordprocessingGroup" xmlns:wpi="http://schemas.microsoft.com/office/word/2010/wordprocessingInk" xmlns:wne="http://schemas.microsoft.com/office/word/2006/wordml" xmlns:wps="http://schemas.microsoft.com/office/word/2010/wordprocessingShape" mc:Ignorable="w14 w15 w16se w16cid w16 w16cex w16sdtdh wp14">
   <w:p>
     <w:pPr>
       <w:pStyle w:val="Footer"/>
@@ -5077,7 +4750,7 @@
 </file>
 
 <file path=word/footnotes.xml><?xml version="1.0" encoding="utf-8"?>
-<w:footnotes xmlns:wpc="http://schemas.microsoft.com/office/word/2010/wordprocessingCanvas" xmlns:cx="http://schemas.microsoft.com/office/drawing/2014/chartex" xmlns:cx1="http://schemas.microsoft.com/office/drawing/2015/9/8/chartex" xmlns:mc="http://schemas.openxmlformats.org/markup-compatibility/2006" xmlns:o="urn:schemas-microsoft-com:office:office" xmlns:r="http://schemas.openxmlformats.org/officeDocument/2006/relationships" xmlns:m="http://schemas.openxmlformats.org/officeDocument/2006/math" xmlns:v="urn:schemas-microsoft-com:vml" xmlns:wp14="http://schemas.microsoft.com/office/word/2010/wordprocessingDrawing" xmlns:wp="http://schemas.openxmlformats.org/drawingml/2006/wordprocessingDrawing" xmlns:w10="urn:schemas-microsoft-com:office:word" xmlns:w="http://schemas.openxmlformats.org/wordprocessingml/2006/main" xmlns:w14="http://schemas.microsoft.com/office/word/2010/wordml" xmlns:w15="http://schemas.microsoft.com/office/word/2012/wordml" xmlns:w16se="http://schemas.microsoft.com/office/word/2015/wordml/symex" xmlns:wpg="http://schemas.microsoft.com/office/word/2010/wordprocessingGroup" xmlns:wpi="http://schemas.microsoft.com/office/word/2010/wordprocessingInk" xmlns:wne="http://schemas.microsoft.com/office/word/2006/wordml" xmlns:wps="http://schemas.microsoft.com/office/word/2010/wordprocessingShape" mc:Ignorable="w14 w15 w16se wp14">
+<w:footnotes xmlns:wpc="http://schemas.microsoft.com/office/word/2010/wordprocessingCanvas" xmlns:cx="http://schemas.microsoft.com/office/drawing/2014/chartex" xmlns:cx1="http://schemas.microsoft.com/office/drawing/2015/9/8/chartex" xmlns:cx2="http://schemas.microsoft.com/office/drawing/2015/10/21/chartex" xmlns:cx3="http://schemas.microsoft.com/office/drawing/2016/5/9/chartex" xmlns:cx4="http://schemas.microsoft.com/office/drawing/2016/5/10/chartex" xmlns:cx5="http://schemas.microsoft.com/office/drawing/2016/5/11/chartex" xmlns:cx6="http://schemas.microsoft.com/office/drawing/2016/5/12/chartex" xmlns:cx7="http://schemas.microsoft.com/office/drawing/2016/5/13/chartex" xmlns:cx8="http://schemas.microsoft.com/office/drawing/2016/5/14/chartex" xmlns:mc="http://schemas.openxmlformats.org/markup-compatibility/2006" xmlns:aink="http://schemas.microsoft.com/office/drawing/2016/ink" xmlns:am3d="http://schemas.microsoft.com/office/drawing/2017/model3d" xmlns:o="urn:schemas-microsoft-com:office:office" xmlns:oel="http://schemas.microsoft.com/office/2019/extlst" xmlns:r="http://schemas.openxmlformats.org/officeDocument/2006/relationships" xmlns:m="http://schemas.openxmlformats.org/officeDocument/2006/math" xmlns:v="urn:schemas-microsoft-com:vml" xmlns:wp14="http://schemas.microsoft.com/office/word/2010/wordprocessingDrawing" xmlns:wp="http://schemas.openxmlformats.org/drawingml/2006/wordprocessingDrawing" xmlns:w10="urn:schemas-microsoft-com:office:word" xmlns:w="http://schemas.openxmlformats.org/wordprocessingml/2006/main" xmlns:w14="http://schemas.microsoft.com/office/word/2010/wordml" xmlns:w15="http://schemas.microsoft.com/office/word/2012/wordml" xmlns:w16cex="http://schemas.microsoft.com/office/word/2018/wordml/cex" xmlns:w16cid="http://schemas.microsoft.com/office/word/2016/wordml/cid" xmlns:w16="http://schemas.microsoft.com/office/word/2018/wordml" xmlns:w16sdtdh="http://schemas.microsoft.com/office/word/2020/wordml/sdtdatahash" xmlns:w16se="http://schemas.microsoft.com/office/word/2015/wordml/symex" xmlns:wpg="http://schemas.microsoft.com/office/word/2010/wordprocessingGroup" xmlns:wpi="http://schemas.microsoft.com/office/word/2010/wordprocessingInk" xmlns:wne="http://schemas.microsoft.com/office/word/2006/wordml" xmlns:wps="http://schemas.microsoft.com/office/word/2010/wordprocessingShape" mc:Ignorable="w14 w15 w16se w16cid w16 w16cex w16sdtdh wp14">
   <w:footnote w:type="separator" w:id="-1">
     <w:p>
       <w:r>
@@ -5096,7 +4769,7 @@
 </file>
 
 <file path=word/numbering.xml><?xml version="1.0" encoding="utf-8"?>
-<w:numbering xmlns:wpc="http://schemas.microsoft.com/office/word/2010/wordprocessingCanvas" xmlns:cx="http://schemas.microsoft.com/office/drawing/2014/chartex" xmlns:cx1="http://schemas.microsoft.com/office/drawing/2015/9/8/chartex" xmlns:mc="http://schemas.openxmlformats.org/markup-compatibility/2006" xmlns:o="urn:schemas-microsoft-com:office:office" xmlns:r="http://schemas.openxmlformats.org/officeDocument/2006/relationships" xmlns:m="http://schemas.openxmlformats.org/officeDocument/2006/math" xmlns:v="urn:schemas-microsoft-com:vml" xmlns:wp14="http://schemas.microsoft.com/office/word/2010/wordprocessingDrawing" xmlns:wp="http://schemas.openxmlformats.org/drawingml/2006/wordprocessingDrawing" xmlns:w10="urn:schemas-microsoft-com:office:word" xmlns:w="http://schemas.openxmlformats.org/wordprocessingml/2006/main" xmlns:w14="http://schemas.microsoft.com/office/word/2010/wordml" xmlns:w15="http://schemas.microsoft.com/office/word/2012/wordml" xmlns:w16se="http://schemas.microsoft.com/office/word/2015/wordml/symex" xmlns:wpg="http://schemas.microsoft.com/office/word/2010/wordprocessingGroup" xmlns:wpi="http://schemas.microsoft.com/office/word/2010/wordprocessingInk" xmlns:wne="http://schemas.microsoft.com/office/word/2006/wordml" xmlns:wps="http://schemas.microsoft.com/office/word/2010/wordprocessingShape" mc:Ignorable="w14 w15 w16se wp14">
+<w:numbering xmlns:wpc="http://schemas.microsoft.com/office/word/2010/wordprocessingCanvas" xmlns:cx="http://schemas.microsoft.com/office/drawing/2014/chartex" xmlns:cx1="http://schemas.microsoft.com/office/drawing/2015/9/8/chartex" xmlns:cx2="http://schemas.microsoft.com/office/drawing/2015/10/21/chartex" xmlns:cx3="http://schemas.microsoft.com/office/drawing/2016/5/9/chartex" xmlns:cx4="http://schemas.microsoft.com/office/drawing/2016/5/10/chartex" xmlns:cx5="http://schemas.microsoft.com/office/drawing/2016/5/11/chartex" xmlns:cx6="http://schemas.microsoft.com/office/drawing/2016/5/12/chartex" xmlns:cx7="http://schemas.microsoft.com/office/drawing/2016/5/13/chartex" xmlns:cx8="http://schemas.microsoft.com/office/drawing/2016/5/14/chartex" xmlns:mc="http://schemas.openxmlformats.org/markup-compatibility/2006" xmlns:aink="http://schemas.microsoft.com/office/drawing/2016/ink" xmlns:am3d="http://schemas.microsoft.com/office/drawing/2017/model3d" xmlns:o="urn:schemas-microsoft-com:office:office" xmlns:oel="http://schemas.microsoft.com/office/2019/extlst" xmlns:r="http://schemas.openxmlformats.org/officeDocument/2006/relationships" xmlns:m="http://schemas.openxmlformats.org/officeDocument/2006/math" xmlns:v="urn:schemas-microsoft-com:vml" xmlns:wp14="http://schemas.microsoft.com/office/word/2010/wordprocessingDrawing" xmlns:wp="http://schemas.openxmlformats.org/drawingml/2006/wordprocessingDrawing" xmlns:w10="urn:schemas-microsoft-com:office:word" xmlns:w="http://schemas.openxmlformats.org/wordprocessingml/2006/main" xmlns:w14="http://schemas.microsoft.com/office/word/2010/wordml" xmlns:w15="http://schemas.microsoft.com/office/word/2012/wordml" xmlns:w16cex="http://schemas.microsoft.com/office/word/2018/wordml/cex" xmlns:w16cid="http://schemas.microsoft.com/office/word/2016/wordml/cid" xmlns:w16="http://schemas.microsoft.com/office/word/2018/wordml" xmlns:w16sdtdh="http://schemas.microsoft.com/office/word/2020/wordml/sdtdatahash" xmlns:w16se="http://schemas.microsoft.com/office/word/2015/wordml/symex" xmlns:wpg="http://schemas.microsoft.com/office/word/2010/wordprocessingGroup" xmlns:wpi="http://schemas.microsoft.com/office/word/2010/wordprocessingInk" xmlns:wne="http://schemas.microsoft.com/office/word/2006/wordml" xmlns:wps="http://schemas.microsoft.com/office/word/2010/wordprocessingShape" mc:Ignorable="w14 w15 w16se w16cid w16 w16cex w16sdtdh wp14">
   <w:abstractNum w:abstractNumId="0" w15:restartNumberingAfterBreak="0">
     <w:nsid w:val="001D1140"/>
     <w:multiLevelType w:val="hybridMultilevel"/>
@@ -5276,6 +4949,119 @@
     </w:lvl>
   </w:abstractNum>
   <w:abstractNum w:abstractNumId="2" w15:restartNumberingAfterBreak="0">
+    <w:nsid w:val="1A9C1733"/>
+    <w:multiLevelType w:val="hybridMultilevel"/>
+    <w:tmpl w:val="62EC64B0"/>
+    <w:lvl w:ilvl="0" w:tplc="04090001">
+      <w:start w:val="1"/>
+      <w:numFmt w:val="bullet"/>
+      <w:lvlText w:val=""/>
+      <w:lvlJc w:val="left"/>
+      <w:pPr>
+        <w:ind w:left="1260" w:hanging="360"/>
+      </w:pPr>
+      <w:rPr>
+        <w:rFonts w:ascii="Symbol" w:hAnsi="Symbol" w:hint="default"/>
+      </w:rPr>
+    </w:lvl>
+    <w:lvl w:ilvl="1" w:tplc="04090003" w:tentative="1">
+      <w:start w:val="1"/>
+      <w:numFmt w:val="bullet"/>
+      <w:lvlText w:val="o"/>
+      <w:lvlJc w:val="left"/>
+      <w:pPr>
+        <w:ind w:left="1980" w:hanging="360"/>
+      </w:pPr>
+      <w:rPr>
+        <w:rFonts w:ascii="Courier New" w:hAnsi="Courier New" w:cs="Courier New" w:hint="default"/>
+      </w:rPr>
+    </w:lvl>
+    <w:lvl w:ilvl="2" w:tplc="04090005" w:tentative="1">
+      <w:start w:val="1"/>
+      <w:numFmt w:val="bullet"/>
+      <w:lvlText w:val=""/>
+      <w:lvlJc w:val="left"/>
+      <w:pPr>
+        <w:ind w:left="2700" w:hanging="360"/>
+      </w:pPr>
+      <w:rPr>
+        <w:rFonts w:ascii="Wingdings" w:hAnsi="Wingdings" w:hint="default"/>
+      </w:rPr>
+    </w:lvl>
+    <w:lvl w:ilvl="3" w:tplc="04090001" w:tentative="1">
+      <w:start w:val="1"/>
+      <w:numFmt w:val="bullet"/>
+      <w:lvlText w:val=""/>
+      <w:lvlJc w:val="left"/>
+      <w:pPr>
+        <w:ind w:left="3420" w:hanging="360"/>
+      </w:pPr>
+      <w:rPr>
+        <w:rFonts w:ascii="Symbol" w:hAnsi="Symbol" w:hint="default"/>
+      </w:rPr>
+    </w:lvl>
+    <w:lvl w:ilvl="4" w:tplc="04090003" w:tentative="1">
+      <w:start w:val="1"/>
+      <w:numFmt w:val="bullet"/>
+      <w:lvlText w:val="o"/>
+      <w:lvlJc w:val="left"/>
+      <w:pPr>
+        <w:ind w:left="4140" w:hanging="360"/>
+      </w:pPr>
+      <w:rPr>
+        <w:rFonts w:ascii="Courier New" w:hAnsi="Courier New" w:cs="Courier New" w:hint="default"/>
+      </w:rPr>
+    </w:lvl>
+    <w:lvl w:ilvl="5" w:tplc="04090005" w:tentative="1">
+      <w:start w:val="1"/>
+      <w:numFmt w:val="bullet"/>
+      <w:lvlText w:val=""/>
+      <w:lvlJc w:val="left"/>
+      <w:pPr>
+        <w:ind w:left="4860" w:hanging="360"/>
+      </w:pPr>
+      <w:rPr>
+        <w:rFonts w:ascii="Wingdings" w:hAnsi="Wingdings" w:hint="default"/>
+      </w:rPr>
+    </w:lvl>
+    <w:lvl w:ilvl="6" w:tplc="04090001" w:tentative="1">
+      <w:start w:val="1"/>
+      <w:numFmt w:val="bullet"/>
+      <w:lvlText w:val=""/>
+      <w:lvlJc w:val="left"/>
+      <w:pPr>
+        <w:ind w:left="5580" w:hanging="360"/>
+      </w:pPr>
+      <w:rPr>
+        <w:rFonts w:ascii="Symbol" w:hAnsi="Symbol" w:hint="default"/>
+      </w:rPr>
+    </w:lvl>
+    <w:lvl w:ilvl="7" w:tplc="04090003" w:tentative="1">
+      <w:start w:val="1"/>
+      <w:numFmt w:val="bullet"/>
+      <w:lvlText w:val="o"/>
+      <w:lvlJc w:val="left"/>
+      <w:pPr>
+        <w:ind w:left="6300" w:hanging="360"/>
+      </w:pPr>
+      <w:rPr>
+        <w:rFonts w:ascii="Courier New" w:hAnsi="Courier New" w:cs="Courier New" w:hint="default"/>
+      </w:rPr>
+    </w:lvl>
+    <w:lvl w:ilvl="8" w:tplc="04090005" w:tentative="1">
+      <w:start w:val="1"/>
+      <w:numFmt w:val="bullet"/>
+      <w:lvlText w:val=""/>
+      <w:lvlJc w:val="left"/>
+      <w:pPr>
+        <w:ind w:left="7020" w:hanging="360"/>
+      </w:pPr>
+      <w:rPr>
+        <w:rFonts w:ascii="Wingdings" w:hAnsi="Wingdings" w:hint="default"/>
+      </w:rPr>
+    </w:lvl>
+  </w:abstractNum>
+  <w:abstractNum w:abstractNumId="3" w15:restartNumberingAfterBreak="0">
     <w:nsid w:val="246C7FBE"/>
     <w:multiLevelType w:val="hybridMultilevel"/>
     <w:tmpl w:val="714832A6"/>
@@ -5364,7 +5150,7 @@
       </w:pPr>
     </w:lvl>
   </w:abstractNum>
-  <w:abstractNum w:abstractNumId="3" w15:restartNumberingAfterBreak="0">
+  <w:abstractNum w:abstractNumId="4" w15:restartNumberingAfterBreak="0">
     <w:nsid w:val="534D0452"/>
     <w:multiLevelType w:val="hybridMultilevel"/>
     <w:tmpl w:val="25BCE42C"/>
@@ -5453,7 +5239,7 @@
       </w:pPr>
     </w:lvl>
   </w:abstractNum>
-  <w:abstractNum w:abstractNumId="4" w15:restartNumberingAfterBreak="0">
+  <w:abstractNum w:abstractNumId="5" w15:restartNumberingAfterBreak="0">
     <w:nsid w:val="572D102C"/>
     <w:multiLevelType w:val="hybridMultilevel"/>
     <w:tmpl w:val="1BAAC740"/>
@@ -5542,7 +5328,7 @@
       </w:pPr>
     </w:lvl>
   </w:abstractNum>
-  <w:abstractNum w:abstractNumId="5" w15:restartNumberingAfterBreak="0">
+  <w:abstractNum w:abstractNumId="6" w15:restartNumberingAfterBreak="0">
     <w:nsid w:val="59FB4003"/>
     <w:multiLevelType w:val="hybridMultilevel"/>
     <w:tmpl w:val="A7166044"/>
@@ -5631,7 +5417,7 @@
       </w:pPr>
     </w:lvl>
   </w:abstractNum>
-  <w:abstractNum w:abstractNumId="6" w15:restartNumberingAfterBreak="0">
+  <w:abstractNum w:abstractNumId="7" w15:restartNumberingAfterBreak="0">
     <w:nsid w:val="6DA51A44"/>
     <w:multiLevelType w:val="hybridMultilevel"/>
     <w:tmpl w:val="CE7053A2"/>
@@ -5720,32 +5506,35 @@
       </w:pPr>
     </w:lvl>
   </w:abstractNum>
-  <w:num w:numId="1">
+  <w:num w:numId="1" w16cid:durableId="375277558">
+    <w:abstractNumId w:val="6"/>
+  </w:num>
+  <w:num w:numId="2" w16cid:durableId="1457137741">
+    <w:abstractNumId w:val="4"/>
+  </w:num>
+  <w:num w:numId="3" w16cid:durableId="1870952237">
     <w:abstractNumId w:val="5"/>
   </w:num>
-  <w:num w:numId="2">
+  <w:num w:numId="4" w16cid:durableId="424617188">
     <w:abstractNumId w:val="3"/>
   </w:num>
-  <w:num w:numId="3">
-    <w:abstractNumId w:val="4"/>
+  <w:num w:numId="5" w16cid:durableId="2063749777">
+    <w:abstractNumId w:val="7"/>
   </w:num>
-  <w:num w:numId="4">
-    <w:abstractNumId w:val="2"/>
-  </w:num>
-  <w:num w:numId="5">
-    <w:abstractNumId w:val="6"/>
-  </w:num>
-  <w:num w:numId="6">
+  <w:num w:numId="6" w16cid:durableId="2008943026">
     <w:abstractNumId w:val="1"/>
   </w:num>
-  <w:num w:numId="7">
+  <w:num w:numId="7" w16cid:durableId="74712236">
     <w:abstractNumId w:val="0"/>
+  </w:num>
+  <w:num w:numId="8" w16cid:durableId="1278295124">
+    <w:abstractNumId w:val="2"/>
   </w:num>
 </w:numbering>
 </file>
 
 <file path=word/people.xml><?xml version="1.0" encoding="utf-8"?>
-<w15:people xmlns:wpc="http://schemas.microsoft.com/office/word/2010/wordprocessingCanvas" xmlns:cx="http://schemas.microsoft.com/office/drawing/2014/chartex" xmlns:cx1="http://schemas.microsoft.com/office/drawing/2015/9/8/chartex" xmlns:mc="http://schemas.openxmlformats.org/markup-compatibility/2006" xmlns:o="urn:schemas-microsoft-com:office:office" xmlns:r="http://schemas.openxmlformats.org/officeDocument/2006/relationships" xmlns:m="http://schemas.openxmlformats.org/officeDocument/2006/math" xmlns:v="urn:schemas-microsoft-com:vml" xmlns:wp14="http://schemas.microsoft.com/office/word/2010/wordprocessingDrawing" xmlns:wp="http://schemas.openxmlformats.org/drawingml/2006/wordprocessingDrawing" xmlns:w10="urn:schemas-microsoft-com:office:word" xmlns:w="http://schemas.openxmlformats.org/wordprocessingml/2006/main" xmlns:w14="http://schemas.microsoft.com/office/word/2010/wordml" xmlns:w15="http://schemas.microsoft.com/office/word/2012/wordml" xmlns:w16se="http://schemas.microsoft.com/office/word/2015/wordml/symex" xmlns:wpg="http://schemas.microsoft.com/office/word/2010/wordprocessingGroup" xmlns:wpi="http://schemas.microsoft.com/office/word/2010/wordprocessingInk" xmlns:wne="http://schemas.microsoft.com/office/word/2006/wordml" xmlns:wps="http://schemas.microsoft.com/office/word/2010/wordprocessingShape" mc:Ignorable="w14 w15 w16se wp14">
+<w15:people xmlns:wpc="http://schemas.microsoft.com/office/word/2010/wordprocessingCanvas" xmlns:cx="http://schemas.microsoft.com/office/drawing/2014/chartex" xmlns:cx1="http://schemas.microsoft.com/office/drawing/2015/9/8/chartex" xmlns:cx2="http://schemas.microsoft.com/office/drawing/2015/10/21/chartex" xmlns:cx3="http://schemas.microsoft.com/office/drawing/2016/5/9/chartex" xmlns:cx4="http://schemas.microsoft.com/office/drawing/2016/5/10/chartex" xmlns:cx5="http://schemas.microsoft.com/office/drawing/2016/5/11/chartex" xmlns:cx6="http://schemas.microsoft.com/office/drawing/2016/5/12/chartex" xmlns:cx7="http://schemas.microsoft.com/office/drawing/2016/5/13/chartex" xmlns:cx8="http://schemas.microsoft.com/office/drawing/2016/5/14/chartex" xmlns:mc="http://schemas.openxmlformats.org/markup-compatibility/2006" xmlns:aink="http://schemas.microsoft.com/office/drawing/2016/ink" xmlns:am3d="http://schemas.microsoft.com/office/drawing/2017/model3d" xmlns:o="urn:schemas-microsoft-com:office:office" xmlns:oel="http://schemas.microsoft.com/office/2019/extlst" xmlns:r="http://schemas.openxmlformats.org/officeDocument/2006/relationships" xmlns:m="http://schemas.openxmlformats.org/officeDocument/2006/math" xmlns:v="urn:schemas-microsoft-com:vml" xmlns:wp14="http://schemas.microsoft.com/office/word/2010/wordprocessingDrawing" xmlns:wp="http://schemas.openxmlformats.org/drawingml/2006/wordprocessingDrawing" xmlns:w10="urn:schemas-microsoft-com:office:word" xmlns:w="http://schemas.openxmlformats.org/wordprocessingml/2006/main" xmlns:w14="http://schemas.microsoft.com/office/word/2010/wordml" xmlns:w15="http://schemas.microsoft.com/office/word/2012/wordml" xmlns:w16cex="http://schemas.microsoft.com/office/word/2018/wordml/cex" xmlns:w16cid="http://schemas.microsoft.com/office/word/2016/wordml/cid" xmlns:w16="http://schemas.microsoft.com/office/word/2018/wordml" xmlns:w16sdtdh="http://schemas.microsoft.com/office/word/2020/wordml/sdtdatahash" xmlns:w16se="http://schemas.microsoft.com/office/word/2015/wordml/symex" xmlns:wpg="http://schemas.microsoft.com/office/word/2010/wordprocessingGroup" xmlns:wpi="http://schemas.microsoft.com/office/word/2010/wordprocessingInk" xmlns:wne="http://schemas.microsoft.com/office/word/2006/wordml" xmlns:wps="http://schemas.microsoft.com/office/word/2010/wordprocessingShape" mc:Ignorable="w14 w15 w16se w16cid w16 w16cex w16sdtdh wp14">
   <w15:person w15:author="Billy Mitchell">
     <w15:presenceInfo w15:providerId="AD" w15:userId="S::tui81100@temple.edu::2b152345-79f8-4c34-a5db-5635c7cb5464"/>
   </w15:person>
@@ -5753,7 +5542,7 @@
 </file>
 
 <file path=word/styles.xml><?xml version="1.0" encoding="utf-8"?>
-<w:styles xmlns:mc="http://schemas.openxmlformats.org/markup-compatibility/2006" xmlns:r="http://schemas.openxmlformats.org/officeDocument/2006/relationships" xmlns:w="http://schemas.openxmlformats.org/wordprocessingml/2006/main" xmlns:w14="http://schemas.microsoft.com/office/word/2010/wordml" xmlns:w15="http://schemas.microsoft.com/office/word/2012/wordml" xmlns:w16se="http://schemas.microsoft.com/office/word/2015/wordml/symex" mc:Ignorable="w14 w15 w16se">
+<w:styles xmlns:mc="http://schemas.openxmlformats.org/markup-compatibility/2006" xmlns:r="http://schemas.openxmlformats.org/officeDocument/2006/relationships" xmlns:w="http://schemas.openxmlformats.org/wordprocessingml/2006/main" xmlns:w14="http://schemas.microsoft.com/office/word/2010/wordml" xmlns:w15="http://schemas.microsoft.com/office/word/2012/wordml" xmlns:w16cex="http://schemas.microsoft.com/office/word/2018/wordml/cex" xmlns:w16cid="http://schemas.microsoft.com/office/word/2016/wordml/cid" xmlns:w16="http://schemas.microsoft.com/office/word/2018/wordml" xmlns:w16sdtdh="http://schemas.microsoft.com/office/word/2020/wordml/sdtdatahash" xmlns:w16se="http://schemas.microsoft.com/office/word/2015/wordml/symex" mc:Ignorable="w14 w15 w16se w16cid w16 w16cex w16sdtdh">
   <w:docDefaults>
     <w:rPrDefault>
       <w:rPr>
@@ -5763,7 +5552,7 @@
     </w:rPrDefault>
     <w:pPrDefault/>
   </w:docDefaults>
-  <w:latentStyles w:defLockedState="0" w:defUIPriority="0" w:defSemiHidden="0" w:defUnhideWhenUsed="0" w:defQFormat="0" w:count="371">
+  <w:latentStyles w:defLockedState="0" w:defUIPriority="0" w:defSemiHidden="0" w:defUnhideWhenUsed="0" w:defQFormat="0" w:count="376">
     <w:lsdException w:name="Normal" w:qFormat="1"/>
     <w:lsdException w:name="heading 1" w:qFormat="1"/>
     <w:lsdException w:name="heading 2" w:semiHidden="1" w:unhideWhenUsed="1" w:qFormat="1"/>
@@ -6126,6 +5915,11 @@
     <w:lsdException w:name="List Table 5 Dark Accent 6" w:uiPriority="50"/>
     <w:lsdException w:name="List Table 6 Colorful Accent 6" w:uiPriority="51"/>
     <w:lsdException w:name="List Table 7 Colorful Accent 6" w:uiPriority="52"/>
+    <w:lsdException w:name="Mention" w:semiHidden="1" w:uiPriority="99" w:unhideWhenUsed="1"/>
+    <w:lsdException w:name="Smart Hyperlink" w:semiHidden="1" w:uiPriority="99" w:unhideWhenUsed="1"/>
+    <w:lsdException w:name="Hashtag" w:semiHidden="1" w:uiPriority="99" w:unhideWhenUsed="1"/>
+    <w:lsdException w:name="Unresolved Mention" w:semiHidden="1" w:uiPriority="99" w:unhideWhenUsed="1"/>
+    <w:lsdException w:name="Smart Link" w:semiHidden="1" w:uiPriority="99" w:unhideWhenUsed="1"/>
   </w:latentStyles>
   <w:style w:type="paragraph" w:default="1" w:styleId="Normal">
     <w:name w:val="Normal"/>
@@ -6384,8 +6178,8 @@
       <w:u w:val="single"/>
     </w:rPr>
   </w:style>
-  <w:style w:type="character" w:customStyle="1" w:styleId="UnresolvedMention">
-    <w:name w:val="Unresolved Mention"/>
+  <w:style w:type="character" w:customStyle="1" w:styleId="UnresolvedMention1">
+    <w:name w:val="Unresolved Mention1"/>
     <w:basedOn w:val="DefaultParagraphFont"/>
     <w:uiPriority w:val="99"/>
     <w:semiHidden/>

--- a/products/v3_Revisions.docx
+++ b/products/v3_Revisions.docx
@@ -108,7 +108,7 @@
           <w:rFonts w:ascii="Times-Roman" w:hAnsi="Times-Roman"/>
           <w:noProof/>
         </w:rPr>
-        <w:t>7 November 2023</w:t>
+        <w:t>8 November 2023</w:t>
       </w:r>
       <w:r>
         <w:rPr>
@@ -1254,6 +1254,7 @@
           <w:rFonts w:ascii="Times New Roman" w:hAnsi="Times New Roman"/>
           <w:sz w:val="22"/>
           <w:szCs w:val="22"/>
+          <w:highlight w:val="green"/>
           <w:lang w:val="en"/>
         </w:rPr>
         <w:t xml:space="preserve">We also do take the point about rearranging information in the results more generally and have made some modifications </w:t>
@@ -1263,9 +1264,30 @@
           <w:rFonts w:ascii="Times New Roman" w:hAnsi="Times New Roman"/>
           <w:sz w:val="22"/>
           <w:szCs w:val="22"/>
-          <w:lang w:val="en"/>
-        </w:rPr>
-        <w:t>to further emphasize the key points.</w:t>
+          <w:highlight w:val="green"/>
+          <w:lang w:val="en"/>
+        </w:rPr>
+        <w:t>to further emphasize the key points</w:t>
+      </w:r>
+      <w:r>
+        <w:rPr>
+          <w:rFonts w:ascii="Times New Roman" w:hAnsi="Times New Roman"/>
+          <w:sz w:val="22"/>
+          <w:szCs w:val="22"/>
+          <w:highlight w:val="green"/>
+          <w:lang w:val="en"/>
+        </w:rPr>
+        <w:t>, including breaking larger sections into smaller ones with more specific headings</w:t>
+      </w:r>
+      <w:r>
+        <w:rPr>
+          <w:rFonts w:ascii="Times New Roman" w:hAnsi="Times New Roman"/>
+          <w:sz w:val="22"/>
+          <w:szCs w:val="22"/>
+          <w:highlight w:val="green"/>
+          <w:lang w:val="en"/>
+        </w:rPr>
+        <w:t>.</w:t>
       </w:r>
       <w:r>
         <w:rPr>
@@ -1782,14 +1804,16 @@
           <w:rFonts w:ascii="Times New Roman" w:hAnsi="Times New Roman"/>
           <w:sz w:val="22"/>
           <w:szCs w:val="22"/>
-          <w:lang w:val="en"/>
-        </w:rPr>
-      </w:pPr>
-      <w:r>
-        <w:rPr>
-          <w:rFonts w:ascii="Times New Roman" w:hAnsi="Times New Roman"/>
-          <w:sz w:val="22"/>
-          <w:szCs w:val="22"/>
+          <w:highlight w:val="green"/>
+          <w:lang w:val="en"/>
+        </w:rPr>
+      </w:pPr>
+      <w:r>
+        <w:rPr>
+          <w:rFonts w:ascii="Times New Roman" w:hAnsi="Times New Roman"/>
+          <w:sz w:val="22"/>
+          <w:szCs w:val="22"/>
+          <w:highlight w:val="green"/>
           <w:lang w:val="en"/>
         </w:rPr>
         <w:t>“</w:t>
@@ -1799,18 +1823,21 @@
           <w:rFonts w:ascii="Times New Roman" w:hAnsi="Times New Roman"/>
           <w:sz w:val="22"/>
           <w:szCs w:val="22"/>
-          <w:lang w:val="en"/>
-        </w:rPr>
-        <w:t xml:space="preserve">In study 1, the descriptions were used to code for regulation strategies. In study 2, were the same descriptions given to a new set of subjects, who then indicated which regulation strategy they would use? If so, is there a concern that subjects from study 2 could determine the regulation strategy that subjects in study 1 were using, and relying on that information to make their judgments? </w:t>
-      </w:r>
-      <w:r>
-        <w:rPr>
-          <w:rFonts w:ascii="Times New Roman" w:hAnsi="Times New Roman"/>
-          <w:sz w:val="22"/>
-          <w:szCs w:val="22"/>
-          <w:lang w:val="en"/>
-        </w:rPr>
-        <w:t>”</w:t>
+          <w:highlight w:val="green"/>
+          <w:lang w:val="en"/>
+        </w:rPr>
+        <w:t xml:space="preserve">In study 1, the descriptions were used to code for regulation strategies. In study 2, were the same descriptions given to a new set of subjects, who then indicated which regulation strategy they would use? </w:t>
+      </w:r>
+      <w:r>
+        <w:rPr>
+          <w:rFonts w:ascii="Times New Roman" w:hAnsi="Times New Roman"/>
+          <w:sz w:val="22"/>
+          <w:szCs w:val="22"/>
+          <w:highlight w:val="green"/>
+          <w:lang w:val="en"/>
+        </w:rPr>
+        <w:lastRenderedPageBreak/>
+        <w:t>If so, is there a concern that subjects from study 2 could determine the regulation strategy that subjects in study 1 were using, and relying on that information to make their judgments? ”</w:t>
       </w:r>
     </w:p>
     <w:p>
@@ -1823,6 +1850,7 @@
           <w:rFonts w:ascii="Times New Roman" w:hAnsi="Times New Roman"/>
           <w:sz w:val="22"/>
           <w:szCs w:val="22"/>
+          <w:highlight w:val="green"/>
           <w:lang w:val="en"/>
         </w:rPr>
       </w:pPr>
@@ -1848,6 +1876,7 @@
           <w:bCs/>
           <w:sz w:val="22"/>
           <w:szCs w:val="22"/>
+          <w:highlight w:val="green"/>
           <w:lang w:val="en"/>
         </w:rPr>
         <w:t>Our response:</w:t>
@@ -1857,6 +1886,7 @@
           <w:rFonts w:ascii="Times New Roman" w:hAnsi="Times New Roman"/>
           <w:sz w:val="22"/>
           <w:szCs w:val="22"/>
+          <w:highlight w:val="green"/>
           <w:lang w:val="en"/>
         </w:rPr>
         <w:t xml:space="preserve"> Thanks for highlighting this, as it is a point that we should better clarify. Participants in Study 1 were asked to first describe the emotionally salient event in as much detail as they could, and to </w:t>
@@ -1867,6 +1897,7 @@
           <w:rFonts w:ascii="Times New Roman" w:hAnsi="Times New Roman"/>
           <w:sz w:val="22"/>
           <w:szCs w:val="22"/>
+          <w:highlight w:val="green"/>
           <w:lang w:val="en"/>
         </w:rPr>
         <w:t>then separately describe in their own words how</w:t>
@@ -1877,19 +1908,10 @@
           <w:rFonts w:ascii="Times New Roman" w:hAnsi="Times New Roman"/>
           <w:sz w:val="22"/>
           <w:szCs w:val="22"/>
-          <w:lang w:val="en"/>
-        </w:rPr>
-        <w:t xml:space="preserve"> they attempted to regulate that event. Participants in Study 2 were presented with the event descriptions, but not the regulation descriptions. The event descriptions were screened for any indications of regulation strategy usage (e.g., “… so I looked at my shoes”, “… so I imagined that this was a movie”, “… I closed my eyes and ran”) prior to being used in Study 2 and none were identified. As such, we do not believe that the event descriptions in and of themselves unduly directed Study 2 participants to choosing one of the available options, </w:t>
-      </w:r>
-      <w:r>
-        <w:rPr>
-          <w:rFonts w:ascii="Times New Roman" w:hAnsi="Times New Roman"/>
-          <w:sz w:val="22"/>
-          <w:szCs w:val="22"/>
-          <w:highlight w:val="yellow"/>
-          <w:lang w:val="en"/>
-        </w:rPr>
-        <w:t>but I have revised the description of Study 2 to make that more apparent.</w:t>
+          <w:highlight w:val="green"/>
+          <w:lang w:val="en"/>
+        </w:rPr>
+        <w:t xml:space="preserve"> they attempted to regulate that event. Participants in Study 2 were presented with the event descriptions, but not the regulation descriptions. The event descriptions were screened for any indications of regulation strategy usage (e.g., “… so I looked at my shoes”, “… so I imagined that this was a movie”, “… I closed my eyes and ran”) prior to being used in Study 2 and none were identified. As such, we do not believe that the event descriptions in and of themselves unduly directed Study 2 participants to choosing one of the available options, but I have revised the description of Study 2 to make that more apparent.</w:t>
       </w:r>
       <w:r>
         <w:rPr>
@@ -2463,6 +2485,7 @@
           <w:u w:val="single"/>
           <w:lang w:val="en"/>
         </w:rPr>
+        <w:lastRenderedPageBreak/>
         <w:t>Minor Comments</w:t>
       </w:r>
       <w:bookmarkStart w:id="5" w:name="_z1kh8npwyhlb" w:colFirst="0" w:colLast="0"/>
@@ -2493,7 +2516,6 @@
           <w:szCs w:val="22"/>
           <w:lang w:val="en"/>
         </w:rPr>
-        <w:lastRenderedPageBreak/>
         <w:t>“</w:t>
       </w:r>
       <w:r>
@@ -3244,6 +3266,7 @@
           <w:highlight w:val="green"/>
           <w:lang w:val="en"/>
         </w:rPr>
+        <w:lastRenderedPageBreak/>
         <w:t>Our response:</w:t>
       </w:r>
       <w:r>
@@ -3786,6 +3809,7 @@
           <w:szCs w:val="22"/>
           <w:lang w:val="en"/>
         </w:rPr>
+        <w:lastRenderedPageBreak/>
         <w:t xml:space="preserve">intervene after every event. This has already been captured in our limitations section when stating: </w:t>
       </w:r>
       <w:r>
@@ -3847,7 +3871,6 @@
           <w:szCs w:val="22"/>
           <w:lang w:val="en"/>
         </w:rPr>
-        <w:lastRenderedPageBreak/>
         <w:t xml:space="preserve"> </w:t>
       </w:r>
     </w:p>

--- a/products/v3_Revisions.docx
+++ b/products/v3_Revisions.docx
@@ -1492,7 +1492,17 @@
           <w:highlight w:val="green"/>
           <w:lang w:val="en"/>
         </w:rPr>
-        <w:t xml:space="preserve">direct audience attention to the details and analyses more central to the primary purpose of the study. However, these analyses, justification for these analyses, and the results of these analyses remained present in the markdown script at the time of submission. </w:t>
+        <w:t xml:space="preserve">direct audience attention to the details and analyses more </w:t>
+      </w:r>
+      <w:r>
+        <w:rPr>
+          <w:rFonts w:ascii="Times New Roman" w:hAnsi="Times New Roman"/>
+          <w:sz w:val="22"/>
+          <w:szCs w:val="22"/>
+          <w:highlight w:val="green"/>
+          <w:lang w:val="en"/>
+        </w:rPr>
+        <w:t xml:space="preserve">central to the primary purpose of the study. However, these analyses, justification for these analyses, and the results of these analyses remained present in the markdown script at the time of submission. </w:t>
       </w:r>
       <w:r>
         <w:rPr>
@@ -1527,6 +1537,7 @@
           <w:bCs/>
           <w:sz w:val="22"/>
           <w:szCs w:val="22"/>
+          <w:highlight w:val="green"/>
           <w:lang w:val="en"/>
         </w:rPr>
         <w:tab/>
@@ -1538,6 +1549,7 @@
           <w:bCs/>
           <w:sz w:val="22"/>
           <w:szCs w:val="22"/>
+          <w:highlight w:val="green"/>
           <w:lang w:val="en"/>
         </w:rPr>
         <w:tab/>
@@ -1547,72 +1559,10 @@
           <w:rFonts w:ascii="Times New Roman" w:hAnsi="Times New Roman"/>
           <w:sz w:val="22"/>
           <w:szCs w:val="22"/>
-          <w:lang w:val="en"/>
-        </w:rPr>
-        <w:t>Our preregistration for Study 1 specifically note</w:t>
-      </w:r>
-      <w:r>
-        <w:rPr>
-          <w:rFonts w:ascii="Times New Roman" w:hAnsi="Times New Roman"/>
-          <w:sz w:val="22"/>
-          <w:szCs w:val="22"/>
-          <w:lang w:val="en"/>
-        </w:rPr>
-        <w:t>d</w:t>
-      </w:r>
-      <w:r>
-        <w:rPr>
-          <w:rFonts w:ascii="Times New Roman" w:hAnsi="Times New Roman"/>
-          <w:sz w:val="22"/>
-          <w:szCs w:val="22"/>
-          <w:lang w:val="en"/>
-        </w:rPr>
-        <w:t xml:space="preserve"> that Cognitive Load may moderate the relationship between intensity and usage and, thus, was specifically mentioned</w:t>
-      </w:r>
-      <w:r>
-        <w:rPr>
-          <w:rFonts w:ascii="Times New Roman" w:hAnsi="Times New Roman"/>
-          <w:sz w:val="22"/>
-          <w:szCs w:val="22"/>
-          <w:lang w:val="en"/>
-        </w:rPr>
-        <w:t xml:space="preserve">, though we did not </w:t>
-      </w:r>
-      <w:r>
-        <w:rPr>
-          <w:rFonts w:ascii="Times New Roman" w:hAnsi="Times New Roman"/>
-          <w:sz w:val="22"/>
-          <w:szCs w:val="22"/>
-          <w:lang w:val="en"/>
-        </w:rPr>
-        <w:t xml:space="preserve">find </w:t>
-      </w:r>
-      <w:r>
-        <w:rPr>
-          <w:rFonts w:ascii="Times New Roman" w:hAnsi="Times New Roman"/>
-          <w:sz w:val="22"/>
-          <w:szCs w:val="22"/>
-          <w:lang w:val="en"/>
-        </w:rPr>
-        <w:t>the hypothesized</w:t>
-      </w:r>
-      <w:r>
-        <w:rPr>
-          <w:rFonts w:ascii="Times New Roman" w:hAnsi="Times New Roman"/>
-          <w:sz w:val="22"/>
-          <w:szCs w:val="22"/>
-          <w:lang w:val="en"/>
-        </w:rPr>
-        <w:t xml:space="preserve"> association</w:t>
-      </w:r>
-      <w:r>
-        <w:rPr>
-          <w:rFonts w:ascii="Times New Roman" w:hAnsi="Times New Roman"/>
-          <w:sz w:val="22"/>
-          <w:szCs w:val="22"/>
-          <w:lang w:val="en"/>
-        </w:rPr>
-        <w:t xml:space="preserve">. This statement felt out of </w:t>
+          <w:highlight w:val="green"/>
+          <w:lang w:val="en"/>
+        </w:rPr>
+        <w:t xml:space="preserve">Our preregistration for Study 1 specifically noted that Cognitive Load may moderate the relationship between intensity and usage and, thus, was specifically mentioned, though we did not find the hypothesized association. This statement felt out of </w:t>
       </w:r>
       <w:proofErr w:type="gramStart"/>
       <w:r>
@@ -1620,6 +1570,7 @@
           <w:rFonts w:ascii="Times New Roman" w:hAnsi="Times New Roman"/>
           <w:sz w:val="22"/>
           <w:szCs w:val="22"/>
+          <w:highlight w:val="green"/>
           <w:lang w:val="en"/>
         </w:rPr>
         <w:t>place</w:t>
@@ -1630,90 +1581,10 @@
           <w:rFonts w:ascii="Times New Roman" w:hAnsi="Times New Roman"/>
           <w:sz w:val="22"/>
           <w:szCs w:val="22"/>
-          <w:lang w:val="en"/>
-        </w:rPr>
-        <w:t xml:space="preserve"> and</w:t>
-      </w:r>
-      <w:r>
-        <w:rPr>
-          <w:rFonts w:ascii="Times New Roman" w:hAnsi="Times New Roman"/>
-          <w:sz w:val="22"/>
-          <w:szCs w:val="22"/>
-          <w:lang w:val="en"/>
-        </w:rPr>
-        <w:t xml:space="preserve"> </w:t>
-      </w:r>
-      <w:r>
-        <w:rPr>
-          <w:rFonts w:ascii="Times New Roman" w:hAnsi="Times New Roman"/>
-          <w:sz w:val="22"/>
-          <w:szCs w:val="22"/>
-          <w:lang w:val="en"/>
-        </w:rPr>
-        <w:t xml:space="preserve">we </w:t>
-      </w:r>
-      <w:r>
-        <w:rPr>
-          <w:rFonts w:ascii="Times New Roman" w:hAnsi="Times New Roman"/>
-          <w:sz w:val="22"/>
-          <w:szCs w:val="22"/>
-          <w:lang w:val="en"/>
-        </w:rPr>
-        <w:t xml:space="preserve">agree that this section demands </w:t>
-      </w:r>
-      <w:r>
-        <w:rPr>
-          <w:rFonts w:ascii="Times New Roman" w:hAnsi="Times New Roman"/>
-          <w:sz w:val="22"/>
-          <w:szCs w:val="22"/>
-          <w:lang w:val="en"/>
-        </w:rPr>
-        <w:t xml:space="preserve">general </w:t>
-      </w:r>
-      <w:r>
-        <w:rPr>
-          <w:rFonts w:ascii="Times New Roman" w:hAnsi="Times New Roman"/>
-          <w:sz w:val="22"/>
-          <w:szCs w:val="22"/>
-          <w:lang w:val="en"/>
-        </w:rPr>
-        <w:t>revision</w:t>
-      </w:r>
-      <w:r>
-        <w:rPr>
-          <w:rFonts w:ascii="Times New Roman" w:hAnsi="Times New Roman"/>
-          <w:sz w:val="22"/>
-          <w:szCs w:val="22"/>
-          <w:lang w:val="en"/>
-        </w:rPr>
-        <w:t>s</w:t>
-      </w:r>
-      <w:r>
-        <w:rPr>
-          <w:rFonts w:ascii="Times New Roman" w:hAnsi="Times New Roman"/>
-          <w:sz w:val="22"/>
-          <w:szCs w:val="22"/>
-          <w:lang w:val="en"/>
-        </w:rPr>
-        <w:t xml:space="preserve">. As a result, we have altered the title, framing, and added </w:t>
-      </w:r>
-      <w:r>
-        <w:rPr>
-          <w:rFonts w:ascii="Times New Roman" w:hAnsi="Times New Roman"/>
-          <w:sz w:val="22"/>
-          <w:szCs w:val="22"/>
-          <w:lang w:val="en"/>
-        </w:rPr>
-        <w:t xml:space="preserve">general </w:t>
-      </w:r>
-      <w:r>
-        <w:rPr>
-          <w:rFonts w:ascii="Times New Roman" w:hAnsi="Times New Roman"/>
-          <w:sz w:val="22"/>
-          <w:szCs w:val="22"/>
-          <w:lang w:val="en"/>
-        </w:rPr>
-        <w:t xml:space="preserve">details about the analysis. However, a more detailed </w:t>
+          <w:highlight w:val="green"/>
+          <w:lang w:val="en"/>
+        </w:rPr>
+        <w:t xml:space="preserve"> and we agree that this section demands general revisions. As a result, we have altered the title, framing, and briefly summarized the results of each analysis. We also separated cognitive load from this section to its own section to </w:t>
       </w:r>
       <w:proofErr w:type="gramStart"/>
       <w:r>
@@ -1721,9 +1592,10 @@
           <w:rFonts w:ascii="Times New Roman" w:hAnsi="Times New Roman"/>
           <w:sz w:val="22"/>
           <w:szCs w:val="22"/>
-          <w:lang w:val="en"/>
-        </w:rPr>
-        <w:t>write up</w:t>
+          <w:highlight w:val="green"/>
+          <w:lang w:val="en"/>
+        </w:rPr>
+        <w:t>more closely reflect our preregistration</w:t>
       </w:r>
       <w:proofErr w:type="gramEnd"/>
       <w:r>
@@ -1731,47 +1603,10 @@
           <w:rFonts w:ascii="Times New Roman" w:hAnsi="Times New Roman"/>
           <w:sz w:val="22"/>
           <w:szCs w:val="22"/>
-          <w:lang w:val="en"/>
-        </w:rPr>
-        <w:t xml:space="preserve"> has been added to the supplemental materials, again, to focus attention on the primary narrative. </w:t>
-      </w:r>
-      <w:r>
-        <w:rPr>
-          <w:rFonts w:ascii="Times New Roman" w:hAnsi="Times New Roman"/>
-          <w:sz w:val="22"/>
-          <w:szCs w:val="22"/>
-          <w:lang w:val="en"/>
-        </w:rPr>
-        <w:t xml:space="preserve">If the reviewers feel further specific corrections are required – perhaps moving the supplemental details into the primary paper – we would be happy to do so </w:t>
-      </w:r>
-      <w:proofErr w:type="gramStart"/>
-      <w:r>
-        <w:rPr>
-          <w:rFonts w:ascii="Times New Roman" w:hAnsi="Times New Roman"/>
-          <w:sz w:val="22"/>
-          <w:szCs w:val="22"/>
-          <w:lang w:val="en"/>
-        </w:rPr>
-        <w:t>in</w:t>
-      </w:r>
-      <w:proofErr w:type="gramEnd"/>
-      <w:r>
-        <w:rPr>
-          <w:rFonts w:ascii="Times New Roman" w:hAnsi="Times New Roman"/>
-          <w:sz w:val="22"/>
-          <w:szCs w:val="22"/>
-          <w:lang w:val="en"/>
-        </w:rPr>
-        <w:t xml:space="preserve"> a future revision at their request.</w:t>
-      </w:r>
-      <w:r>
-        <w:rPr>
-          <w:rFonts w:ascii="Times New Roman" w:hAnsi="Times New Roman"/>
-          <w:sz w:val="22"/>
-          <w:szCs w:val="22"/>
-          <w:lang w:val="en"/>
-        </w:rPr>
-        <w:t xml:space="preserve"> </w:t>
+          <w:highlight w:val="green"/>
+          <w:lang w:val="en"/>
+        </w:rPr>
+        <w:t>. If the reviewers feel further specific corrections are required, we would be happy to do so in a future revision at their request.</w:t>
       </w:r>
     </w:p>
     <w:p>
@@ -1826,18 +1661,7 @@
           <w:highlight w:val="green"/>
           <w:lang w:val="en"/>
         </w:rPr>
-        <w:t xml:space="preserve">In study 1, the descriptions were used to code for regulation strategies. In study 2, were the same descriptions given to a new set of subjects, who then indicated which regulation strategy they would use? </w:t>
-      </w:r>
-      <w:r>
-        <w:rPr>
-          <w:rFonts w:ascii="Times New Roman" w:hAnsi="Times New Roman"/>
-          <w:sz w:val="22"/>
-          <w:szCs w:val="22"/>
-          <w:highlight w:val="green"/>
-          <w:lang w:val="en"/>
-        </w:rPr>
-        <w:lastRenderedPageBreak/>
-        <w:t>If so, is there a concern that subjects from study 2 could determine the regulation strategy that subjects in study 1 were using, and relying on that information to make their judgments? ”</w:t>
+        <w:t>In study 1, the descriptions were used to code for regulation strategies. In study 2, were the same descriptions given to a new set of subjects, who then indicated which regulation strategy they would use? If so, is there a concern that subjects from study 2 could determine the regulation strategy that subjects in study 1 were using, and relying on that information to make their judgments? ”</w:t>
       </w:r>
     </w:p>
     <w:p>
@@ -2485,7 +2309,6 @@
           <w:u w:val="single"/>
           <w:lang w:val="en"/>
         </w:rPr>
-        <w:lastRenderedPageBreak/>
         <w:t>Minor Comments</w:t>
       </w:r>
       <w:bookmarkStart w:id="5" w:name="_z1kh8npwyhlb" w:colFirst="0" w:colLast="0"/>
@@ -2506,16 +2329,19 @@
           <w:rFonts w:ascii="Times New Roman" w:hAnsi="Times New Roman"/>
           <w:sz w:val="22"/>
           <w:szCs w:val="22"/>
-          <w:lang w:val="en"/>
-        </w:rPr>
-      </w:pPr>
-      <w:r>
-        <w:rPr>
-          <w:rFonts w:ascii="Times New Roman" w:hAnsi="Times New Roman"/>
-          <w:sz w:val="22"/>
-          <w:szCs w:val="22"/>
-          <w:lang w:val="en"/>
-        </w:rPr>
+          <w:highlight w:val="green"/>
+          <w:lang w:val="en"/>
+        </w:rPr>
+      </w:pPr>
+      <w:r>
+        <w:rPr>
+          <w:rFonts w:ascii="Times New Roman" w:hAnsi="Times New Roman"/>
+          <w:sz w:val="22"/>
+          <w:szCs w:val="22"/>
+          <w:highlight w:val="green"/>
+          <w:lang w:val="en"/>
+        </w:rPr>
+        <w:lastRenderedPageBreak/>
         <w:t>“</w:t>
       </w:r>
       <w:r>
@@ -2523,6 +2349,7 @@
           <w:rFonts w:ascii="Times New Roman" w:hAnsi="Times New Roman"/>
           <w:sz w:val="22"/>
           <w:szCs w:val="22"/>
+          <w:highlight w:val="green"/>
           <w:lang w:val="en"/>
         </w:rPr>
         <w:t xml:space="preserve">I'm wondering why the plots show Emotion Intensity as z-scores (Fig 2, 3, </w:t>
@@ -2534,6 +2361,7 @@
           <w:rFonts w:ascii="Times New Roman" w:hAnsi="Times New Roman"/>
           <w:sz w:val="22"/>
           <w:szCs w:val="22"/>
+          <w:highlight w:val="green"/>
           <w:lang w:val="en"/>
         </w:rPr>
         <w:t>e..</w:t>
@@ -2544,6 +2372,7 @@
           <w:rFonts w:ascii="Times New Roman" w:hAnsi="Times New Roman"/>
           <w:sz w:val="22"/>
           <w:szCs w:val="22"/>
+          <w:highlight w:val="green"/>
           <w:lang w:val="en"/>
         </w:rPr>
         <w:t>g</w:t>
@@ -2554,6 +2383,7 @@
           <w:rFonts w:ascii="Times New Roman" w:hAnsi="Times New Roman"/>
           <w:sz w:val="22"/>
           <w:szCs w:val="22"/>
+          <w:highlight w:val="green"/>
           <w:lang w:val="en"/>
         </w:rPr>
         <w:t>) - might the actual scale participants completed be informative here? Also, the endpoints of the scale for emotion intensity are unclear (even in the methods section; page 14). Is Emotion Intensity calculated by averaging over each emotion indicated per person and haunted house situation? I'm guessing not… but in general, this measure could be clarified in the writing. Relatedly, is it in principle possible that someone could have indicated "calm" or "sleepy"? In that case, would emotional intensity mean intensely calm or sleepy? How about intensely sad? While intensely afraid or excited seems to make sense when thinking about emotional intensity as arousal, in some of these other cases I'm a bit confused. Ultimately, it may just help to clarify what, exactly, emotional intensity is referring to.</w:t>
@@ -2563,18 +2393,10 @@
           <w:rFonts w:ascii="Times New Roman" w:hAnsi="Times New Roman"/>
           <w:sz w:val="22"/>
           <w:szCs w:val="22"/>
-          <w:lang w:val="en"/>
-        </w:rPr>
-        <w:t xml:space="preserve"> </w:t>
-      </w:r>
-      <w:r>
-        <w:rPr>
-          <w:rFonts w:ascii="Times New Roman" w:hAnsi="Times New Roman"/>
-          <w:sz w:val="22"/>
-          <w:szCs w:val="22"/>
-          <w:lang w:val="en"/>
-        </w:rPr>
-        <w:t>”</w:t>
+          <w:highlight w:val="green"/>
+          <w:lang w:val="en"/>
+        </w:rPr>
+        <w:t xml:space="preserve"> ”</w:t>
       </w:r>
     </w:p>
     <w:p>
@@ -2588,6 +2410,7 @@
           <w:rFonts w:ascii="Times New Roman" w:hAnsi="Times New Roman"/>
           <w:sz w:val="22"/>
           <w:szCs w:val="22"/>
+          <w:highlight w:val="green"/>
           <w:lang w:val="en"/>
         </w:rPr>
       </w:pPr>
@@ -2595,48 +2418,695 @@
     <w:p>
       <w:pPr>
         <w:tabs>
-          <w:tab w:val="left" w:pos="180"/>
+          <w:tab w:val="left" w:pos="720"/>
         </w:tabs>
-        <w:ind w:left="180" w:hanging="450"/>
-        <w:rPr>
-          <w:rFonts w:ascii="Times New Roman" w:hAnsi="Times New Roman"/>
-          <w:b/>
-          <w:bCs/>
-          <w:sz w:val="22"/>
-          <w:szCs w:val="22"/>
-          <w:lang w:val="en"/>
-        </w:rPr>
-      </w:pPr>
-      <w:r>
-        <w:rPr>
-          <w:rFonts w:ascii="Times New Roman" w:hAnsi="Times New Roman"/>
-          <w:b/>
-          <w:bCs/>
-          <w:sz w:val="22"/>
-          <w:szCs w:val="22"/>
-          <w:lang w:val="en"/>
-        </w:rPr>
-        <w:tab/>
-      </w:r>
-      <w:commentRangeStart w:id="6"/>
-      <w:r>
-        <w:rPr>
-          <w:rFonts w:ascii="Times New Roman" w:hAnsi="Times New Roman"/>
-          <w:b/>
-          <w:bCs/>
-          <w:sz w:val="22"/>
-          <w:szCs w:val="22"/>
+        <w:ind w:left="720" w:hanging="990"/>
+        <w:rPr>
+          <w:rFonts w:ascii="Times New Roman" w:hAnsi="Times New Roman"/>
+          <w:sz w:val="22"/>
+          <w:szCs w:val="22"/>
+          <w:highlight w:val="green"/>
+          <w:lang w:val="en"/>
+        </w:rPr>
+      </w:pPr>
+      <w:r>
+        <w:rPr>
+          <w:rFonts w:ascii="Times New Roman" w:hAnsi="Times New Roman"/>
+          <w:b/>
+          <w:bCs/>
+          <w:sz w:val="22"/>
+          <w:szCs w:val="22"/>
+          <w:highlight w:val="green"/>
           <w:lang w:val="en"/>
         </w:rPr>
         <w:tab/>
         <w:t xml:space="preserve">Our response: </w:t>
       </w:r>
-      <w:commentRangeEnd w:id="6"/>
-      <w:r>
-        <w:rPr>
-          <w:rStyle w:val="CommentReference"/>
-        </w:rPr>
-        <w:commentReference w:id="6"/>
+      <w:r>
+        <w:rPr>
+          <w:rFonts w:ascii="Times New Roman" w:hAnsi="Times New Roman"/>
+          <w:sz w:val="22"/>
+          <w:szCs w:val="22"/>
+          <w:highlight w:val="green"/>
+          <w:lang w:val="en"/>
+        </w:rPr>
+        <w:t xml:space="preserve">We apologize for the confusion. The range of possible intensity scores (0-4), as well as the average score (2.44) is listed on page 18. However, I have updated the description on page 14 to include the actual labels participants saw </w:t>
+      </w:r>
+      <w:r>
+        <w:rPr>
+          <w:rFonts w:ascii="Times New Roman" w:hAnsi="Times New Roman"/>
+          <w:sz w:val="22"/>
+          <w:szCs w:val="22"/>
+          <w:highlight w:val="green"/>
+          <w:lang w:val="en"/>
+        </w:rPr>
+        <w:t xml:space="preserve">to hopefully better represent the experience. </w:t>
+      </w:r>
+      <w:r>
+        <w:rPr>
+          <w:rFonts w:ascii="Times New Roman" w:hAnsi="Times New Roman"/>
+          <w:sz w:val="22"/>
+          <w:szCs w:val="22"/>
+          <w:highlight w:val="green"/>
+          <w:lang w:val="en"/>
+        </w:rPr>
+        <w:br/>
+      </w:r>
+    </w:p>
+    <w:p>
+      <w:pPr>
+        <w:tabs>
+          <w:tab w:val="left" w:pos="720"/>
+        </w:tabs>
+        <w:ind w:left="720" w:hanging="990"/>
+        <w:rPr>
+          <w:rFonts w:ascii="Times New Roman" w:hAnsi="Times New Roman"/>
+          <w:sz w:val="22"/>
+          <w:szCs w:val="22"/>
+          <w:lang w:val="en"/>
+        </w:rPr>
+      </w:pPr>
+      <w:r>
+        <w:rPr>
+          <w:rFonts w:ascii="Times New Roman" w:hAnsi="Times New Roman"/>
+          <w:b/>
+          <w:bCs/>
+          <w:sz w:val="22"/>
+          <w:szCs w:val="22"/>
+          <w:highlight w:val="green"/>
+          <w:lang w:val="en"/>
+        </w:rPr>
+        <w:tab/>
+      </w:r>
+      <w:r>
+        <w:rPr>
+          <w:rFonts w:ascii="Times New Roman" w:hAnsi="Times New Roman"/>
+          <w:sz w:val="22"/>
+          <w:szCs w:val="22"/>
+          <w:highlight w:val="green"/>
+          <w:lang w:val="en"/>
+        </w:rPr>
+        <w:t xml:space="preserve">We believed that using </w:t>
+      </w:r>
+      <w:r>
+        <w:rPr>
+          <w:rFonts w:ascii="Times New Roman" w:hAnsi="Times New Roman"/>
+          <w:sz w:val="22"/>
+          <w:szCs w:val="22"/>
+          <w:highlight w:val="green"/>
+          <w:lang w:val="en"/>
+        </w:rPr>
+        <w:t>z-scored scales rather than the original raw scales</w:t>
+      </w:r>
+      <w:r>
+        <w:rPr>
+          <w:rFonts w:ascii="Times New Roman" w:hAnsi="Times New Roman"/>
+          <w:sz w:val="22"/>
+          <w:szCs w:val="22"/>
+          <w:highlight w:val="green"/>
+          <w:lang w:val="en"/>
+        </w:rPr>
+        <w:t xml:space="preserve"> would improve interpretation, but we are open to feedback and criticism regarding this supposition. Our rationale was that the original scale may have limited generalizability beyond the scope of this study, but a standardized scale has a </w:t>
+      </w:r>
+      <w:proofErr w:type="gramStart"/>
+      <w:r>
+        <w:rPr>
+          <w:rFonts w:ascii="Times New Roman" w:hAnsi="Times New Roman"/>
+          <w:sz w:val="22"/>
+          <w:szCs w:val="22"/>
+          <w:highlight w:val="green"/>
+          <w:lang w:val="en"/>
+        </w:rPr>
+        <w:t>readily-accessible</w:t>
+      </w:r>
+      <w:proofErr w:type="gramEnd"/>
+      <w:r>
+        <w:rPr>
+          <w:rFonts w:ascii="Times New Roman" w:hAnsi="Times New Roman"/>
+          <w:sz w:val="22"/>
+          <w:szCs w:val="22"/>
+          <w:highlight w:val="green"/>
+          <w:lang w:val="en"/>
+        </w:rPr>
+        <w:t xml:space="preserve"> and universally-accepted interpretation, which could facilitate cross-model comparisons. By using standardized units, we could also minimize skewed presentation, as the resultant plot becomes a visualization of the standardized effect size</w:t>
+      </w:r>
+      <w:r>
+        <w:rPr>
+          <w:rFonts w:ascii="Times New Roman" w:hAnsi="Times New Roman"/>
+          <w:sz w:val="22"/>
+          <w:szCs w:val="22"/>
+          <w:highlight w:val="green"/>
+          <w:lang w:val="en"/>
+        </w:rPr>
+        <w:t>. However, this question did bring attention to an important oversight: we had omitted the standard deviation from our descriptive statistics of affective intensity, limiting interpretation. To perhaps find a ‘happy medium’,</w:t>
+      </w:r>
+      <w:r>
+        <w:rPr>
+          <w:rFonts w:ascii="Times New Roman" w:hAnsi="Times New Roman"/>
+          <w:sz w:val="22"/>
+          <w:szCs w:val="22"/>
+          <w:lang w:val="en"/>
+        </w:rPr>
+        <w:t xml:space="preserve"> we’ve modified our plots to show both the raw and z-scored values. Again, though, we are open to feedback if the reviewers feel an alternative style of presentation might be a better fit.</w:t>
+      </w:r>
+      <w:r>
+        <w:rPr>
+          <w:rFonts w:ascii="Times New Roman" w:hAnsi="Times New Roman"/>
+          <w:sz w:val="22"/>
+          <w:szCs w:val="22"/>
+          <w:lang w:val="en"/>
+        </w:rPr>
+        <w:br/>
+      </w:r>
+      <w:r>
+        <w:rPr>
+          <w:rFonts w:ascii="Times New Roman" w:hAnsi="Times New Roman"/>
+          <w:sz w:val="22"/>
+          <w:szCs w:val="22"/>
+          <w:lang w:val="en"/>
+        </w:rPr>
+        <w:br/>
+      </w:r>
+      <w:r>
+        <w:rPr>
+          <w:rFonts w:ascii="Times New Roman" w:hAnsi="Times New Roman"/>
+          <w:sz w:val="22"/>
+          <w:szCs w:val="22"/>
+          <w:highlight w:val="green"/>
+          <w:lang w:val="en"/>
+        </w:rPr>
+        <w:t>Regarding how emotional intensity was calculated, we</w:t>
+      </w:r>
+      <w:r>
+        <w:rPr>
+          <w:rFonts w:ascii="Times New Roman" w:hAnsi="Times New Roman"/>
+          <w:sz w:val="22"/>
+          <w:szCs w:val="22"/>
+          <w:highlight w:val="green"/>
+          <w:lang w:val="en"/>
+        </w:rPr>
+        <w:t xml:space="preserve"> have</w:t>
+      </w:r>
+      <w:r>
+        <w:rPr>
+          <w:rFonts w:ascii="Times New Roman" w:hAnsi="Times New Roman"/>
+          <w:sz w:val="22"/>
+          <w:szCs w:val="22"/>
+          <w:highlight w:val="green"/>
+          <w:lang w:val="en"/>
+        </w:rPr>
+        <w:t xml:space="preserve"> clarified the association between usage and intensity on page 15: “</w:t>
+      </w:r>
+      <w:r>
+        <w:rPr>
+          <w:rFonts w:ascii="Times New Roman" w:hAnsi="Times New Roman"/>
+          <w:i/>
+          <w:iCs/>
+          <w:sz w:val="22"/>
+          <w:szCs w:val="22"/>
+          <w:highlight w:val="green"/>
+          <w:lang w:val="en"/>
+        </w:rPr>
+        <w:t>Thus, rather than exploring this phenomena at the event-level, which might require regressing the probability of using a strategy upon the average intensity of all emotions experienced in that event – an assumption we would not make in confidence - we draw associations between regulation strategy usage and the emotions that participants identify as directly motivating them.</w:t>
+      </w:r>
+      <w:r>
+        <w:rPr>
+          <w:rFonts w:ascii="Times New Roman" w:hAnsi="Times New Roman"/>
+          <w:sz w:val="22"/>
+          <w:szCs w:val="22"/>
+          <w:highlight w:val="green"/>
+          <w:lang w:val="en"/>
+        </w:rPr>
+        <w:t>”</w:t>
+      </w:r>
+    </w:p>
+    <w:p>
+      <w:pPr>
+        <w:tabs>
+          <w:tab w:val="left" w:pos="720"/>
+        </w:tabs>
+        <w:ind w:left="720" w:hanging="990"/>
+        <w:rPr>
+          <w:rFonts w:ascii="Times New Roman" w:hAnsi="Times New Roman"/>
+          <w:sz w:val="22"/>
+          <w:szCs w:val="22"/>
+          <w:lang w:val="en"/>
+        </w:rPr>
+      </w:pPr>
+    </w:p>
+    <w:p>
+      <w:pPr>
+        <w:tabs>
+          <w:tab w:val="left" w:pos="720"/>
+        </w:tabs>
+        <w:ind w:left="720" w:hanging="990"/>
+        <w:rPr>
+          <w:rFonts w:ascii="Times New Roman" w:hAnsi="Times New Roman"/>
+          <w:sz w:val="22"/>
+          <w:szCs w:val="22"/>
+          <w:lang w:val="en"/>
+        </w:rPr>
+      </w:pPr>
+      <w:r>
+        <w:rPr>
+          <w:rFonts w:ascii="Times New Roman" w:hAnsi="Times New Roman"/>
+          <w:sz w:val="22"/>
+          <w:szCs w:val="22"/>
+          <w:lang w:val="en"/>
+        </w:rPr>
+        <w:tab/>
+      </w:r>
+      <w:r>
+        <w:rPr>
+          <w:rFonts w:ascii="Times New Roman" w:hAnsi="Times New Roman"/>
+          <w:sz w:val="22"/>
+          <w:szCs w:val="22"/>
+          <w:highlight w:val="green"/>
+          <w:lang w:val="en"/>
+        </w:rPr>
+        <w:t xml:space="preserve">In principle, this design would allow for participants to select intensity-emotion pairings which might  be unexpected, such as ‘very intensely sleepy’. In practice, though, such an indication may be slightly more interpretable, as although I keep referring to this variable as ‘intensity’ for linguistic convenience, the labels participants actually selected to describe each emotion are less </w:t>
+      </w:r>
+      <w:proofErr w:type="gramStart"/>
+      <w:r>
+        <w:rPr>
+          <w:rFonts w:ascii="Times New Roman" w:hAnsi="Times New Roman"/>
+          <w:sz w:val="22"/>
+          <w:szCs w:val="22"/>
+          <w:highlight w:val="green"/>
+          <w:lang w:val="en"/>
+        </w:rPr>
+        <w:t>arousal-specific</w:t>
+      </w:r>
+      <w:proofErr w:type="gramEnd"/>
+      <w:r>
+        <w:rPr>
+          <w:rFonts w:ascii="Times New Roman" w:hAnsi="Times New Roman"/>
+          <w:sz w:val="22"/>
+          <w:szCs w:val="22"/>
+          <w:highlight w:val="green"/>
+          <w:lang w:val="en"/>
+        </w:rPr>
+        <w:t xml:space="preserve">. For example, a participant who indicated feeling sleepy </w:t>
+      </w:r>
+      <w:r>
+        <w:rPr>
+          <w:rFonts w:ascii="Times New Roman" w:hAnsi="Times New Roman"/>
+          <w:sz w:val="22"/>
+          <w:szCs w:val="22"/>
+          <w:highlight w:val="green"/>
+          <w:lang w:val="en"/>
+        </w:rPr>
+        <w:t>would have the options to select</w:t>
+      </w:r>
+      <w:r>
+        <w:rPr>
+          <w:rFonts w:ascii="Times New Roman" w:hAnsi="Times New Roman"/>
+          <w:sz w:val="22"/>
+          <w:szCs w:val="22"/>
+          <w:highlight w:val="green"/>
+          <w:lang w:val="en"/>
+        </w:rPr>
+        <w:t xml:space="preserve"> </w:t>
+      </w:r>
+      <w:r>
+        <w:rPr>
+          <w:rFonts w:ascii="Times New Roman" w:hAnsi="Times New Roman"/>
+          <w:sz w:val="22"/>
+          <w:szCs w:val="22"/>
+          <w:highlight w:val="green"/>
+          <w:lang w:val="en"/>
+        </w:rPr>
+        <w:t xml:space="preserve">being </w:t>
+      </w:r>
+      <w:r>
+        <w:rPr>
+          <w:rFonts w:ascii="Times New Roman" w:hAnsi="Times New Roman"/>
+          <w:sz w:val="22"/>
+          <w:szCs w:val="22"/>
+          <w:highlight w:val="green"/>
+          <w:lang w:val="en"/>
+        </w:rPr>
+        <w:t>“</w:t>
+      </w:r>
+      <w:r>
+        <w:rPr>
+          <w:rFonts w:ascii="Times New Roman" w:hAnsi="Times New Roman"/>
+          <w:sz w:val="22"/>
+          <w:szCs w:val="22"/>
+          <w:highlight w:val="green"/>
+          <w:lang w:val="en"/>
+        </w:rPr>
+        <w:t>n</w:t>
+      </w:r>
+      <w:r>
+        <w:rPr>
+          <w:rFonts w:ascii="Times New Roman" w:hAnsi="Times New Roman"/>
+          <w:sz w:val="22"/>
+          <w:szCs w:val="22"/>
+          <w:highlight w:val="green"/>
+          <w:lang w:val="en"/>
+        </w:rPr>
+        <w:t>ot at all”, “</w:t>
+      </w:r>
+      <w:r>
+        <w:rPr>
+          <w:rFonts w:ascii="Times New Roman" w:hAnsi="Times New Roman"/>
+          <w:sz w:val="22"/>
+          <w:szCs w:val="22"/>
+          <w:highlight w:val="green"/>
+          <w:lang w:val="en"/>
+        </w:rPr>
+        <w:t>a</w:t>
+      </w:r>
+      <w:r>
+        <w:rPr>
+          <w:rFonts w:ascii="Times New Roman" w:hAnsi="Times New Roman"/>
+          <w:sz w:val="22"/>
+          <w:szCs w:val="22"/>
+          <w:highlight w:val="green"/>
+          <w:lang w:val="en"/>
+        </w:rPr>
+        <w:t xml:space="preserve"> little”, “</w:t>
+      </w:r>
+      <w:r>
+        <w:rPr>
+          <w:rFonts w:ascii="Times New Roman" w:hAnsi="Times New Roman"/>
+          <w:sz w:val="22"/>
+          <w:szCs w:val="22"/>
+          <w:highlight w:val="green"/>
+          <w:lang w:val="en"/>
+        </w:rPr>
+        <w:t>a</w:t>
+      </w:r>
+      <w:r>
+        <w:rPr>
+          <w:rFonts w:ascii="Times New Roman" w:hAnsi="Times New Roman"/>
+          <w:sz w:val="22"/>
+          <w:szCs w:val="22"/>
+          <w:highlight w:val="green"/>
+          <w:lang w:val="en"/>
+        </w:rPr>
+        <w:t xml:space="preserve"> moderate amount”, “</w:t>
+      </w:r>
+      <w:r>
+        <w:rPr>
+          <w:rFonts w:ascii="Times New Roman" w:hAnsi="Times New Roman"/>
+          <w:sz w:val="22"/>
+          <w:szCs w:val="22"/>
+          <w:highlight w:val="green"/>
+          <w:lang w:val="en"/>
+        </w:rPr>
+        <w:t>a</w:t>
+      </w:r>
+      <w:r>
+        <w:rPr>
+          <w:rFonts w:ascii="Times New Roman" w:hAnsi="Times New Roman"/>
+          <w:sz w:val="22"/>
+          <w:szCs w:val="22"/>
+          <w:highlight w:val="green"/>
+          <w:lang w:val="en"/>
+        </w:rPr>
+        <w:t xml:space="preserve"> lot”</w:t>
+      </w:r>
+      <w:r>
+        <w:rPr>
+          <w:rFonts w:ascii="Times New Roman" w:hAnsi="Times New Roman"/>
+          <w:sz w:val="22"/>
+          <w:szCs w:val="22"/>
+          <w:highlight w:val="green"/>
+          <w:lang w:val="en"/>
+        </w:rPr>
+        <w:t>, or “a great deal” sleepy. The emotion responses that participants wrote were piped into the subsequent questions about that emotion so that participants could assess that emotion on this scale. Again, while perhaps not without flaws, I do think these labels provide a better description of what we’re capturing when we talk about intensity. Additionally, as you suggested, we rarely saw low arousal words used by participants in practice. The following plot is the distribution of arousal values associated with each emotional response participants provided, as determined by Mohammad (2018)’s NRC lexicon</w:t>
+      </w:r>
+      <w:r>
+        <w:rPr>
+          <w:rFonts w:ascii="Times New Roman" w:hAnsi="Times New Roman"/>
+          <w:sz w:val="22"/>
+          <w:szCs w:val="22"/>
+          <w:highlight w:val="green"/>
+          <w:lang w:val="en"/>
+        </w:rPr>
+        <w:t xml:space="preserve">. The distribution appears positively skewed </w:t>
+      </w:r>
+      <w:r>
+        <w:rPr>
+          <w:bCs/>
+          <w:szCs w:val="24"/>
+          <w:highlight w:val="green"/>
+        </w:rPr>
+        <w:t>(</w:t>
+      </w:r>
+      <w:r>
+        <w:rPr>
+          <w:bCs/>
+          <w:i/>
+          <w:iCs/>
+          <w:szCs w:val="24"/>
+          <w:highlight w:val="green"/>
+        </w:rPr>
+        <w:t>x̄</w:t>
+      </w:r>
+      <w:r>
+        <w:rPr>
+          <w:bCs/>
+          <w:szCs w:val="24"/>
+          <w:highlight w:val="green"/>
+        </w:rPr>
+        <w:t xml:space="preserve"> = </w:t>
+      </w:r>
+      <w:r>
+        <w:rPr>
+          <w:bCs/>
+          <w:szCs w:val="24"/>
+          <w:highlight w:val="green"/>
+        </w:rPr>
+        <w:t>0.698</w:t>
+      </w:r>
+      <w:r>
+        <w:rPr>
+          <w:bCs/>
+          <w:szCs w:val="24"/>
+          <w:highlight w:val="green"/>
+        </w:rPr>
+        <w:t xml:space="preserve">, </w:t>
+      </w:r>
+      <w:r>
+        <w:rPr>
+          <w:bCs/>
+          <w:i/>
+          <w:iCs/>
+          <w:szCs w:val="24"/>
+          <w:highlight w:val="green"/>
+        </w:rPr>
+        <w:t>median</w:t>
+      </w:r>
+      <w:r>
+        <w:rPr>
+          <w:bCs/>
+          <w:szCs w:val="24"/>
+          <w:highlight w:val="green"/>
+        </w:rPr>
+        <w:t xml:space="preserve"> = </w:t>
+      </w:r>
+      <w:r>
+        <w:rPr>
+          <w:bCs/>
+          <w:szCs w:val="24"/>
+          <w:highlight w:val="green"/>
+        </w:rPr>
+        <w:t>0.773</w:t>
+      </w:r>
+      <w:r>
+        <w:rPr>
+          <w:bCs/>
+          <w:szCs w:val="24"/>
+          <w:highlight w:val="green"/>
+        </w:rPr>
+        <w:t xml:space="preserve">, </w:t>
+      </w:r>
+      <w:proofErr w:type="spellStart"/>
+      <w:r>
+        <w:rPr>
+          <w:bCs/>
+          <w:i/>
+          <w:iCs/>
+          <w:szCs w:val="24"/>
+          <w:highlight w:val="green"/>
+        </w:rPr>
+        <w:t>sd</w:t>
+      </w:r>
+      <w:proofErr w:type="spellEnd"/>
+      <w:r>
+        <w:rPr>
+          <w:bCs/>
+          <w:szCs w:val="24"/>
+          <w:highlight w:val="green"/>
+        </w:rPr>
+        <w:t xml:space="preserve"> = </w:t>
+      </w:r>
+      <w:r>
+        <w:rPr>
+          <w:bCs/>
+          <w:szCs w:val="24"/>
+          <w:highlight w:val="green"/>
+        </w:rPr>
+        <w:t>0.175</w:t>
+      </w:r>
+      <w:r>
+        <w:rPr>
+          <w:bCs/>
+          <w:szCs w:val="24"/>
+          <w:highlight w:val="green"/>
+        </w:rPr>
+        <w:t>)</w:t>
+      </w:r>
+      <w:r>
+        <w:rPr>
+          <w:rFonts w:ascii="Times New Roman" w:hAnsi="Times New Roman"/>
+          <w:sz w:val="22"/>
+          <w:szCs w:val="22"/>
+          <w:highlight w:val="green"/>
+          <w:lang w:val="en"/>
+        </w:rPr>
+        <w:t xml:space="preserve">, indicating many of our responses were much closer to ‘afraid’ or ‘excited’ than calm. To perhaps better illustrate the types of responses that this design elicited, we added a new figure containing a word cloud of all </w:t>
+      </w:r>
+      <w:proofErr w:type="gramStart"/>
+      <w:r>
+        <w:rPr>
+          <w:rFonts w:ascii="Times New Roman" w:hAnsi="Times New Roman"/>
+          <w:sz w:val="22"/>
+          <w:szCs w:val="22"/>
+          <w:highlight w:val="green"/>
+          <w:lang w:val="en"/>
+        </w:rPr>
+        <w:t>responses</w:t>
+      </w:r>
+      <w:proofErr w:type="gramEnd"/>
+      <w:r>
+        <w:rPr>
+          <w:rFonts w:ascii="Times New Roman" w:hAnsi="Times New Roman"/>
+          <w:sz w:val="22"/>
+          <w:szCs w:val="22"/>
+          <w:highlight w:val="green"/>
+          <w:lang w:val="en"/>
+        </w:rPr>
+        <w:t xml:space="preserve"> participants gave, as well as those responses that met eligibility for our primary analysis. Hopefully this helps alleviate confusion and adds clarity to this aspect of our study.</w:t>
+      </w:r>
+      <w:r>
+        <w:rPr>
+          <w:rFonts w:ascii="Times New Roman" w:hAnsi="Times New Roman"/>
+          <w:sz w:val="22"/>
+          <w:szCs w:val="22"/>
+          <w:lang w:val="en"/>
+        </w:rPr>
+        <w:t xml:space="preserve">  </w:t>
+      </w:r>
+    </w:p>
+    <w:p>
+      <w:pPr>
+        <w:tabs>
+          <w:tab w:val="left" w:pos="720"/>
+        </w:tabs>
+        <w:ind w:left="720" w:hanging="990"/>
+        <w:rPr>
+          <w:rFonts w:ascii="Times New Roman" w:hAnsi="Times New Roman"/>
+          <w:sz w:val="22"/>
+          <w:szCs w:val="22"/>
+          <w:lang w:val="en"/>
+        </w:rPr>
+      </w:pPr>
+    </w:p>
+    <w:p>
+      <w:pPr>
+        <w:tabs>
+          <w:tab w:val="left" w:pos="720"/>
+        </w:tabs>
+        <w:ind w:left="720" w:hanging="990"/>
+        <w:rPr>
+          <w:rFonts w:ascii="Times New Roman" w:hAnsi="Times New Roman"/>
+          <w:sz w:val="22"/>
+          <w:szCs w:val="22"/>
+          <w:lang w:val="en"/>
+        </w:rPr>
+      </w:pPr>
+    </w:p>
+    <w:p>
+      <w:pPr>
+        <w:pStyle w:val="ListParagraph"/>
+        <w:ind w:left="180" w:hanging="450"/>
+        <w:rPr>
+          <w:rFonts w:ascii="Times New Roman" w:hAnsi="Times New Roman"/>
+          <w:sz w:val="22"/>
+          <w:szCs w:val="22"/>
+          <w:lang w:val="en"/>
+        </w:rPr>
+      </w:pPr>
+    </w:p>
+    <w:p>
+      <w:pPr>
+        <w:pStyle w:val="ListParagraph"/>
+        <w:ind w:left="180" w:hanging="450"/>
+        <w:rPr>
+          <w:rFonts w:ascii="Times New Roman" w:hAnsi="Times New Roman"/>
+          <w:sz w:val="22"/>
+          <w:szCs w:val="22"/>
+          <w:lang w:val="en"/>
+        </w:rPr>
+      </w:pPr>
+      <w:r>
+        <w:rPr>
+          <w:noProof/>
+        </w:rPr>
+        <w:lastRenderedPageBreak/>
+        <w:drawing>
+          <wp:anchor distT="0" distB="0" distL="114300" distR="114300" simplePos="0" relativeHeight="251659264" behindDoc="0" locked="0" layoutInCell="1" allowOverlap="1" wp14:anchorId="701C427A" wp14:editId="3E3B3F4B">
+            <wp:simplePos x="0" y="0"/>
+            <wp:positionH relativeFrom="column">
+              <wp:posOffset>876300</wp:posOffset>
+            </wp:positionH>
+            <wp:positionV relativeFrom="paragraph">
+              <wp:posOffset>0</wp:posOffset>
+            </wp:positionV>
+            <wp:extent cx="4634865" cy="2235200"/>
+            <wp:effectExtent l="0" t="0" r="0" b="0"/>
+            <wp:wrapTopAndBottom/>
+            <wp:docPr id="692086957" name="Picture 1" descr="A graph of a distribution of emotional values&#10;&#10;Description automatically generated"/>
+            <wp:cNvGraphicFramePr>
+              <a:graphicFrameLocks xmlns:a="http://schemas.openxmlformats.org/drawingml/2006/main" noChangeAspect="1"/>
+            </wp:cNvGraphicFramePr>
+            <a:graphic xmlns:a="http://schemas.openxmlformats.org/drawingml/2006/main">
+              <a:graphicData uri="http://schemas.openxmlformats.org/drawingml/2006/picture">
+                <pic:pic xmlns:pic="http://schemas.openxmlformats.org/drawingml/2006/picture">
+                  <pic:nvPicPr>
+                    <pic:cNvPr id="692086957" name="Picture 1" descr="A graph of a distribution of emotional values&#10;&#10;Description automatically generated"/>
+                    <pic:cNvPicPr/>
+                  </pic:nvPicPr>
+                  <pic:blipFill>
+                    <a:blip r:embed="rId8">
+                      <a:extLst>
+                        <a:ext uri="{28A0092B-C50C-407E-A947-70E740481C1C}">
+                          <a14:useLocalDpi xmlns:a14="http://schemas.microsoft.com/office/drawing/2010/main" val="0"/>
+                        </a:ext>
+                      </a:extLst>
+                    </a:blip>
+                    <a:stretch>
+                      <a:fillRect/>
+                    </a:stretch>
+                  </pic:blipFill>
+                  <pic:spPr>
+                    <a:xfrm>
+                      <a:off x="0" y="0"/>
+                      <a:ext cx="4634865" cy="2235200"/>
+                    </a:xfrm>
+                    <a:prstGeom prst="rect">
+                      <a:avLst/>
+                    </a:prstGeom>
+                  </pic:spPr>
+                </pic:pic>
+              </a:graphicData>
+            </a:graphic>
+          </wp:anchor>
+        </w:drawing>
       </w:r>
     </w:p>
     <w:p>
@@ -2758,7 +3228,7 @@
         </w:rPr>
         <w:tab/>
       </w:r>
-      <w:commentRangeStart w:id="7"/>
+      <w:commentRangeStart w:id="6"/>
       <w:r>
         <w:rPr>
           <w:rFonts w:ascii="Times New Roman" w:hAnsi="Times New Roman"/>
@@ -2770,12 +3240,30 @@
         </w:rPr>
         <w:t xml:space="preserve">Our response: </w:t>
       </w:r>
-      <w:commentRangeEnd w:id="7"/>
+      <w:commentRangeEnd w:id="6"/>
       <w:r>
         <w:rPr>
           <w:rStyle w:val="CommentReference"/>
         </w:rPr>
-        <w:commentReference w:id="7"/>
+        <w:commentReference w:id="6"/>
+      </w:r>
+      <w:r>
+        <w:rPr>
+          <w:rFonts w:ascii="Times New Roman" w:hAnsi="Times New Roman"/>
+          <w:sz w:val="22"/>
+          <w:szCs w:val="22"/>
+          <w:lang w:val="en"/>
+        </w:rPr>
+        <w:t xml:space="preserve">preemptively </w:t>
+      </w:r>
+      <w:r>
+        <w:rPr>
+          <w:rFonts w:ascii="Times New Roman" w:hAnsi="Times New Roman"/>
+          <w:sz w:val="22"/>
+          <w:szCs w:val="22"/>
+          <w:lang w:val="en"/>
+        </w:rPr>
+        <w:t>might be intentionally obfuscating an otherwise well-established effect</w:t>
       </w:r>
       <w:r>
         <w:rPr>
@@ -3175,7 +3663,17 @@
           <w:szCs w:val="22"/>
           <w:lang w:val="en"/>
         </w:rPr>
-        <w:t xml:space="preserve">(e.g., assessing sample or study limitations) some distance away from the context in which they become relevant (e.g., the limitations section) might become confusing or overwhelming, but it seems that it had the opposite effect. I have tried to centralize all of these types of analyses within the results section as requested. </w:t>
+        <w:t xml:space="preserve">(e.g., assessing sample or study limitations) some distance away from the context in which they become relevant (e.g., the limitations section) might become confusing or overwhelming, but it seems that it had the opposite effect. I have tried to </w:t>
+      </w:r>
+      <w:r>
+        <w:rPr>
+          <w:rFonts w:ascii="Times New Roman" w:hAnsi="Times New Roman"/>
+          <w:sz w:val="22"/>
+          <w:szCs w:val="22"/>
+          <w:lang w:val="en"/>
+        </w:rPr>
+        <w:lastRenderedPageBreak/>
+        <w:t xml:space="preserve">centralize all of these types of analyses within the results section as requested. </w:t>
       </w:r>
       <w:r>
         <w:rPr>
@@ -3266,7 +3764,6 @@
           <w:highlight w:val="green"/>
           <w:lang w:val="en"/>
         </w:rPr>
-        <w:lastRenderedPageBreak/>
         <w:t>Our response:</w:t>
       </w:r>
       <w:r>
@@ -3279,49 +3776,59 @@
         </w:rPr>
         <w:t xml:space="preserve"> </w:t>
       </w:r>
-      <w:bookmarkStart w:id="8" w:name="_ssb7qhq1nnqk" w:colFirst="0" w:colLast="0"/>
+      <w:bookmarkStart w:id="7" w:name="_ssb7qhq1nnqk" w:colFirst="0" w:colLast="0"/>
+      <w:bookmarkEnd w:id="7"/>
+      <w:r>
+        <w:rPr>
+          <w:rFonts w:ascii="Times New Roman" w:hAnsi="Times New Roman"/>
+          <w:sz w:val="22"/>
+          <w:szCs w:val="22"/>
+          <w:highlight w:val="green"/>
+          <w:lang w:val="en"/>
+        </w:rPr>
+        <w:t>Thanks for highlighting this; we have corrected it</w:t>
+      </w:r>
+      <w:r>
+        <w:rPr>
+          <w:rFonts w:ascii="Times New Roman" w:hAnsi="Times New Roman"/>
+          <w:sz w:val="22"/>
+          <w:szCs w:val="22"/>
+          <w:highlight w:val="green"/>
+          <w:lang w:val="en"/>
+        </w:rPr>
+        <w:t>.</w:t>
+      </w:r>
+      <w:r>
+        <w:rPr>
+          <w:rFonts w:ascii="Times New Roman" w:hAnsi="Times New Roman"/>
+          <w:sz w:val="22"/>
+          <w:szCs w:val="22"/>
+          <w:lang w:val="en"/>
+        </w:rPr>
+        <w:t xml:space="preserve"> </w:t>
+      </w:r>
+    </w:p>
+    <w:p>
+      <w:pPr>
+        <w:rPr>
+          <w:rFonts w:ascii="Times New Roman" w:hAnsi="Times New Roman"/>
+          <w:sz w:val="22"/>
+          <w:szCs w:val="22"/>
+          <w:lang w:val="en"/>
+        </w:rPr>
+      </w:pPr>
+    </w:p>
+    <w:p>
+      <w:pPr>
+        <w:rPr>
+          <w:rFonts w:ascii="Times New Roman" w:hAnsi="Times New Roman"/>
+          <w:sz w:val="22"/>
+          <w:szCs w:val="22"/>
+          <w:lang w:val="en"/>
+        </w:rPr>
+      </w:pPr>
+      <w:bookmarkStart w:id="8" w:name="_ssztz871p6gd" w:colFirst="0" w:colLast="0"/>
       <w:bookmarkEnd w:id="8"/>
-      <w:r>
-        <w:rPr>
-          <w:rFonts w:ascii="Times New Roman" w:hAnsi="Times New Roman"/>
-          <w:sz w:val="22"/>
-          <w:szCs w:val="22"/>
-          <w:highlight w:val="green"/>
-          <w:lang w:val="en"/>
-        </w:rPr>
-        <w:t>.</w:t>
-      </w:r>
-      <w:r>
-        <w:rPr>
-          <w:rFonts w:ascii="Times New Roman" w:hAnsi="Times New Roman"/>
-          <w:sz w:val="22"/>
-          <w:szCs w:val="22"/>
-          <w:lang w:val="en"/>
-        </w:rPr>
-        <w:t xml:space="preserve"> </w:t>
-      </w:r>
-    </w:p>
-    <w:p>
-      <w:pPr>
-        <w:rPr>
-          <w:rFonts w:ascii="Times New Roman" w:hAnsi="Times New Roman"/>
-          <w:sz w:val="22"/>
-          <w:szCs w:val="22"/>
-          <w:lang w:val="en"/>
-        </w:rPr>
-      </w:pPr>
-    </w:p>
-    <w:p>
-      <w:pPr>
-        <w:rPr>
-          <w:rFonts w:ascii="Times New Roman" w:hAnsi="Times New Roman"/>
-          <w:sz w:val="22"/>
-          <w:szCs w:val="22"/>
-          <w:lang w:val="en"/>
-        </w:rPr>
-      </w:pPr>
-      <w:bookmarkStart w:id="9" w:name="_ssztz871p6gd" w:colFirst="0" w:colLast="0"/>
-      <w:bookmarkEnd w:id="9"/>
     </w:p>
     <w:p>
       <w:pPr>
@@ -3378,8 +3885,8 @@
           <w:lang w:val="en"/>
         </w:rPr>
       </w:pPr>
-      <w:bookmarkStart w:id="10" w:name="_irx4x43ano66" w:colFirst="0" w:colLast="0"/>
-      <w:bookmarkEnd w:id="10"/>
+      <w:bookmarkStart w:id="9" w:name="_irx4x43ano66" w:colFirst="0" w:colLast="0"/>
+      <w:bookmarkEnd w:id="9"/>
     </w:p>
     <w:p>
       <w:pPr>
@@ -3620,7 +4127,7 @@
         </w:rPr>
         <w:tab/>
       </w:r>
-      <w:commentRangeStart w:id="11"/>
+      <w:commentRangeStart w:id="10"/>
       <w:r>
         <w:rPr>
           <w:rFonts w:ascii="Times New Roman" w:hAnsi="Times New Roman"/>
@@ -3672,12 +4179,12 @@
         </w:rPr>
         <w:t xml:space="preserve"> have since revised it to focus on experiencing and forecasting, especially with the addition of Study 3, which we conducted to further inform the interpretation of Study 2. Given the planning and resource cost that a full field study (i.e., haunted house study) would demand, we were not able to explore the </w:t>
       </w:r>
-      <w:commentRangeEnd w:id="11"/>
+      <w:commentRangeEnd w:id="10"/>
       <w:r>
         <w:rPr>
           <w:rStyle w:val="CommentReference"/>
         </w:rPr>
-        <w:commentReference w:id="11"/>
+        <w:commentReference w:id="10"/>
       </w:r>
     </w:p>
     <w:p>
@@ -3768,8 +4275,8 @@
           <w:lang w:val="en"/>
         </w:rPr>
       </w:pPr>
+      <w:commentRangeStart w:id="11"/>
       <w:commentRangeStart w:id="12"/>
-      <w:commentRangeStart w:id="13"/>
       <w:r>
         <w:rPr>
           <w:rFonts w:ascii="Times New Roman" w:hAnsi="Times New Roman"/>
@@ -3800,7 +4307,7 @@
           <w:szCs w:val="22"/>
           <w:lang w:val="en"/>
         </w:rPr>
-        <w:t xml:space="preserve">We are not able to manipulate emotional intensity in a haunted house attraction. The set, events, and actors are chosen or designed by the organization that we had partnered with to run the experiment, but we did not have the ability to influence this. The resources required to create our own version of this at the same quality of this, which may have allowed us to exert some degree of experimental control, would be unattainable. Although in an ideal world we would capture descriptions of the events as they occurred, this would ruin the immersion and have undesired effects upon the emotional experience and would have fundamentally altered the way that participants experienced subsequent events within the haunted house. If the primary objective was to document how untrained participants self-regulate when unprompted to do so, interrupting the experience to ask self-regulation-related questions may have prompted later self-regulation. Additionally, there were many events that participants could have self-identified as emotionally salient and significant variation in which events participants did identify as emotionally salient. We could not predict beforehand which events a given participant may have chosen to report on or </w:t>
+        <w:t xml:space="preserve">We are not able to manipulate emotional intensity in a haunted house attraction. The set, events, and actors are chosen or designed by the organization that we had partnered with to run the experiment, but we did not have the ability to influence this. The resources required to create our own version of this at the same quality of this, which may have allowed us to exert some degree of experimental control, would be unattainable. Although in an ideal world we would capture descriptions of the events as they occurred, this would ruin the immersion and have undesired effects upon the emotional experience and would have fundamentally altered the way that participants experienced subsequent events within the haunted house. If the primary objective was to document how untrained participants self-regulate when unprompted to do so, interrupting the experience to ask self-regulation-related questions may have prompted later self-regulation. </w:t>
       </w:r>
       <w:r>
         <w:rPr>
@@ -3810,6 +4317,15 @@
           <w:lang w:val="en"/>
         </w:rPr>
         <w:lastRenderedPageBreak/>
+        <w:t xml:space="preserve">Additionally, there were many events that participants could have self-identified as emotionally salient and significant variation in which events participants did identify as emotionally salient. We could not predict beforehand which events a given participant may have chosen to report on or </w:t>
+      </w:r>
+      <w:r>
+        <w:rPr>
+          <w:rFonts w:ascii="Times New Roman" w:hAnsi="Times New Roman"/>
+          <w:sz w:val="22"/>
+          <w:szCs w:val="22"/>
+          <w:lang w:val="en"/>
+        </w:rPr>
         <w:t xml:space="preserve">intervene after every event. This has already been captured in our limitations section when stating: </w:t>
       </w:r>
       <w:r>
@@ -3831,19 +4347,19 @@
         </w:rPr>
         <w:t xml:space="preserve"> </w:t>
       </w:r>
+      <w:commentRangeEnd w:id="11"/>
+      <w:r>
+        <w:rPr>
+          <w:rStyle w:val="CommentReference"/>
+        </w:rPr>
+        <w:commentReference w:id="11"/>
+      </w:r>
       <w:commentRangeEnd w:id="12"/>
       <w:r>
         <w:rPr>
           <w:rStyle w:val="CommentReference"/>
         </w:rPr>
         <w:commentReference w:id="12"/>
-      </w:r>
-      <w:commentRangeEnd w:id="13"/>
-      <w:r>
-        <w:rPr>
-          <w:rStyle w:val="CommentReference"/>
-        </w:rPr>
-        <w:commentReference w:id="13"/>
       </w:r>
     </w:p>
     <w:p>
@@ -4100,14 +4616,16 @@
           <w:rFonts w:ascii="Times New Roman" w:hAnsi="Times New Roman"/>
           <w:sz w:val="22"/>
           <w:szCs w:val="22"/>
-          <w:lang w:val="en"/>
-        </w:rPr>
-      </w:pPr>
-      <w:r>
-        <w:rPr>
-          <w:rFonts w:ascii="Times New Roman" w:hAnsi="Times New Roman"/>
-          <w:sz w:val="22"/>
-          <w:szCs w:val="22"/>
+          <w:highlight w:val="green"/>
+          <w:lang w:val="en"/>
+        </w:rPr>
+      </w:pPr>
+      <w:r>
+        <w:rPr>
+          <w:rFonts w:ascii="Times New Roman" w:hAnsi="Times New Roman"/>
+          <w:sz w:val="22"/>
+          <w:szCs w:val="22"/>
+          <w:highlight w:val="green"/>
           <w:lang w:val="en"/>
         </w:rPr>
         <w:t>“On p. 30, the authors state that "affective intensity predicted regulation extent but not usage"; however, it is not clear how "regulation extent" was measured. This should be clarified in the methods and/or results section of Experiment 1.</w:t>
@@ -4117,6 +4635,7 @@
           <w:rFonts w:ascii="Times New Roman" w:hAnsi="Times New Roman"/>
           <w:sz w:val="22"/>
           <w:szCs w:val="22"/>
+          <w:highlight w:val="green"/>
           <w:lang w:val="en"/>
         </w:rPr>
         <w:t>”</w:t>
@@ -4130,6 +4649,7 @@
           <w:rFonts w:ascii="Times New Roman" w:hAnsi="Times New Roman"/>
           <w:sz w:val="22"/>
           <w:szCs w:val="22"/>
+          <w:highlight w:val="green"/>
           <w:lang w:val="en"/>
         </w:rPr>
       </w:pPr>
@@ -4155,6 +4675,7 @@
           <w:bCs/>
           <w:sz w:val="22"/>
           <w:szCs w:val="22"/>
+          <w:highlight w:val="green"/>
           <w:lang w:val="en"/>
         </w:rPr>
         <w:tab/>
@@ -4167,6 +4688,7 @@
           <w:bCs/>
           <w:sz w:val="22"/>
           <w:szCs w:val="22"/>
+          <w:highlight w:val="green"/>
           <w:lang w:val="en"/>
         </w:rPr>
         <w:t xml:space="preserve"> </w:t>
@@ -4176,27 +4698,73 @@
           <w:rFonts w:ascii="Times New Roman" w:hAnsi="Times New Roman"/>
           <w:sz w:val="22"/>
           <w:szCs w:val="22"/>
-          <w:lang w:val="en"/>
-        </w:rPr>
-        <w:t>Thank you for highlighting this. We have expounded</w:t>
-      </w:r>
-      <w:r>
-        <w:rPr>
-          <w:rFonts w:ascii="Times New Roman" w:hAnsi="Times New Roman"/>
-          <w:sz w:val="22"/>
-          <w:szCs w:val="22"/>
-          <w:lang w:val="en"/>
-        </w:rPr>
-        <w:t xml:space="preserve"> upon</w:t>
-      </w:r>
-      <w:r>
-        <w:rPr>
-          <w:rFonts w:ascii="Times New Roman" w:hAnsi="Times New Roman"/>
-          <w:sz w:val="22"/>
-          <w:szCs w:val="22"/>
-          <w:lang w:val="en"/>
-        </w:rPr>
-        <w:t xml:space="preserve"> regulation effort in this section, per your suggestions. </w:t>
+          <w:highlight w:val="green"/>
+          <w:lang w:val="en"/>
+        </w:rPr>
+        <w:t>Thank you for highlighting this.</w:t>
+      </w:r>
+      <w:r>
+        <w:rPr>
+          <w:rFonts w:ascii="Times New Roman" w:hAnsi="Times New Roman"/>
+          <w:sz w:val="22"/>
+          <w:szCs w:val="22"/>
+          <w:highlight w:val="green"/>
+          <w:lang w:val="en"/>
+        </w:rPr>
+        <w:t xml:space="preserve"> Including this statement on page 30 was an oversight and it has since been removed. Regulation Extent referred to the effort participants exerted in trying to self-regulate. It was originally addressed in the primary </w:t>
+      </w:r>
+      <w:proofErr w:type="gramStart"/>
+      <w:r>
+        <w:rPr>
+          <w:rFonts w:ascii="Times New Roman" w:hAnsi="Times New Roman"/>
+          <w:sz w:val="22"/>
+          <w:szCs w:val="22"/>
+          <w:highlight w:val="green"/>
+          <w:lang w:val="en"/>
+        </w:rPr>
+        <w:t>manuscript, but</w:t>
+      </w:r>
+      <w:proofErr w:type="gramEnd"/>
+      <w:r>
+        <w:rPr>
+          <w:rFonts w:ascii="Times New Roman" w:hAnsi="Times New Roman"/>
+          <w:sz w:val="22"/>
+          <w:szCs w:val="22"/>
+          <w:highlight w:val="green"/>
+          <w:lang w:val="en"/>
+        </w:rPr>
+        <w:t xml:space="preserve"> was moved to the supplemental materials in this revision. Though, we did update our language in the supplemental materials as well to hopefully make </w:t>
+      </w:r>
+      <w:proofErr w:type="gramStart"/>
+      <w:r>
+        <w:rPr>
+          <w:rFonts w:ascii="Times New Roman" w:hAnsi="Times New Roman"/>
+          <w:sz w:val="22"/>
+          <w:szCs w:val="22"/>
+          <w:highlight w:val="green"/>
+          <w:lang w:val="en"/>
+        </w:rPr>
+        <w:t>more clear</w:t>
+      </w:r>
+      <w:proofErr w:type="gramEnd"/>
+      <w:r>
+        <w:rPr>
+          <w:rFonts w:ascii="Times New Roman" w:hAnsi="Times New Roman"/>
+          <w:sz w:val="22"/>
+          <w:szCs w:val="22"/>
+          <w:highlight w:val="green"/>
+          <w:lang w:val="en"/>
+        </w:rPr>
+        <w:t xml:space="preserve"> how this variable was assessed.</w:t>
+      </w:r>
+      <w:r>
+        <w:rPr>
+          <w:rFonts w:ascii="Times New Roman" w:hAnsi="Times New Roman"/>
+          <w:sz w:val="22"/>
+          <w:szCs w:val="22"/>
+          <w:lang w:val="en"/>
+        </w:rPr>
+        <w:t xml:space="preserve"> </w:t>
       </w:r>
     </w:p>
     <w:p>
@@ -4491,6 +5059,7 @@
           <w:rFonts w:ascii="Times New Roman" w:hAnsi="Times New Roman"/>
           <w:sz w:val="22"/>
           <w:szCs w:val="22"/>
+          <w:highlight w:val="green"/>
           <w:u w:val="single"/>
           <w:lang w:val="en"/>
         </w:rPr>
@@ -4500,17 +5069,19 @@
           <w:rFonts w:ascii="Times New Roman" w:hAnsi="Times New Roman"/>
           <w:sz w:val="22"/>
           <w:szCs w:val="22"/>
+          <w:highlight w:val="green"/>
           <w:lang w:val="en"/>
         </w:rPr>
         <w:t>“Finally, please simplify language where possible. For example, "had predictive utility towards" can just be "predicted". "…the affective intensity experiencers reported" (p. 26) could be "…the intensity of the emotions that experience reported" etc. The authors should also be consistent with the language used throughout the manuscript to ensure that the conclusions drawn accurately reflect what has been measured. For example, when discussing the findings of Study 1 throughout the manuscript, the authors should refer to strategy use and not choice (throughout).</w:t>
       </w:r>
-      <w:bookmarkStart w:id="14" w:name="_sczck5ll67g9" w:colFirst="0" w:colLast="0"/>
-      <w:bookmarkEnd w:id="14"/>
-      <w:r>
-        <w:rPr>
-          <w:rFonts w:ascii="Times New Roman" w:hAnsi="Times New Roman"/>
-          <w:sz w:val="22"/>
-          <w:szCs w:val="22"/>
+      <w:bookmarkStart w:id="13" w:name="_sczck5ll67g9" w:colFirst="0" w:colLast="0"/>
+      <w:bookmarkEnd w:id="13"/>
+      <w:r>
+        <w:rPr>
+          <w:rFonts w:ascii="Times New Roman" w:hAnsi="Times New Roman"/>
+          <w:sz w:val="22"/>
+          <w:szCs w:val="22"/>
+          <w:highlight w:val="green"/>
           <w:lang w:val="en"/>
         </w:rPr>
         <w:t>”</w:t>
@@ -4524,6 +5095,7 @@
           <w:rFonts w:ascii="Times New Roman" w:hAnsi="Times New Roman"/>
           <w:sz w:val="22"/>
           <w:szCs w:val="22"/>
+          <w:highlight w:val="green"/>
           <w:lang w:val="en"/>
         </w:rPr>
       </w:pPr>
@@ -4545,6 +5117,7 @@
           <w:bCs/>
           <w:sz w:val="22"/>
           <w:szCs w:val="22"/>
+          <w:highlight w:val="green"/>
           <w:lang w:val="en"/>
         </w:rPr>
         <w:t>Our response:</w:t>
@@ -4556,6 +5129,7 @@
           <w:bCs/>
           <w:sz w:val="22"/>
           <w:szCs w:val="22"/>
+          <w:highlight w:val="green"/>
           <w:lang w:val="en"/>
         </w:rPr>
         <w:t xml:space="preserve"> </w:t>
@@ -4565,13 +5139,23 @@
           <w:rFonts w:ascii="Times New Roman" w:hAnsi="Times New Roman"/>
           <w:sz w:val="22"/>
           <w:szCs w:val="22"/>
-          <w:lang w:val="en"/>
-        </w:rPr>
-        <w:t xml:space="preserve">We have reviewed the language and corrected where appropriate. Please let us know if you still feel that the language in this revision is not sufficiently economical or consistent. </w:t>
+          <w:highlight w:val="green"/>
+          <w:lang w:val="en"/>
+        </w:rPr>
+        <w:t>We have reviewed the language and corrected where appropriate. Please let us know if you still feel that the language in this revision is not sufficiently economical or consistent.</w:t>
+      </w:r>
+      <w:r>
+        <w:rPr>
+          <w:rFonts w:ascii="Times New Roman" w:hAnsi="Times New Roman"/>
+          <w:sz w:val="22"/>
+          <w:szCs w:val="22"/>
+          <w:lang w:val="en"/>
+        </w:rPr>
+        <w:t xml:space="preserve"> </w:t>
       </w:r>
     </w:p>
     <w:sectPr>
-      <w:footerReference w:type="first" r:id="rId12"/>
+      <w:footerReference w:type="first" r:id="rId13"/>
       <w:type w:val="continuous"/>
       <w:pgSz w:w="12240" w:h="15840"/>
       <w:pgMar w:top="720" w:right="1296" w:bottom="1008" w:left="1440" w:header="720" w:footer="720" w:gutter="0"/>
@@ -4596,11 +5180,11 @@
         <w:annotationRef/>
       </w:r>
       <w:r>
-        <w:t xml:space="preserve">My brain couldn't handle this and I need to come back to it. </w:t>
+        <w:t>My brain couldn't handle this and I need to come back to it</w:t>
       </w:r>
     </w:p>
   </w:comment>
-  <w:comment w:id="7" w:author="Billy Mitchell" w:date="2023-11-05T21:32:00Z" w:initials="BM">
+  <w:comment w:id="10" w:author="Billy Mitchell" w:date="2023-11-05T21:23:00Z" w:initials="BM">
     <w:p>
       <w:pPr>
         <w:pStyle w:val="CommentText"/>
@@ -4612,11 +5196,11 @@
         <w:annotationRef/>
       </w:r>
       <w:r>
-        <w:t>My brain couldn't handle this and I need to come back to it</w:t>
+        <w:t xml:space="preserve">I like need someone else to write this section for me because I have no idea what to say here. </w:t>
       </w:r>
     </w:p>
   </w:comment>
-  <w:comment w:id="11" w:author="Billy Mitchell" w:date="2023-11-05T21:23:00Z" w:initials="BM">
+  <w:comment w:id="11" w:author="Billy Mitchell" w:date="2023-11-05T21:18:00Z" w:initials="BM">
     <w:p>
       <w:pPr>
         <w:pStyle w:val="CommentText"/>
@@ -4628,27 +5212,11 @@
         <w:annotationRef/>
       </w:r>
       <w:r>
-        <w:t xml:space="preserve">I like need someone else to write this section for me because I have no idea what to say here. </w:t>
+        <w:t xml:space="preserve">This whole thing has to be waayy less spicy, but some sort of a gentler hand holding is appropriate, I think. </w:t>
       </w:r>
     </w:p>
   </w:comment>
   <w:comment w:id="12" w:author="Billy Mitchell" w:date="2023-11-05T21:18:00Z" w:initials="BM">
-    <w:p>
-      <w:pPr>
-        <w:pStyle w:val="CommentText"/>
-      </w:pPr>
-      <w:r>
-        <w:rPr>
-          <w:rStyle w:val="CommentReference"/>
-        </w:rPr>
-        <w:annotationRef/>
-      </w:r>
-      <w:r>
-        <w:t xml:space="preserve">This whole thing has to be waayy less spicy, but some sort of a gentler hand holding is appropriate, I think. </w:t>
-      </w:r>
-    </w:p>
-  </w:comment>
-  <w:comment w:id="13" w:author="Billy Mitchell" w:date="2023-11-05T21:18:00Z" w:initials="BM">
     <w:p>
       <w:pPr>
         <w:pStyle w:val="CommentText"/>
@@ -4669,7 +5237,6 @@
 
 <file path=word/commentsExtended.xml><?xml version="1.0" encoding="utf-8"?>
 <w15:commentsEx xmlns:wpc="http://schemas.microsoft.com/office/word/2010/wordprocessingCanvas" xmlns:cx="http://schemas.microsoft.com/office/drawing/2014/chartex" xmlns:cx1="http://schemas.microsoft.com/office/drawing/2015/9/8/chartex" xmlns:cx2="http://schemas.microsoft.com/office/drawing/2015/10/21/chartex" xmlns:cx3="http://schemas.microsoft.com/office/drawing/2016/5/9/chartex" xmlns:cx4="http://schemas.microsoft.com/office/drawing/2016/5/10/chartex" xmlns:cx5="http://schemas.microsoft.com/office/drawing/2016/5/11/chartex" xmlns:cx6="http://schemas.microsoft.com/office/drawing/2016/5/12/chartex" xmlns:cx7="http://schemas.microsoft.com/office/drawing/2016/5/13/chartex" xmlns:cx8="http://schemas.microsoft.com/office/drawing/2016/5/14/chartex" xmlns:mc="http://schemas.openxmlformats.org/markup-compatibility/2006" xmlns:aink="http://schemas.microsoft.com/office/drawing/2016/ink" xmlns:am3d="http://schemas.microsoft.com/office/drawing/2017/model3d" xmlns:o="urn:schemas-microsoft-com:office:office" xmlns:oel="http://schemas.microsoft.com/office/2019/extlst" xmlns:r="http://schemas.openxmlformats.org/officeDocument/2006/relationships" xmlns:m="http://schemas.openxmlformats.org/officeDocument/2006/math" xmlns:v="urn:schemas-microsoft-com:vml" xmlns:wp14="http://schemas.microsoft.com/office/word/2010/wordprocessingDrawing" xmlns:wp="http://schemas.openxmlformats.org/drawingml/2006/wordprocessingDrawing" xmlns:w10="urn:schemas-microsoft-com:office:word" xmlns:w="http://schemas.openxmlformats.org/wordprocessingml/2006/main" xmlns:w14="http://schemas.microsoft.com/office/word/2010/wordml" xmlns:w15="http://schemas.microsoft.com/office/word/2012/wordml" xmlns:w16cex="http://schemas.microsoft.com/office/word/2018/wordml/cex" xmlns:w16cid="http://schemas.microsoft.com/office/word/2016/wordml/cid" xmlns:w16="http://schemas.microsoft.com/office/word/2018/wordml" xmlns:w16sdtdh="http://schemas.microsoft.com/office/word/2020/wordml/sdtdatahash" xmlns:w16se="http://schemas.microsoft.com/office/word/2015/wordml/symex" xmlns:wpg="http://schemas.microsoft.com/office/word/2010/wordprocessingGroup" xmlns:wpi="http://schemas.microsoft.com/office/word/2010/wordprocessingInk" xmlns:wne="http://schemas.microsoft.com/office/word/2006/wordml" xmlns:wps="http://schemas.microsoft.com/office/word/2010/wordprocessingShape" mc:Ignorable="w14 w15 w16se w16cid w16 w16cex w16sdtdh wp14">
-  <w15:commentEx w15:paraId="4CD8E153" w15:done="0"/>
   <w15:commentEx w15:paraId="15263337" w15:done="0"/>
   <w15:commentEx w15:paraId="168CF55C" w15:done="0"/>
   <w15:commentEx w15:paraId="15AE1BAC" w15:done="0"/>
@@ -4679,7 +5246,6 @@
 
 <file path=word/commentsExtensible.xml><?xml version="1.0" encoding="utf-8"?>
 <w16cex:commentsExtensible xmlns:wpc="http://schemas.microsoft.com/office/word/2010/wordprocessingCanvas" xmlns:cx="http://schemas.microsoft.com/office/drawing/2014/chartex" xmlns:cx1="http://schemas.microsoft.com/office/drawing/2015/9/8/chartex" xmlns:cx2="http://schemas.microsoft.com/office/drawing/2015/10/21/chartex" xmlns:cx3="http://schemas.microsoft.com/office/drawing/2016/5/9/chartex" xmlns:cx4="http://schemas.microsoft.com/office/drawing/2016/5/10/chartex" xmlns:cx5="http://schemas.microsoft.com/office/drawing/2016/5/11/chartex" xmlns:cx6="http://schemas.microsoft.com/office/drawing/2016/5/12/chartex" xmlns:cx7="http://schemas.microsoft.com/office/drawing/2016/5/13/chartex" xmlns:cx8="http://schemas.microsoft.com/office/drawing/2016/5/14/chartex" xmlns:cr="http://schemas.microsoft.com/office/comments/2020/reactions" xmlns:mc="http://schemas.openxmlformats.org/markup-compatibility/2006" xmlns:aink="http://schemas.microsoft.com/office/drawing/2016/ink" xmlns:am3d="http://schemas.microsoft.com/office/drawing/2017/model3d" xmlns:o="urn:schemas-microsoft-com:office:office" xmlns:oel="http://schemas.microsoft.com/office/2019/extlst" xmlns:r="http://schemas.openxmlformats.org/officeDocument/2006/relationships" xmlns:m="http://schemas.openxmlformats.org/officeDocument/2006/math" xmlns:v="urn:schemas-microsoft-com:vml" xmlns:wp14="http://schemas.microsoft.com/office/word/2010/wordprocessingDrawing" xmlns:wp="http://schemas.openxmlformats.org/drawingml/2006/wordprocessingDrawing" xmlns:w10="urn:schemas-microsoft-com:office:word" xmlns:w="http://schemas.openxmlformats.org/wordprocessingml/2006/main" xmlns:w14="http://schemas.microsoft.com/office/word/2010/wordml" xmlns:w15="http://schemas.microsoft.com/office/word/2012/wordml" xmlns:w16cex="http://schemas.microsoft.com/office/word/2018/wordml/cex" xmlns:w16cid="http://schemas.microsoft.com/office/word/2016/wordml/cid" xmlns:w16="http://schemas.microsoft.com/office/word/2018/wordml" xmlns:w16sdtdh="http://schemas.microsoft.com/office/word/2020/wordml/sdtdatahash" xmlns:w16se="http://schemas.microsoft.com/office/word/2015/wordml/symex" xmlns:wpg="http://schemas.microsoft.com/office/word/2010/wordprocessingGroup" xmlns:wpi="http://schemas.microsoft.com/office/word/2010/wordprocessingInk" xmlns:wne="http://schemas.microsoft.com/office/word/2006/wordml" xmlns:wps="http://schemas.microsoft.com/office/word/2010/wordprocessingShape" mc:Ignorable="w14 w15 w16se w16cid w16 w16cex w16sdtdh cr wp14">
-  <w16cex:commentExtensible w16cex:durableId="500BAD18" w16cex:dateUtc="2023-11-06T02:32:00Z"/>
   <w16cex:commentExtensible w16cex:durableId="7123424E" w16cex:dateUtc="2023-11-06T02:32:00Z"/>
   <w16cex:commentExtensible w16cex:durableId="0961415A" w16cex:dateUtc="2023-11-06T02:23:00Z"/>
   <w16cex:commentExtensible w16cex:durableId="5A3B4136" w16cex:dateUtc="2023-11-06T02:18:00Z"/>
@@ -4689,7 +5255,6 @@
 
 <file path=word/commentsIds.xml><?xml version="1.0" encoding="utf-8"?>
 <w16cid:commentsIds xmlns:wpc="http://schemas.microsoft.com/office/word/2010/wordprocessingCanvas" xmlns:cx="http://schemas.microsoft.com/office/drawing/2014/chartex" xmlns:cx1="http://schemas.microsoft.com/office/drawing/2015/9/8/chartex" xmlns:cx2="http://schemas.microsoft.com/office/drawing/2015/10/21/chartex" xmlns:cx3="http://schemas.microsoft.com/office/drawing/2016/5/9/chartex" xmlns:cx4="http://schemas.microsoft.com/office/drawing/2016/5/10/chartex" xmlns:cx5="http://schemas.microsoft.com/office/drawing/2016/5/11/chartex" xmlns:cx6="http://schemas.microsoft.com/office/drawing/2016/5/12/chartex" xmlns:cx7="http://schemas.microsoft.com/office/drawing/2016/5/13/chartex" xmlns:cx8="http://schemas.microsoft.com/office/drawing/2016/5/14/chartex" xmlns:mc="http://schemas.openxmlformats.org/markup-compatibility/2006" xmlns:aink="http://schemas.microsoft.com/office/drawing/2016/ink" xmlns:am3d="http://schemas.microsoft.com/office/drawing/2017/model3d" xmlns:o="urn:schemas-microsoft-com:office:office" xmlns:oel="http://schemas.microsoft.com/office/2019/extlst" xmlns:r="http://schemas.openxmlformats.org/officeDocument/2006/relationships" xmlns:m="http://schemas.openxmlformats.org/officeDocument/2006/math" xmlns:v="urn:schemas-microsoft-com:vml" xmlns:wp14="http://schemas.microsoft.com/office/word/2010/wordprocessingDrawing" xmlns:wp="http://schemas.openxmlformats.org/drawingml/2006/wordprocessingDrawing" xmlns:w10="urn:schemas-microsoft-com:office:word" xmlns:w="http://schemas.openxmlformats.org/wordprocessingml/2006/main" xmlns:w14="http://schemas.microsoft.com/office/word/2010/wordml" xmlns:w15="http://schemas.microsoft.com/office/word/2012/wordml" xmlns:w16cex="http://schemas.microsoft.com/office/word/2018/wordml/cex" xmlns:w16cid="http://schemas.microsoft.com/office/word/2016/wordml/cid" xmlns:w16="http://schemas.microsoft.com/office/word/2018/wordml" xmlns:w16sdtdh="http://schemas.microsoft.com/office/word/2020/wordml/sdtdatahash" xmlns:w16se="http://schemas.microsoft.com/office/word/2015/wordml/symex" xmlns:wpg="http://schemas.microsoft.com/office/word/2010/wordprocessingGroup" xmlns:wpi="http://schemas.microsoft.com/office/word/2010/wordprocessingInk" xmlns:wne="http://schemas.microsoft.com/office/word/2006/wordml" xmlns:wps="http://schemas.microsoft.com/office/word/2010/wordprocessingShape" mc:Ignorable="w14 w15 w16se w16cid w16 w16cex w16sdtdh wp14">
-  <w16cid:commentId w16cid:paraId="4CD8E153" w16cid:durableId="500BAD18"/>
   <w16cid:commentId w16cid:paraId="15263337" w16cid:durableId="7123424E"/>
   <w16cid:commentId w16cid:paraId="168CF55C" w16cid:durableId="0961415A"/>
   <w16cid:commentId w16cid:paraId="15AE1BAC" w16cid:durableId="5A3B4136"/>

--- a/products/v3_Revisions.docx
+++ b/products/v3_Revisions.docx
@@ -2526,7 +2526,7 @@
           <w:highlight w:val="green"/>
           <w:lang w:val="en"/>
         </w:rPr>
-        <w:t xml:space="preserve"> would improve interpretation, but we are open to feedback and criticism regarding this supposition. Our rationale was that the original scale may have limited generalizability beyond the scope of this study, but a standardized scale has a </w:t>
+        <w:t xml:space="preserve"> would improve interpretation, but we are open to </w:t>
       </w:r>
       <w:proofErr w:type="gramStart"/>
       <w:r>
@@ -2537,6 +2537,48 @@
           <w:highlight w:val="green"/>
           <w:lang w:val="en"/>
         </w:rPr>
+        <w:t xml:space="preserve">the </w:t>
+      </w:r>
+      <w:r>
+        <w:rPr>
+          <w:rFonts w:ascii="Times New Roman" w:hAnsi="Times New Roman"/>
+          <w:sz w:val="22"/>
+          <w:szCs w:val="22"/>
+          <w:highlight w:val="green"/>
+          <w:lang w:val="en"/>
+        </w:rPr>
+        <w:t>feedback</w:t>
+      </w:r>
+      <w:proofErr w:type="gramEnd"/>
+      <w:r>
+        <w:rPr>
+          <w:rFonts w:ascii="Times New Roman" w:hAnsi="Times New Roman"/>
+          <w:sz w:val="22"/>
+          <w:szCs w:val="22"/>
+          <w:highlight w:val="green"/>
+          <w:lang w:val="en"/>
+        </w:rPr>
+        <w:t xml:space="preserve"> and criticism regarding this supposition. Our rationale was that the original scale may have limited generalizability beyond the scope of this </w:t>
+      </w:r>
+      <w:r>
+        <w:rPr>
+          <w:rFonts w:ascii="Times New Roman" w:hAnsi="Times New Roman"/>
+          <w:sz w:val="22"/>
+          <w:szCs w:val="22"/>
+          <w:highlight w:val="green"/>
+          <w:lang w:val="en"/>
+        </w:rPr>
+        <w:t xml:space="preserve">study, but a standardized scale has a </w:t>
+      </w:r>
+      <w:proofErr w:type="gramStart"/>
+      <w:r>
+        <w:rPr>
+          <w:rFonts w:ascii="Times New Roman" w:hAnsi="Times New Roman"/>
+          <w:sz w:val="22"/>
+          <w:szCs w:val="22"/>
+          <w:highlight w:val="green"/>
+          <w:lang w:val="en"/>
+        </w:rPr>
         <w:t>readily-accessible</w:t>
       </w:r>
       <w:proofErr w:type="gramEnd"/>
@@ -2548,26 +2590,77 @@
           <w:highlight w:val="green"/>
           <w:lang w:val="en"/>
         </w:rPr>
-        <w:t xml:space="preserve"> and universally-accepted interpretation, which could facilitate cross-model comparisons. By using standardized units, we could also minimize skewed presentation, as the resultant plot becomes a visualization of the standardized effect size</w:t>
-      </w:r>
-      <w:r>
-        <w:rPr>
-          <w:rFonts w:ascii="Times New Roman" w:hAnsi="Times New Roman"/>
-          <w:sz w:val="22"/>
-          <w:szCs w:val="22"/>
-          <w:highlight w:val="green"/>
-          <w:lang w:val="en"/>
-        </w:rPr>
-        <w:t>. However, this question did bring attention to an important oversight: we had omitted the standard deviation from our descriptive statistics of affective intensity, limiting interpretation. To perhaps find a ‘happy medium’,</w:t>
-      </w:r>
-      <w:r>
-        <w:rPr>
-          <w:rFonts w:ascii="Times New Roman" w:hAnsi="Times New Roman"/>
-          <w:sz w:val="22"/>
-          <w:szCs w:val="22"/>
-          <w:lang w:val="en"/>
-        </w:rPr>
-        <w:t xml:space="preserve"> we’ve modified our plots to show both the raw and z-scored values. Again, though, we are open to feedback if the reviewers feel an alternative style of presentation might be a better fit.</w:t>
+        <w:t xml:space="preserve"> and universally-accepted interpretation, which could facilitate cross-model comparisons. </w:t>
+      </w:r>
+      <w:r>
+        <w:rPr>
+          <w:rFonts w:ascii="Times New Roman" w:hAnsi="Times New Roman"/>
+          <w:sz w:val="22"/>
+          <w:szCs w:val="22"/>
+          <w:highlight w:val="green"/>
+          <w:lang w:val="en"/>
+        </w:rPr>
+        <w:t xml:space="preserve">To perhaps </w:t>
+      </w:r>
+      <w:r>
+        <w:rPr>
+          <w:rFonts w:ascii="Times New Roman" w:hAnsi="Times New Roman"/>
+          <w:sz w:val="22"/>
+          <w:szCs w:val="22"/>
+          <w:highlight w:val="green"/>
+          <w:lang w:val="en"/>
+        </w:rPr>
+        <w:t>achieve</w:t>
+      </w:r>
+      <w:r>
+        <w:rPr>
+          <w:rFonts w:ascii="Times New Roman" w:hAnsi="Times New Roman"/>
+          <w:sz w:val="22"/>
+          <w:szCs w:val="22"/>
+          <w:highlight w:val="green"/>
+          <w:lang w:val="en"/>
+        </w:rPr>
+        <w:t xml:space="preserve"> a ‘happy medium’, we’ve modified our plots to show the raw </w:t>
+      </w:r>
+      <w:r>
+        <w:rPr>
+          <w:rFonts w:ascii="Times New Roman" w:hAnsi="Times New Roman"/>
+          <w:sz w:val="22"/>
+          <w:szCs w:val="22"/>
+          <w:highlight w:val="green"/>
+          <w:lang w:val="en"/>
+        </w:rPr>
+        <w:t xml:space="preserve">scale </w:t>
+      </w:r>
+      <w:r>
+        <w:rPr>
+          <w:rFonts w:ascii="Times New Roman" w:hAnsi="Times New Roman"/>
+          <w:sz w:val="22"/>
+          <w:szCs w:val="22"/>
+          <w:highlight w:val="green"/>
+          <w:lang w:val="en"/>
+        </w:rPr>
+        <w:t>values</w:t>
+      </w:r>
+      <w:r>
+        <w:rPr>
+          <w:rFonts w:ascii="Times New Roman" w:hAnsi="Times New Roman"/>
+          <w:sz w:val="22"/>
+          <w:szCs w:val="22"/>
+          <w:highlight w:val="green"/>
+          <w:lang w:val="en"/>
+        </w:rPr>
+        <w:t xml:space="preserve"> but emphasize the mean and standard deviation values for those interested in the standardized relationship</w:t>
+      </w:r>
+      <w:r>
+        <w:rPr>
+          <w:rFonts w:ascii="Times New Roman" w:hAnsi="Times New Roman"/>
+          <w:sz w:val="22"/>
+          <w:szCs w:val="22"/>
+          <w:highlight w:val="green"/>
+          <w:lang w:val="en"/>
+        </w:rPr>
+        <w:t>. Again, though, we are open to feedback if the reviewers feel an alternative style of presentation might be a better fit.</w:t>
       </w:r>
       <w:r>
         <w:rPr>
@@ -2872,23 +2965,7 @@
           <w:szCs w:val="24"/>
           <w:highlight w:val="green"/>
         </w:rPr>
-        <w:t xml:space="preserve"> = </w:t>
-      </w:r>
-      <w:r>
-        <w:rPr>
-          <w:bCs/>
-          <w:szCs w:val="24"/>
-          <w:highlight w:val="green"/>
-        </w:rPr>
-        <w:t>0.698</w:t>
-      </w:r>
-      <w:r>
-        <w:rPr>
-          <w:bCs/>
-          <w:szCs w:val="24"/>
-          <w:highlight w:val="green"/>
-        </w:rPr>
-        <w:t xml:space="preserve">, </w:t>
+        <w:t xml:space="preserve"> = 0.698, </w:t>
       </w:r>
       <w:r>
         <w:rPr>
@@ -2906,23 +2983,7 @@
           <w:szCs w:val="24"/>
           <w:highlight w:val="green"/>
         </w:rPr>
-        <w:t xml:space="preserve"> = </w:t>
-      </w:r>
-      <w:r>
-        <w:rPr>
-          <w:bCs/>
-          <w:szCs w:val="24"/>
-          <w:highlight w:val="green"/>
-        </w:rPr>
-        <w:t>0.773</w:t>
-      </w:r>
-      <w:r>
-        <w:rPr>
-          <w:bCs/>
-          <w:szCs w:val="24"/>
-          <w:highlight w:val="green"/>
-        </w:rPr>
-        <w:t xml:space="preserve">, </w:t>
+        <w:t xml:space="preserve"> = 0.773, </w:t>
       </w:r>
       <w:proofErr w:type="spellStart"/>
       <w:r>
@@ -2942,23 +3003,7 @@
           <w:szCs w:val="24"/>
           <w:highlight w:val="green"/>
         </w:rPr>
-        <w:t xml:space="preserve"> = </w:t>
-      </w:r>
-      <w:r>
-        <w:rPr>
-          <w:bCs/>
-          <w:szCs w:val="24"/>
-          <w:highlight w:val="green"/>
-        </w:rPr>
-        <w:t>0.175</w:t>
-      </w:r>
-      <w:r>
-        <w:rPr>
-          <w:bCs/>
-          <w:szCs w:val="24"/>
-          <w:highlight w:val="green"/>
-        </w:rPr>
-        <w:t>)</w:t>
+        <w:t xml:space="preserve"> = 0.175)</w:t>
       </w:r>
       <w:r>
         <w:rPr>
@@ -3290,14 +3335,16 @@
           <w:rFonts w:ascii="Times New Roman" w:hAnsi="Times New Roman"/>
           <w:sz w:val="22"/>
           <w:szCs w:val="22"/>
-          <w:lang w:val="en"/>
-        </w:rPr>
-      </w:pPr>
-      <w:r>
-        <w:rPr>
-          <w:rFonts w:ascii="Times New Roman" w:hAnsi="Times New Roman"/>
-          <w:sz w:val="22"/>
-          <w:szCs w:val="22"/>
+          <w:highlight w:val="green"/>
+          <w:lang w:val="en"/>
+        </w:rPr>
+      </w:pPr>
+      <w:r>
+        <w:rPr>
+          <w:rFonts w:ascii="Times New Roman" w:hAnsi="Times New Roman"/>
+          <w:sz w:val="22"/>
+          <w:szCs w:val="22"/>
+          <w:highlight w:val="green"/>
           <w:lang w:val="en"/>
         </w:rPr>
         <w:t>“</w:t>
@@ -3307,27 +3354,30 @@
           <w:rFonts w:ascii="Times New Roman" w:hAnsi="Times New Roman"/>
           <w:sz w:val="22"/>
           <w:szCs w:val="22"/>
-          <w:lang w:val="en"/>
-        </w:rPr>
-        <w:t>For study 2 methods, "reviewed examples of how both strategies might be employed" - it may be informative to include concrete descriptions of the examples that were used to train participants since these may influence the priors for the test items.</w:t>
-      </w:r>
-      <w:r>
-        <w:rPr>
-          <w:rFonts w:ascii="Times New Roman" w:hAnsi="Times New Roman"/>
-          <w:sz w:val="22"/>
-          <w:szCs w:val="22"/>
-          <w:lang w:val="en"/>
-        </w:rPr>
-        <w:t xml:space="preserve"> </w:t>
-      </w:r>
-      <w:r>
-        <w:rPr>
-          <w:rFonts w:ascii="Times New Roman" w:hAnsi="Times New Roman"/>
-          <w:sz w:val="22"/>
-          <w:szCs w:val="22"/>
-          <w:lang w:val="en"/>
-        </w:rPr>
-        <w:t>”</w:t>
+          <w:highlight w:val="green"/>
+          <w:lang w:val="en"/>
+        </w:rPr>
+        <w:t xml:space="preserve">For study 2 methods, "reviewed examples of how both strategies might be employed" - it may be informative to include concrete descriptions of the examples that were used to train participants since </w:t>
+      </w:r>
+      <w:r>
+        <w:rPr>
+          <w:rFonts w:ascii="Times New Roman" w:hAnsi="Times New Roman"/>
+          <w:sz w:val="22"/>
+          <w:szCs w:val="22"/>
+          <w:highlight w:val="green"/>
+          <w:lang w:val="en"/>
+        </w:rPr>
+        <w:t>these may influence the priors for the test items.</w:t>
+      </w:r>
+      <w:r>
+        <w:rPr>
+          <w:rFonts w:ascii="Times New Roman" w:hAnsi="Times New Roman"/>
+          <w:sz w:val="22"/>
+          <w:szCs w:val="22"/>
+          <w:highlight w:val="green"/>
+          <w:lang w:val="en"/>
+        </w:rPr>
+        <w:t xml:space="preserve"> ”</w:t>
       </w:r>
     </w:p>
     <w:p>
@@ -3341,6 +3391,7 @@
           <w:rFonts w:ascii="Times New Roman" w:hAnsi="Times New Roman"/>
           <w:sz w:val="22"/>
           <w:szCs w:val="22"/>
+          <w:highlight w:val="green"/>
           <w:lang w:val="en"/>
         </w:rPr>
       </w:pPr>
@@ -3355,6 +3406,7 @@
           <w:rFonts w:ascii="Times New Roman" w:hAnsi="Times New Roman"/>
           <w:sz w:val="22"/>
           <w:szCs w:val="22"/>
+          <w:highlight w:val="green"/>
           <w:lang w:val="en"/>
         </w:rPr>
       </w:pPr>
@@ -3365,6 +3417,7 @@
           <w:bCs/>
           <w:sz w:val="22"/>
           <w:szCs w:val="22"/>
+          <w:highlight w:val="green"/>
           <w:lang w:val="en"/>
         </w:rPr>
         <w:tab/>
@@ -3376,6 +3429,7 @@
           <w:bCs/>
           <w:sz w:val="22"/>
           <w:szCs w:val="22"/>
+          <w:highlight w:val="green"/>
           <w:lang w:val="en"/>
         </w:rPr>
         <w:tab/>
@@ -3386,29 +3440,20 @@
           <w:rFonts w:ascii="Times New Roman" w:hAnsi="Times New Roman"/>
           <w:sz w:val="22"/>
           <w:szCs w:val="22"/>
-          <w:lang w:val="en"/>
-        </w:rPr>
-        <w:t xml:space="preserve">We had originally thought to not do so since the training materials are available in our public repository for the </w:t>
-      </w:r>
-      <w:proofErr w:type="gramStart"/>
-      <w:r>
-        <w:rPr>
-          <w:rFonts w:ascii="Times New Roman" w:hAnsi="Times New Roman"/>
-          <w:sz w:val="22"/>
-          <w:szCs w:val="22"/>
-          <w:lang w:val="en"/>
-        </w:rPr>
-        <w:t>project, but</w:t>
-      </w:r>
-      <w:proofErr w:type="gramEnd"/>
-      <w:r>
-        <w:rPr>
-          <w:rFonts w:ascii="Times New Roman" w:hAnsi="Times New Roman"/>
-          <w:sz w:val="22"/>
-          <w:szCs w:val="22"/>
-          <w:lang w:val="en"/>
-        </w:rPr>
-        <w:t xml:space="preserve"> have since reconsidered and added examples within the manuscript as well. </w:t>
+          <w:highlight w:val="green"/>
+          <w:lang w:val="en"/>
+        </w:rPr>
+        <w:t xml:space="preserve">We </w:t>
+      </w:r>
+      <w:r>
+        <w:rPr>
+          <w:rFonts w:ascii="Times New Roman" w:hAnsi="Times New Roman"/>
+          <w:sz w:val="22"/>
+          <w:szCs w:val="22"/>
+          <w:highlight w:val="green"/>
+          <w:lang w:val="en"/>
+        </w:rPr>
+        <w:t>have added these to the manuscript.</w:t>
       </w:r>
     </w:p>
     <w:p>
@@ -3419,6 +3464,7 @@
           <w:rFonts w:ascii="Times New Roman" w:hAnsi="Times New Roman"/>
           <w:sz w:val="22"/>
           <w:szCs w:val="22"/>
+          <w:highlight w:val="green"/>
           <w:lang w:val="en"/>
         </w:rPr>
       </w:pPr>
@@ -3438,14 +3484,16 @@
           <w:rFonts w:ascii="Times New Roman" w:hAnsi="Times New Roman"/>
           <w:sz w:val="22"/>
           <w:szCs w:val="22"/>
-          <w:lang w:val="en"/>
-        </w:rPr>
-      </w:pPr>
-      <w:r>
-        <w:rPr>
-          <w:rFonts w:ascii="Times New Roman" w:hAnsi="Times New Roman"/>
-          <w:sz w:val="22"/>
-          <w:szCs w:val="22"/>
+          <w:highlight w:val="green"/>
+          <w:lang w:val="en"/>
+        </w:rPr>
+      </w:pPr>
+      <w:r>
+        <w:rPr>
+          <w:rFonts w:ascii="Times New Roman" w:hAnsi="Times New Roman"/>
+          <w:sz w:val="22"/>
+          <w:szCs w:val="22"/>
+          <w:highlight w:val="green"/>
           <w:lang w:val="en"/>
         </w:rPr>
         <w:t>“</w:t>
@@ -3455,6 +3503,7 @@
           <w:rFonts w:ascii="Times New Roman" w:hAnsi="Times New Roman"/>
           <w:sz w:val="22"/>
           <w:szCs w:val="22"/>
+          <w:highlight w:val="green"/>
           <w:lang w:val="en"/>
         </w:rPr>
         <w:t>In the discussion, it states, "Affective intensity predicted regulation extent…" I couldn't connect "regulation extent" to anything in the results section.</w:t>
@@ -3464,18 +3513,10 @@
           <w:rFonts w:ascii="Times New Roman" w:hAnsi="Times New Roman"/>
           <w:sz w:val="22"/>
           <w:szCs w:val="22"/>
-          <w:lang w:val="en"/>
-        </w:rPr>
-        <w:t xml:space="preserve"> </w:t>
-      </w:r>
-      <w:r>
-        <w:rPr>
-          <w:rFonts w:ascii="Times New Roman" w:hAnsi="Times New Roman"/>
-          <w:sz w:val="22"/>
-          <w:szCs w:val="22"/>
-          <w:lang w:val="en"/>
-        </w:rPr>
-        <w:t>”</w:t>
+          <w:highlight w:val="green"/>
+          <w:lang w:val="en"/>
+        </w:rPr>
+        <w:t xml:space="preserve"> ”</w:t>
       </w:r>
     </w:p>
     <w:p>
@@ -3489,6 +3530,7 @@
           <w:rFonts w:ascii="Times New Roman" w:hAnsi="Times New Roman"/>
           <w:sz w:val="22"/>
           <w:szCs w:val="22"/>
+          <w:highlight w:val="green"/>
           <w:lang w:val="en"/>
         </w:rPr>
       </w:pPr>
@@ -3513,6 +3555,7 @@
           <w:bCs/>
           <w:sz w:val="22"/>
           <w:szCs w:val="22"/>
+          <w:highlight w:val="green"/>
           <w:lang w:val="en"/>
         </w:rPr>
         <w:tab/>
@@ -3523,9 +3566,132 @@
           <w:rFonts w:ascii="Times New Roman" w:hAnsi="Times New Roman"/>
           <w:sz w:val="22"/>
           <w:szCs w:val="22"/>
-          <w:lang w:val="en"/>
-        </w:rPr>
-        <w:t xml:space="preserve">This was an oversight on my part. I have corrected this language to be more consistent and expounded upon what we meant by and how we measured regulation effort in this section. </w:t>
+          <w:highlight w:val="green"/>
+          <w:lang w:val="en"/>
+        </w:rPr>
+        <w:t>This was an oversight on my part.</w:t>
+      </w:r>
+      <w:r>
+        <w:rPr>
+          <w:rFonts w:ascii="Times New Roman" w:hAnsi="Times New Roman"/>
+          <w:sz w:val="22"/>
+          <w:szCs w:val="22"/>
+          <w:highlight w:val="green"/>
+          <w:lang w:val="en"/>
+        </w:rPr>
+        <w:t xml:space="preserve"> This was measured in the pilot study</w:t>
+      </w:r>
+      <w:r>
+        <w:rPr>
+          <w:rFonts w:ascii="Times New Roman" w:hAnsi="Times New Roman"/>
+          <w:sz w:val="22"/>
+          <w:szCs w:val="22"/>
+          <w:highlight w:val="green"/>
+          <w:lang w:val="en"/>
+        </w:rPr>
+        <w:t xml:space="preserve"> and was originally included in the </w:t>
+      </w:r>
+      <w:r>
+        <w:rPr>
+          <w:rFonts w:ascii="Times New Roman" w:hAnsi="Times New Roman"/>
+          <w:sz w:val="22"/>
+          <w:szCs w:val="22"/>
+          <w:highlight w:val="green"/>
+          <w:lang w:val="en"/>
+        </w:rPr>
+        <w:t>primary materials, rather than in the supplementary materials where we currently have it</w:t>
+      </w:r>
+      <w:r>
+        <w:rPr>
+          <w:rFonts w:ascii="Times New Roman" w:hAnsi="Times New Roman"/>
+          <w:sz w:val="22"/>
+          <w:szCs w:val="22"/>
+          <w:highlight w:val="green"/>
+          <w:lang w:val="en"/>
+        </w:rPr>
+        <w:t xml:space="preserve"> placed</w:t>
+      </w:r>
+      <w:r>
+        <w:rPr>
+          <w:rFonts w:ascii="Times New Roman" w:hAnsi="Times New Roman"/>
+          <w:sz w:val="22"/>
+          <w:szCs w:val="22"/>
+          <w:highlight w:val="green"/>
+          <w:lang w:val="en"/>
+        </w:rPr>
+        <w:t xml:space="preserve">. </w:t>
+      </w:r>
+      <w:r>
+        <w:rPr>
+          <w:rFonts w:ascii="Times New Roman" w:hAnsi="Times New Roman"/>
+          <w:sz w:val="22"/>
+          <w:szCs w:val="22"/>
+          <w:highlight w:val="green"/>
+          <w:lang w:val="en"/>
+        </w:rPr>
+        <w:t xml:space="preserve">I have corrected this </w:t>
+      </w:r>
+      <w:r>
+        <w:rPr>
+          <w:rFonts w:ascii="Times New Roman" w:hAnsi="Times New Roman"/>
+          <w:sz w:val="22"/>
+          <w:szCs w:val="22"/>
+          <w:highlight w:val="green"/>
+          <w:lang w:val="en"/>
+        </w:rPr>
+        <w:t xml:space="preserve">and improved the language in the supplemental materials to </w:t>
+      </w:r>
+      <w:proofErr w:type="gramStart"/>
+      <w:r>
+        <w:rPr>
+          <w:rFonts w:ascii="Times New Roman" w:hAnsi="Times New Roman"/>
+          <w:sz w:val="22"/>
+          <w:szCs w:val="22"/>
+          <w:highlight w:val="green"/>
+          <w:lang w:val="en"/>
+        </w:rPr>
+        <w:t>more accurately describe</w:t>
+      </w:r>
+      <w:r>
+        <w:rPr>
+          <w:rFonts w:ascii="Times New Roman" w:hAnsi="Times New Roman"/>
+          <w:sz w:val="22"/>
+          <w:szCs w:val="22"/>
+          <w:highlight w:val="green"/>
+          <w:lang w:val="en"/>
+        </w:rPr>
+        <w:t xml:space="preserve"> what</w:t>
+      </w:r>
+      <w:r>
+        <w:rPr>
+          <w:rFonts w:ascii="Times New Roman" w:hAnsi="Times New Roman"/>
+          <w:sz w:val="22"/>
+          <w:szCs w:val="22"/>
+          <w:highlight w:val="green"/>
+          <w:lang w:val="en"/>
+        </w:rPr>
+        <w:t xml:space="preserve"> regulatory effort</w:t>
+      </w:r>
+      <w:proofErr w:type="gramEnd"/>
+      <w:r>
+        <w:rPr>
+          <w:rFonts w:ascii="Times New Roman" w:hAnsi="Times New Roman"/>
+          <w:sz w:val="22"/>
+          <w:szCs w:val="22"/>
+          <w:highlight w:val="green"/>
+          <w:lang w:val="en"/>
+        </w:rPr>
+        <w:t xml:space="preserve"> (i.e., extent)</w:t>
+      </w:r>
+      <w:r>
+        <w:rPr>
+          <w:rFonts w:ascii="Times New Roman" w:hAnsi="Times New Roman"/>
+          <w:sz w:val="22"/>
+          <w:szCs w:val="22"/>
+          <w:highlight w:val="green"/>
+          <w:lang w:val="en"/>
+        </w:rPr>
+        <w:t xml:space="preserve"> is.</w:t>
       </w:r>
     </w:p>
     <w:p>
@@ -3555,14 +3721,16 @@
           <w:rFonts w:ascii="Times New Roman" w:hAnsi="Times New Roman"/>
           <w:sz w:val="22"/>
           <w:szCs w:val="22"/>
-          <w:lang w:val="en"/>
-        </w:rPr>
-      </w:pPr>
-      <w:r>
-        <w:rPr>
-          <w:rFonts w:ascii="Times New Roman" w:hAnsi="Times New Roman"/>
-          <w:sz w:val="22"/>
-          <w:szCs w:val="22"/>
+          <w:highlight w:val="green"/>
+          <w:lang w:val="en"/>
+        </w:rPr>
+      </w:pPr>
+      <w:r>
+        <w:rPr>
+          <w:rFonts w:ascii="Times New Roman" w:hAnsi="Times New Roman"/>
+          <w:sz w:val="22"/>
+          <w:szCs w:val="22"/>
+          <w:highlight w:val="green"/>
           <w:lang w:val="en"/>
         </w:rPr>
         <w:t>“</w:t>
@@ -3572,6 +3740,7 @@
           <w:rFonts w:ascii="Times New Roman" w:hAnsi="Times New Roman"/>
           <w:sz w:val="22"/>
           <w:szCs w:val="22"/>
+          <w:highlight w:val="green"/>
           <w:lang w:val="en"/>
         </w:rPr>
         <w:t xml:space="preserve">Some primary results are presented in the discussion, which seems a bit unusual. To focus the discussion, I suggest developing </w:t>
@@ -3582,6 +3751,7 @@
           <w:rFonts w:ascii="Times New Roman" w:hAnsi="Times New Roman"/>
           <w:sz w:val="22"/>
           <w:szCs w:val="22"/>
+          <w:highlight w:val="green"/>
           <w:lang w:val="en"/>
         </w:rPr>
         <w:t>these alternative account</w:t>
@@ -3592,6 +3762,7 @@
           <w:rFonts w:ascii="Times New Roman" w:hAnsi="Times New Roman"/>
           <w:sz w:val="22"/>
           <w:szCs w:val="22"/>
+          <w:highlight w:val="green"/>
           <w:lang w:val="en"/>
         </w:rPr>
         <w:t xml:space="preserve"> in the results section. In particular, "Although participants were instructed to not discuss their experiences, the group context in which the experience occurred may have influenced behavior choices and cognitive perceptions. However, post-hoc analyses failed to find any association between group membership and strategy usage (F(30,45) = 0.93, p = 0.57). The presence and strength of friendship among group members was also assessed and was not predictive of regulation (t(60) = -0.4, p = 0.70</w:t>
@@ -3601,6 +3772,7 @@
           <w:rFonts w:ascii="Times New Roman" w:hAnsi="Times New Roman"/>
           <w:sz w:val="22"/>
           <w:szCs w:val="22"/>
+          <w:highlight w:val="green"/>
           <w:lang w:val="en"/>
         </w:rPr>
         <w:t>”</w:t>
@@ -3617,6 +3789,7 @@
           <w:rFonts w:ascii="Times New Roman" w:hAnsi="Times New Roman"/>
           <w:sz w:val="22"/>
           <w:szCs w:val="22"/>
+          <w:highlight w:val="green"/>
           <w:lang w:val="en"/>
         </w:rPr>
       </w:pPr>
@@ -3643,6 +3816,7 @@
           <w:bCs/>
           <w:sz w:val="22"/>
           <w:szCs w:val="22"/>
+          <w:highlight w:val="green"/>
           <w:lang w:val="en"/>
         </w:rPr>
         <w:t xml:space="preserve">Our response: </w:t>
@@ -3652,6 +3826,7 @@
           <w:rFonts w:ascii="Times New Roman" w:hAnsi="Times New Roman"/>
           <w:sz w:val="22"/>
           <w:szCs w:val="22"/>
+          <w:highlight w:val="green"/>
           <w:lang w:val="en"/>
         </w:rPr>
         <w:t xml:space="preserve">This was another situation in which I worried noting so many additional auxiliary statistical tests that we ran for a specific purpose </w:t>
@@ -3661,6 +3836,7 @@
           <w:rFonts w:ascii="Times New Roman" w:hAnsi="Times New Roman"/>
           <w:sz w:val="22"/>
           <w:szCs w:val="22"/>
+          <w:highlight w:val="green"/>
           <w:lang w:val="en"/>
         </w:rPr>
         <w:t xml:space="preserve">(e.g., assessing sample or study limitations) some distance away from the context in which they become relevant (e.g., the limitations section) might become confusing or overwhelming, but it seems that it had the opposite effect. I have tried to </w:t>
@@ -3670,10 +3846,20 @@
           <w:rFonts w:ascii="Times New Roman" w:hAnsi="Times New Roman"/>
           <w:sz w:val="22"/>
           <w:szCs w:val="22"/>
+          <w:highlight w:val="green"/>
           <w:lang w:val="en"/>
         </w:rPr>
         <w:lastRenderedPageBreak/>
-        <w:t xml:space="preserve">centralize all of these types of analyses within the results section as requested. </w:t>
+        <w:t>centralize all of these types of analyses within the results section as requested.</w:t>
+      </w:r>
+      <w:r>
+        <w:rPr>
+          <w:rFonts w:ascii="Times New Roman" w:hAnsi="Times New Roman"/>
+          <w:sz w:val="22"/>
+          <w:szCs w:val="22"/>
+          <w:lang w:val="en"/>
+        </w:rPr>
+        <w:t xml:space="preserve"> </w:t>
       </w:r>
       <w:r>
         <w:rPr>

--- a/products/v3_Revisions.docx
+++ b/products/v3_Revisions.docx
@@ -4413,14 +4413,16 @@
           <w:rFonts w:ascii="Times New Roman" w:hAnsi="Times New Roman"/>
           <w:sz w:val="22"/>
           <w:szCs w:val="22"/>
-          <w:lang w:val="en"/>
-        </w:rPr>
-      </w:pPr>
-      <w:r>
-        <w:rPr>
-          <w:rFonts w:ascii="Times New Roman" w:hAnsi="Times New Roman"/>
-          <w:sz w:val="22"/>
-          <w:szCs w:val="22"/>
+          <w:highlight w:val="green"/>
+          <w:lang w:val="en"/>
+        </w:rPr>
+      </w:pPr>
+      <w:r>
+        <w:rPr>
+          <w:rFonts w:ascii="Times New Roman" w:hAnsi="Times New Roman"/>
+          <w:sz w:val="22"/>
+          <w:szCs w:val="22"/>
+          <w:highlight w:val="green"/>
           <w:lang w:val="en"/>
         </w:rPr>
         <w:t>“Emotional intensity was not manipulated, but rather was measured (retrospectively) using self-report. This is a significant limitation because retrospective recall of emotional experience may differ significantly from in-the-moment experience. This methodological decision is also difficult to understand, given that it might have been possible to manipulate intensity within a haunted house. If an additional study was conducted (as suggested above) then this limitation could be addressed, but it certainly needs to be considered in the section on limitations.</w:t>
@@ -4430,6 +4432,7 @@
           <w:rFonts w:ascii="Times New Roman" w:hAnsi="Times New Roman"/>
           <w:sz w:val="22"/>
           <w:szCs w:val="22"/>
+          <w:highlight w:val="green"/>
           <w:lang w:val="en"/>
         </w:rPr>
         <w:t>”</w:t>
@@ -4443,6 +4446,7 @@
           <w:rFonts w:ascii="Times New Roman" w:hAnsi="Times New Roman"/>
           <w:sz w:val="22"/>
           <w:szCs w:val="22"/>
+          <w:highlight w:val="green"/>
           <w:lang w:val="en"/>
         </w:rPr>
       </w:pPr>
@@ -4458,11 +4462,10 @@
           <w:rFonts w:ascii="Times New Roman" w:hAnsi="Times New Roman"/>
           <w:sz w:val="22"/>
           <w:szCs w:val="22"/>
-          <w:lang w:val="en"/>
-        </w:rPr>
-      </w:pPr>
-      <w:commentRangeStart w:id="11"/>
-      <w:commentRangeStart w:id="12"/>
+          <w:highlight w:val="green"/>
+          <w:lang w:val="en"/>
+        </w:rPr>
+      </w:pPr>
       <w:r>
         <w:rPr>
           <w:rFonts w:ascii="Times New Roman" w:hAnsi="Times New Roman"/>
@@ -4470,6 +4473,7 @@
           <w:bCs/>
           <w:sz w:val="22"/>
           <w:szCs w:val="22"/>
+          <w:highlight w:val="green"/>
           <w:lang w:val="en"/>
         </w:rPr>
         <w:tab/>
@@ -4482,6 +4486,7 @@
           <w:bCs/>
           <w:sz w:val="22"/>
           <w:szCs w:val="22"/>
+          <w:highlight w:val="green"/>
           <w:lang w:val="en"/>
         </w:rPr>
         <w:t xml:space="preserve"> </w:t>
@@ -4491,61 +4496,228 @@
           <w:rFonts w:ascii="Times New Roman" w:hAnsi="Times New Roman"/>
           <w:sz w:val="22"/>
           <w:szCs w:val="22"/>
-          <w:lang w:val="en"/>
-        </w:rPr>
-        <w:t xml:space="preserve">We are not able to manipulate emotional intensity in a haunted house attraction. The set, events, and actors are chosen or designed by the organization that we had partnered with to run the experiment, but we did not have the ability to influence this. The resources required to create our own version of this at the same quality of this, which may have allowed us to exert some degree of experimental control, would be unattainable. Although in an ideal world we would capture descriptions of the events as they occurred, this would ruin the immersion and have undesired effects upon the emotional experience and would have fundamentally altered the way that participants experienced subsequent events within the haunted house. If the primary objective was to document how untrained participants self-regulate when unprompted to do so, interrupting the experience to ask self-regulation-related questions may have prompted later self-regulation. </w:t>
-      </w:r>
-      <w:r>
-        <w:rPr>
-          <w:rFonts w:ascii="Times New Roman" w:hAnsi="Times New Roman"/>
-          <w:sz w:val="22"/>
-          <w:szCs w:val="22"/>
+          <w:highlight w:val="green"/>
+          <w:lang w:val="en"/>
+        </w:rPr>
+        <w:t>We are not sure what you might have had in mind as an option for manipulating intensity within the haunted house but would be open to hearing more specific critiques. Though designing and maintaining our own ‘attraction’ might theoretically offer some greater degree of control, t</w:t>
+      </w:r>
+      <w:r>
+        <w:rPr>
+          <w:rFonts w:ascii="Times New Roman" w:hAnsi="Times New Roman"/>
+          <w:sz w:val="22"/>
+          <w:szCs w:val="22"/>
+          <w:highlight w:val="green"/>
+          <w:lang w:val="en"/>
+        </w:rPr>
+        <w:t xml:space="preserve">he resources required to create our own version of this at the same quality </w:t>
+      </w:r>
+      <w:r>
+        <w:rPr>
+          <w:rFonts w:ascii="Times New Roman" w:hAnsi="Times New Roman"/>
+          <w:sz w:val="22"/>
+          <w:szCs w:val="22"/>
+          <w:highlight w:val="green"/>
+          <w:lang w:val="en"/>
+        </w:rPr>
+        <w:t>as</w:t>
+      </w:r>
+      <w:r>
+        <w:rPr>
+          <w:rFonts w:ascii="Times New Roman" w:hAnsi="Times New Roman"/>
+          <w:sz w:val="22"/>
+          <w:szCs w:val="22"/>
+          <w:highlight w:val="green"/>
+          <w:lang w:val="en"/>
+        </w:rPr>
+        <w:t xml:space="preserve"> this</w:t>
+      </w:r>
+      <w:r>
+        <w:rPr>
+          <w:rFonts w:ascii="Times New Roman" w:hAnsi="Times New Roman"/>
+          <w:sz w:val="22"/>
+          <w:szCs w:val="22"/>
+          <w:highlight w:val="green"/>
+          <w:lang w:val="en"/>
+        </w:rPr>
+        <w:t xml:space="preserve"> </w:t>
+      </w:r>
+      <w:r>
+        <w:rPr>
+          <w:rFonts w:ascii="Times New Roman" w:hAnsi="Times New Roman"/>
+          <w:sz w:val="22"/>
+          <w:szCs w:val="22"/>
+          <w:highlight w:val="green"/>
+          <w:lang w:val="en"/>
+        </w:rPr>
+        <w:t>would be unattainable</w:t>
+      </w:r>
+      <w:r>
+        <w:rPr>
+          <w:rFonts w:ascii="Times New Roman" w:hAnsi="Times New Roman"/>
+          <w:sz w:val="22"/>
+          <w:szCs w:val="22"/>
+          <w:highlight w:val="green"/>
+          <w:lang w:val="en"/>
+        </w:rPr>
+        <w:t>.</w:t>
+      </w:r>
+      <w:r>
+        <w:rPr>
+          <w:rFonts w:ascii="Times New Roman" w:hAnsi="Times New Roman"/>
+          <w:sz w:val="22"/>
+          <w:szCs w:val="22"/>
+          <w:highlight w:val="green"/>
+          <w:lang w:val="en"/>
+        </w:rPr>
+        <w:t xml:space="preserve"> The set, events, and actors </w:t>
+      </w:r>
+      <w:r>
+        <w:rPr>
+          <w:rFonts w:ascii="Times New Roman" w:hAnsi="Times New Roman"/>
+          <w:sz w:val="22"/>
+          <w:szCs w:val="22"/>
+          <w:highlight w:val="green"/>
+          <w:lang w:val="en"/>
+        </w:rPr>
+        <w:t xml:space="preserve">within the setting we used </w:t>
+      </w:r>
+      <w:proofErr w:type="gramStart"/>
+      <w:r>
+        <w:rPr>
+          <w:rFonts w:ascii="Times New Roman" w:hAnsi="Times New Roman"/>
+          <w:sz w:val="22"/>
+          <w:szCs w:val="22"/>
+          <w:highlight w:val="green"/>
+          <w:lang w:val="en"/>
+        </w:rPr>
+        <w:t>are</w:t>
+      </w:r>
+      <w:proofErr w:type="gramEnd"/>
+      <w:r>
+        <w:rPr>
+          <w:rFonts w:ascii="Times New Roman" w:hAnsi="Times New Roman"/>
+          <w:sz w:val="22"/>
+          <w:szCs w:val="22"/>
+          <w:highlight w:val="green"/>
+          <w:lang w:val="en"/>
+        </w:rPr>
+        <w:t xml:space="preserve"> chosen or designed by the organization that we had partnered with to run the experiment, but we did not have the ability to influence this. </w:t>
+      </w:r>
+      <w:r>
+        <w:rPr>
+          <w:rFonts w:ascii="Times New Roman" w:hAnsi="Times New Roman"/>
+          <w:sz w:val="22"/>
+          <w:szCs w:val="22"/>
+          <w:highlight w:val="green"/>
+          <w:lang w:val="en"/>
+        </w:rPr>
+        <w:br/>
+      </w:r>
+      <w:r>
+        <w:rPr>
+          <w:rFonts w:ascii="Times New Roman" w:hAnsi="Times New Roman"/>
+          <w:sz w:val="22"/>
+          <w:szCs w:val="22"/>
+          <w:highlight w:val="green"/>
+          <w:lang w:val="en"/>
+        </w:rPr>
+        <w:br/>
+      </w:r>
+      <w:r>
+        <w:rPr>
+          <w:rFonts w:ascii="Times New Roman" w:hAnsi="Times New Roman"/>
+          <w:sz w:val="22"/>
+          <w:szCs w:val="22"/>
+          <w:highlight w:val="green"/>
+          <w:lang w:val="en"/>
+        </w:rPr>
+        <w:t xml:space="preserve">Although in an ideal world we would capture descriptions of the events as they occurred, this would ruin the immersion and have undesired effects upon the emotional experience and would </w:t>
+      </w:r>
+      <w:r>
+        <w:rPr>
+          <w:rFonts w:ascii="Times New Roman" w:hAnsi="Times New Roman"/>
+          <w:sz w:val="22"/>
+          <w:szCs w:val="22"/>
+          <w:highlight w:val="green"/>
           <w:lang w:val="en"/>
         </w:rPr>
         <w:lastRenderedPageBreak/>
-        <w:t xml:space="preserve">Additionally, there were many events that participants could have self-identified as emotionally salient and significant variation in which events participants did identify as emotionally salient. We could not predict beforehand which events a given participant may have chosen to report on or </w:t>
-      </w:r>
-      <w:r>
-        <w:rPr>
-          <w:rFonts w:ascii="Times New Roman" w:hAnsi="Times New Roman"/>
-          <w:sz w:val="22"/>
-          <w:szCs w:val="22"/>
-          <w:lang w:val="en"/>
-        </w:rPr>
-        <w:t xml:space="preserve">intervene after every event. This has already been captured in our limitations section when stating: </w:t>
-      </w:r>
-      <w:r>
-        <w:rPr>
-          <w:rFonts w:ascii="Times New Roman" w:hAnsi="Times New Roman"/>
-          <w:sz w:val="22"/>
-          <w:szCs w:val="22"/>
-          <w:highlight w:val="yellow"/>
-          <w:lang w:val="en"/>
-        </w:rPr>
-        <w:t>“WHATEVER WE SAID”</w:t>
-      </w:r>
-      <w:r>
-        <w:rPr>
-          <w:rFonts w:ascii="Times New Roman" w:hAnsi="Times New Roman"/>
-          <w:sz w:val="22"/>
-          <w:szCs w:val="22"/>
-          <w:lang w:val="en"/>
-        </w:rPr>
-        <w:t xml:space="preserve"> </w:t>
-      </w:r>
-      <w:commentRangeEnd w:id="11"/>
-      <w:r>
-        <w:rPr>
-          <w:rStyle w:val="CommentReference"/>
-        </w:rPr>
-        <w:commentReference w:id="11"/>
-      </w:r>
-      <w:commentRangeEnd w:id="12"/>
-      <w:r>
-        <w:rPr>
-          <w:rStyle w:val="CommentReference"/>
-        </w:rPr>
-        <w:commentReference w:id="12"/>
+        <w:t xml:space="preserve">have fundamentally altered the way that participants experienced subsequent events within the haunted house. If the primary objective was to document how untrained participants self-regulate when unprompted to do so, interrupting the experience to ask self-regulation-related questions may have prompted </w:t>
+      </w:r>
+      <w:r>
+        <w:rPr>
+          <w:rFonts w:ascii="Times New Roman" w:hAnsi="Times New Roman"/>
+          <w:sz w:val="22"/>
+          <w:szCs w:val="22"/>
+          <w:highlight w:val="green"/>
+          <w:lang w:val="en"/>
+        </w:rPr>
+        <w:t xml:space="preserve">introspection and </w:t>
+      </w:r>
+      <w:r>
+        <w:rPr>
+          <w:rFonts w:ascii="Times New Roman" w:hAnsi="Times New Roman"/>
+          <w:sz w:val="22"/>
+          <w:szCs w:val="22"/>
+          <w:highlight w:val="green"/>
+          <w:lang w:val="en"/>
+        </w:rPr>
+        <w:t>later self-regulation</w:t>
+      </w:r>
+      <w:r>
+        <w:rPr>
+          <w:rFonts w:ascii="Times New Roman" w:hAnsi="Times New Roman"/>
+          <w:sz w:val="22"/>
+          <w:szCs w:val="22"/>
+          <w:highlight w:val="green"/>
+          <w:lang w:val="en"/>
+        </w:rPr>
+        <w:t>, as noted on page 15</w:t>
+      </w:r>
+      <w:r>
+        <w:rPr>
+          <w:rFonts w:ascii="Times New Roman" w:hAnsi="Times New Roman"/>
+          <w:sz w:val="22"/>
+          <w:szCs w:val="22"/>
+          <w:highlight w:val="green"/>
+          <w:lang w:val="en"/>
+        </w:rPr>
+        <w:t xml:space="preserve">. Additionally, there were many events that participants could have self-identified as emotionally salient and significant variation in which events participants did identify as emotionally salient. </w:t>
+      </w:r>
+    </w:p>
+    <w:p>
+      <w:pPr>
+        <w:pStyle w:val="ListParagraph"/>
+        <w:tabs>
+          <w:tab w:val="left" w:pos="720"/>
+        </w:tabs>
+        <w:ind w:left="810" w:hanging="90"/>
+        <w:rPr>
+          <w:rFonts w:ascii="Times New Roman" w:hAnsi="Times New Roman"/>
+          <w:sz w:val="22"/>
+          <w:szCs w:val="22"/>
+          <w:lang w:val="en"/>
+        </w:rPr>
+      </w:pPr>
+      <w:r>
+        <w:rPr>
+          <w:rFonts w:ascii="Times New Roman" w:hAnsi="Times New Roman"/>
+          <w:sz w:val="22"/>
+          <w:szCs w:val="22"/>
+          <w:highlight w:val="green"/>
+          <w:lang w:val="en"/>
+        </w:rPr>
+        <w:br/>
+      </w:r>
+      <w:r>
+        <w:rPr>
+          <w:rFonts w:ascii="Times New Roman" w:hAnsi="Times New Roman"/>
+          <w:sz w:val="22"/>
+          <w:szCs w:val="22"/>
+          <w:highlight w:val="green"/>
+          <w:lang w:val="en"/>
+        </w:rPr>
+        <w:t>We do take the points about limitations, however, and have expanded our limitations discussion to include both.</w:t>
       </w:r>
     </w:p>
     <w:p>
@@ -4588,14 +4760,16 @@
           <w:rFonts w:ascii="Times New Roman" w:hAnsi="Times New Roman"/>
           <w:sz w:val="22"/>
           <w:szCs w:val="22"/>
-          <w:lang w:val="en"/>
-        </w:rPr>
-      </w:pPr>
-      <w:r>
-        <w:rPr>
-          <w:rFonts w:ascii="Times New Roman" w:hAnsi="Times New Roman"/>
-          <w:sz w:val="22"/>
-          <w:szCs w:val="22"/>
+          <w:highlight w:val="green"/>
+          <w:lang w:val="en"/>
+        </w:rPr>
+      </w:pPr>
+      <w:r>
+        <w:rPr>
+          <w:rFonts w:ascii="Times New Roman" w:hAnsi="Times New Roman"/>
+          <w:sz w:val="22"/>
+          <w:szCs w:val="22"/>
+          <w:highlight w:val="green"/>
           <w:lang w:val="en"/>
         </w:rPr>
         <w:t xml:space="preserve">“It was great to see that the authors considered the effectiveness of the strategies that participants chose. However, the </w:t>
@@ -4606,6 +4780,7 @@
           <w:rFonts w:ascii="Times New Roman" w:hAnsi="Times New Roman"/>
           <w:sz w:val="22"/>
           <w:szCs w:val="22"/>
+          <w:highlight w:val="green"/>
           <w:lang w:val="en"/>
         </w:rPr>
         <w:t>authors</w:t>
@@ -4616,6 +4791,7 @@
           <w:rFonts w:ascii="Times New Roman" w:hAnsi="Times New Roman"/>
           <w:sz w:val="22"/>
           <w:szCs w:val="22"/>
+          <w:highlight w:val="green"/>
           <w:lang w:val="en"/>
         </w:rPr>
         <w:t xml:space="preserve"> conclusions may be too strong considering how effectiveness was measured (i.e., participants </w:t>
@@ -4626,6 +4802,7 @@
           <w:rFonts w:ascii="Times New Roman" w:hAnsi="Times New Roman"/>
           <w:sz w:val="22"/>
           <w:szCs w:val="22"/>
+          <w:highlight w:val="green"/>
           <w:lang w:val="en"/>
         </w:rPr>
         <w:t>reports</w:t>
@@ -4636,6 +4813,7 @@
           <w:rFonts w:ascii="Times New Roman" w:hAnsi="Times New Roman"/>
           <w:sz w:val="22"/>
           <w:szCs w:val="22"/>
+          <w:highlight w:val="green"/>
           <w:lang w:val="en"/>
         </w:rPr>
         <w:t xml:space="preserve"> of how successful their regulatory efforts were). For example, on p. 21 the authors state that "our data seems to suggest the efficacy of using distraction within this high-intensity, quasi-naturalistic setting to be of a lesser magnitude than what had been found in lab studies wherein distraction was used". The authors need to provide references for the previous work that has looked at the effectiveness of distraction in response to high-intensity stimuli - both in the results section and in the introduction - and tone down the conclusions given the differences in the way that efficacy of regulation was measured.</w:t>
@@ -4645,6 +4823,7 @@
           <w:rFonts w:ascii="Times New Roman" w:hAnsi="Times New Roman"/>
           <w:sz w:val="22"/>
           <w:szCs w:val="22"/>
+          <w:highlight w:val="green"/>
           <w:lang w:val="en"/>
         </w:rPr>
         <w:t>”</w:t>
@@ -4658,6 +4837,7 @@
           <w:rFonts w:ascii="Times New Roman" w:hAnsi="Times New Roman"/>
           <w:sz w:val="22"/>
           <w:szCs w:val="22"/>
+          <w:highlight w:val="green"/>
           <w:lang w:val="en"/>
         </w:rPr>
       </w:pPr>
@@ -4679,6 +4859,7 @@
           <w:bCs/>
           <w:sz w:val="22"/>
           <w:szCs w:val="22"/>
+          <w:highlight w:val="green"/>
           <w:lang w:val="en"/>
         </w:rPr>
         <w:t>Our response:</w:t>
@@ -4690,6 +4871,7 @@
           <w:bCs/>
           <w:sz w:val="22"/>
           <w:szCs w:val="22"/>
+          <w:highlight w:val="green"/>
           <w:lang w:val="en"/>
         </w:rPr>
         <w:t xml:space="preserve"> </w:t>
@@ -4699,15 +4881,27 @@
           <w:rFonts w:ascii="Times New Roman" w:hAnsi="Times New Roman"/>
           <w:sz w:val="22"/>
           <w:szCs w:val="22"/>
-          <w:lang w:val="en"/>
-        </w:rPr>
-        <w:t>We have revised our language, as we did not intend to make a</w:t>
-      </w:r>
-      <w:r>
-        <w:rPr>
-          <w:rFonts w:ascii="Times New Roman" w:hAnsi="Times New Roman"/>
-          <w:sz w:val="22"/>
-          <w:szCs w:val="22"/>
+          <w:highlight w:val="green"/>
+          <w:lang w:val="en"/>
+        </w:rPr>
+        <w:t xml:space="preserve">We had not intended to make </w:t>
+      </w:r>
+      <w:r>
+        <w:rPr>
+          <w:rFonts w:ascii="Times New Roman" w:hAnsi="Times New Roman"/>
+          <w:sz w:val="22"/>
+          <w:szCs w:val="22"/>
+          <w:highlight w:val="green"/>
+          <w:lang w:val="en"/>
+        </w:rPr>
+        <w:t>a</w:t>
+      </w:r>
+      <w:r>
+        <w:rPr>
+          <w:rFonts w:ascii="Times New Roman" w:hAnsi="Times New Roman"/>
+          <w:sz w:val="22"/>
+          <w:szCs w:val="22"/>
+          <w:highlight w:val="green"/>
           <w:lang w:val="en"/>
         </w:rPr>
         <w:t>n</w:t>
@@ -4717,6 +4911,7 @@
           <w:rFonts w:ascii="Times New Roman" w:hAnsi="Times New Roman"/>
           <w:sz w:val="22"/>
           <w:szCs w:val="22"/>
+          <w:highlight w:val="green"/>
           <w:lang w:val="en"/>
         </w:rPr>
         <w:t xml:space="preserve"> </w:t>
@@ -4727,6 +4922,7 @@
           <w:rFonts w:ascii="Times New Roman" w:hAnsi="Times New Roman"/>
           <w:sz w:val="22"/>
           <w:szCs w:val="22"/>
+          <w:highlight w:val="green"/>
           <w:lang w:val="en"/>
         </w:rPr>
         <w:t>intercontext</w:t>
@@ -4737,6 +4933,7 @@
           <w:rFonts w:ascii="Times New Roman" w:hAnsi="Times New Roman"/>
           <w:sz w:val="22"/>
           <w:szCs w:val="22"/>
+          <w:highlight w:val="green"/>
           <w:lang w:val="en"/>
         </w:rPr>
         <w:t xml:space="preserve"> or object</w:t>
@@ -4746,6 +4943,7 @@
           <w:rFonts w:ascii="Times New Roman" w:hAnsi="Times New Roman"/>
           <w:sz w:val="22"/>
           <w:szCs w:val="22"/>
+          <w:highlight w:val="green"/>
           <w:lang w:val="en"/>
         </w:rPr>
         <w:t>ive</w:t>
@@ -4755,18 +4953,62 @@
           <w:rFonts w:ascii="Times New Roman" w:hAnsi="Times New Roman"/>
           <w:sz w:val="22"/>
           <w:szCs w:val="22"/>
-          <w:lang w:val="en"/>
-        </w:rPr>
-        <w:t xml:space="preserve"> comparison but rather a subjective one. When measured in the same experiment or context, stimulus-response laboratory paradigms like those we had highlighted consistently</w:t>
-      </w:r>
-      <w:r>
-        <w:rPr>
-          <w:rFonts w:ascii="Times New Roman" w:hAnsi="Times New Roman"/>
-          <w:sz w:val="22"/>
-          <w:szCs w:val="22"/>
-          <w:lang w:val="en"/>
-        </w:rPr>
-        <w:t xml:space="preserve"> find that distraction tends to be more successful than reappraisal in high intensity settings. We found the opposite within this context and simply intended to highlight the relative difference. </w:t>
+          <w:highlight w:val="green"/>
+          <w:lang w:val="en"/>
+        </w:rPr>
+        <w:t xml:space="preserve"> comparison</w:t>
+      </w:r>
+      <w:r>
+        <w:rPr>
+          <w:rFonts w:ascii="Times New Roman" w:hAnsi="Times New Roman"/>
+          <w:sz w:val="22"/>
+          <w:szCs w:val="22"/>
+          <w:highlight w:val="green"/>
+          <w:lang w:val="en"/>
+        </w:rPr>
+        <w:t xml:space="preserve"> between settings,</w:t>
+      </w:r>
+      <w:r>
+        <w:rPr>
+          <w:rFonts w:ascii="Times New Roman" w:hAnsi="Times New Roman"/>
+          <w:sz w:val="22"/>
+          <w:szCs w:val="22"/>
+          <w:highlight w:val="green"/>
+          <w:lang w:val="en"/>
+        </w:rPr>
+        <w:t xml:space="preserve"> but </w:t>
+      </w:r>
+      <w:r>
+        <w:rPr>
+          <w:rFonts w:ascii="Times New Roman" w:hAnsi="Times New Roman"/>
+          <w:sz w:val="22"/>
+          <w:szCs w:val="22"/>
+          <w:highlight w:val="green"/>
+          <w:lang w:val="en"/>
+        </w:rPr>
+        <w:t xml:space="preserve">to rather highlight that the relationship between reappraisal and distraction that one might expect to see from lab studies has appeared to deviate this context. As such, we have revised our wording to hopefully make that </w:t>
+      </w:r>
+      <w:proofErr w:type="gramStart"/>
+      <w:r>
+        <w:rPr>
+          <w:rFonts w:ascii="Times New Roman" w:hAnsi="Times New Roman"/>
+          <w:sz w:val="22"/>
+          <w:szCs w:val="22"/>
+          <w:highlight w:val="green"/>
+          <w:lang w:val="en"/>
+        </w:rPr>
+        <w:t>more clear</w:t>
+      </w:r>
+      <w:proofErr w:type="gramEnd"/>
+      <w:r>
+        <w:rPr>
+          <w:rFonts w:ascii="Times New Roman" w:hAnsi="Times New Roman"/>
+          <w:sz w:val="22"/>
+          <w:szCs w:val="22"/>
+          <w:highlight w:val="green"/>
+          <w:lang w:val="en"/>
+        </w:rPr>
+        <w:t>.</w:t>
       </w:r>
       <w:r>
         <w:rPr>
@@ -4993,14 +5235,16 @@
           <w:rFonts w:ascii="Times New Roman" w:hAnsi="Times New Roman"/>
           <w:sz w:val="22"/>
           <w:szCs w:val="22"/>
-          <w:lang w:val="en"/>
-        </w:rPr>
-      </w:pPr>
-      <w:r>
-        <w:rPr>
-          <w:rFonts w:ascii="Times New Roman" w:hAnsi="Times New Roman"/>
-          <w:sz w:val="22"/>
-          <w:szCs w:val="22"/>
+          <w:highlight w:val="green"/>
+          <w:lang w:val="en"/>
+        </w:rPr>
+      </w:pPr>
+      <w:r>
+        <w:rPr>
+          <w:rFonts w:ascii="Times New Roman" w:hAnsi="Times New Roman"/>
+          <w:sz w:val="22"/>
+          <w:szCs w:val="22"/>
+          <w:highlight w:val="green"/>
           <w:lang w:val="en"/>
         </w:rPr>
         <w:t xml:space="preserve">“It was disappointing to read that the physiological data collected from participants in the pilot study has been reported elsewhere; namely, in a paper in </w:t>
@@ -5011,6 +5255,7 @@
           <w:rFonts w:ascii="Times New Roman" w:hAnsi="Times New Roman"/>
           <w:sz w:val="22"/>
           <w:szCs w:val="22"/>
+          <w:highlight w:val="green"/>
           <w:lang w:val="en"/>
         </w:rPr>
         <w:t>Neuropsychologia</w:t>
@@ -5021,6 +5266,7 @@
           <w:rFonts w:ascii="Times New Roman" w:hAnsi="Times New Roman"/>
           <w:sz w:val="22"/>
           <w:szCs w:val="22"/>
+          <w:highlight w:val="green"/>
           <w:lang w:val="en"/>
         </w:rPr>
         <w:t xml:space="preserve">. The paper in </w:t>
@@ -5031,6 +5277,7 @@
           <w:rFonts w:ascii="Times New Roman" w:hAnsi="Times New Roman"/>
           <w:sz w:val="22"/>
           <w:szCs w:val="22"/>
+          <w:highlight w:val="green"/>
           <w:lang w:val="en"/>
         </w:rPr>
         <w:t>Neuropsychologia</w:t>
@@ -5041,6 +5288,7 @@
           <w:rFonts w:ascii="Times New Roman" w:hAnsi="Times New Roman"/>
           <w:sz w:val="22"/>
           <w:szCs w:val="22"/>
+          <w:highlight w:val="green"/>
           <w:lang w:val="en"/>
         </w:rPr>
         <w:t xml:space="preserve"> does not focus on how participants regulated their emotions, but the heart rate data provides a useful validation of the intensity of the emotion experiences and so would have been useful in this manuscript. We also note the suggestion that a third 'forthcoming manuscript' will report on a memory test given to participants (p. 13). It may be appropriate to split the data in this way, but the authors should do so having carefully considered issues around 'salami-slicing of publications' and the pros and cons of contributing to a proliferation of academic content.</w:t>
@@ -5050,6 +5298,7 @@
           <w:rFonts w:ascii="Times New Roman" w:hAnsi="Times New Roman"/>
           <w:sz w:val="22"/>
           <w:szCs w:val="22"/>
+          <w:highlight w:val="green"/>
           <w:lang w:val="en"/>
         </w:rPr>
         <w:t>”</w:t>
@@ -5112,6 +5361,7 @@
           <w:bCs/>
           <w:sz w:val="22"/>
           <w:szCs w:val="22"/>
+          <w:highlight w:val="green"/>
           <w:lang w:val="en"/>
         </w:rPr>
         <w:t>Our response:</w:t>
@@ -5123,6 +5373,7 @@
           <w:bCs/>
           <w:sz w:val="22"/>
           <w:szCs w:val="22"/>
+          <w:highlight w:val="green"/>
           <w:lang w:val="en"/>
         </w:rPr>
         <w:t xml:space="preserve"> </w:t>
@@ -5132,6 +5383,7 @@
           <w:rFonts w:ascii="Times New Roman" w:hAnsi="Times New Roman"/>
           <w:sz w:val="22"/>
           <w:szCs w:val="22"/>
+          <w:highlight w:val="green"/>
           <w:lang w:val="en"/>
         </w:rPr>
         <w:t xml:space="preserve">We </w:t>
@@ -5142,6 +5394,7 @@
           <w:rFonts w:ascii="Times New Roman" w:hAnsi="Times New Roman"/>
           <w:sz w:val="22"/>
           <w:szCs w:val="22"/>
+          <w:highlight w:val="green"/>
           <w:lang w:val="en"/>
         </w:rPr>
         <w:t>had taken</w:t>
@@ -5152,19 +5405,150 @@
           <w:rFonts w:ascii="Times New Roman" w:hAnsi="Times New Roman"/>
           <w:sz w:val="22"/>
           <w:szCs w:val="22"/>
-          <w:lang w:val="en"/>
-        </w:rPr>
-        <w:t xml:space="preserve"> this criticism into consideration and conducted additional exploratory analyses where possible using the physiological and regulatory data from the pilot and Study 1. </w:t>
-      </w:r>
-      <w:r>
-        <w:rPr>
-          <w:rFonts w:ascii="Times New Roman" w:hAnsi="Times New Roman"/>
-          <w:sz w:val="22"/>
-          <w:szCs w:val="22"/>
-          <w:highlight w:val="yellow"/>
-          <w:lang w:val="en"/>
-        </w:rPr>
-        <w:t xml:space="preserve">What did we briefly </w:t>
+          <w:highlight w:val="green"/>
+          <w:lang w:val="en"/>
+        </w:rPr>
+        <w:t xml:space="preserve"> this criticism into consideration and conducted additional exploratory analyses where possible using the physiological and regulatory data from the pilot and Study 1.</w:t>
+      </w:r>
+      <w:r>
+        <w:rPr>
+          <w:rFonts w:ascii="Times New Roman" w:hAnsi="Times New Roman"/>
+          <w:sz w:val="22"/>
+          <w:szCs w:val="22"/>
+          <w:highlight w:val="green"/>
+          <w:lang w:val="en"/>
+        </w:rPr>
+        <w:t xml:space="preserve"> However, we did not design the capture of physiological data within the pilot study</w:t>
+      </w:r>
+      <w:r>
+        <w:rPr>
+          <w:rFonts w:ascii="Times New Roman" w:hAnsi="Times New Roman"/>
+          <w:sz w:val="22"/>
+          <w:szCs w:val="22"/>
+          <w:highlight w:val="green"/>
+          <w:lang w:val="en"/>
+        </w:rPr>
+        <w:t xml:space="preserve"> </w:t>
+      </w:r>
+      <w:r>
+        <w:rPr>
+          <w:rFonts w:ascii="Times New Roman" w:hAnsi="Times New Roman"/>
+          <w:sz w:val="22"/>
+          <w:szCs w:val="22"/>
+          <w:highlight w:val="green"/>
+          <w:lang w:val="en"/>
+        </w:rPr>
+        <w:t>to answer specific hypotheses regarding self-regulation. While physiological data was captured continuously and time-locked, specific events participants experienced were not. We</w:t>
+      </w:r>
+      <w:r>
+        <w:rPr>
+          <w:rFonts w:ascii="Times New Roman" w:hAnsi="Times New Roman"/>
+          <w:sz w:val="22"/>
+          <w:szCs w:val="22"/>
+          <w:highlight w:val="green"/>
+          <w:lang w:val="en"/>
+        </w:rPr>
+        <w:t xml:space="preserve"> were able to</w:t>
+      </w:r>
+      <w:r>
+        <w:rPr>
+          <w:rFonts w:ascii="Times New Roman" w:hAnsi="Times New Roman"/>
+          <w:sz w:val="22"/>
+          <w:szCs w:val="22"/>
+          <w:highlight w:val="green"/>
+          <w:lang w:val="en"/>
+        </w:rPr>
+        <w:t xml:space="preserve"> estimate approximately when specific events may have occurred in the physiological time</w:t>
+      </w:r>
+      <w:r>
+        <w:rPr>
+          <w:rFonts w:ascii="Times New Roman" w:hAnsi="Times New Roman"/>
+          <w:sz w:val="22"/>
+          <w:szCs w:val="22"/>
+          <w:highlight w:val="green"/>
+          <w:lang w:val="en"/>
+        </w:rPr>
+        <w:t>-</w:t>
+      </w:r>
+      <w:r>
+        <w:rPr>
+          <w:rFonts w:ascii="Times New Roman" w:hAnsi="Times New Roman"/>
+          <w:sz w:val="22"/>
+          <w:szCs w:val="22"/>
+          <w:highlight w:val="green"/>
+          <w:lang w:val="en"/>
+        </w:rPr>
+        <w:t>course</w:t>
+      </w:r>
+      <w:r>
+        <w:rPr>
+          <w:rFonts w:ascii="Times New Roman" w:hAnsi="Times New Roman"/>
+          <w:sz w:val="22"/>
+          <w:szCs w:val="22"/>
+          <w:highlight w:val="green"/>
+          <w:lang w:val="en"/>
+        </w:rPr>
+        <w:t xml:space="preserve"> for analyses</w:t>
+      </w:r>
+      <w:r>
+        <w:rPr>
+          <w:rFonts w:ascii="Times New Roman" w:hAnsi="Times New Roman"/>
+          <w:sz w:val="22"/>
+          <w:szCs w:val="22"/>
+          <w:highlight w:val="green"/>
+          <w:lang w:val="en"/>
+        </w:rPr>
+        <w:t xml:space="preserve"> beyond the scope of this manuscript</w:t>
+      </w:r>
+      <w:r>
+        <w:rPr>
+          <w:rFonts w:ascii="Times New Roman" w:hAnsi="Times New Roman"/>
+          <w:sz w:val="22"/>
+          <w:szCs w:val="22"/>
+          <w:highlight w:val="green"/>
+          <w:lang w:val="en"/>
+        </w:rPr>
+        <w:t>, given the  consistency in the haunted house design.</w:t>
+      </w:r>
+      <w:r>
+        <w:rPr>
+          <w:rFonts w:ascii="Times New Roman" w:hAnsi="Times New Roman"/>
+          <w:sz w:val="22"/>
+          <w:szCs w:val="22"/>
+          <w:highlight w:val="green"/>
+          <w:lang w:val="en"/>
+        </w:rPr>
+        <w:t xml:space="preserve"> However, for the purposes of this manuscript, b</w:t>
+      </w:r>
+      <w:r>
+        <w:rPr>
+          <w:rFonts w:ascii="Times New Roman" w:hAnsi="Times New Roman"/>
+          <w:sz w:val="22"/>
+          <w:szCs w:val="22"/>
+          <w:highlight w:val="green"/>
+          <w:lang w:val="en"/>
+        </w:rPr>
+        <w:t xml:space="preserve">oth </w:t>
+      </w:r>
+      <w:r>
+        <w:rPr>
+          <w:rFonts w:ascii="Times New Roman" w:hAnsi="Times New Roman"/>
+          <w:sz w:val="22"/>
+          <w:szCs w:val="22"/>
+          <w:highlight w:val="green"/>
+          <w:lang w:val="en"/>
+        </w:rPr>
+        <w:t>the temporal</w:t>
+      </w:r>
+      <w:r>
+        <w:rPr>
+          <w:rFonts w:ascii="Times New Roman" w:hAnsi="Times New Roman"/>
+          <w:sz w:val="22"/>
+          <w:szCs w:val="22"/>
+          <w:highlight w:val="green"/>
+          <w:lang w:val="en"/>
+        </w:rPr>
+        <w:t xml:space="preserve"> estimation and the </w:t>
       </w:r>
       <w:proofErr w:type="gramStart"/>
       <w:r>
@@ -5172,19 +5556,10 @@
           <w:rFonts w:ascii="Times New Roman" w:hAnsi="Times New Roman"/>
           <w:sz w:val="22"/>
           <w:szCs w:val="22"/>
-          <w:highlight w:val="yellow"/>
-          <w:lang w:val="en"/>
-        </w:rPr>
-        <w:t>find?</w:t>
-      </w:r>
-      <w:r>
-        <w:rPr>
-          <w:rFonts w:ascii="Times New Roman" w:hAnsi="Times New Roman"/>
-          <w:sz w:val="22"/>
-          <w:szCs w:val="22"/>
-          <w:lang w:val="en"/>
-        </w:rPr>
-        <w:t>.</w:t>
+          <w:highlight w:val="green"/>
+          <w:lang w:val="en"/>
+        </w:rPr>
+        <w:t>one week</w:t>
       </w:r>
       <w:proofErr w:type="gramEnd"/>
       <w:r>
@@ -5192,15 +5567,88 @@
           <w:rFonts w:ascii="Times New Roman" w:hAnsi="Times New Roman"/>
           <w:sz w:val="22"/>
           <w:szCs w:val="22"/>
-          <w:lang w:val="en"/>
-        </w:rPr>
-        <w:t xml:space="preserve"> Please see the updated manuscript for more specific details. </w:t>
-      </w:r>
-      <w:r>
-        <w:rPr>
-          <w:rFonts w:ascii="Times New Roman" w:hAnsi="Times New Roman"/>
-          <w:sz w:val="22"/>
-          <w:szCs w:val="22"/>
+          <w:highlight w:val="green"/>
+          <w:lang w:val="en"/>
+        </w:rPr>
+        <w:t xml:space="preserve"> delay between exposure and strategy self-report would make assessing the reliability of any outcomes </w:t>
+      </w:r>
+      <w:r>
+        <w:rPr>
+          <w:rFonts w:ascii="Times New Roman" w:hAnsi="Times New Roman"/>
+          <w:sz w:val="22"/>
+          <w:szCs w:val="22"/>
+          <w:highlight w:val="green"/>
+          <w:lang w:val="en"/>
+        </w:rPr>
+        <w:t xml:space="preserve">we find </w:t>
+      </w:r>
+      <w:r>
+        <w:rPr>
+          <w:rFonts w:ascii="Times New Roman" w:hAnsi="Times New Roman"/>
+          <w:sz w:val="22"/>
+          <w:szCs w:val="22"/>
+          <w:highlight w:val="green"/>
+          <w:lang w:val="en"/>
+        </w:rPr>
+        <w:t xml:space="preserve">challenging. Though we intended to use physiological data </w:t>
+      </w:r>
+      <w:r>
+        <w:rPr>
+          <w:rFonts w:ascii="Times New Roman" w:hAnsi="Times New Roman"/>
+          <w:sz w:val="22"/>
+          <w:szCs w:val="22"/>
+          <w:highlight w:val="green"/>
+          <w:lang w:val="en"/>
+        </w:rPr>
+        <w:t xml:space="preserve">for exploratory analyses of </w:t>
+      </w:r>
+      <w:r>
+        <w:rPr>
+          <w:rFonts w:ascii="Times New Roman" w:hAnsi="Times New Roman"/>
+          <w:sz w:val="22"/>
+          <w:szCs w:val="22"/>
+          <w:highlight w:val="green"/>
+          <w:lang w:val="en"/>
+        </w:rPr>
+        <w:t xml:space="preserve">self-regulation in Study 1, technical issues during collection left us with insufficient data to </w:t>
+      </w:r>
+      <w:r>
+        <w:rPr>
+          <w:rFonts w:ascii="Times New Roman" w:hAnsi="Times New Roman"/>
+          <w:sz w:val="22"/>
+          <w:szCs w:val="22"/>
+          <w:highlight w:val="green"/>
+          <w:lang w:val="en"/>
+        </w:rPr>
+        <w:t xml:space="preserve">reasonably </w:t>
+      </w:r>
+      <w:r>
+        <w:rPr>
+          <w:rFonts w:ascii="Times New Roman" w:hAnsi="Times New Roman"/>
+          <w:sz w:val="22"/>
+          <w:szCs w:val="22"/>
+          <w:highlight w:val="green"/>
+          <w:lang w:val="en"/>
+        </w:rPr>
+        <w:lastRenderedPageBreak/>
+        <w:t>conduct the analyses that we intended.</w:t>
+      </w:r>
+      <w:r>
+        <w:rPr>
+          <w:rFonts w:ascii="Times New Roman" w:hAnsi="Times New Roman"/>
+          <w:sz w:val="22"/>
+          <w:szCs w:val="22"/>
+          <w:highlight w:val="green"/>
+          <w:lang w:val="en"/>
+        </w:rPr>
+        <w:t xml:space="preserve"> </w:t>
+      </w:r>
+      <w:r>
+        <w:rPr>
+          <w:rFonts w:ascii="Times New Roman" w:hAnsi="Times New Roman"/>
+          <w:sz w:val="22"/>
+          <w:szCs w:val="22"/>
+          <w:highlight w:val="green"/>
           <w:lang w:val="en"/>
         </w:rPr>
         <w:br/>
@@ -5210,10 +5658,163 @@
           <w:rFonts w:ascii="Times New Roman" w:hAnsi="Times New Roman"/>
           <w:sz w:val="22"/>
           <w:szCs w:val="22"/>
+          <w:highlight w:val="green"/>
           <w:lang w:val="en"/>
         </w:rPr>
         <w:br/>
-        <w:t xml:space="preserve">We were not able to find enough data from Study 1 to run any analyses. There were data collection issues collecting within the field. In the pilot, we do have enough data but the events occur at the subsection level, so there is a fundamental misalignment. </w:t>
+        <w:t xml:space="preserve">While we do note that ‘salami-slicing’ </w:t>
+      </w:r>
+      <w:r>
+        <w:rPr>
+          <w:rFonts w:ascii="Times New Roman" w:hAnsi="Times New Roman"/>
+          <w:sz w:val="22"/>
+          <w:szCs w:val="22"/>
+          <w:highlight w:val="green"/>
+          <w:lang w:val="en"/>
+        </w:rPr>
+        <w:t>is</w:t>
+      </w:r>
+      <w:r>
+        <w:rPr>
+          <w:rFonts w:ascii="Times New Roman" w:hAnsi="Times New Roman"/>
+          <w:sz w:val="22"/>
+          <w:szCs w:val="22"/>
+          <w:highlight w:val="green"/>
+          <w:lang w:val="en"/>
+        </w:rPr>
+        <w:t xml:space="preserve"> a valid concern in scientific publishing, </w:t>
+      </w:r>
+      <w:r>
+        <w:rPr>
+          <w:rFonts w:ascii="Times New Roman" w:hAnsi="Times New Roman"/>
+          <w:sz w:val="22"/>
+          <w:szCs w:val="22"/>
+          <w:highlight w:val="green"/>
+          <w:lang w:val="en"/>
+        </w:rPr>
+        <w:t xml:space="preserve">we </w:t>
+      </w:r>
+      <w:r>
+        <w:rPr>
+          <w:rFonts w:ascii="Times New Roman" w:hAnsi="Times New Roman"/>
+          <w:sz w:val="22"/>
+          <w:szCs w:val="22"/>
+          <w:highlight w:val="green"/>
+          <w:lang w:val="en"/>
+        </w:rPr>
+        <w:t xml:space="preserve">strongly </w:t>
+      </w:r>
+      <w:r>
+        <w:rPr>
+          <w:rFonts w:ascii="Times New Roman" w:hAnsi="Times New Roman"/>
+          <w:sz w:val="22"/>
+          <w:szCs w:val="22"/>
+          <w:highlight w:val="green"/>
+          <w:lang w:val="en"/>
+        </w:rPr>
+        <w:t xml:space="preserve">believe the contributions that each of these manuscripts provide </w:t>
+      </w:r>
+      <w:r>
+        <w:rPr>
+          <w:rFonts w:ascii="Times New Roman" w:hAnsi="Times New Roman"/>
+          <w:sz w:val="22"/>
+          <w:szCs w:val="22"/>
+          <w:highlight w:val="green"/>
+          <w:lang w:val="en"/>
+        </w:rPr>
+        <w:t xml:space="preserve">to the field </w:t>
+      </w:r>
+      <w:r>
+        <w:rPr>
+          <w:rFonts w:ascii="Times New Roman" w:hAnsi="Times New Roman"/>
+          <w:sz w:val="22"/>
+          <w:szCs w:val="22"/>
+          <w:highlight w:val="green"/>
+          <w:lang w:val="en"/>
+        </w:rPr>
+        <w:t>are largely orthogonal to one another.</w:t>
+      </w:r>
+      <w:r>
+        <w:rPr>
+          <w:rFonts w:ascii="Times New Roman" w:hAnsi="Times New Roman"/>
+          <w:sz w:val="22"/>
+          <w:szCs w:val="22"/>
+          <w:highlight w:val="green"/>
+          <w:lang w:val="en"/>
+        </w:rPr>
+        <w:t xml:space="preserve"> </w:t>
+      </w:r>
+      <w:r>
+        <w:rPr>
+          <w:rFonts w:ascii="Times New Roman" w:hAnsi="Times New Roman"/>
+          <w:sz w:val="22"/>
+          <w:szCs w:val="22"/>
+          <w:highlight w:val="green"/>
+          <w:lang w:val="en"/>
+        </w:rPr>
+        <w:t xml:space="preserve">We as collaborators pursued this rather complicated, resource-intensive project to build a shared resource – a rich, novel dataset - that we could all pull from to answer our disparate, respective questions. While salami-slicing often fragments </w:t>
+      </w:r>
+      <w:proofErr w:type="gramStart"/>
+      <w:r>
+        <w:rPr>
+          <w:rFonts w:ascii="Times New Roman" w:hAnsi="Times New Roman"/>
+          <w:sz w:val="22"/>
+          <w:szCs w:val="22"/>
+          <w:highlight w:val="green"/>
+          <w:lang w:val="en"/>
+        </w:rPr>
+        <w:t>narratively-related</w:t>
+      </w:r>
+      <w:proofErr w:type="gramEnd"/>
+      <w:r>
+        <w:rPr>
+          <w:rFonts w:ascii="Times New Roman" w:hAnsi="Times New Roman"/>
+          <w:sz w:val="22"/>
+          <w:szCs w:val="22"/>
+          <w:highlight w:val="green"/>
+          <w:lang w:val="en"/>
+        </w:rPr>
+        <w:t xml:space="preserve"> or similar results, the overlap present in each manuscript produced from this dataset largely ends with having used the same dataset. We do reference certain methodological decisions within this manuscript relevant to memory or physiology, but that is primarily for the sake of transparency so that our audience understands why </w:t>
+      </w:r>
+      <w:r>
+        <w:rPr>
+          <w:rFonts w:ascii="Times New Roman" w:hAnsi="Times New Roman"/>
+          <w:sz w:val="22"/>
+          <w:szCs w:val="22"/>
+          <w:highlight w:val="green"/>
+          <w:lang w:val="en"/>
+        </w:rPr>
+        <w:t>perhaps-otherwise confusing decisions were made (e.g., the week delay between exposure and self-report during the pilot). A</w:t>
+      </w:r>
+      <w:r>
+        <w:rPr>
+          <w:rFonts w:ascii="Times New Roman" w:hAnsi="Times New Roman"/>
+          <w:sz w:val="22"/>
+          <w:szCs w:val="22"/>
+          <w:highlight w:val="green"/>
+          <w:lang w:val="en"/>
+        </w:rPr>
+        <w:t>ttempting to adequately explain the complex literatures informing</w:t>
+      </w:r>
+      <w:r>
+        <w:rPr>
+          <w:rFonts w:ascii="Times New Roman" w:hAnsi="Times New Roman"/>
+          <w:sz w:val="22"/>
+          <w:szCs w:val="22"/>
+          <w:highlight w:val="green"/>
+          <w:lang w:val="en"/>
+        </w:rPr>
+        <w:t xml:space="preserve"> the disparate hypotheses explored by each subdomain (i.e., memory, physiology, self-regulation), explaining each of the distinct analytic approaches used, reviewing the results, and contextualizing the contributions each of the findings in every subdomain would likely yield an unwieldy and difficult-to-comprehend manuscript. </w:t>
+      </w:r>
+      <w:r>
+        <w:rPr>
+          <w:rFonts w:ascii="Times New Roman" w:hAnsi="Times New Roman"/>
+          <w:sz w:val="22"/>
+          <w:szCs w:val="22"/>
+          <w:highlight w:val="green"/>
+          <w:lang w:val="en"/>
+        </w:rPr>
+        <w:t>As such, though multiple publications using this dataset may be produced, I and my collaborators feel strongly that these publications are not characterized by the redundancy or quality dilution that characterize instances of salami-slicing.</w:t>
       </w:r>
     </w:p>
     <w:p>
@@ -5260,8 +5861,8 @@
         </w:rPr>
         <w:t>“Finally, please simplify language where possible. For example, "had predictive utility towards" can just be "predicted". "…the affective intensity experiencers reported" (p. 26) could be "…the intensity of the emotions that experience reported" etc. The authors should also be consistent with the language used throughout the manuscript to ensure that the conclusions drawn accurately reflect what has been measured. For example, when discussing the findings of Study 1 throughout the manuscript, the authors should refer to strategy use and not choice (throughout).</w:t>
       </w:r>
-      <w:bookmarkStart w:id="13" w:name="_sczck5ll67g9" w:colFirst="0" w:colLast="0"/>
-      <w:bookmarkEnd w:id="13"/>
+      <w:bookmarkStart w:id="11" w:name="_sczck5ll67g9" w:colFirst="0" w:colLast="0"/>
+      <w:bookmarkEnd w:id="11"/>
       <w:r>
         <w:rPr>
           <w:rFonts w:ascii="Times New Roman" w:hAnsi="Times New Roman"/>
@@ -5386,38 +5987,6 @@
       </w:r>
     </w:p>
   </w:comment>
-  <w:comment w:id="11" w:author="Billy Mitchell" w:date="2023-11-05T21:18:00Z" w:initials="BM">
-    <w:p>
-      <w:pPr>
-        <w:pStyle w:val="CommentText"/>
-      </w:pPr>
-      <w:r>
-        <w:rPr>
-          <w:rStyle w:val="CommentReference"/>
-        </w:rPr>
-        <w:annotationRef/>
-      </w:r>
-      <w:r>
-        <w:t xml:space="preserve">This whole thing has to be waayy less spicy, but some sort of a gentler hand holding is appropriate, I think. </w:t>
-      </w:r>
-    </w:p>
-  </w:comment>
-  <w:comment w:id="12" w:author="Billy Mitchell" w:date="2023-11-05T21:18:00Z" w:initials="BM">
-    <w:p>
-      <w:pPr>
-        <w:pStyle w:val="CommentText"/>
-      </w:pPr>
-      <w:r>
-        <w:rPr>
-          <w:rStyle w:val="CommentReference"/>
-        </w:rPr>
-        <w:annotationRef/>
-      </w:r>
-      <w:r>
-        <w:t xml:space="preserve">Also mention the new study which does manipulate intensity </w:t>
-      </w:r>
-    </w:p>
-  </w:comment>
 </w:comments>
 </file>
 
@@ -5425,8 +5994,6 @@
 <w15:commentsEx xmlns:wpc="http://schemas.microsoft.com/office/word/2010/wordprocessingCanvas" xmlns:cx="http://schemas.microsoft.com/office/drawing/2014/chartex" xmlns:cx1="http://schemas.microsoft.com/office/drawing/2015/9/8/chartex" xmlns:cx2="http://schemas.microsoft.com/office/drawing/2015/10/21/chartex" xmlns:cx3="http://schemas.microsoft.com/office/drawing/2016/5/9/chartex" xmlns:cx4="http://schemas.microsoft.com/office/drawing/2016/5/10/chartex" xmlns:cx5="http://schemas.microsoft.com/office/drawing/2016/5/11/chartex" xmlns:cx6="http://schemas.microsoft.com/office/drawing/2016/5/12/chartex" xmlns:cx7="http://schemas.microsoft.com/office/drawing/2016/5/13/chartex" xmlns:cx8="http://schemas.microsoft.com/office/drawing/2016/5/14/chartex" xmlns:mc="http://schemas.openxmlformats.org/markup-compatibility/2006" xmlns:aink="http://schemas.microsoft.com/office/drawing/2016/ink" xmlns:am3d="http://schemas.microsoft.com/office/drawing/2017/model3d" xmlns:o="urn:schemas-microsoft-com:office:office" xmlns:oel="http://schemas.microsoft.com/office/2019/extlst" xmlns:r="http://schemas.openxmlformats.org/officeDocument/2006/relationships" xmlns:m="http://schemas.openxmlformats.org/officeDocument/2006/math" xmlns:v="urn:schemas-microsoft-com:vml" xmlns:wp14="http://schemas.microsoft.com/office/word/2010/wordprocessingDrawing" xmlns:wp="http://schemas.openxmlformats.org/drawingml/2006/wordprocessingDrawing" xmlns:w10="urn:schemas-microsoft-com:office:word" xmlns:w="http://schemas.openxmlformats.org/wordprocessingml/2006/main" xmlns:w14="http://schemas.microsoft.com/office/word/2010/wordml" xmlns:w15="http://schemas.microsoft.com/office/word/2012/wordml" xmlns:w16cex="http://schemas.microsoft.com/office/word/2018/wordml/cex" xmlns:w16cid="http://schemas.microsoft.com/office/word/2016/wordml/cid" xmlns:w16="http://schemas.microsoft.com/office/word/2018/wordml" xmlns:w16sdtdh="http://schemas.microsoft.com/office/word/2020/wordml/sdtdatahash" xmlns:w16se="http://schemas.microsoft.com/office/word/2015/wordml/symex" xmlns:wpg="http://schemas.microsoft.com/office/word/2010/wordprocessingGroup" xmlns:wpi="http://schemas.microsoft.com/office/word/2010/wordprocessingInk" xmlns:wne="http://schemas.microsoft.com/office/word/2006/wordml" xmlns:wps="http://schemas.microsoft.com/office/word/2010/wordprocessingShape" mc:Ignorable="w14 w15 w16se w16cid w16 w16cex w16sdtdh wp14">
   <w15:commentEx w15:paraId="15263337" w15:done="0"/>
   <w15:commentEx w15:paraId="168CF55C" w15:done="0"/>
-  <w15:commentEx w15:paraId="15AE1BAC" w15:done="0"/>
-  <w15:commentEx w15:paraId="61460023" w15:paraIdParent="15AE1BAC" w15:done="0"/>
 </w15:commentsEx>
 </file>
 
@@ -5434,8 +6001,6 @@
 <w16cex:commentsExtensible xmlns:wpc="http://schemas.microsoft.com/office/word/2010/wordprocessingCanvas" xmlns:cx="http://schemas.microsoft.com/office/drawing/2014/chartex" xmlns:cx1="http://schemas.microsoft.com/office/drawing/2015/9/8/chartex" xmlns:cx2="http://schemas.microsoft.com/office/drawing/2015/10/21/chartex" xmlns:cx3="http://schemas.microsoft.com/office/drawing/2016/5/9/chartex" xmlns:cx4="http://schemas.microsoft.com/office/drawing/2016/5/10/chartex" xmlns:cx5="http://schemas.microsoft.com/office/drawing/2016/5/11/chartex" xmlns:cx6="http://schemas.microsoft.com/office/drawing/2016/5/12/chartex" xmlns:cx7="http://schemas.microsoft.com/office/drawing/2016/5/13/chartex" xmlns:cx8="http://schemas.microsoft.com/office/drawing/2016/5/14/chartex" xmlns:cr="http://schemas.microsoft.com/office/comments/2020/reactions" xmlns:mc="http://schemas.openxmlformats.org/markup-compatibility/2006" xmlns:aink="http://schemas.microsoft.com/office/drawing/2016/ink" xmlns:am3d="http://schemas.microsoft.com/office/drawing/2017/model3d" xmlns:o="urn:schemas-microsoft-com:office:office" xmlns:oel="http://schemas.microsoft.com/office/2019/extlst" xmlns:r="http://schemas.openxmlformats.org/officeDocument/2006/relationships" xmlns:m="http://schemas.openxmlformats.org/officeDocument/2006/math" xmlns:v="urn:schemas-microsoft-com:vml" xmlns:wp14="http://schemas.microsoft.com/office/word/2010/wordprocessingDrawing" xmlns:wp="http://schemas.openxmlformats.org/drawingml/2006/wordprocessingDrawing" xmlns:w10="urn:schemas-microsoft-com:office:word" xmlns:w="http://schemas.openxmlformats.org/wordprocessingml/2006/main" xmlns:w14="http://schemas.microsoft.com/office/word/2010/wordml" xmlns:w15="http://schemas.microsoft.com/office/word/2012/wordml" xmlns:w16cex="http://schemas.microsoft.com/office/word/2018/wordml/cex" xmlns:w16cid="http://schemas.microsoft.com/office/word/2016/wordml/cid" xmlns:w16="http://schemas.microsoft.com/office/word/2018/wordml" xmlns:w16sdtdh="http://schemas.microsoft.com/office/word/2020/wordml/sdtdatahash" xmlns:w16se="http://schemas.microsoft.com/office/word/2015/wordml/symex" xmlns:wpg="http://schemas.microsoft.com/office/word/2010/wordprocessingGroup" xmlns:wpi="http://schemas.microsoft.com/office/word/2010/wordprocessingInk" xmlns:wne="http://schemas.microsoft.com/office/word/2006/wordml" xmlns:wps="http://schemas.microsoft.com/office/word/2010/wordprocessingShape" mc:Ignorable="w14 w15 w16se w16cid w16 w16cex w16sdtdh cr wp14">
   <w16cex:commentExtensible w16cex:durableId="7123424E" w16cex:dateUtc="2023-11-06T02:32:00Z"/>
   <w16cex:commentExtensible w16cex:durableId="0961415A" w16cex:dateUtc="2023-11-06T02:23:00Z"/>
-  <w16cex:commentExtensible w16cex:durableId="5A3B4136" w16cex:dateUtc="2023-11-06T02:18:00Z"/>
-  <w16cex:commentExtensible w16cex:durableId="145F0B1F" w16cex:dateUtc="2023-11-06T02:18:00Z"/>
 </w16cex:commentsExtensible>
 </file>
 
@@ -5443,8 +6008,6 @@
 <w16cid:commentsIds xmlns:wpc="http://schemas.microsoft.com/office/word/2010/wordprocessingCanvas" xmlns:cx="http://schemas.microsoft.com/office/drawing/2014/chartex" xmlns:cx1="http://schemas.microsoft.com/office/drawing/2015/9/8/chartex" xmlns:cx2="http://schemas.microsoft.com/office/drawing/2015/10/21/chartex" xmlns:cx3="http://schemas.microsoft.com/office/drawing/2016/5/9/chartex" xmlns:cx4="http://schemas.microsoft.com/office/drawing/2016/5/10/chartex" xmlns:cx5="http://schemas.microsoft.com/office/drawing/2016/5/11/chartex" xmlns:cx6="http://schemas.microsoft.com/office/drawing/2016/5/12/chartex" xmlns:cx7="http://schemas.microsoft.com/office/drawing/2016/5/13/chartex" xmlns:cx8="http://schemas.microsoft.com/office/drawing/2016/5/14/chartex" xmlns:mc="http://schemas.openxmlformats.org/markup-compatibility/2006" xmlns:aink="http://schemas.microsoft.com/office/drawing/2016/ink" xmlns:am3d="http://schemas.microsoft.com/office/drawing/2017/model3d" xmlns:o="urn:schemas-microsoft-com:office:office" xmlns:oel="http://schemas.microsoft.com/office/2019/extlst" xmlns:r="http://schemas.openxmlformats.org/officeDocument/2006/relationships" xmlns:m="http://schemas.openxmlformats.org/officeDocument/2006/math" xmlns:v="urn:schemas-microsoft-com:vml" xmlns:wp14="http://schemas.microsoft.com/office/word/2010/wordprocessingDrawing" xmlns:wp="http://schemas.openxmlformats.org/drawingml/2006/wordprocessingDrawing" xmlns:w10="urn:schemas-microsoft-com:office:word" xmlns:w="http://schemas.openxmlformats.org/wordprocessingml/2006/main" xmlns:w14="http://schemas.microsoft.com/office/word/2010/wordml" xmlns:w15="http://schemas.microsoft.com/office/word/2012/wordml" xmlns:w16cex="http://schemas.microsoft.com/office/word/2018/wordml/cex" xmlns:w16cid="http://schemas.microsoft.com/office/word/2016/wordml/cid" xmlns:w16="http://schemas.microsoft.com/office/word/2018/wordml" xmlns:w16sdtdh="http://schemas.microsoft.com/office/word/2020/wordml/sdtdatahash" xmlns:w16se="http://schemas.microsoft.com/office/word/2015/wordml/symex" xmlns:wpg="http://schemas.microsoft.com/office/word/2010/wordprocessingGroup" xmlns:wpi="http://schemas.microsoft.com/office/word/2010/wordprocessingInk" xmlns:wne="http://schemas.microsoft.com/office/word/2006/wordml" xmlns:wps="http://schemas.microsoft.com/office/word/2010/wordprocessingShape" mc:Ignorable="w14 w15 w16se w16cid w16 w16cex w16sdtdh wp14">
   <w16cid:commentId w16cid:paraId="15263337" w16cid:durableId="7123424E"/>
   <w16cid:commentId w16cid:paraId="168CF55C" w16cid:durableId="0961415A"/>
-  <w16cid:commentId w16cid:paraId="15AE1BAC" w16cid:durableId="5A3B4136"/>
-  <w16cid:commentId w16cid:paraId="61460023" w16cid:durableId="145F0B1F"/>
 </w16cid:commentsIds>
 </file>
 

--- a/products/v3_Revisions.docx
+++ b/products/v3_Revisions.docx
@@ -1,6 +1,6 @@
 
 <file path=word/document.xml><?xml version="1.0" encoding="utf-8"?>
-<w:document xmlns:wpc="http://schemas.microsoft.com/office/word/2010/wordprocessingCanvas" xmlns:cx="http://schemas.microsoft.com/office/drawing/2014/chartex" xmlns:cx1="http://schemas.microsoft.com/office/drawing/2015/9/8/chartex" xmlns:cx2="http://schemas.microsoft.com/office/drawing/2015/10/21/chartex" xmlns:cx3="http://schemas.microsoft.com/office/drawing/2016/5/9/chartex" xmlns:cx4="http://schemas.microsoft.com/office/drawing/2016/5/10/chartex" xmlns:cx5="http://schemas.microsoft.com/office/drawing/2016/5/11/chartex" xmlns:cx6="http://schemas.microsoft.com/office/drawing/2016/5/12/chartex" xmlns:cx7="http://schemas.microsoft.com/office/drawing/2016/5/13/chartex" xmlns:cx8="http://schemas.microsoft.com/office/drawing/2016/5/14/chartex" xmlns:mc="http://schemas.openxmlformats.org/markup-compatibility/2006" xmlns:aink="http://schemas.microsoft.com/office/drawing/2016/ink" xmlns:am3d="http://schemas.microsoft.com/office/drawing/2017/model3d" xmlns:o="urn:schemas-microsoft-com:office:office" xmlns:oel="http://schemas.microsoft.com/office/2019/extlst" xmlns:r="http://schemas.openxmlformats.org/officeDocument/2006/relationships" xmlns:m="http://schemas.openxmlformats.org/officeDocument/2006/math" xmlns:v="urn:schemas-microsoft-com:vml" xmlns:wp14="http://schemas.microsoft.com/office/word/2010/wordprocessingDrawing" xmlns:wp="http://schemas.openxmlformats.org/drawingml/2006/wordprocessingDrawing" xmlns:w10="urn:schemas-microsoft-com:office:word" xmlns:w="http://schemas.openxmlformats.org/wordprocessingml/2006/main" xmlns:w14="http://schemas.microsoft.com/office/word/2010/wordml" xmlns:w15="http://schemas.microsoft.com/office/word/2012/wordml" xmlns:w16cex="http://schemas.microsoft.com/office/word/2018/wordml/cex" xmlns:w16cid="http://schemas.microsoft.com/office/word/2016/wordml/cid" xmlns:w16="http://schemas.microsoft.com/office/word/2018/wordml" xmlns:w16sdtdh="http://schemas.microsoft.com/office/word/2020/wordml/sdtdatahash" xmlns:w16se="http://schemas.microsoft.com/office/word/2015/wordml/symex" xmlns:wpg="http://schemas.microsoft.com/office/word/2010/wordprocessingGroup" xmlns:wpi="http://schemas.microsoft.com/office/word/2010/wordprocessingInk" xmlns:wne="http://schemas.microsoft.com/office/word/2006/wordml" xmlns:wps="http://schemas.microsoft.com/office/word/2010/wordprocessingShape" mc:Ignorable="w14 w15 w16se w16cid w16 w16cex w16sdtdh wp14">
+<w:document xmlns:wpc="http://schemas.microsoft.com/office/word/2010/wordprocessingCanvas" xmlns:cx="http://schemas.microsoft.com/office/drawing/2014/chartex" xmlns:cx1="http://schemas.microsoft.com/office/drawing/2015/9/8/chartex" xmlns:mc="http://schemas.openxmlformats.org/markup-compatibility/2006" xmlns:o="urn:schemas-microsoft-com:office:office" xmlns:r="http://schemas.openxmlformats.org/officeDocument/2006/relationships" xmlns:m="http://schemas.openxmlformats.org/officeDocument/2006/math" xmlns:v="urn:schemas-microsoft-com:vml" xmlns:wp14="http://schemas.microsoft.com/office/word/2010/wordprocessingDrawing" xmlns:wp="http://schemas.openxmlformats.org/drawingml/2006/wordprocessingDrawing" xmlns:w10="urn:schemas-microsoft-com:office:word" xmlns:w="http://schemas.openxmlformats.org/wordprocessingml/2006/main" xmlns:w14="http://schemas.microsoft.com/office/word/2010/wordml" xmlns:w15="http://schemas.microsoft.com/office/word/2012/wordml" xmlns:w16se="http://schemas.microsoft.com/office/word/2015/wordml/symex" xmlns:wpg="http://schemas.microsoft.com/office/word/2010/wordprocessingGroup" xmlns:wpi="http://schemas.microsoft.com/office/word/2010/wordprocessingInk" xmlns:wne="http://schemas.microsoft.com/office/word/2006/wordml" xmlns:wps="http://schemas.microsoft.com/office/word/2010/wordprocessingShape" mc:Ignorable="w14 w15 w16se wp14">
   <w:body>
     <w:p>
       <w:pPr>
@@ -108,7 +108,7 @@
           <w:rFonts w:ascii="Times-Roman" w:hAnsi="Times-Roman"/>
           <w:noProof/>
         </w:rPr>
-        <w:t>8 November 2023</w:t>
+        <w:t>9 November 2023</w:t>
       </w:r>
       <w:r>
         <w:rPr>
@@ -1562,7 +1562,7 @@
           <w:highlight w:val="green"/>
           <w:lang w:val="en"/>
         </w:rPr>
-        <w:t xml:space="preserve">Our preregistration for Study 1 specifically noted that Cognitive Load may moderate the relationship between intensity and usage and, thus, was specifically mentioned, though we did not find the hypothesized association. This statement felt out of </w:t>
+        <w:t xml:space="preserve">Our preregistration for Study 1 specifically noted that Cognitive Load may moderate the relationship between intensity and usage and, thus, was specifically mentioned, though we did not find the hypothesized association. This statement felt out of place and we agree that this section demands general revisions. As a result, we have altered the title, framing, and briefly summarized the results of each analysis. We also separated cognitive load from this section to its own section </w:t>
       </w:r>
       <w:proofErr w:type="gramStart"/>
       <w:r>
@@ -1573,7 +1573,7 @@
           <w:highlight w:val="green"/>
           <w:lang w:val="en"/>
         </w:rPr>
-        <w:t>place</w:t>
+        <w:t>to more closely reflect</w:t>
       </w:r>
       <w:proofErr w:type="gramEnd"/>
       <w:r>
@@ -1584,29 +1584,7 @@
           <w:highlight w:val="green"/>
           <w:lang w:val="en"/>
         </w:rPr>
-        <w:t xml:space="preserve"> and we agree that this section demands general revisions. As a result, we have altered the title, framing, and briefly summarized the results of each analysis. We also separated cognitive load from this section to its own section to </w:t>
-      </w:r>
-      <w:proofErr w:type="gramStart"/>
-      <w:r>
-        <w:rPr>
-          <w:rFonts w:ascii="Times New Roman" w:hAnsi="Times New Roman"/>
-          <w:sz w:val="22"/>
-          <w:szCs w:val="22"/>
-          <w:highlight w:val="green"/>
-          <w:lang w:val="en"/>
-        </w:rPr>
-        <w:t>more closely reflect our preregistration</w:t>
-      </w:r>
-      <w:proofErr w:type="gramEnd"/>
-      <w:r>
-        <w:rPr>
-          <w:rFonts w:ascii="Times New Roman" w:hAnsi="Times New Roman"/>
-          <w:sz w:val="22"/>
-          <w:szCs w:val="22"/>
-          <w:highlight w:val="green"/>
-          <w:lang w:val="en"/>
-        </w:rPr>
-        <w:t>. If the reviewers feel further specific corrections are required, we would be happy to do so in a future revision at their request.</w:t>
+        <w:t xml:space="preserve"> our preregistration. If the reviewers feel further specific corrections are required, we would be happy to do so in a future revision at their request.</w:t>
       </w:r>
     </w:p>
     <w:p>
@@ -1713,7 +1691,7 @@
           <w:highlight w:val="green"/>
           <w:lang w:val="en"/>
         </w:rPr>
-        <w:t xml:space="preserve"> Thanks for highlighting this, as it is a point that we should better clarify. Participants in Study 1 were asked to first describe the emotionally salient event in as much detail as they could, and to </w:t>
+        <w:t xml:space="preserve"> Thanks for highlighting this, as it is a point that we should better clarify. Participants in Study 1 </w:t>
       </w:r>
       <w:proofErr w:type="gramStart"/>
       <w:r>
@@ -1724,7 +1702,7 @@
           <w:highlight w:val="green"/>
           <w:lang w:val="en"/>
         </w:rPr>
-        <w:t>then separately describe in their own words how</w:t>
+        <w:t>were asked</w:t>
       </w:r>
       <w:proofErr w:type="gramEnd"/>
       <w:r>
@@ -1735,7 +1713,7 @@
           <w:highlight w:val="green"/>
           <w:lang w:val="en"/>
         </w:rPr>
-        <w:t xml:space="preserve"> they attempted to regulate that event. Participants in Study 2 were presented with the event descriptions, but not the regulation descriptions. The event descriptions were screened for any indications of regulation strategy usage (e.g., “… so I looked at my shoes”, “… so I imagined that this was a movie”, “… I closed my eyes and ran”) prior to being used in Study 2 and none were identified. As such, we do not believe that the event descriptions in and of themselves unduly directed Study 2 participants to choosing one of the available options, but I have revised the description of Study 2 to make that more apparent.</w:t>
+        <w:t xml:space="preserve"> to first describe the emotionally salient event in as much detail as they could, and to then separately describe in their own words how they attempted to regulate that event. Participants in Study 2 were presented with the event descriptions, but not the regulation descriptions. The event descriptions were screened for any indications of regulation strategy usage (e.g., “… so I looked at my shoes”, “… so I imagined that this was a movie”, “… I closed my eyes and ran”) prior to being used in Study 2 and none were identified. As such, we do not believe that the event descriptions in and of themselves unduly directed Study 2 participants to choosing one of the available options, but I have revised the description of Study 2 to make that more apparent.</w:t>
       </w:r>
       <w:r>
         <w:rPr>
@@ -2355,6 +2333,16 @@
         <w:t xml:space="preserve">I'm wondering why the plots show Emotion Intensity as z-scores (Fig 2, 3, </w:t>
       </w:r>
       <w:proofErr w:type="spellStart"/>
+      <w:r>
+        <w:rPr>
+          <w:rFonts w:ascii="Times New Roman" w:hAnsi="Times New Roman"/>
+          <w:sz w:val="22"/>
+          <w:szCs w:val="22"/>
+          <w:highlight w:val="green"/>
+          <w:lang w:val="en"/>
+        </w:rPr>
+        <w:t>e</w:t>
+      </w:r>
       <w:proofErr w:type="gramStart"/>
       <w:r>
         <w:rPr>
@@ -2364,7 +2352,7 @@
           <w:highlight w:val="green"/>
           <w:lang w:val="en"/>
         </w:rPr>
-        <w:t>e..</w:t>
+        <w:t>..</w:t>
       </w:r>
       <w:proofErr w:type="gramEnd"/>
       <w:r>
@@ -2528,7 +2516,6 @@
         </w:rPr>
         <w:t xml:space="preserve"> would improve interpretation, but we are open to </w:t>
       </w:r>
-      <w:proofErr w:type="gramStart"/>
       <w:r>
         <w:rPr>
           <w:rFonts w:ascii="Times New Roman" w:hAnsi="Times New Roman"/>
@@ -2547,18 +2534,7 @@
           <w:highlight w:val="green"/>
           <w:lang w:val="en"/>
         </w:rPr>
-        <w:t>feedback</w:t>
-      </w:r>
-      <w:proofErr w:type="gramEnd"/>
-      <w:r>
-        <w:rPr>
-          <w:rFonts w:ascii="Times New Roman" w:hAnsi="Times New Roman"/>
-          <w:sz w:val="22"/>
-          <w:szCs w:val="22"/>
-          <w:highlight w:val="green"/>
-          <w:lang w:val="en"/>
-        </w:rPr>
-        <w:t xml:space="preserve"> and criticism regarding this supposition. Our rationale was that the original scale may have limited generalizability beyond the scope of this </w:t>
+        <w:t xml:space="preserve">feedback and criticism regarding this supposition. Our rationale was that the original scale may have limited generalizability beyond the scope of this </w:t>
       </w:r>
       <w:r>
         <w:rPr>
@@ -2777,7 +2753,7 @@
           <w:highlight w:val="green"/>
           <w:lang w:val="en"/>
         </w:rPr>
-        <w:t xml:space="preserve">In principle, this design would allow for participants to select intensity-emotion pairings which might  be unexpected, such as ‘very intensely sleepy’. In practice, though, such an indication may be slightly more interpretable, as although I keep referring to this variable as ‘intensity’ for linguistic convenience, the labels participants actually selected to describe each emotion are less </w:t>
+        <w:t xml:space="preserve">In principle, this design would allow for participants to select intensity-emotion pairings which might  be unexpected, such as ‘very intensely sleepy’. In practice, though, such an indication may be slightly more interpretable, as although I keep referring to this </w:t>
       </w:r>
       <w:proofErr w:type="gramStart"/>
       <w:r>
@@ -2788,7 +2764,7 @@
           <w:highlight w:val="green"/>
           <w:lang w:val="en"/>
         </w:rPr>
-        <w:t>arousal-specific</w:t>
+        <w:t>variable</w:t>
       </w:r>
       <w:proofErr w:type="gramEnd"/>
       <w:r>
@@ -2799,7 +2775,7 @@
           <w:highlight w:val="green"/>
           <w:lang w:val="en"/>
         </w:rPr>
-        <w:t xml:space="preserve">. For example, a participant who indicated feeling sleepy </w:t>
+        <w:t xml:space="preserve"> as ‘intensity’ for linguistic convenience, the labels participants actually selected to describe each emotion are less arousal-specific. For example, a participant who indicated feeling sleepy </w:t>
       </w:r>
       <w:r>
         <w:rPr>
@@ -3013,29 +2989,7 @@
           <w:highlight w:val="green"/>
           <w:lang w:val="en"/>
         </w:rPr>
-        <w:t xml:space="preserve">, indicating many of our responses were much closer to ‘afraid’ or ‘excited’ than calm. To perhaps better illustrate the types of responses that this design elicited, we added a new figure containing a word cloud of all </w:t>
-      </w:r>
-      <w:proofErr w:type="gramStart"/>
-      <w:r>
-        <w:rPr>
-          <w:rFonts w:ascii="Times New Roman" w:hAnsi="Times New Roman"/>
-          <w:sz w:val="22"/>
-          <w:szCs w:val="22"/>
-          <w:highlight w:val="green"/>
-          <w:lang w:val="en"/>
-        </w:rPr>
-        <w:t>responses</w:t>
-      </w:r>
-      <w:proofErr w:type="gramEnd"/>
-      <w:r>
-        <w:rPr>
-          <w:rFonts w:ascii="Times New Roman" w:hAnsi="Times New Roman"/>
-          <w:sz w:val="22"/>
-          <w:szCs w:val="22"/>
-          <w:highlight w:val="green"/>
-          <w:lang w:val="en"/>
-        </w:rPr>
-        <w:t xml:space="preserve"> participants gave, as well as those responses that met eligibility for our primary analysis. Hopefully this helps alleviate confusion and adds clarity to this aspect of our study.</w:t>
+        <w:t>, indicating many of our responses were much closer to ‘afraid’ or ‘excited’ than calm. To perhaps better illustrate the types of responses that this design elicited, we added a new figure containing a word cloud of all responses participants gave, as well as those responses that met eligibility for our primary analysis. Hopefully this helps alleviate confusion and adds clarity to this aspect of our study.</w:t>
       </w:r>
       <w:r>
         <w:rPr>
@@ -3639,18 +3593,7 @@
           <w:highlight w:val="green"/>
           <w:lang w:val="en"/>
         </w:rPr>
-        <w:t xml:space="preserve">and improved the language in the supplemental materials to </w:t>
-      </w:r>
-      <w:proofErr w:type="gramStart"/>
-      <w:r>
-        <w:rPr>
-          <w:rFonts w:ascii="Times New Roman" w:hAnsi="Times New Roman"/>
-          <w:sz w:val="22"/>
-          <w:szCs w:val="22"/>
-          <w:highlight w:val="green"/>
-          <w:lang w:val="en"/>
-        </w:rPr>
-        <w:t>more accurately describe</w:t>
+        <w:t>and improved the language in the supplemental materials to more accurately describe</w:t>
       </w:r>
       <w:r>
         <w:rPr>
@@ -3670,18 +3613,7 @@
           <w:highlight w:val="green"/>
           <w:lang w:val="en"/>
         </w:rPr>
-        <w:t xml:space="preserve"> regulatory effort</w:t>
-      </w:r>
-      <w:proofErr w:type="gramEnd"/>
-      <w:r>
-        <w:rPr>
-          <w:rFonts w:ascii="Times New Roman" w:hAnsi="Times New Roman"/>
-          <w:sz w:val="22"/>
-          <w:szCs w:val="22"/>
-          <w:highlight w:val="green"/>
-          <w:lang w:val="en"/>
-        </w:rPr>
-        <w:t xml:space="preserve"> (i.e., extent)</w:t>
+        <w:t xml:space="preserve"> regulatory effort (i.e., extent)</w:t>
       </w:r>
       <w:r>
         <w:rPr>
@@ -4176,7 +4108,7 @@
           <w:szCs w:val="22"/>
           <w:lang w:val="en"/>
         </w:rPr>
-        <w:t xml:space="preserve">“The authors also need to be careful in this section not to slip back into asserting that Study 1 measured participants choice of regulation strategies. Indeed, it might be prudent to consider the limitations of comparing findings between two studies which differ in </w:t>
+        <w:t xml:space="preserve">“The authors also need to be careful in this section not to slip back into asserting that Study 1 measured participants choice of regulation strategies. Indeed, it might be prudent to consider the limitations of comparing findings between two </w:t>
       </w:r>
       <w:proofErr w:type="gramStart"/>
       <w:r>
@@ -4186,7 +4118,7 @@
           <w:szCs w:val="22"/>
           <w:lang w:val="en"/>
         </w:rPr>
-        <w:t>a number of</w:t>
+        <w:t>studies which</w:t>
       </w:r>
       <w:proofErr w:type="gramEnd"/>
       <w:r>
@@ -4196,27 +4128,7 @@
           <w:szCs w:val="22"/>
           <w:lang w:val="en"/>
         </w:rPr>
-        <w:t xml:space="preserve"> other ways (as the </w:t>
-      </w:r>
-      <w:proofErr w:type="gramStart"/>
-      <w:r>
-        <w:rPr>
-          <w:rFonts w:ascii="Times New Roman" w:hAnsi="Times New Roman"/>
-          <w:sz w:val="22"/>
-          <w:szCs w:val="22"/>
-          <w:lang w:val="en"/>
-        </w:rPr>
-        <w:t>authors'</w:t>
-      </w:r>
-      <w:proofErr w:type="gramEnd"/>
-      <w:r>
-        <w:rPr>
-          <w:rFonts w:ascii="Times New Roman" w:hAnsi="Times New Roman"/>
-          <w:sz w:val="22"/>
-          <w:szCs w:val="22"/>
-          <w:lang w:val="en"/>
-        </w:rPr>
-        <w:t xml:space="preserve"> point out in their introduction), including the way that emotion regulation was measured. In short, it may not be differences in (overall level of) emotional intensity between Study 1 and Study 2 that drive the difference in the way that people say they would choose to regulate (Study 2) or report regulating (Study 1) their emotions between specific situations that differ in emotional intensity.</w:t>
+        <w:t xml:space="preserve"> differ in a number of other ways (as the authors' point out in their introduction), including the way that emotion regulation was measured. In short, it may not be differences in (overall level of) emotional intensity between Study 1 and Study 2 that drive the difference in the way that people say they would choose to regulate (Study 2) or report regulating (Study 1) their emotions between specific situations that differ in emotional intensity.</w:t>
       </w:r>
       <w:r>
         <w:rPr>
@@ -4312,8 +4224,8 @@
           <w:lang w:val="en"/>
         </w:rPr>
         <w:tab/>
-      </w:r>
-      <w:commentRangeStart w:id="10"/>
+        <w:t>Our response:</w:t>
+      </w:r>
       <w:r>
         <w:rPr>
           <w:rFonts w:ascii="Times New Roman" w:hAnsi="Times New Roman"/>
@@ -4323,17 +4235,6 @@
           <w:szCs w:val="22"/>
           <w:lang w:val="en"/>
         </w:rPr>
-        <w:t>Our response:</w:t>
-      </w:r>
-      <w:r>
-        <w:rPr>
-          <w:rFonts w:ascii="Times New Roman" w:hAnsi="Times New Roman"/>
-          <w:b/>
-          <w:bCs/>
-          <w:sz w:val="22"/>
-          <w:szCs w:val="22"/>
-          <w:lang w:val="en"/>
-        </w:rPr>
         <w:t xml:space="preserve"> </w:t>
       </w:r>
       <w:r>
@@ -4343,7 +4244,7 @@
           <w:szCs w:val="22"/>
           <w:lang w:val="en"/>
         </w:rPr>
-        <w:t xml:space="preserve">We do agree with this point, also feel that the framing was inconsistent in the original </w:t>
+        <w:t xml:space="preserve">We do agree with this point, also feel that the framing was inconsistent in the original submission, and have since revised it to focus on experiencing and forecasting, especially with the addition of Study 3, which we conducted </w:t>
       </w:r>
       <w:proofErr w:type="gramStart"/>
       <w:r>
@@ -4353,7 +4254,7 @@
           <w:szCs w:val="22"/>
           <w:lang w:val="en"/>
         </w:rPr>
-        <w:t>submission, and</w:t>
+        <w:t>to further inform</w:t>
       </w:r>
       <w:proofErr w:type="gramEnd"/>
       <w:r>
@@ -4363,15 +4264,10 @@
           <w:szCs w:val="22"/>
           <w:lang w:val="en"/>
         </w:rPr>
-        <w:t xml:space="preserve"> have since revised it to focus on experiencing and forecasting, especially with the addition of Study 3, which we conducted to further inform the interpretation of Study 2. Given the planning and resource cost that a full field study (i.e., haunted house study) would demand, we were not able to explore the </w:t>
-      </w:r>
-      <w:commentRangeEnd w:id="10"/>
-      <w:r>
-        <w:rPr>
-          <w:rStyle w:val="CommentReference"/>
-        </w:rPr>
-        <w:commentReference w:id="10"/>
-      </w:r>
+        <w:t xml:space="preserve"> the interpretation of Study 2. Given the planning and resource cost that a full field study (i.e., haunted house study) would demand, we were not able to explore the </w:t>
+      </w:r>
+      <w:bookmarkStart w:id="10" w:name="_GoBack"/>
+      <w:bookmarkEnd w:id="10"/>
     </w:p>
     <w:p>
       <w:pPr>
@@ -4499,67 +4395,7 @@
           <w:highlight w:val="green"/>
           <w:lang w:val="en"/>
         </w:rPr>
-        <w:t>We are not sure what you might have had in mind as an option for manipulating intensity within the haunted house but would be open to hearing more specific critiques. Though designing and maintaining our own ‘attraction’ might theoretically offer some greater degree of control, t</w:t>
-      </w:r>
-      <w:r>
-        <w:rPr>
-          <w:rFonts w:ascii="Times New Roman" w:hAnsi="Times New Roman"/>
-          <w:sz w:val="22"/>
-          <w:szCs w:val="22"/>
-          <w:highlight w:val="green"/>
-          <w:lang w:val="en"/>
-        </w:rPr>
-        <w:t xml:space="preserve">he resources required to create our own version of this at the same quality </w:t>
-      </w:r>
-      <w:r>
-        <w:rPr>
-          <w:rFonts w:ascii="Times New Roman" w:hAnsi="Times New Roman"/>
-          <w:sz w:val="22"/>
-          <w:szCs w:val="22"/>
-          <w:highlight w:val="green"/>
-          <w:lang w:val="en"/>
-        </w:rPr>
-        <w:t>as</w:t>
-      </w:r>
-      <w:r>
-        <w:rPr>
-          <w:rFonts w:ascii="Times New Roman" w:hAnsi="Times New Roman"/>
-          <w:sz w:val="22"/>
-          <w:szCs w:val="22"/>
-          <w:highlight w:val="green"/>
-          <w:lang w:val="en"/>
-        </w:rPr>
-        <w:t xml:space="preserve"> this</w:t>
-      </w:r>
-      <w:r>
-        <w:rPr>
-          <w:rFonts w:ascii="Times New Roman" w:hAnsi="Times New Roman"/>
-          <w:sz w:val="22"/>
-          <w:szCs w:val="22"/>
-          <w:highlight w:val="green"/>
-          <w:lang w:val="en"/>
-        </w:rPr>
-        <w:t xml:space="preserve"> </w:t>
-      </w:r>
-      <w:r>
-        <w:rPr>
-          <w:rFonts w:ascii="Times New Roman" w:hAnsi="Times New Roman"/>
-          <w:sz w:val="22"/>
-          <w:szCs w:val="22"/>
-          <w:highlight w:val="green"/>
-          <w:lang w:val="en"/>
-        </w:rPr>
-        <w:t>would be unattainable</w:t>
-      </w:r>
-      <w:r>
-        <w:rPr>
-          <w:rFonts w:ascii="Times New Roman" w:hAnsi="Times New Roman"/>
-          <w:sz w:val="22"/>
-          <w:szCs w:val="22"/>
-          <w:highlight w:val="green"/>
-          <w:lang w:val="en"/>
-        </w:rPr>
-        <w:t>.</w:t>
+        <w:t>We are not sure what you might have had in mind as an option for manipulating intensity within the haunted house but would be open to hearing more specific critiques. Though designing and maintaining our own ‘attraction’ might theoretically offer some greater degree of control, the resources required to create our own version of this at the same quality as this would be unattainable.</w:t>
       </w:r>
       <w:r>
         <w:rPr>
@@ -4581,6 +4417,16 @@
         </w:rPr>
         <w:t xml:space="preserve">within the setting we used </w:t>
       </w:r>
+      <w:r>
+        <w:rPr>
+          <w:rFonts w:ascii="Times New Roman" w:hAnsi="Times New Roman"/>
+          <w:sz w:val="22"/>
+          <w:szCs w:val="22"/>
+          <w:highlight w:val="green"/>
+          <w:lang w:val="en"/>
+        </w:rPr>
+        <w:t xml:space="preserve">are chosen or designed by the organization that we had </w:t>
+      </w:r>
       <w:proofErr w:type="gramStart"/>
       <w:r>
         <w:rPr>
@@ -4590,7 +4436,7 @@
           <w:highlight w:val="green"/>
           <w:lang w:val="en"/>
         </w:rPr>
-        <w:t>are</w:t>
+        <w:t>partnered</w:t>
       </w:r>
       <w:proofErr w:type="gramEnd"/>
       <w:r>
@@ -4601,7 +4447,7 @@
           <w:highlight w:val="green"/>
           <w:lang w:val="en"/>
         </w:rPr>
-        <w:t xml:space="preserve"> chosen or designed by the organization that we had partnered with to run the experiment, but we did not have the ability to influence this. </w:t>
+        <w:t xml:space="preserve"> with to run the experiment, but we did not have the ability to influence this. </w:t>
       </w:r>
       <w:r>
         <w:rPr>
@@ -4794,29 +4640,7 @@
           <w:highlight w:val="green"/>
           <w:lang w:val="en"/>
         </w:rPr>
-        <w:t xml:space="preserve"> conclusions may be too strong considering how effectiveness was measured (i.e., participants </w:t>
-      </w:r>
-      <w:proofErr w:type="gramStart"/>
-      <w:r>
-        <w:rPr>
-          <w:rFonts w:ascii="Times New Roman" w:hAnsi="Times New Roman"/>
-          <w:sz w:val="22"/>
-          <w:szCs w:val="22"/>
-          <w:highlight w:val="green"/>
-          <w:lang w:val="en"/>
-        </w:rPr>
-        <w:t>reports</w:t>
-      </w:r>
-      <w:proofErr w:type="gramEnd"/>
-      <w:r>
-        <w:rPr>
-          <w:rFonts w:ascii="Times New Roman" w:hAnsi="Times New Roman"/>
-          <w:sz w:val="22"/>
-          <w:szCs w:val="22"/>
-          <w:highlight w:val="green"/>
-          <w:lang w:val="en"/>
-        </w:rPr>
-        <w:t xml:space="preserve"> of how successful their regulatory efforts were). For example, on p. 21 the authors state that "our data seems to suggest the efficacy of using distraction within this high-intensity, quasi-naturalistic setting to be of a lesser magnitude than what had been found in lab studies wherein distraction was used". The authors need to provide references for the previous work that has looked at the effectiveness of distraction in response to high-intensity stimuli - both in the results section and in the introduction - and tone down the conclusions given the differences in the way that efficacy of regulation was measured.</w:t>
+        <w:t xml:space="preserve"> conclusions may be too strong considering how effectiveness was measured (i.e., participants reports of how successful their regulatory efforts were). For example, on p. 21 the authors state that "our data seems to suggest the efficacy of using distraction within this high-intensity, quasi-naturalistic setting to be of a lesser magnitude than what had been found in lab studies wherein distraction was used". The authors need to provide references for the previous work that has looked at the effectiveness of distraction in response to high-intensity stimuli - both in the results section and in the introduction - and tone down the conclusions given the differences in the way that efficacy of regulation was measured.</w:t>
       </w:r>
       <w:r>
         <w:rPr>
@@ -4986,7 +4810,7 @@
           <w:highlight w:val="green"/>
           <w:lang w:val="en"/>
         </w:rPr>
-        <w:t xml:space="preserve">to rather highlight that the relationship between reappraisal and distraction that one might expect to see from lab studies has appeared to deviate this context. As such, we have revised our wording to hopefully make that </w:t>
+        <w:t xml:space="preserve">to rather highlight that the relationship between reappraisal and distraction that one might expect to see from lab studies has appeared to deviate this context. As such, we have revised our wording to </w:t>
       </w:r>
       <w:proofErr w:type="gramStart"/>
       <w:r>
@@ -4997,9 +4821,19 @@
           <w:highlight w:val="green"/>
           <w:lang w:val="en"/>
         </w:rPr>
-        <w:t>more clear</w:t>
+        <w:t>hopefully</w:t>
       </w:r>
       <w:proofErr w:type="gramEnd"/>
+      <w:r>
+        <w:rPr>
+          <w:rFonts w:ascii="Times New Roman" w:hAnsi="Times New Roman"/>
+          <w:sz w:val="22"/>
+          <w:szCs w:val="22"/>
+          <w:highlight w:val="green"/>
+          <w:lang w:val="en"/>
+        </w:rPr>
+        <w:t xml:space="preserve"> make that more clear</w:t>
+      </w:r>
       <w:r>
         <w:rPr>
           <w:rFonts w:ascii="Times New Roman" w:hAnsi="Times New Roman"/>
@@ -5139,7 +4973,7 @@
           <w:highlight w:val="green"/>
           <w:lang w:val="en"/>
         </w:rPr>
-        <w:t xml:space="preserve"> Including this statement on page 30 was an oversight and it has since been removed. Regulation Extent referred to the effort participants exerted in trying to self-regulate. It was originally addressed in the primary </w:t>
+        <w:t xml:space="preserve"> Including this statement on page 30 was an oversight and it has since been removed. Regulation Extent referred to the effort participants exerted in trying to self-regulate. It </w:t>
       </w:r>
       <w:proofErr w:type="gramStart"/>
       <w:r>
@@ -5150,7 +4984,7 @@
           <w:highlight w:val="green"/>
           <w:lang w:val="en"/>
         </w:rPr>
-        <w:t>manuscript, but</w:t>
+        <w:t>was originally addressed</w:t>
       </w:r>
       <w:proofErr w:type="gramEnd"/>
       <w:r>
@@ -5161,7 +4995,7 @@
           <w:highlight w:val="green"/>
           <w:lang w:val="en"/>
         </w:rPr>
-        <w:t xml:space="preserve"> was moved to the supplemental materials in this revision. Though, we did update our language in the supplemental materials as well to hopefully make </w:t>
+        <w:t xml:space="preserve"> in the primary manuscript, but was moved to the supplemental materials in this revision. </w:t>
       </w:r>
       <w:proofErr w:type="gramStart"/>
       <w:r>
@@ -5172,7 +5006,7 @@
           <w:highlight w:val="green"/>
           <w:lang w:val="en"/>
         </w:rPr>
-        <w:t>more clear</w:t>
+        <w:t>Though</w:t>
       </w:r>
       <w:proofErr w:type="gramEnd"/>
       <w:r>
@@ -5183,7 +5017,7 @@
           <w:highlight w:val="green"/>
           <w:lang w:val="en"/>
         </w:rPr>
-        <w:t xml:space="preserve"> how this variable was assessed.</w:t>
+        <w:t>, we did update our language in the supplemental materials as well to hopefully make more clear how this variable was assessed.</w:t>
       </w:r>
       <w:r>
         <w:rPr>
@@ -5386,7 +5220,7 @@
           <w:highlight w:val="green"/>
           <w:lang w:val="en"/>
         </w:rPr>
-        <w:t xml:space="preserve">We </w:t>
+        <w:t xml:space="preserve">We had </w:t>
       </w:r>
       <w:proofErr w:type="gramStart"/>
       <w:r>
@@ -5397,7 +5231,7 @@
           <w:highlight w:val="green"/>
           <w:lang w:val="en"/>
         </w:rPr>
-        <w:t>had taken</w:t>
+        <w:t>taken this criticism into consideration</w:t>
       </w:r>
       <w:proofErr w:type="gramEnd"/>
       <w:r>
@@ -5408,7 +5242,7 @@
           <w:highlight w:val="green"/>
           <w:lang w:val="en"/>
         </w:rPr>
-        <w:t xml:space="preserve"> this criticism into consideration and conducted additional exploratory analyses where possible using the physiological and regulatory data from the pilot and Study 1.</w:t>
+        <w:t xml:space="preserve"> and conducted additional exploratory analyses where possible using the physiological and regulatory data from the pilot and Study 1.</w:t>
       </w:r>
       <w:r>
         <w:rPr>
@@ -5548,29 +5382,7 @@
           <w:highlight w:val="green"/>
           <w:lang w:val="en"/>
         </w:rPr>
-        <w:t xml:space="preserve"> estimation and the </w:t>
-      </w:r>
-      <w:proofErr w:type="gramStart"/>
-      <w:r>
-        <w:rPr>
-          <w:rFonts w:ascii="Times New Roman" w:hAnsi="Times New Roman"/>
-          <w:sz w:val="22"/>
-          <w:szCs w:val="22"/>
-          <w:highlight w:val="green"/>
-          <w:lang w:val="en"/>
-        </w:rPr>
-        <w:t>one week</w:t>
-      </w:r>
-      <w:proofErr w:type="gramEnd"/>
-      <w:r>
-        <w:rPr>
-          <w:rFonts w:ascii="Times New Roman" w:hAnsi="Times New Roman"/>
-          <w:sz w:val="22"/>
-          <w:szCs w:val="22"/>
-          <w:highlight w:val="green"/>
-          <w:lang w:val="en"/>
-        </w:rPr>
-        <w:t xml:space="preserve"> delay between exposure and strategy self-report would make assessing the reliability of any outcomes </w:t>
+        <w:t xml:space="preserve"> estimation and the one week delay between exposure and strategy self-report would make assessing the reliability of any outcomes </w:t>
       </w:r>
       <w:r>
         <w:rPr>
@@ -5692,67 +5504,17 @@
           <w:highlight w:val="green"/>
           <w:lang w:val="en"/>
         </w:rPr>
-        <w:t xml:space="preserve">we </w:t>
-      </w:r>
-      <w:r>
-        <w:rPr>
-          <w:rFonts w:ascii="Times New Roman" w:hAnsi="Times New Roman"/>
-          <w:sz w:val="22"/>
-          <w:szCs w:val="22"/>
-          <w:highlight w:val="green"/>
-          <w:lang w:val="en"/>
-        </w:rPr>
-        <w:t xml:space="preserve">strongly </w:t>
-      </w:r>
-      <w:r>
-        <w:rPr>
-          <w:rFonts w:ascii="Times New Roman" w:hAnsi="Times New Roman"/>
-          <w:sz w:val="22"/>
-          <w:szCs w:val="22"/>
-          <w:highlight w:val="green"/>
-          <w:lang w:val="en"/>
-        </w:rPr>
-        <w:t xml:space="preserve">believe the contributions that each of these manuscripts provide </w:t>
-      </w:r>
-      <w:r>
-        <w:rPr>
-          <w:rFonts w:ascii="Times New Roman" w:hAnsi="Times New Roman"/>
-          <w:sz w:val="22"/>
-          <w:szCs w:val="22"/>
-          <w:highlight w:val="green"/>
-          <w:lang w:val="en"/>
-        </w:rPr>
-        <w:t xml:space="preserve">to the field </w:t>
-      </w:r>
-      <w:r>
-        <w:rPr>
-          <w:rFonts w:ascii="Times New Roman" w:hAnsi="Times New Roman"/>
-          <w:sz w:val="22"/>
-          <w:szCs w:val="22"/>
-          <w:highlight w:val="green"/>
-          <w:lang w:val="en"/>
-        </w:rPr>
-        <w:t>are largely orthogonal to one another.</w:t>
-      </w:r>
-      <w:r>
-        <w:rPr>
-          <w:rFonts w:ascii="Times New Roman" w:hAnsi="Times New Roman"/>
-          <w:sz w:val="22"/>
-          <w:szCs w:val="22"/>
-          <w:highlight w:val="green"/>
-          <w:lang w:val="en"/>
-        </w:rPr>
-        <w:t xml:space="preserve"> </w:t>
-      </w:r>
-      <w:r>
-        <w:rPr>
-          <w:rFonts w:ascii="Times New Roman" w:hAnsi="Times New Roman"/>
-          <w:sz w:val="22"/>
-          <w:szCs w:val="22"/>
-          <w:highlight w:val="green"/>
-          <w:lang w:val="en"/>
-        </w:rPr>
-        <w:t xml:space="preserve">We as collaborators pursued this rather complicated, resource-intensive project to build a shared resource – a rich, novel dataset - that we could all pull from to answer our disparate, respective questions. While salami-slicing often fragments </w:t>
+        <w:t xml:space="preserve">we strongly believe the contributions that each of these manuscripts provide to the field are largely orthogonal to one another. </w:t>
+      </w:r>
+      <w:r>
+        <w:rPr>
+          <w:rFonts w:ascii="Times New Roman" w:hAnsi="Times New Roman"/>
+          <w:sz w:val="22"/>
+          <w:szCs w:val="22"/>
+          <w:highlight w:val="green"/>
+          <w:lang w:val="en"/>
+        </w:rPr>
+        <w:t xml:space="preserve">We as collaborators pursued this rather complicated, resource-intensive project to build a shared resource – a rich, novel dataset - that we could all pull from to answer our disparate, respective questions. While </w:t>
       </w:r>
       <w:proofErr w:type="gramStart"/>
       <w:r>
@@ -5763,7 +5525,7 @@
           <w:highlight w:val="green"/>
           <w:lang w:val="en"/>
         </w:rPr>
-        <w:t>narratively-related</w:t>
+        <w:t>salami-slicing</w:t>
       </w:r>
       <w:proofErr w:type="gramEnd"/>
       <w:r>
@@ -5774,7 +5536,7 @@
           <w:highlight w:val="green"/>
           <w:lang w:val="en"/>
         </w:rPr>
-        <w:t xml:space="preserve"> or similar results, the overlap present in each manuscript produced from this dataset largely ends with having used the same dataset. We do reference certain methodological decisions within this manuscript relevant to memory or physiology, but that is primarily for the sake of transparency so that our audience understands why </w:t>
+        <w:t xml:space="preserve"> often fragments narratively-related or similar results, the overlap present in each manuscript produced from this dataset largely ends with having used the same dataset. We do reference certain methodological decisions within this manuscript relevant to memory or physiology, but that is primarily for the sake of transparency so that our audience understands why </w:t>
       </w:r>
       <w:r>
         <w:rPr>
@@ -5942,7 +5704,7 @@
       </w:r>
     </w:p>
     <w:sectPr>
-      <w:footerReference w:type="first" r:id="rId13"/>
+      <w:footerReference w:type="first" r:id="rId11"/>
       <w:type w:val="continuous"/>
       <w:pgSz w:w="12240" w:h="15840"/>
       <w:pgMar w:top="720" w:right="1296" w:bottom="1008" w:left="1440" w:header="720" w:footer="720" w:gutter="0"/>
@@ -5954,7 +5716,7 @@
 </file>
 
 <file path=word/comments.xml><?xml version="1.0" encoding="utf-8"?>
-<w:comments xmlns:wpc="http://schemas.microsoft.com/office/word/2010/wordprocessingCanvas" xmlns:cx="http://schemas.microsoft.com/office/drawing/2014/chartex" xmlns:cx1="http://schemas.microsoft.com/office/drawing/2015/9/8/chartex" xmlns:cx2="http://schemas.microsoft.com/office/drawing/2015/10/21/chartex" xmlns:cx3="http://schemas.microsoft.com/office/drawing/2016/5/9/chartex" xmlns:cx4="http://schemas.microsoft.com/office/drawing/2016/5/10/chartex" xmlns:cx5="http://schemas.microsoft.com/office/drawing/2016/5/11/chartex" xmlns:cx6="http://schemas.microsoft.com/office/drawing/2016/5/12/chartex" xmlns:cx7="http://schemas.microsoft.com/office/drawing/2016/5/13/chartex" xmlns:cx8="http://schemas.microsoft.com/office/drawing/2016/5/14/chartex" xmlns:mc="http://schemas.openxmlformats.org/markup-compatibility/2006" xmlns:aink="http://schemas.microsoft.com/office/drawing/2016/ink" xmlns:am3d="http://schemas.microsoft.com/office/drawing/2017/model3d" xmlns:o="urn:schemas-microsoft-com:office:office" xmlns:oel="http://schemas.microsoft.com/office/2019/extlst" xmlns:r="http://schemas.openxmlformats.org/officeDocument/2006/relationships" xmlns:m="http://schemas.openxmlformats.org/officeDocument/2006/math" xmlns:v="urn:schemas-microsoft-com:vml" xmlns:wp14="http://schemas.microsoft.com/office/word/2010/wordprocessingDrawing" xmlns:wp="http://schemas.openxmlformats.org/drawingml/2006/wordprocessingDrawing" xmlns:w10="urn:schemas-microsoft-com:office:word" xmlns:w="http://schemas.openxmlformats.org/wordprocessingml/2006/main" xmlns:w14="http://schemas.microsoft.com/office/word/2010/wordml" xmlns:w15="http://schemas.microsoft.com/office/word/2012/wordml" xmlns:w16cex="http://schemas.microsoft.com/office/word/2018/wordml/cex" xmlns:w16cid="http://schemas.microsoft.com/office/word/2016/wordml/cid" xmlns:w16="http://schemas.microsoft.com/office/word/2018/wordml" xmlns:w16sdtdh="http://schemas.microsoft.com/office/word/2020/wordml/sdtdatahash" xmlns:w16se="http://schemas.microsoft.com/office/word/2015/wordml/symex" xmlns:wpg="http://schemas.microsoft.com/office/word/2010/wordprocessingGroup" xmlns:wpi="http://schemas.microsoft.com/office/word/2010/wordprocessingInk" xmlns:wne="http://schemas.microsoft.com/office/word/2006/wordml" xmlns:wps="http://schemas.microsoft.com/office/word/2010/wordprocessingShape" mc:Ignorable="w14 w15 w16se w16cid w16 w16cex w16sdtdh wp14">
+<w:comments xmlns:wpc="http://schemas.microsoft.com/office/word/2010/wordprocessingCanvas" xmlns:cx="http://schemas.microsoft.com/office/drawing/2014/chartex" xmlns:cx1="http://schemas.microsoft.com/office/drawing/2015/9/8/chartex" xmlns:mc="http://schemas.openxmlformats.org/markup-compatibility/2006" xmlns:o="urn:schemas-microsoft-com:office:office" xmlns:r="http://schemas.openxmlformats.org/officeDocument/2006/relationships" xmlns:m="http://schemas.openxmlformats.org/officeDocument/2006/math" xmlns:v="urn:schemas-microsoft-com:vml" xmlns:wp14="http://schemas.microsoft.com/office/word/2010/wordprocessingDrawing" xmlns:wp="http://schemas.openxmlformats.org/drawingml/2006/wordprocessingDrawing" xmlns:w10="urn:schemas-microsoft-com:office:word" xmlns:w="http://schemas.openxmlformats.org/wordprocessingml/2006/main" xmlns:w14="http://schemas.microsoft.com/office/word/2010/wordml" xmlns:w15="http://schemas.microsoft.com/office/word/2012/wordml" xmlns:w16se="http://schemas.microsoft.com/office/word/2015/wordml/symex" xmlns:wpg="http://schemas.microsoft.com/office/word/2010/wordprocessingGroup" xmlns:wpi="http://schemas.microsoft.com/office/word/2010/wordprocessingInk" xmlns:wne="http://schemas.microsoft.com/office/word/2006/wordml" xmlns:wps="http://schemas.microsoft.com/office/word/2010/wordprocessingShape" mc:Ignorable="w14 w15 w16se wp14">
   <w:comment w:id="6" w:author="Billy Mitchell" w:date="2023-11-05T21:32:00Z" w:initials="BM">
     <w:p>
       <w:pPr>
@@ -5968,22 +5730,6 @@
       </w:r>
       <w:r>
         <w:t>My brain couldn't handle this and I need to come back to it</w:t>
-      </w:r>
-    </w:p>
-  </w:comment>
-  <w:comment w:id="10" w:author="Billy Mitchell" w:date="2023-11-05T21:23:00Z" w:initials="BM">
-    <w:p>
-      <w:pPr>
-        <w:pStyle w:val="CommentText"/>
-      </w:pPr>
-      <w:r>
-        <w:rPr>
-          <w:rStyle w:val="CommentReference"/>
-        </w:rPr>
-        <w:annotationRef/>
-      </w:r>
-      <w:r>
-        <w:t xml:space="preserve">I like need someone else to write this section for me because I have no idea what to say here. </w:t>
       </w:r>
     </w:p>
   </w:comment>
@@ -5991,9 +5737,8 @@
 </file>
 
 <file path=word/commentsExtended.xml><?xml version="1.0" encoding="utf-8"?>
-<w15:commentsEx xmlns:wpc="http://schemas.microsoft.com/office/word/2010/wordprocessingCanvas" xmlns:cx="http://schemas.microsoft.com/office/drawing/2014/chartex" xmlns:cx1="http://schemas.microsoft.com/office/drawing/2015/9/8/chartex" xmlns:cx2="http://schemas.microsoft.com/office/drawing/2015/10/21/chartex" xmlns:cx3="http://schemas.microsoft.com/office/drawing/2016/5/9/chartex" xmlns:cx4="http://schemas.microsoft.com/office/drawing/2016/5/10/chartex" xmlns:cx5="http://schemas.microsoft.com/office/drawing/2016/5/11/chartex" xmlns:cx6="http://schemas.microsoft.com/office/drawing/2016/5/12/chartex" xmlns:cx7="http://schemas.microsoft.com/office/drawing/2016/5/13/chartex" xmlns:cx8="http://schemas.microsoft.com/office/drawing/2016/5/14/chartex" xmlns:mc="http://schemas.openxmlformats.org/markup-compatibility/2006" xmlns:aink="http://schemas.microsoft.com/office/drawing/2016/ink" xmlns:am3d="http://schemas.microsoft.com/office/drawing/2017/model3d" xmlns:o="urn:schemas-microsoft-com:office:office" xmlns:oel="http://schemas.microsoft.com/office/2019/extlst" xmlns:r="http://schemas.openxmlformats.org/officeDocument/2006/relationships" xmlns:m="http://schemas.openxmlformats.org/officeDocument/2006/math" xmlns:v="urn:schemas-microsoft-com:vml" xmlns:wp14="http://schemas.microsoft.com/office/word/2010/wordprocessingDrawing" xmlns:wp="http://schemas.openxmlformats.org/drawingml/2006/wordprocessingDrawing" xmlns:w10="urn:schemas-microsoft-com:office:word" xmlns:w="http://schemas.openxmlformats.org/wordprocessingml/2006/main" xmlns:w14="http://schemas.microsoft.com/office/word/2010/wordml" xmlns:w15="http://schemas.microsoft.com/office/word/2012/wordml" xmlns:w16cex="http://schemas.microsoft.com/office/word/2018/wordml/cex" xmlns:w16cid="http://schemas.microsoft.com/office/word/2016/wordml/cid" xmlns:w16="http://schemas.microsoft.com/office/word/2018/wordml" xmlns:w16sdtdh="http://schemas.microsoft.com/office/word/2020/wordml/sdtdatahash" xmlns:w16se="http://schemas.microsoft.com/office/word/2015/wordml/symex" xmlns:wpg="http://schemas.microsoft.com/office/word/2010/wordprocessingGroup" xmlns:wpi="http://schemas.microsoft.com/office/word/2010/wordprocessingInk" xmlns:wne="http://schemas.microsoft.com/office/word/2006/wordml" xmlns:wps="http://schemas.microsoft.com/office/word/2010/wordprocessingShape" mc:Ignorable="w14 w15 w16se w16cid w16 w16cex w16sdtdh wp14">
+<w15:commentsEx xmlns:wpc="http://schemas.microsoft.com/office/word/2010/wordprocessingCanvas" xmlns:cx="http://schemas.microsoft.com/office/drawing/2014/chartex" xmlns:cx1="http://schemas.microsoft.com/office/drawing/2015/9/8/chartex" xmlns:mc="http://schemas.openxmlformats.org/markup-compatibility/2006" xmlns:o="urn:schemas-microsoft-com:office:office" xmlns:r="http://schemas.openxmlformats.org/officeDocument/2006/relationships" xmlns:m="http://schemas.openxmlformats.org/officeDocument/2006/math" xmlns:v="urn:schemas-microsoft-com:vml" xmlns:wp14="http://schemas.microsoft.com/office/word/2010/wordprocessingDrawing" xmlns:wp="http://schemas.openxmlformats.org/drawingml/2006/wordprocessingDrawing" xmlns:w10="urn:schemas-microsoft-com:office:word" xmlns:w="http://schemas.openxmlformats.org/wordprocessingml/2006/main" xmlns:w14="http://schemas.microsoft.com/office/word/2010/wordml" xmlns:w15="http://schemas.microsoft.com/office/word/2012/wordml" xmlns:w16se="http://schemas.microsoft.com/office/word/2015/wordml/symex" xmlns:wpg="http://schemas.microsoft.com/office/word/2010/wordprocessingGroup" xmlns:wpi="http://schemas.microsoft.com/office/word/2010/wordprocessingInk" xmlns:wne="http://schemas.microsoft.com/office/word/2006/wordml" xmlns:wps="http://schemas.microsoft.com/office/word/2010/wordprocessingShape" mc:Ignorable="w14 w15 w16se wp14">
   <w15:commentEx w15:paraId="15263337" w15:done="0"/>
-  <w15:commentEx w15:paraId="168CF55C" w15:done="0"/>
 </w15:commentsEx>
 </file>
 
@@ -6012,7 +5757,7 @@
 </file>
 
 <file path=word/endnotes.xml><?xml version="1.0" encoding="utf-8"?>
-<w:endnotes xmlns:wpc="http://schemas.microsoft.com/office/word/2010/wordprocessingCanvas" xmlns:cx="http://schemas.microsoft.com/office/drawing/2014/chartex" xmlns:cx1="http://schemas.microsoft.com/office/drawing/2015/9/8/chartex" xmlns:cx2="http://schemas.microsoft.com/office/drawing/2015/10/21/chartex" xmlns:cx3="http://schemas.microsoft.com/office/drawing/2016/5/9/chartex" xmlns:cx4="http://schemas.microsoft.com/office/drawing/2016/5/10/chartex" xmlns:cx5="http://schemas.microsoft.com/office/drawing/2016/5/11/chartex" xmlns:cx6="http://schemas.microsoft.com/office/drawing/2016/5/12/chartex" xmlns:cx7="http://schemas.microsoft.com/office/drawing/2016/5/13/chartex" xmlns:cx8="http://schemas.microsoft.com/office/drawing/2016/5/14/chartex" xmlns:mc="http://schemas.openxmlformats.org/markup-compatibility/2006" xmlns:aink="http://schemas.microsoft.com/office/drawing/2016/ink" xmlns:am3d="http://schemas.microsoft.com/office/drawing/2017/model3d" xmlns:o="urn:schemas-microsoft-com:office:office" xmlns:oel="http://schemas.microsoft.com/office/2019/extlst" xmlns:r="http://schemas.openxmlformats.org/officeDocument/2006/relationships" xmlns:m="http://schemas.openxmlformats.org/officeDocument/2006/math" xmlns:v="urn:schemas-microsoft-com:vml" xmlns:wp14="http://schemas.microsoft.com/office/word/2010/wordprocessingDrawing" xmlns:wp="http://schemas.openxmlformats.org/drawingml/2006/wordprocessingDrawing" xmlns:w10="urn:schemas-microsoft-com:office:word" xmlns:w="http://schemas.openxmlformats.org/wordprocessingml/2006/main" xmlns:w14="http://schemas.microsoft.com/office/word/2010/wordml" xmlns:w15="http://schemas.microsoft.com/office/word/2012/wordml" xmlns:w16cex="http://schemas.microsoft.com/office/word/2018/wordml/cex" xmlns:w16cid="http://schemas.microsoft.com/office/word/2016/wordml/cid" xmlns:w16="http://schemas.microsoft.com/office/word/2018/wordml" xmlns:w16sdtdh="http://schemas.microsoft.com/office/word/2020/wordml/sdtdatahash" xmlns:w16se="http://schemas.microsoft.com/office/word/2015/wordml/symex" xmlns:wpg="http://schemas.microsoft.com/office/word/2010/wordprocessingGroup" xmlns:wpi="http://schemas.microsoft.com/office/word/2010/wordprocessingInk" xmlns:wne="http://schemas.microsoft.com/office/word/2006/wordml" xmlns:wps="http://schemas.microsoft.com/office/word/2010/wordprocessingShape" mc:Ignorable="w14 w15 w16se w16cid w16 w16cex w16sdtdh wp14">
+<w:endnotes xmlns:wpc="http://schemas.microsoft.com/office/word/2010/wordprocessingCanvas" xmlns:cx="http://schemas.microsoft.com/office/drawing/2014/chartex" xmlns:cx1="http://schemas.microsoft.com/office/drawing/2015/9/8/chartex" xmlns:mc="http://schemas.openxmlformats.org/markup-compatibility/2006" xmlns:o="urn:schemas-microsoft-com:office:office" xmlns:r="http://schemas.openxmlformats.org/officeDocument/2006/relationships" xmlns:m="http://schemas.openxmlformats.org/officeDocument/2006/math" xmlns:v="urn:schemas-microsoft-com:vml" xmlns:wp14="http://schemas.microsoft.com/office/word/2010/wordprocessingDrawing" xmlns:wp="http://schemas.openxmlformats.org/drawingml/2006/wordprocessingDrawing" xmlns:w10="urn:schemas-microsoft-com:office:word" xmlns:w="http://schemas.openxmlformats.org/wordprocessingml/2006/main" xmlns:w14="http://schemas.microsoft.com/office/word/2010/wordml" xmlns:w15="http://schemas.microsoft.com/office/word/2012/wordml" xmlns:w16se="http://schemas.microsoft.com/office/word/2015/wordml/symex" xmlns:wpg="http://schemas.microsoft.com/office/word/2010/wordprocessingGroup" xmlns:wpi="http://schemas.microsoft.com/office/word/2010/wordprocessingInk" xmlns:wne="http://schemas.microsoft.com/office/word/2006/wordml" xmlns:wps="http://schemas.microsoft.com/office/word/2010/wordprocessingShape" mc:Ignorable="w14 w15 w16se wp14">
   <w:endnote w:type="separator" w:id="-1">
     <w:p>
       <w:r>
@@ -6031,7 +5776,7 @@
 </file>
 
 <file path=word/footer1.xml><?xml version="1.0" encoding="utf-8"?>
-<w:ftr xmlns:wpc="http://schemas.microsoft.com/office/word/2010/wordprocessingCanvas" xmlns:cx="http://schemas.microsoft.com/office/drawing/2014/chartex" xmlns:cx1="http://schemas.microsoft.com/office/drawing/2015/9/8/chartex" xmlns:cx2="http://schemas.microsoft.com/office/drawing/2015/10/21/chartex" xmlns:cx3="http://schemas.microsoft.com/office/drawing/2016/5/9/chartex" xmlns:cx4="http://schemas.microsoft.com/office/drawing/2016/5/10/chartex" xmlns:cx5="http://schemas.microsoft.com/office/drawing/2016/5/11/chartex" xmlns:cx6="http://schemas.microsoft.com/office/drawing/2016/5/12/chartex" xmlns:cx7="http://schemas.microsoft.com/office/drawing/2016/5/13/chartex" xmlns:cx8="http://schemas.microsoft.com/office/drawing/2016/5/14/chartex" xmlns:mc="http://schemas.openxmlformats.org/markup-compatibility/2006" xmlns:aink="http://schemas.microsoft.com/office/drawing/2016/ink" xmlns:am3d="http://schemas.microsoft.com/office/drawing/2017/model3d" xmlns:o="urn:schemas-microsoft-com:office:office" xmlns:oel="http://schemas.microsoft.com/office/2019/extlst" xmlns:r="http://schemas.openxmlformats.org/officeDocument/2006/relationships" xmlns:m="http://schemas.openxmlformats.org/officeDocument/2006/math" xmlns:v="urn:schemas-microsoft-com:vml" xmlns:wp14="http://schemas.microsoft.com/office/word/2010/wordprocessingDrawing" xmlns:wp="http://schemas.openxmlformats.org/drawingml/2006/wordprocessingDrawing" xmlns:w10="urn:schemas-microsoft-com:office:word" xmlns:w="http://schemas.openxmlformats.org/wordprocessingml/2006/main" xmlns:w14="http://schemas.microsoft.com/office/word/2010/wordml" xmlns:w15="http://schemas.microsoft.com/office/word/2012/wordml" xmlns:w16cex="http://schemas.microsoft.com/office/word/2018/wordml/cex" xmlns:w16cid="http://schemas.microsoft.com/office/word/2016/wordml/cid" xmlns:w16="http://schemas.microsoft.com/office/word/2018/wordml" xmlns:w16sdtdh="http://schemas.microsoft.com/office/word/2020/wordml/sdtdatahash" xmlns:w16se="http://schemas.microsoft.com/office/word/2015/wordml/symex" xmlns:wpg="http://schemas.microsoft.com/office/word/2010/wordprocessingGroup" xmlns:wpi="http://schemas.microsoft.com/office/word/2010/wordprocessingInk" xmlns:wne="http://schemas.microsoft.com/office/word/2006/wordml" xmlns:wps="http://schemas.microsoft.com/office/word/2010/wordprocessingShape" mc:Ignorable="w14 w15 w16se w16cid w16 w16cex w16sdtdh wp14">
+<w:ftr xmlns:wpc="http://schemas.microsoft.com/office/word/2010/wordprocessingCanvas" xmlns:cx="http://schemas.microsoft.com/office/drawing/2014/chartex" xmlns:cx1="http://schemas.microsoft.com/office/drawing/2015/9/8/chartex" xmlns:mc="http://schemas.openxmlformats.org/markup-compatibility/2006" xmlns:o="urn:schemas-microsoft-com:office:office" xmlns:r="http://schemas.openxmlformats.org/officeDocument/2006/relationships" xmlns:m="http://schemas.openxmlformats.org/officeDocument/2006/math" xmlns:v="urn:schemas-microsoft-com:vml" xmlns:wp14="http://schemas.microsoft.com/office/word/2010/wordprocessingDrawing" xmlns:wp="http://schemas.openxmlformats.org/drawingml/2006/wordprocessingDrawing" xmlns:w10="urn:schemas-microsoft-com:office:word" xmlns:w="http://schemas.openxmlformats.org/wordprocessingml/2006/main" xmlns:w14="http://schemas.microsoft.com/office/word/2010/wordml" xmlns:w15="http://schemas.microsoft.com/office/word/2012/wordml" xmlns:w16se="http://schemas.microsoft.com/office/word/2015/wordml/symex" xmlns:wpg="http://schemas.microsoft.com/office/word/2010/wordprocessingGroup" xmlns:wpi="http://schemas.microsoft.com/office/word/2010/wordprocessingInk" xmlns:wne="http://schemas.microsoft.com/office/word/2006/wordml" xmlns:wps="http://schemas.microsoft.com/office/word/2010/wordprocessingShape" mc:Ignorable="w14 w15 w16se wp14">
   <w:p>
     <w:pPr>
       <w:pStyle w:val="Footer"/>
@@ -6087,7 +5832,7 @@
 </file>
 
 <file path=word/footnotes.xml><?xml version="1.0" encoding="utf-8"?>
-<w:footnotes xmlns:wpc="http://schemas.microsoft.com/office/word/2010/wordprocessingCanvas" xmlns:cx="http://schemas.microsoft.com/office/drawing/2014/chartex" xmlns:cx1="http://schemas.microsoft.com/office/drawing/2015/9/8/chartex" xmlns:cx2="http://schemas.microsoft.com/office/drawing/2015/10/21/chartex" xmlns:cx3="http://schemas.microsoft.com/office/drawing/2016/5/9/chartex" xmlns:cx4="http://schemas.microsoft.com/office/drawing/2016/5/10/chartex" xmlns:cx5="http://schemas.microsoft.com/office/drawing/2016/5/11/chartex" xmlns:cx6="http://schemas.microsoft.com/office/drawing/2016/5/12/chartex" xmlns:cx7="http://schemas.microsoft.com/office/drawing/2016/5/13/chartex" xmlns:cx8="http://schemas.microsoft.com/office/drawing/2016/5/14/chartex" xmlns:mc="http://schemas.openxmlformats.org/markup-compatibility/2006" xmlns:aink="http://schemas.microsoft.com/office/drawing/2016/ink" xmlns:am3d="http://schemas.microsoft.com/office/drawing/2017/model3d" xmlns:o="urn:schemas-microsoft-com:office:office" xmlns:oel="http://schemas.microsoft.com/office/2019/extlst" xmlns:r="http://schemas.openxmlformats.org/officeDocument/2006/relationships" xmlns:m="http://schemas.openxmlformats.org/officeDocument/2006/math" xmlns:v="urn:schemas-microsoft-com:vml" xmlns:wp14="http://schemas.microsoft.com/office/word/2010/wordprocessingDrawing" xmlns:wp="http://schemas.openxmlformats.org/drawingml/2006/wordprocessingDrawing" xmlns:w10="urn:schemas-microsoft-com:office:word" xmlns:w="http://schemas.openxmlformats.org/wordprocessingml/2006/main" xmlns:w14="http://schemas.microsoft.com/office/word/2010/wordml" xmlns:w15="http://schemas.microsoft.com/office/word/2012/wordml" xmlns:w16cex="http://schemas.microsoft.com/office/word/2018/wordml/cex" xmlns:w16cid="http://schemas.microsoft.com/office/word/2016/wordml/cid" xmlns:w16="http://schemas.microsoft.com/office/word/2018/wordml" xmlns:w16sdtdh="http://schemas.microsoft.com/office/word/2020/wordml/sdtdatahash" xmlns:w16se="http://schemas.microsoft.com/office/word/2015/wordml/symex" xmlns:wpg="http://schemas.microsoft.com/office/word/2010/wordprocessingGroup" xmlns:wpi="http://schemas.microsoft.com/office/word/2010/wordprocessingInk" xmlns:wne="http://schemas.microsoft.com/office/word/2006/wordml" xmlns:wps="http://schemas.microsoft.com/office/word/2010/wordprocessingShape" mc:Ignorable="w14 w15 w16se w16cid w16 w16cex w16sdtdh wp14">
+<w:footnotes xmlns:wpc="http://schemas.microsoft.com/office/word/2010/wordprocessingCanvas" xmlns:cx="http://schemas.microsoft.com/office/drawing/2014/chartex" xmlns:cx1="http://schemas.microsoft.com/office/drawing/2015/9/8/chartex" xmlns:mc="http://schemas.openxmlformats.org/markup-compatibility/2006" xmlns:o="urn:schemas-microsoft-com:office:office" xmlns:r="http://schemas.openxmlformats.org/officeDocument/2006/relationships" xmlns:m="http://schemas.openxmlformats.org/officeDocument/2006/math" xmlns:v="urn:schemas-microsoft-com:vml" xmlns:wp14="http://schemas.microsoft.com/office/word/2010/wordprocessingDrawing" xmlns:wp="http://schemas.openxmlformats.org/drawingml/2006/wordprocessingDrawing" xmlns:w10="urn:schemas-microsoft-com:office:word" xmlns:w="http://schemas.openxmlformats.org/wordprocessingml/2006/main" xmlns:w14="http://schemas.microsoft.com/office/word/2010/wordml" xmlns:w15="http://schemas.microsoft.com/office/word/2012/wordml" xmlns:w16se="http://schemas.microsoft.com/office/word/2015/wordml/symex" xmlns:wpg="http://schemas.microsoft.com/office/word/2010/wordprocessingGroup" xmlns:wpi="http://schemas.microsoft.com/office/word/2010/wordprocessingInk" xmlns:wne="http://schemas.microsoft.com/office/word/2006/wordml" xmlns:wps="http://schemas.microsoft.com/office/word/2010/wordprocessingShape" mc:Ignorable="w14 w15 w16se wp14">
   <w:footnote w:type="separator" w:id="-1">
     <w:p>
       <w:r>
@@ -6106,7 +5851,7 @@
 </file>
 
 <file path=word/numbering.xml><?xml version="1.0" encoding="utf-8"?>
-<w:numbering xmlns:wpc="http://schemas.microsoft.com/office/word/2010/wordprocessingCanvas" xmlns:cx="http://schemas.microsoft.com/office/drawing/2014/chartex" xmlns:cx1="http://schemas.microsoft.com/office/drawing/2015/9/8/chartex" xmlns:cx2="http://schemas.microsoft.com/office/drawing/2015/10/21/chartex" xmlns:cx3="http://schemas.microsoft.com/office/drawing/2016/5/9/chartex" xmlns:cx4="http://schemas.microsoft.com/office/drawing/2016/5/10/chartex" xmlns:cx5="http://schemas.microsoft.com/office/drawing/2016/5/11/chartex" xmlns:cx6="http://schemas.microsoft.com/office/drawing/2016/5/12/chartex" xmlns:cx7="http://schemas.microsoft.com/office/drawing/2016/5/13/chartex" xmlns:cx8="http://schemas.microsoft.com/office/drawing/2016/5/14/chartex" xmlns:mc="http://schemas.openxmlformats.org/markup-compatibility/2006" xmlns:aink="http://schemas.microsoft.com/office/drawing/2016/ink" xmlns:am3d="http://schemas.microsoft.com/office/drawing/2017/model3d" xmlns:o="urn:schemas-microsoft-com:office:office" xmlns:oel="http://schemas.microsoft.com/office/2019/extlst" xmlns:r="http://schemas.openxmlformats.org/officeDocument/2006/relationships" xmlns:m="http://schemas.openxmlformats.org/officeDocument/2006/math" xmlns:v="urn:schemas-microsoft-com:vml" xmlns:wp14="http://schemas.microsoft.com/office/word/2010/wordprocessingDrawing" xmlns:wp="http://schemas.openxmlformats.org/drawingml/2006/wordprocessingDrawing" xmlns:w10="urn:schemas-microsoft-com:office:word" xmlns:w="http://schemas.openxmlformats.org/wordprocessingml/2006/main" xmlns:w14="http://schemas.microsoft.com/office/word/2010/wordml" xmlns:w15="http://schemas.microsoft.com/office/word/2012/wordml" xmlns:w16cex="http://schemas.microsoft.com/office/word/2018/wordml/cex" xmlns:w16cid="http://schemas.microsoft.com/office/word/2016/wordml/cid" xmlns:w16="http://schemas.microsoft.com/office/word/2018/wordml" xmlns:w16sdtdh="http://schemas.microsoft.com/office/word/2020/wordml/sdtdatahash" xmlns:w16se="http://schemas.microsoft.com/office/word/2015/wordml/symex" xmlns:wpg="http://schemas.microsoft.com/office/word/2010/wordprocessingGroup" xmlns:wpi="http://schemas.microsoft.com/office/word/2010/wordprocessingInk" xmlns:wne="http://schemas.microsoft.com/office/word/2006/wordml" xmlns:wps="http://schemas.microsoft.com/office/word/2010/wordprocessingShape" mc:Ignorable="w14 w15 w16se w16cid w16 w16cex w16sdtdh wp14">
+<w:numbering xmlns:wpc="http://schemas.microsoft.com/office/word/2010/wordprocessingCanvas" xmlns:cx="http://schemas.microsoft.com/office/drawing/2014/chartex" xmlns:cx1="http://schemas.microsoft.com/office/drawing/2015/9/8/chartex" xmlns:mc="http://schemas.openxmlformats.org/markup-compatibility/2006" xmlns:o="urn:schemas-microsoft-com:office:office" xmlns:r="http://schemas.openxmlformats.org/officeDocument/2006/relationships" xmlns:m="http://schemas.openxmlformats.org/officeDocument/2006/math" xmlns:v="urn:schemas-microsoft-com:vml" xmlns:wp14="http://schemas.microsoft.com/office/word/2010/wordprocessingDrawing" xmlns:wp="http://schemas.openxmlformats.org/drawingml/2006/wordprocessingDrawing" xmlns:w10="urn:schemas-microsoft-com:office:word" xmlns:w="http://schemas.openxmlformats.org/wordprocessingml/2006/main" xmlns:w14="http://schemas.microsoft.com/office/word/2010/wordml" xmlns:w15="http://schemas.microsoft.com/office/word/2012/wordml" xmlns:w16se="http://schemas.microsoft.com/office/word/2015/wordml/symex" xmlns:wpg="http://schemas.microsoft.com/office/word/2010/wordprocessingGroup" xmlns:wpi="http://schemas.microsoft.com/office/word/2010/wordprocessingInk" xmlns:wne="http://schemas.microsoft.com/office/word/2006/wordml" xmlns:wps="http://schemas.microsoft.com/office/word/2010/wordprocessingShape" mc:Ignorable="w14 w15 w16se wp14">
   <w:abstractNum w:abstractNumId="0" w15:restartNumberingAfterBreak="0">
     <w:nsid w:val="001D1140"/>
     <w:multiLevelType w:val="hybridMultilevel"/>
@@ -6843,35 +6588,35 @@
       </w:pPr>
     </w:lvl>
   </w:abstractNum>
-  <w:num w:numId="1" w16cid:durableId="375277558">
+  <w:num w:numId="1">
     <w:abstractNumId w:val="6"/>
   </w:num>
-  <w:num w:numId="2" w16cid:durableId="1457137741">
+  <w:num w:numId="2">
     <w:abstractNumId w:val="4"/>
   </w:num>
-  <w:num w:numId="3" w16cid:durableId="1870952237">
+  <w:num w:numId="3">
     <w:abstractNumId w:val="5"/>
   </w:num>
-  <w:num w:numId="4" w16cid:durableId="424617188">
+  <w:num w:numId="4">
     <w:abstractNumId w:val="3"/>
   </w:num>
-  <w:num w:numId="5" w16cid:durableId="2063749777">
+  <w:num w:numId="5">
     <w:abstractNumId w:val="7"/>
   </w:num>
-  <w:num w:numId="6" w16cid:durableId="2008943026">
+  <w:num w:numId="6">
     <w:abstractNumId w:val="1"/>
   </w:num>
-  <w:num w:numId="7" w16cid:durableId="74712236">
+  <w:num w:numId="7">
     <w:abstractNumId w:val="0"/>
   </w:num>
-  <w:num w:numId="8" w16cid:durableId="1278295124">
+  <w:num w:numId="8">
     <w:abstractNumId w:val="2"/>
   </w:num>
 </w:numbering>
 </file>
 
 <file path=word/people.xml><?xml version="1.0" encoding="utf-8"?>
-<w15:people xmlns:wpc="http://schemas.microsoft.com/office/word/2010/wordprocessingCanvas" xmlns:cx="http://schemas.microsoft.com/office/drawing/2014/chartex" xmlns:cx1="http://schemas.microsoft.com/office/drawing/2015/9/8/chartex" xmlns:cx2="http://schemas.microsoft.com/office/drawing/2015/10/21/chartex" xmlns:cx3="http://schemas.microsoft.com/office/drawing/2016/5/9/chartex" xmlns:cx4="http://schemas.microsoft.com/office/drawing/2016/5/10/chartex" xmlns:cx5="http://schemas.microsoft.com/office/drawing/2016/5/11/chartex" xmlns:cx6="http://schemas.microsoft.com/office/drawing/2016/5/12/chartex" xmlns:cx7="http://schemas.microsoft.com/office/drawing/2016/5/13/chartex" xmlns:cx8="http://schemas.microsoft.com/office/drawing/2016/5/14/chartex" xmlns:mc="http://schemas.openxmlformats.org/markup-compatibility/2006" xmlns:aink="http://schemas.microsoft.com/office/drawing/2016/ink" xmlns:am3d="http://schemas.microsoft.com/office/drawing/2017/model3d" xmlns:o="urn:schemas-microsoft-com:office:office" xmlns:oel="http://schemas.microsoft.com/office/2019/extlst" xmlns:r="http://schemas.openxmlformats.org/officeDocument/2006/relationships" xmlns:m="http://schemas.openxmlformats.org/officeDocument/2006/math" xmlns:v="urn:schemas-microsoft-com:vml" xmlns:wp14="http://schemas.microsoft.com/office/word/2010/wordprocessingDrawing" xmlns:wp="http://schemas.openxmlformats.org/drawingml/2006/wordprocessingDrawing" xmlns:w10="urn:schemas-microsoft-com:office:word" xmlns:w="http://schemas.openxmlformats.org/wordprocessingml/2006/main" xmlns:w14="http://schemas.microsoft.com/office/word/2010/wordml" xmlns:w15="http://schemas.microsoft.com/office/word/2012/wordml" xmlns:w16cex="http://schemas.microsoft.com/office/word/2018/wordml/cex" xmlns:w16cid="http://schemas.microsoft.com/office/word/2016/wordml/cid" xmlns:w16="http://schemas.microsoft.com/office/word/2018/wordml" xmlns:w16sdtdh="http://schemas.microsoft.com/office/word/2020/wordml/sdtdatahash" xmlns:w16se="http://schemas.microsoft.com/office/word/2015/wordml/symex" xmlns:wpg="http://schemas.microsoft.com/office/word/2010/wordprocessingGroup" xmlns:wpi="http://schemas.microsoft.com/office/word/2010/wordprocessingInk" xmlns:wne="http://schemas.microsoft.com/office/word/2006/wordml" xmlns:wps="http://schemas.microsoft.com/office/word/2010/wordprocessingShape" mc:Ignorable="w14 w15 w16se w16cid w16 w16cex w16sdtdh wp14">
+<w15:people xmlns:wpc="http://schemas.microsoft.com/office/word/2010/wordprocessingCanvas" xmlns:cx="http://schemas.microsoft.com/office/drawing/2014/chartex" xmlns:cx1="http://schemas.microsoft.com/office/drawing/2015/9/8/chartex" xmlns:mc="http://schemas.openxmlformats.org/markup-compatibility/2006" xmlns:o="urn:schemas-microsoft-com:office:office" xmlns:r="http://schemas.openxmlformats.org/officeDocument/2006/relationships" xmlns:m="http://schemas.openxmlformats.org/officeDocument/2006/math" xmlns:v="urn:schemas-microsoft-com:vml" xmlns:wp14="http://schemas.microsoft.com/office/word/2010/wordprocessingDrawing" xmlns:wp="http://schemas.openxmlformats.org/drawingml/2006/wordprocessingDrawing" xmlns:w10="urn:schemas-microsoft-com:office:word" xmlns:w="http://schemas.openxmlformats.org/wordprocessingml/2006/main" xmlns:w14="http://schemas.microsoft.com/office/word/2010/wordml" xmlns:w15="http://schemas.microsoft.com/office/word/2012/wordml" xmlns:w16se="http://schemas.microsoft.com/office/word/2015/wordml/symex" xmlns:wpg="http://schemas.microsoft.com/office/word/2010/wordprocessingGroup" xmlns:wpi="http://schemas.microsoft.com/office/word/2010/wordprocessingInk" xmlns:wne="http://schemas.microsoft.com/office/word/2006/wordml" xmlns:wps="http://schemas.microsoft.com/office/word/2010/wordprocessingShape" mc:Ignorable="w14 w15 w16se wp14">
   <w15:person w15:author="Billy Mitchell">
     <w15:presenceInfo w15:providerId="AD" w15:userId="S::tui81100@temple.edu::2b152345-79f8-4c34-a5db-5635c7cb5464"/>
   </w15:person>
@@ -6879,7 +6624,7 @@
 </file>
 
 <file path=word/styles.xml><?xml version="1.0" encoding="utf-8"?>
-<w:styles xmlns:mc="http://schemas.openxmlformats.org/markup-compatibility/2006" xmlns:r="http://schemas.openxmlformats.org/officeDocument/2006/relationships" xmlns:w="http://schemas.openxmlformats.org/wordprocessingml/2006/main" xmlns:w14="http://schemas.microsoft.com/office/word/2010/wordml" xmlns:w15="http://schemas.microsoft.com/office/word/2012/wordml" xmlns:w16cex="http://schemas.microsoft.com/office/word/2018/wordml/cex" xmlns:w16cid="http://schemas.microsoft.com/office/word/2016/wordml/cid" xmlns:w16="http://schemas.microsoft.com/office/word/2018/wordml" xmlns:w16sdtdh="http://schemas.microsoft.com/office/word/2020/wordml/sdtdatahash" xmlns:w16se="http://schemas.microsoft.com/office/word/2015/wordml/symex" mc:Ignorable="w14 w15 w16se w16cid w16 w16cex w16sdtdh">
+<w:styles xmlns:mc="http://schemas.openxmlformats.org/markup-compatibility/2006" xmlns:r="http://schemas.openxmlformats.org/officeDocument/2006/relationships" xmlns:w="http://schemas.openxmlformats.org/wordprocessingml/2006/main" xmlns:w14="http://schemas.microsoft.com/office/word/2010/wordml" xmlns:w15="http://schemas.microsoft.com/office/word/2012/wordml" xmlns:w16se="http://schemas.microsoft.com/office/word/2015/wordml/symex" mc:Ignorable="w14 w15 w16se">
   <w:docDefaults>
     <w:rPrDefault>
       <w:rPr>
@@ -6889,7 +6634,7 @@
     </w:rPrDefault>
     <w:pPrDefault/>
   </w:docDefaults>
-  <w:latentStyles w:defLockedState="0" w:defUIPriority="0" w:defSemiHidden="0" w:defUnhideWhenUsed="0" w:defQFormat="0" w:count="376">
+  <w:latentStyles w:defLockedState="0" w:defUIPriority="0" w:defSemiHidden="0" w:defUnhideWhenUsed="0" w:defQFormat="0" w:count="371">
     <w:lsdException w:name="Normal" w:qFormat="1"/>
     <w:lsdException w:name="heading 1" w:qFormat="1"/>
     <w:lsdException w:name="heading 2" w:semiHidden="1" w:unhideWhenUsed="1" w:qFormat="1"/>
@@ -7252,11 +6997,6 @@
     <w:lsdException w:name="List Table 5 Dark Accent 6" w:uiPriority="50"/>
     <w:lsdException w:name="List Table 6 Colorful Accent 6" w:uiPriority="51"/>
     <w:lsdException w:name="List Table 7 Colorful Accent 6" w:uiPriority="52"/>
-    <w:lsdException w:name="Mention" w:semiHidden="1" w:uiPriority="99" w:unhideWhenUsed="1"/>
-    <w:lsdException w:name="Smart Hyperlink" w:semiHidden="1" w:uiPriority="99" w:unhideWhenUsed="1"/>
-    <w:lsdException w:name="Hashtag" w:semiHidden="1" w:uiPriority="99" w:unhideWhenUsed="1"/>
-    <w:lsdException w:name="Unresolved Mention" w:semiHidden="1" w:uiPriority="99" w:unhideWhenUsed="1"/>
-    <w:lsdException w:name="Smart Link" w:semiHidden="1" w:uiPriority="99" w:unhideWhenUsed="1"/>
   </w:latentStyles>
   <w:style w:type="paragraph" w:default="1" w:styleId="Normal">
     <w:name w:val="Normal"/>

--- a/products/v3_Revisions.docx
+++ b/products/v3_Revisions.docx
@@ -1,6 +1,6 @@
 
 <file path=word/document.xml><?xml version="1.0" encoding="utf-8"?>
-<w:document xmlns:wpc="http://schemas.microsoft.com/office/word/2010/wordprocessingCanvas" xmlns:cx="http://schemas.microsoft.com/office/drawing/2014/chartex" xmlns:cx1="http://schemas.microsoft.com/office/drawing/2015/9/8/chartex" xmlns:mc="http://schemas.openxmlformats.org/markup-compatibility/2006" xmlns:o="urn:schemas-microsoft-com:office:office" xmlns:r="http://schemas.openxmlformats.org/officeDocument/2006/relationships" xmlns:m="http://schemas.openxmlformats.org/officeDocument/2006/math" xmlns:v="urn:schemas-microsoft-com:vml" xmlns:wp14="http://schemas.microsoft.com/office/word/2010/wordprocessingDrawing" xmlns:wp="http://schemas.openxmlformats.org/drawingml/2006/wordprocessingDrawing" xmlns:w10="urn:schemas-microsoft-com:office:word" xmlns:w="http://schemas.openxmlformats.org/wordprocessingml/2006/main" xmlns:w14="http://schemas.microsoft.com/office/word/2010/wordml" xmlns:w15="http://schemas.microsoft.com/office/word/2012/wordml" xmlns:w16se="http://schemas.microsoft.com/office/word/2015/wordml/symex" xmlns:wpg="http://schemas.microsoft.com/office/word/2010/wordprocessingGroup" xmlns:wpi="http://schemas.microsoft.com/office/word/2010/wordprocessingInk" xmlns:wne="http://schemas.microsoft.com/office/word/2006/wordml" xmlns:wps="http://schemas.microsoft.com/office/word/2010/wordprocessingShape" mc:Ignorable="w14 w15 w16se wp14">
+<w:document xmlns:wpc="http://schemas.microsoft.com/office/word/2010/wordprocessingCanvas" xmlns:cx="http://schemas.microsoft.com/office/drawing/2014/chartex" xmlns:cx1="http://schemas.microsoft.com/office/drawing/2015/9/8/chartex" xmlns:cx2="http://schemas.microsoft.com/office/drawing/2015/10/21/chartex" xmlns:cx3="http://schemas.microsoft.com/office/drawing/2016/5/9/chartex" xmlns:cx4="http://schemas.microsoft.com/office/drawing/2016/5/10/chartex" xmlns:cx5="http://schemas.microsoft.com/office/drawing/2016/5/11/chartex" xmlns:cx6="http://schemas.microsoft.com/office/drawing/2016/5/12/chartex" xmlns:cx7="http://schemas.microsoft.com/office/drawing/2016/5/13/chartex" xmlns:cx8="http://schemas.microsoft.com/office/drawing/2016/5/14/chartex" xmlns:mc="http://schemas.openxmlformats.org/markup-compatibility/2006" xmlns:aink="http://schemas.microsoft.com/office/drawing/2016/ink" xmlns:am3d="http://schemas.microsoft.com/office/drawing/2017/model3d" xmlns:o="urn:schemas-microsoft-com:office:office" xmlns:oel="http://schemas.microsoft.com/office/2019/extlst" xmlns:r="http://schemas.openxmlformats.org/officeDocument/2006/relationships" xmlns:m="http://schemas.openxmlformats.org/officeDocument/2006/math" xmlns:v="urn:schemas-microsoft-com:vml" xmlns:wp14="http://schemas.microsoft.com/office/word/2010/wordprocessingDrawing" xmlns:wp="http://schemas.openxmlformats.org/drawingml/2006/wordprocessingDrawing" xmlns:w10="urn:schemas-microsoft-com:office:word" xmlns:w="http://schemas.openxmlformats.org/wordprocessingml/2006/main" xmlns:w14="http://schemas.microsoft.com/office/word/2010/wordml" xmlns:w15="http://schemas.microsoft.com/office/word/2012/wordml" xmlns:w16cex="http://schemas.microsoft.com/office/word/2018/wordml/cex" xmlns:w16cid="http://schemas.microsoft.com/office/word/2016/wordml/cid" xmlns:w16="http://schemas.microsoft.com/office/word/2018/wordml" xmlns:w16sdtdh="http://schemas.microsoft.com/office/word/2020/wordml/sdtdatahash" xmlns:w16se="http://schemas.microsoft.com/office/word/2015/wordml/symex" xmlns:wpg="http://schemas.microsoft.com/office/word/2010/wordprocessingGroup" xmlns:wpi="http://schemas.microsoft.com/office/word/2010/wordprocessingInk" xmlns:wne="http://schemas.microsoft.com/office/word/2006/wordml" xmlns:wps="http://schemas.microsoft.com/office/word/2010/wordprocessingShape" mc:Ignorable="w14 w15 w16se w16cid w16 w16cex w16sdtdh wp14">
   <w:body>
     <w:p>
       <w:pPr>
@@ -108,7 +108,7 @@
           <w:rFonts w:ascii="Times-Roman" w:hAnsi="Times-Roman"/>
           <w:noProof/>
         </w:rPr>
-        <w:t>9 November 2023</w:t>
+        <w:t>13 November 2023</w:t>
       </w:r>
       <w:r>
         <w:rPr>
@@ -912,7 +912,6 @@
           <w:rFonts w:ascii="Times New Roman" w:hAnsi="Times New Roman"/>
           <w:sz w:val="22"/>
           <w:szCs w:val="22"/>
-          <w:highlight w:val="green"/>
           <w:lang w:val="en"/>
         </w:rPr>
       </w:pPr>
@@ -923,7 +922,6 @@
           <w:rFonts w:ascii="Times New Roman" w:hAnsi="Times New Roman"/>
           <w:sz w:val="22"/>
           <w:szCs w:val="22"/>
-          <w:highlight w:val="green"/>
           <w:lang w:val="en"/>
         </w:rPr>
         <w:t>"These approaches offer strong-validation and unparalleled control but might not accurately reflect the multidimensionality of emotional experience." — I don't quite follow this conclusion. The approaches do not offer "strong validation" or "unparalleled control" - they are just people rating images.”</w:t>
@@ -939,7 +937,6 @@
           <w:rFonts w:ascii="Times New Roman" w:hAnsi="Times New Roman"/>
           <w:sz w:val="22"/>
           <w:szCs w:val="22"/>
-          <w:highlight w:val="green"/>
           <w:lang w:val="en"/>
         </w:rPr>
       </w:pPr>
@@ -964,7 +961,6 @@
           <w:bCs/>
           <w:sz w:val="22"/>
           <w:szCs w:val="22"/>
-          <w:highlight w:val="green"/>
           <w:lang w:val="en"/>
         </w:rPr>
         <w:tab/>
@@ -976,7 +972,6 @@
           <w:bCs/>
           <w:sz w:val="22"/>
           <w:szCs w:val="22"/>
-          <w:highlight w:val="green"/>
           <w:lang w:val="en"/>
         </w:rPr>
         <w:tab/>
@@ -988,7 +983,6 @@
           <w:bCs/>
           <w:sz w:val="22"/>
           <w:szCs w:val="22"/>
-          <w:highlight w:val="green"/>
           <w:lang w:val="en"/>
         </w:rPr>
         <w:t xml:space="preserve">Our response: </w:t>
@@ -998,7 +992,6 @@
           <w:rFonts w:ascii="Times New Roman" w:hAnsi="Times New Roman"/>
           <w:sz w:val="22"/>
           <w:szCs w:val="22"/>
-          <w:highlight w:val="green"/>
           <w:lang w:val="en"/>
         </w:rPr>
         <w:t>We agree with this point and have updated our language to be more precise a</w:t>
@@ -1008,7 +1001,6 @@
           <w:rFonts w:ascii="Times New Roman" w:hAnsi="Times New Roman"/>
           <w:sz w:val="22"/>
           <w:szCs w:val="22"/>
-          <w:highlight w:val="green"/>
           <w:lang w:val="en"/>
         </w:rPr>
         <w:t>bout   what these approaches</w:t>
@@ -1018,7 +1010,6 @@
           <w:rFonts w:ascii="Times New Roman" w:hAnsi="Times New Roman"/>
           <w:sz w:val="22"/>
           <w:szCs w:val="22"/>
-          <w:highlight w:val="green"/>
           <w:lang w:val="en"/>
         </w:rPr>
         <w:t xml:space="preserve"> offer the field: “</w:t>
@@ -1029,7 +1020,6 @@
           <w:i/>
           <w:sz w:val="22"/>
           <w:szCs w:val="22"/>
-          <w:highlight w:val="green"/>
           <w:lang w:val="en"/>
         </w:rPr>
         <w:t>These approaches offer an efficient, reliable, and standardized means of assessing self-regulation but might not …</w:t>
@@ -1039,7 +1029,6 @@
           <w:rFonts w:ascii="Times New Roman" w:hAnsi="Times New Roman"/>
           <w:sz w:val="22"/>
           <w:szCs w:val="22"/>
-          <w:highlight w:val="green"/>
           <w:lang w:val="en"/>
         </w:rPr>
         <w:t>”</w:t>
@@ -1076,16 +1065,14 @@
           <w:rFonts w:ascii="Times New Roman" w:hAnsi="Times New Roman"/>
           <w:sz w:val="22"/>
           <w:szCs w:val="22"/>
-          <w:highlight w:val="green"/>
-          <w:lang w:val="en"/>
-        </w:rPr>
-      </w:pPr>
-      <w:r>
-        <w:rPr>
-          <w:rFonts w:ascii="Times New Roman" w:hAnsi="Times New Roman"/>
-          <w:sz w:val="22"/>
-          <w:szCs w:val="22"/>
-          <w:highlight w:val="green"/>
+          <w:lang w:val="en"/>
+        </w:rPr>
+      </w:pPr>
+      <w:r>
+        <w:rPr>
+          <w:rFonts w:ascii="Times New Roman" w:hAnsi="Times New Roman"/>
+          <w:sz w:val="22"/>
+          <w:szCs w:val="22"/>
           <w:lang w:val="en"/>
         </w:rPr>
         <w:t>“</w:t>
@@ -1095,7 +1082,6 @@
           <w:rFonts w:ascii="Times New Roman" w:hAnsi="Times New Roman"/>
           <w:sz w:val="22"/>
           <w:szCs w:val="22"/>
-          <w:highlight w:val="green"/>
           <w:lang w:val="en"/>
         </w:rPr>
         <w:t>In the methods section it states, "Of the 182 self-reported events… 30.7% used reappraisal and 61.5% used distraction…" and later, a small proportion used suppression, and a negligible proportion used situation modification and situation selection. This information seems like it would be more useful to the reader if placed in the results section. In general, the results section could use more organization to make sure the key points sink in and have their space.”</w:t>
@@ -1111,7 +1097,6 @@
           <w:rFonts w:ascii="Times New Roman" w:hAnsi="Times New Roman"/>
           <w:sz w:val="22"/>
           <w:szCs w:val="22"/>
-          <w:highlight w:val="green"/>
           <w:lang w:val="en"/>
         </w:rPr>
       </w:pPr>
@@ -1138,7 +1123,6 @@
           <w:bCs/>
           <w:sz w:val="22"/>
           <w:szCs w:val="22"/>
-          <w:highlight w:val="green"/>
           <w:lang w:val="en"/>
         </w:rPr>
         <w:tab/>
@@ -1150,7 +1134,6 @@
           <w:bCs/>
           <w:sz w:val="22"/>
           <w:szCs w:val="22"/>
-          <w:highlight w:val="green"/>
           <w:lang w:val="en"/>
         </w:rPr>
         <w:t xml:space="preserve">     </w:t>
@@ -1162,7 +1145,6 @@
           <w:bCs/>
           <w:sz w:val="22"/>
           <w:szCs w:val="22"/>
-          <w:highlight w:val="green"/>
           <w:lang w:val="en"/>
         </w:rPr>
         <w:t xml:space="preserve">Our response: </w:t>
@@ -1172,7 +1154,6 @@
           <w:rFonts w:ascii="Times New Roman" w:hAnsi="Times New Roman"/>
           <w:sz w:val="22"/>
           <w:szCs w:val="22"/>
-          <w:highlight w:val="green"/>
           <w:lang w:val="en"/>
         </w:rPr>
         <w:t>We</w:t>
@@ -1182,7 +1163,6 @@
           <w:rFonts w:ascii="Times New Roman" w:hAnsi="Times New Roman"/>
           <w:sz w:val="22"/>
           <w:szCs w:val="22"/>
-          <w:highlight w:val="green"/>
           <w:lang w:val="en"/>
         </w:rPr>
         <w:t xml:space="preserve"> believe this was a misunderstanding stemming from unclear language. The 182 events we refer to here were not observed during Study 1, but rather during our pilot. We cite this statistic here as a justification to focus </w:t>
@@ -1192,7 +1172,6 @@
           <w:rFonts w:ascii="Times New Roman" w:hAnsi="Times New Roman"/>
           <w:sz w:val="22"/>
           <w:szCs w:val="22"/>
-          <w:highlight w:val="green"/>
           <w:lang w:val="en"/>
         </w:rPr>
         <w:t xml:space="preserve">primarily </w:t>
@@ -1202,7 +1181,6 @@
           <w:rFonts w:ascii="Times New Roman" w:hAnsi="Times New Roman"/>
           <w:sz w:val="22"/>
           <w:szCs w:val="22"/>
-          <w:highlight w:val="green"/>
           <w:lang w:val="en"/>
         </w:rPr>
         <w:t>on reappraisal and distraction in Study 1.</w:t>
@@ -1212,7 +1190,6 @@
           <w:rFonts w:ascii="Times New Roman" w:hAnsi="Times New Roman"/>
           <w:sz w:val="22"/>
           <w:szCs w:val="22"/>
-          <w:highlight w:val="green"/>
           <w:lang w:val="en"/>
         </w:rPr>
         <w:t xml:space="preserve"> </w:t>
@@ -1222,7 +1199,6 @@
           <w:rFonts w:ascii="Times New Roman" w:hAnsi="Times New Roman"/>
           <w:sz w:val="22"/>
           <w:szCs w:val="22"/>
-          <w:highlight w:val="green"/>
           <w:lang w:val="en"/>
         </w:rPr>
         <w:t xml:space="preserve">However, we did update the language to hopefully make this </w:t>
@@ -1233,7 +1209,6 @@
           <w:rFonts w:ascii="Times New Roman" w:hAnsi="Times New Roman"/>
           <w:sz w:val="22"/>
           <w:szCs w:val="22"/>
-          <w:highlight w:val="green"/>
           <w:lang w:val="en"/>
         </w:rPr>
         <w:t>more clear</w:t>
@@ -1244,27 +1219,15 @@
           <w:rFonts w:ascii="Times New Roman" w:hAnsi="Times New Roman"/>
           <w:sz w:val="22"/>
           <w:szCs w:val="22"/>
-          <w:highlight w:val="green"/>
-          <w:lang w:val="en"/>
-        </w:rPr>
-        <w:t xml:space="preserve">. </w:t>
-      </w:r>
-      <w:r>
-        <w:rPr>
-          <w:rFonts w:ascii="Times New Roman" w:hAnsi="Times New Roman"/>
-          <w:sz w:val="22"/>
-          <w:szCs w:val="22"/>
-          <w:highlight w:val="green"/>
-          <w:lang w:val="en"/>
-        </w:rPr>
-        <w:t xml:space="preserve">We also do take the point about rearranging information in the results more generally and have made some modifications </w:t>
-      </w:r>
-      <w:r>
-        <w:rPr>
-          <w:rFonts w:ascii="Times New Roman" w:hAnsi="Times New Roman"/>
-          <w:sz w:val="22"/>
-          <w:szCs w:val="22"/>
-          <w:highlight w:val="green"/>
+          <w:lang w:val="en"/>
+        </w:rPr>
+        <w:t xml:space="preserve">. We also do take the point about rearranging information in the results more generally and have made some modifications </w:t>
+      </w:r>
+      <w:r>
+        <w:rPr>
+          <w:rFonts w:ascii="Times New Roman" w:hAnsi="Times New Roman"/>
+          <w:sz w:val="22"/>
+          <w:szCs w:val="22"/>
           <w:lang w:val="en"/>
         </w:rPr>
         <w:t>to further emphasize the key points</w:t>
@@ -1274,7 +1237,6 @@
           <w:rFonts w:ascii="Times New Roman" w:hAnsi="Times New Roman"/>
           <w:sz w:val="22"/>
           <w:szCs w:val="22"/>
-          <w:highlight w:val="green"/>
           <w:lang w:val="en"/>
         </w:rPr>
         <w:t>, including breaking larger sections into smaller ones with more specific headings</w:t>
@@ -1284,7 +1246,15 @@
           <w:rFonts w:ascii="Times New Roman" w:hAnsi="Times New Roman"/>
           <w:sz w:val="22"/>
           <w:szCs w:val="22"/>
-          <w:highlight w:val="green"/>
+          <w:lang w:val="en"/>
+        </w:rPr>
+        <w:t>, rearranging sections, and adding sentences to further emphasize the takeaways for each section</w:t>
+      </w:r>
+      <w:r>
+        <w:rPr>
+          <w:rFonts w:ascii="Times New Roman" w:hAnsi="Times New Roman"/>
+          <w:sz w:val="22"/>
+          <w:szCs w:val="22"/>
           <w:lang w:val="en"/>
         </w:rPr>
         <w:t>.</w:t>
@@ -1314,16 +1284,14 @@
           <w:rFonts w:ascii="Times New Roman" w:hAnsi="Times New Roman"/>
           <w:sz w:val="22"/>
           <w:szCs w:val="22"/>
-          <w:highlight w:val="green"/>
-          <w:lang w:val="en"/>
-        </w:rPr>
-      </w:pPr>
-      <w:r>
-        <w:rPr>
-          <w:rFonts w:ascii="Times New Roman" w:hAnsi="Times New Roman"/>
-          <w:sz w:val="22"/>
-          <w:szCs w:val="22"/>
-          <w:highlight w:val="green"/>
+          <w:lang w:val="en"/>
+        </w:rPr>
+      </w:pPr>
+      <w:r>
+        <w:rPr>
+          <w:rFonts w:ascii="Times New Roman" w:hAnsi="Times New Roman"/>
+          <w:sz w:val="22"/>
+          <w:szCs w:val="22"/>
           <w:lang w:val="en"/>
         </w:rPr>
         <w:t>“</w:t>
@@ -1333,7 +1301,6 @@
           <w:rFonts w:ascii="Times New Roman" w:hAnsi="Times New Roman"/>
           <w:sz w:val="22"/>
           <w:szCs w:val="22"/>
-          <w:highlight w:val="green"/>
           <w:lang w:val="en"/>
         </w:rPr>
         <w:t>In the "covariates" subsection, it is stated, "to assess each variable's potential covariation with affective intensity in predicting regulation usage" — do you mean each variable was tested as being a moderator? And later, it is stated that each variable was tested for "collinearity with affective intensity". But the only result reported is that cognitive load failed to predict the type of emotion regulation strategy. Where is everything else? It is also seems unusual, given the rest of the subheadings in the results section, to use "covariates" as a subsection when the inferential statistic is testing a specific hypothesis. In "Experiment 2 Methods", the purpose becomes clearer - "…even when adjusting for noted moderators like cognitive load." Perhaps that goal can be made more explicit above. ”</w:t>
@@ -1349,7 +1316,6 @@
           <w:rFonts w:ascii="Times New Roman" w:hAnsi="Times New Roman"/>
           <w:sz w:val="22"/>
           <w:szCs w:val="22"/>
-          <w:highlight w:val="green"/>
           <w:lang w:val="en"/>
         </w:rPr>
       </w:pPr>
@@ -1366,7 +1332,6 @@
           <w:rFonts w:ascii="Times New Roman" w:hAnsi="Times New Roman"/>
           <w:sz w:val="22"/>
           <w:szCs w:val="22"/>
-          <w:highlight w:val="green"/>
           <w:lang w:val="en"/>
         </w:rPr>
       </w:pPr>
@@ -1377,7 +1342,6 @@
           <w:bCs/>
           <w:sz w:val="22"/>
           <w:szCs w:val="22"/>
-          <w:highlight w:val="green"/>
           <w:lang w:val="en"/>
         </w:rPr>
         <w:t xml:space="preserve">     </w:t>
@@ -1389,7 +1353,6 @@
           <w:bCs/>
           <w:sz w:val="22"/>
           <w:szCs w:val="22"/>
-          <w:highlight w:val="green"/>
           <w:lang w:val="en"/>
         </w:rPr>
         <w:t>Our response:</w:t>
@@ -1399,7 +1362,6 @@
           <w:rFonts w:ascii="Times New Roman" w:hAnsi="Times New Roman"/>
           <w:sz w:val="22"/>
           <w:szCs w:val="22"/>
-          <w:highlight w:val="green"/>
           <w:lang w:val="en"/>
         </w:rPr>
         <w:t xml:space="preserve"> </w:t>
@@ -1409,7 +1371,6 @@
           <w:rFonts w:ascii="Times New Roman" w:hAnsi="Times New Roman"/>
           <w:sz w:val="22"/>
           <w:szCs w:val="22"/>
-          <w:highlight w:val="green"/>
           <w:lang w:val="en"/>
         </w:rPr>
         <w:t xml:space="preserve">Thank you for </w:t>
@@ -1419,7 +1380,6 @@
           <w:rFonts w:ascii="Times New Roman" w:hAnsi="Times New Roman"/>
           <w:sz w:val="22"/>
           <w:szCs w:val="22"/>
-          <w:highlight w:val="green"/>
           <w:lang w:val="en"/>
         </w:rPr>
         <w:t>highlighting this</w:t>
@@ -1429,7 +1389,6 @@
           <w:rFonts w:ascii="Times New Roman" w:hAnsi="Times New Roman"/>
           <w:sz w:val="22"/>
           <w:szCs w:val="22"/>
-          <w:highlight w:val="green"/>
           <w:lang w:val="en"/>
         </w:rPr>
         <w:t xml:space="preserve">. </w:t>
@@ -1439,7 +1398,6 @@
           <w:rFonts w:ascii="Times New Roman" w:hAnsi="Times New Roman"/>
           <w:sz w:val="22"/>
           <w:szCs w:val="22"/>
-          <w:highlight w:val="green"/>
           <w:lang w:val="en"/>
         </w:rPr>
         <w:t>The intention was to highlight that we did not find evidence to suggest nuisance variables that commonly might confound the relationship between intensity and usage, such as time of time or cognitive load, had any statistically significant relationship</w:t>
@@ -1449,7 +1407,6 @@
           <w:rFonts w:ascii="Times New Roman" w:hAnsi="Times New Roman"/>
           <w:sz w:val="22"/>
           <w:szCs w:val="22"/>
-          <w:highlight w:val="green"/>
           <w:lang w:val="en"/>
         </w:rPr>
         <w:t>s to our predictor or outcome variables</w:t>
@@ -1459,7 +1416,6 @@
           <w:rFonts w:ascii="Times New Roman" w:hAnsi="Times New Roman"/>
           <w:sz w:val="22"/>
           <w:szCs w:val="22"/>
-          <w:highlight w:val="green"/>
           <w:lang w:val="en"/>
         </w:rPr>
         <w:t xml:space="preserve">. Earlier versions of the manuscript did include a detailed description of the analyses conducted and results for each nuisance variable, but </w:t>
@@ -1469,7 +1425,6 @@
           <w:rFonts w:ascii="Times New Roman" w:hAnsi="Times New Roman"/>
           <w:sz w:val="22"/>
           <w:szCs w:val="22"/>
-          <w:highlight w:val="green"/>
           <w:lang w:val="en"/>
         </w:rPr>
         <w:t xml:space="preserve">these </w:t>
@@ -1479,7 +1434,6 @@
           <w:rFonts w:ascii="Times New Roman" w:hAnsi="Times New Roman"/>
           <w:sz w:val="22"/>
           <w:szCs w:val="22"/>
-          <w:highlight w:val="green"/>
           <w:lang w:val="en"/>
         </w:rPr>
         <w:t xml:space="preserve">were cut both for word limit concerns and to </w:t>
@@ -1489,27 +1443,15 @@
           <w:rFonts w:ascii="Times New Roman" w:hAnsi="Times New Roman"/>
           <w:sz w:val="22"/>
           <w:szCs w:val="22"/>
-          <w:highlight w:val="green"/>
-          <w:lang w:val="en"/>
-        </w:rPr>
-        <w:t xml:space="preserve">direct audience attention to the details and analyses more </w:t>
-      </w:r>
-      <w:r>
-        <w:rPr>
-          <w:rFonts w:ascii="Times New Roman" w:hAnsi="Times New Roman"/>
-          <w:sz w:val="22"/>
-          <w:szCs w:val="22"/>
-          <w:highlight w:val="green"/>
-          <w:lang w:val="en"/>
-        </w:rPr>
-        <w:t xml:space="preserve">central to the primary purpose of the study. However, these analyses, justification for these analyses, and the results of these analyses remained present in the markdown script at the time of submission. </w:t>
-      </w:r>
-      <w:r>
-        <w:rPr>
-          <w:rFonts w:ascii="Times New Roman" w:hAnsi="Times New Roman"/>
-          <w:sz w:val="22"/>
-          <w:szCs w:val="22"/>
-          <w:highlight w:val="green"/>
+          <w:lang w:val="en"/>
+        </w:rPr>
+        <w:t xml:space="preserve">direct audience attention to the details and analyses more central to the primary purpose of the study. However, these analyses, justification for these analyses, and the results of these analyses remained present in the markdown script at the time of submission. </w:t>
+      </w:r>
+      <w:r>
+        <w:rPr>
+          <w:rFonts w:ascii="Times New Roman" w:hAnsi="Times New Roman"/>
+          <w:sz w:val="22"/>
+          <w:szCs w:val="22"/>
           <w:lang w:val="en"/>
         </w:rPr>
         <w:br/>
@@ -1537,7 +1479,6 @@
           <w:bCs/>
           <w:sz w:val="22"/>
           <w:szCs w:val="22"/>
-          <w:highlight w:val="green"/>
           <w:lang w:val="en"/>
         </w:rPr>
         <w:tab/>
@@ -1549,7 +1490,6 @@
           <w:bCs/>
           <w:sz w:val="22"/>
           <w:szCs w:val="22"/>
-          <w:highlight w:val="green"/>
           <w:lang w:val="en"/>
         </w:rPr>
         <w:tab/>
@@ -1559,10 +1499,9 @@
           <w:rFonts w:ascii="Times New Roman" w:hAnsi="Times New Roman"/>
           <w:sz w:val="22"/>
           <w:szCs w:val="22"/>
-          <w:highlight w:val="green"/>
-          <w:lang w:val="en"/>
-        </w:rPr>
-        <w:t xml:space="preserve">Our preregistration for Study 1 specifically noted that Cognitive Load may moderate the relationship between intensity and usage and, thus, was specifically mentioned, though we did not find the hypothesized association. This statement felt out of place and we agree that this section demands general revisions. As a result, we have altered the title, framing, and briefly summarized the results of each analysis. We also separated cognitive load from this section to its own section </w:t>
+          <w:lang w:val="en"/>
+        </w:rPr>
+        <w:t xml:space="preserve">Our preregistration for Study 1 specifically noted that Cognitive Load may moderate the relationship between intensity and usage and, thus, was specifically mentioned, though we did not find the hypothesized association. This statement felt out of place and we agree that this section demands general revisions. As a result, we have altered the title, framing, and briefly summarized the results of each analysis. We also separated cognitive load from this section to its own section to </w:t>
       </w:r>
       <w:proofErr w:type="gramStart"/>
       <w:r>
@@ -1570,10 +1509,9 @@
           <w:rFonts w:ascii="Times New Roman" w:hAnsi="Times New Roman"/>
           <w:sz w:val="22"/>
           <w:szCs w:val="22"/>
-          <w:highlight w:val="green"/>
-          <w:lang w:val="en"/>
-        </w:rPr>
-        <w:t>to more closely reflect</w:t>
+          <w:lang w:val="en"/>
+        </w:rPr>
+        <w:t>more closely reflect our preregistration</w:t>
       </w:r>
       <w:proofErr w:type="gramEnd"/>
       <w:r>
@@ -1581,10 +1519,27 @@
           <w:rFonts w:ascii="Times New Roman" w:hAnsi="Times New Roman"/>
           <w:sz w:val="22"/>
           <w:szCs w:val="22"/>
-          <w:highlight w:val="green"/>
-          <w:lang w:val="en"/>
-        </w:rPr>
-        <w:t xml:space="preserve"> our preregistration. If the reviewers feel further specific corrections are required, we would be happy to do so in a future revision at their request.</w:t>
+          <w:lang w:val="en"/>
+        </w:rPr>
+        <w:t>. If the reviewers feel further specific corrections are required</w:t>
+      </w:r>
+      <w:r>
+        <w:rPr>
+          <w:rFonts w:ascii="Times New Roman" w:hAnsi="Times New Roman"/>
+          <w:sz w:val="22"/>
+          <w:szCs w:val="22"/>
+          <w:lang w:val="en"/>
+        </w:rPr>
+        <w:t xml:space="preserve"> or that this should be moved to supplemental materials</w:t>
+      </w:r>
+      <w:r>
+        <w:rPr>
+          <w:rFonts w:ascii="Times New Roman" w:hAnsi="Times New Roman"/>
+          <w:sz w:val="22"/>
+          <w:szCs w:val="22"/>
+          <w:lang w:val="en"/>
+        </w:rPr>
+        <w:t>, we would be happy to do so in a future revision at their request.</w:t>
       </w:r>
     </w:p>
     <w:p>
@@ -1617,16 +1572,14 @@
           <w:rFonts w:ascii="Times New Roman" w:hAnsi="Times New Roman"/>
           <w:sz w:val="22"/>
           <w:szCs w:val="22"/>
-          <w:highlight w:val="green"/>
-          <w:lang w:val="en"/>
-        </w:rPr>
-      </w:pPr>
-      <w:r>
-        <w:rPr>
-          <w:rFonts w:ascii="Times New Roman" w:hAnsi="Times New Roman"/>
-          <w:sz w:val="22"/>
-          <w:szCs w:val="22"/>
-          <w:highlight w:val="green"/>
+          <w:lang w:val="en"/>
+        </w:rPr>
+      </w:pPr>
+      <w:r>
+        <w:rPr>
+          <w:rFonts w:ascii="Times New Roman" w:hAnsi="Times New Roman"/>
+          <w:sz w:val="22"/>
+          <w:szCs w:val="22"/>
           <w:lang w:val="en"/>
         </w:rPr>
         <w:t>“</w:t>
@@ -1636,10 +1589,19 @@
           <w:rFonts w:ascii="Times New Roman" w:hAnsi="Times New Roman"/>
           <w:sz w:val="22"/>
           <w:szCs w:val="22"/>
-          <w:highlight w:val="green"/>
-          <w:lang w:val="en"/>
-        </w:rPr>
-        <w:t>In study 1, the descriptions were used to code for regulation strategies. In study 2, were the same descriptions given to a new set of subjects, who then indicated which regulation strategy they would use? If so, is there a concern that subjects from study 2 could determine the regulation strategy that subjects in study 1 were using, and relying on that information to make their judgments? ”</w:t>
+          <w:lang w:val="en"/>
+        </w:rPr>
+        <w:t xml:space="preserve">In study 1, the descriptions were used to code for regulation strategies. In study 2, were the same descriptions given to a new set of subjects, who then indicated which regulation strategy they would use? </w:t>
+      </w:r>
+      <w:r>
+        <w:rPr>
+          <w:rFonts w:ascii="Times New Roman" w:hAnsi="Times New Roman"/>
+          <w:sz w:val="22"/>
+          <w:szCs w:val="22"/>
+          <w:lang w:val="en"/>
+        </w:rPr>
+        <w:lastRenderedPageBreak/>
+        <w:t>If so, is there a concern that subjects from study 2 could determine the regulation strategy that subjects in study 1 were using, and relying on that information to make their judgments? ”</w:t>
       </w:r>
     </w:p>
     <w:p>
@@ -1652,7 +1614,6 @@
           <w:rFonts w:ascii="Times New Roman" w:hAnsi="Times New Roman"/>
           <w:sz w:val="22"/>
           <w:szCs w:val="22"/>
-          <w:highlight w:val="green"/>
           <w:lang w:val="en"/>
         </w:rPr>
       </w:pPr>
@@ -1678,7 +1639,6 @@
           <w:bCs/>
           <w:sz w:val="22"/>
           <w:szCs w:val="22"/>
-          <w:highlight w:val="green"/>
           <w:lang w:val="en"/>
         </w:rPr>
         <w:t>Our response:</w:t>
@@ -1688,10 +1648,27 @@
           <w:rFonts w:ascii="Times New Roman" w:hAnsi="Times New Roman"/>
           <w:sz w:val="22"/>
           <w:szCs w:val="22"/>
-          <w:highlight w:val="green"/>
-          <w:lang w:val="en"/>
-        </w:rPr>
-        <w:t xml:space="preserve"> Thanks for highlighting this, as it is a point that we should better clarify. Participants in Study 1 </w:t>
+          <w:lang w:val="en"/>
+        </w:rPr>
+        <w:t xml:space="preserve"> Thanks for highlighting this,</w:t>
+      </w:r>
+      <w:r>
+        <w:rPr>
+          <w:rFonts w:ascii="Times New Roman" w:hAnsi="Times New Roman"/>
+          <w:sz w:val="22"/>
+          <w:szCs w:val="22"/>
+          <w:lang w:val="en"/>
+        </w:rPr>
+        <w:t xml:space="preserve"> too,</w:t>
+      </w:r>
+      <w:r>
+        <w:rPr>
+          <w:rFonts w:ascii="Times New Roman" w:hAnsi="Times New Roman"/>
+          <w:sz w:val="22"/>
+          <w:szCs w:val="22"/>
+          <w:lang w:val="en"/>
+        </w:rPr>
+        <w:t xml:space="preserve"> as it is a point that we should better clarify. Participants in Study 1 were asked to first describe the emotionally salient event in as much detail as they could, and to </w:t>
       </w:r>
       <w:proofErr w:type="gramStart"/>
       <w:r>
@@ -1699,10 +1676,9 @@
           <w:rFonts w:ascii="Times New Roman" w:hAnsi="Times New Roman"/>
           <w:sz w:val="22"/>
           <w:szCs w:val="22"/>
-          <w:highlight w:val="green"/>
-          <w:lang w:val="en"/>
-        </w:rPr>
-        <w:t>were asked</w:t>
+          <w:lang w:val="en"/>
+        </w:rPr>
+        <w:t>then separately describe in their own words how</w:t>
       </w:r>
       <w:proofErr w:type="gramEnd"/>
       <w:r>
@@ -1710,19 +1686,27 @@
           <w:rFonts w:ascii="Times New Roman" w:hAnsi="Times New Roman"/>
           <w:sz w:val="22"/>
           <w:szCs w:val="22"/>
-          <w:highlight w:val="green"/>
-          <w:lang w:val="en"/>
-        </w:rPr>
-        <w:t xml:space="preserve"> to first describe the emotionally salient event in as much detail as they could, and to then separately describe in their own words how they attempted to regulate that event. Participants in Study 2 were presented with the event descriptions, but not the regulation descriptions. The event descriptions were screened for any indications of regulation strategy usage (e.g., “… so I looked at my shoes”, “… so I imagined that this was a movie”, “… I closed my eyes and ran”) prior to being used in Study 2 and none were identified. As such, we do not believe that the event descriptions in and of themselves unduly directed Study 2 participants to choosing one of the available options, but I have revised the description of Study 2 to make that more apparent.</w:t>
-      </w:r>
-      <w:r>
-        <w:rPr>
-          <w:rFonts w:ascii="Times New Roman" w:hAnsi="Times New Roman"/>
-          <w:sz w:val="22"/>
-          <w:szCs w:val="22"/>
-          <w:lang w:val="en"/>
-        </w:rPr>
-        <w:t xml:space="preserve">  </w:t>
+          <w:lang w:val="en"/>
+        </w:rPr>
+        <w:t xml:space="preserve"> they attempted to regulate that event. Participants in Study 2 were presented with the event descriptions, but not the regulation descriptions. The event descriptions were screened for any indications of </w:t>
+      </w:r>
+      <w:r>
+        <w:rPr>
+          <w:rFonts w:ascii="Times New Roman" w:hAnsi="Times New Roman"/>
+          <w:sz w:val="22"/>
+          <w:szCs w:val="22"/>
+          <w:lang w:val="en"/>
+        </w:rPr>
+        <w:t>distraction or reappraisal</w:t>
+      </w:r>
+      <w:r>
+        <w:rPr>
+          <w:rFonts w:ascii="Times New Roman" w:hAnsi="Times New Roman"/>
+          <w:sz w:val="22"/>
+          <w:szCs w:val="22"/>
+          <w:lang w:val="en"/>
+        </w:rPr>
+        <w:t xml:space="preserve"> (e.g., “… so I looked at my shoes”, “… so I imagined that this was a movie”, “… I closed my eyes and ran”) prior to being used in Study 2 and none were identified. As such, we do not believe that the event descriptions in and of themselves unduly directed Study 2 participants to choosing one of the available options, but I have revised the description of Study 2 to make that more apparent.  </w:t>
       </w:r>
     </w:p>
     <w:p>
@@ -1853,39 +1837,52 @@
           <w:szCs w:val="22"/>
           <w:lang w:val="en"/>
         </w:rPr>
-        <w:t xml:space="preserve">Again, we agreed that this was an underdeveloped point in our original manuscript and </w:t>
-      </w:r>
-      <w:r>
-        <w:rPr>
-          <w:rFonts w:ascii="Times New Roman" w:hAnsi="Times New Roman"/>
-          <w:sz w:val="22"/>
-          <w:szCs w:val="22"/>
-          <w:highlight w:val="yellow"/>
-          <w:lang w:val="en"/>
-        </w:rPr>
-        <w:t xml:space="preserve">have expanded our discussion to incorporate it. We have additionally added </w:t>
-      </w:r>
-      <w:r>
-        <w:rPr>
-          <w:rFonts w:ascii="Times New Roman" w:hAnsi="Times New Roman"/>
-          <w:b/>
-          <w:bCs/>
-          <w:sz w:val="22"/>
-          <w:szCs w:val="22"/>
-          <w:highlight w:val="yellow"/>
-          <w:lang w:val="en"/>
-        </w:rPr>
-        <w:t>WHAT WE ADDED</w:t>
-      </w:r>
-      <w:r>
-        <w:rPr>
-          <w:rFonts w:ascii="Times New Roman" w:hAnsi="Times New Roman"/>
-          <w:sz w:val="22"/>
-          <w:szCs w:val="22"/>
-          <w:highlight w:val="yellow"/>
-          <w:lang w:val="en"/>
-        </w:rPr>
-        <w:t>.</w:t>
+        <w:t xml:space="preserve">Again, we agreed </w:t>
+      </w:r>
+      <w:r>
+        <w:rPr>
+          <w:rFonts w:ascii="Times New Roman" w:hAnsi="Times New Roman"/>
+          <w:sz w:val="22"/>
+          <w:szCs w:val="22"/>
+          <w:lang w:val="en"/>
+        </w:rPr>
+        <w:t xml:space="preserve">completely </w:t>
+      </w:r>
+      <w:r>
+        <w:rPr>
+          <w:rFonts w:ascii="Times New Roman" w:hAnsi="Times New Roman"/>
+          <w:sz w:val="22"/>
+          <w:szCs w:val="22"/>
+          <w:lang w:val="en"/>
+        </w:rPr>
+        <w:t>that this was a</w:t>
+      </w:r>
+      <w:r>
+        <w:rPr>
+          <w:rFonts w:ascii="Times New Roman" w:hAnsi="Times New Roman"/>
+          <w:sz w:val="22"/>
+          <w:szCs w:val="22"/>
+          <w:lang w:val="en"/>
+        </w:rPr>
+        <w:t xml:space="preserve"> valuable-but-missing</w:t>
+      </w:r>
+      <w:r>
+        <w:rPr>
+          <w:rFonts w:ascii="Times New Roman" w:hAnsi="Times New Roman"/>
+          <w:sz w:val="22"/>
+          <w:szCs w:val="22"/>
+          <w:lang w:val="en"/>
+        </w:rPr>
+        <w:t xml:space="preserve"> point in our original manuscript and have expanded our discussion to incorporate it. </w:t>
+      </w:r>
+      <w:r>
+        <w:rPr>
+          <w:rFonts w:ascii="Times New Roman" w:hAnsi="Times New Roman"/>
+          <w:sz w:val="22"/>
+          <w:szCs w:val="22"/>
+          <w:lang w:val="en"/>
+        </w:rPr>
+        <w:t xml:space="preserve">We specifically added an additional paragraph under the environmental affordances section which we believe captures the spirit of this request. </w:t>
       </w:r>
       <w:r>
         <w:rPr>
@@ -2058,22 +2055,20 @@
         <w:ind w:left="540"/>
         <w:rPr>
           <w:rFonts w:ascii="Times New Roman" w:hAnsi="Times New Roman"/>
+          <w:sz w:val="22"/>
+          <w:szCs w:val="22"/>
+          <w:lang w:val="en"/>
+        </w:rPr>
+      </w:pPr>
+      <w:r>
+        <w:rPr>
+          <w:rFonts w:ascii="Times New Roman" w:hAnsi="Times New Roman"/>
           <w:b/>
           <w:bCs/>
           <w:sz w:val="22"/>
           <w:szCs w:val="22"/>
           <w:lang w:val="en"/>
         </w:rPr>
-      </w:pPr>
-      <w:r>
-        <w:rPr>
-          <w:rFonts w:ascii="Times New Roman" w:hAnsi="Times New Roman"/>
-          <w:b/>
-          <w:bCs/>
-          <w:sz w:val="22"/>
-          <w:szCs w:val="22"/>
-          <w:lang w:val="en"/>
-        </w:rPr>
         <w:t xml:space="preserve">Our response: </w:t>
       </w:r>
       <w:r>
@@ -2083,35 +2078,32 @@
           <w:szCs w:val="22"/>
           <w:lang w:val="en"/>
         </w:rPr>
-        <w:t xml:space="preserve">Again, we agree with this point and earlier versions of the manuscript did attempt to incorporate this framing, though, feedback we had received in the process resulted in it being removed. We have reincorporated that language, </w:t>
-      </w:r>
-      <w:r>
-        <w:rPr>
-          <w:rFonts w:ascii="Times New Roman" w:hAnsi="Times New Roman"/>
-          <w:sz w:val="22"/>
-          <w:szCs w:val="22"/>
-          <w:highlight w:val="yellow"/>
-          <w:lang w:val="en"/>
-        </w:rPr>
-        <w:t>specifically WHAT WE DISCUSSED</w:t>
-      </w:r>
-      <w:r>
-        <w:rPr>
-          <w:rFonts w:ascii="Times New Roman" w:hAnsi="Times New Roman"/>
-          <w:sz w:val="22"/>
-          <w:szCs w:val="22"/>
-          <w:lang w:val="en"/>
+        <w:t xml:space="preserve">This is a framing that we were trying to incorporate, especially in earlier versions of the manuscript, so we are more than happy to lean further in that direction. We have added the noted citations as well as some additional ones in the </w:t>
+      </w:r>
+      <w:r>
+        <w:rPr>
+          <w:rFonts w:ascii="Times New Roman" w:hAnsi="Times New Roman"/>
+          <w:sz w:val="22"/>
+          <w:szCs w:val="22"/>
+          <w:lang w:val="en"/>
+        </w:rPr>
+        <w:t xml:space="preserve">third section of our introduction: </w:t>
+      </w:r>
+      <w:r>
+        <w:rPr>
+          <w:i/>
+          <w:iCs/>
+          <w:szCs w:val="24"/>
+        </w:rPr>
+        <w:t>Generalizability of Extant Emotion Regulation Paradigms</w:t>
+      </w:r>
+      <w:r>
+        <w:rPr>
+          <w:i/>
+          <w:iCs/>
+          <w:szCs w:val="24"/>
         </w:rPr>
         <w:t>.</w:t>
-      </w:r>
-      <w:r>
-        <w:rPr>
-          <w:rFonts w:ascii="Times New Roman" w:hAnsi="Times New Roman"/>
-          <w:sz w:val="22"/>
-          <w:szCs w:val="22"/>
-          <w:lang w:val="en"/>
-        </w:rPr>
-        <w:br/>
       </w:r>
     </w:p>
     <w:p>
@@ -2174,16 +2166,7 @@
           <w:szCs w:val="22"/>
           <w:lang w:val="en"/>
         </w:rPr>
-        <w:t xml:space="preserve"> </w:t>
-      </w:r>
-      <w:r>
-        <w:rPr>
-          <w:rFonts w:ascii="Times New Roman" w:hAnsi="Times New Roman"/>
-          <w:sz w:val="22"/>
-          <w:szCs w:val="22"/>
-          <w:lang w:val="en"/>
-        </w:rPr>
-        <w:t>”</w:t>
+        <w:t xml:space="preserve"> ”</w:t>
       </w:r>
     </w:p>
     <w:p>
@@ -2222,6 +2205,7 @@
           <w:szCs w:val="22"/>
           <w:lang w:val="en"/>
         </w:rPr>
+        <w:lastRenderedPageBreak/>
         <w:t xml:space="preserve">Our response: </w:t>
       </w:r>
       <w:r>
@@ -2231,26 +2215,27 @@
           <w:szCs w:val="22"/>
           <w:lang w:val="en"/>
         </w:rPr>
-        <w:t xml:space="preserve">As noted in the response to Comment 5, we expanded the discussion section to </w:t>
-      </w:r>
-      <w:r>
-        <w:rPr>
-          <w:rFonts w:ascii="Times New Roman" w:hAnsi="Times New Roman"/>
-          <w:sz w:val="22"/>
-          <w:szCs w:val="22"/>
-          <w:highlight w:val="yellow"/>
-          <w:lang w:val="en"/>
-        </w:rPr>
-        <w:t>include WHATEVER WE INCLUDED,</w:t>
-      </w:r>
-      <w:r>
-        <w:rPr>
-          <w:rFonts w:ascii="Times New Roman" w:hAnsi="Times New Roman"/>
-          <w:sz w:val="22"/>
-          <w:szCs w:val="22"/>
-          <w:lang w:val="en"/>
-        </w:rPr>
-        <w:t xml:space="preserve"> which we believe also satisfies this critique. </w:t>
+        <w:t xml:space="preserve">We did attempt to expand upon this in the section on Cold-Hot Empathy Gaps by citing literature emphasizing differences in outcomes when measuring regulatory phenomena in typical vs. optimal usage. We also try to emphasize the previously cited </w:t>
+      </w:r>
+      <w:proofErr w:type="spellStart"/>
+      <w:r>
+        <w:rPr>
+          <w:rFonts w:ascii="Times New Roman" w:hAnsi="Times New Roman"/>
+          <w:sz w:val="22"/>
+          <w:szCs w:val="22"/>
+          <w:lang w:val="en"/>
+        </w:rPr>
+        <w:t>FeldmanHall</w:t>
+      </w:r>
+      <w:proofErr w:type="spellEnd"/>
+      <w:r>
+        <w:rPr>
+          <w:rFonts w:ascii="Times New Roman" w:hAnsi="Times New Roman"/>
+          <w:sz w:val="22"/>
+          <w:szCs w:val="22"/>
+          <w:lang w:val="en"/>
+        </w:rPr>
+        <w:t xml:space="preserve"> et al. study slightly more strongly.</w:t>
       </w:r>
     </w:p>
     <w:p>
@@ -2307,19 +2292,16 @@
           <w:rFonts w:ascii="Times New Roman" w:hAnsi="Times New Roman"/>
           <w:sz w:val="22"/>
           <w:szCs w:val="22"/>
-          <w:highlight w:val="green"/>
-          <w:lang w:val="en"/>
-        </w:rPr>
-      </w:pPr>
-      <w:r>
-        <w:rPr>
-          <w:rFonts w:ascii="Times New Roman" w:hAnsi="Times New Roman"/>
-          <w:sz w:val="22"/>
-          <w:szCs w:val="22"/>
-          <w:highlight w:val="green"/>
-          <w:lang w:val="en"/>
-        </w:rPr>
-        <w:lastRenderedPageBreak/>
+          <w:lang w:val="en"/>
+        </w:rPr>
+      </w:pPr>
+      <w:r>
+        <w:rPr>
+          <w:rFonts w:ascii="Times New Roman" w:hAnsi="Times New Roman"/>
+          <w:sz w:val="22"/>
+          <w:szCs w:val="22"/>
+          <w:lang w:val="en"/>
+        </w:rPr>
         <w:t>“</w:t>
       </w:r>
       <w:r>
@@ -2327,32 +2309,20 @@
           <w:rFonts w:ascii="Times New Roman" w:hAnsi="Times New Roman"/>
           <w:sz w:val="22"/>
           <w:szCs w:val="22"/>
-          <w:highlight w:val="green"/>
           <w:lang w:val="en"/>
         </w:rPr>
         <w:t xml:space="preserve">I'm wondering why the plots show Emotion Intensity as z-scores (Fig 2, 3, </w:t>
       </w:r>
       <w:proofErr w:type="spellStart"/>
-      <w:r>
-        <w:rPr>
-          <w:rFonts w:ascii="Times New Roman" w:hAnsi="Times New Roman"/>
-          <w:sz w:val="22"/>
-          <w:szCs w:val="22"/>
-          <w:highlight w:val="green"/>
-          <w:lang w:val="en"/>
-        </w:rPr>
-        <w:t>e</w:t>
-      </w:r>
       <w:proofErr w:type="gramStart"/>
       <w:r>
         <w:rPr>
           <w:rFonts w:ascii="Times New Roman" w:hAnsi="Times New Roman"/>
           <w:sz w:val="22"/>
           <w:szCs w:val="22"/>
-          <w:highlight w:val="green"/>
-          <w:lang w:val="en"/>
-        </w:rPr>
-        <w:t>..</w:t>
+          <w:lang w:val="en"/>
+        </w:rPr>
+        <w:t>e..</w:t>
       </w:r>
       <w:proofErr w:type="gramEnd"/>
       <w:r>
@@ -2360,7 +2330,6 @@
           <w:rFonts w:ascii="Times New Roman" w:hAnsi="Times New Roman"/>
           <w:sz w:val="22"/>
           <w:szCs w:val="22"/>
-          <w:highlight w:val="green"/>
           <w:lang w:val="en"/>
         </w:rPr>
         <w:t>g</w:t>
@@ -2371,7 +2340,6 @@
           <w:rFonts w:ascii="Times New Roman" w:hAnsi="Times New Roman"/>
           <w:sz w:val="22"/>
           <w:szCs w:val="22"/>
-          <w:highlight w:val="green"/>
           <w:lang w:val="en"/>
         </w:rPr>
         <w:t>) - might the actual scale participants completed be informative here? Also, the endpoints of the scale for emotion intensity are unclear (even in the methods section; page 14). Is Emotion Intensity calculated by averaging over each emotion indicated per person and haunted house situation? I'm guessing not… but in general, this measure could be clarified in the writing. Relatedly, is it in principle possible that someone could have indicated "calm" or "sleepy"? In that case, would emotional intensity mean intensely calm or sleepy? How about intensely sad? While intensely afraid or excited seems to make sense when thinking about emotional intensity as arousal, in some of these other cases I'm a bit confused. Ultimately, it may just help to clarify what, exactly, emotional intensity is referring to.</w:t>
@@ -2381,7 +2349,6 @@
           <w:rFonts w:ascii="Times New Roman" w:hAnsi="Times New Roman"/>
           <w:sz w:val="22"/>
           <w:szCs w:val="22"/>
-          <w:highlight w:val="green"/>
           <w:lang w:val="en"/>
         </w:rPr>
         <w:t xml:space="preserve"> ”</w:t>
@@ -2398,7 +2365,6 @@
           <w:rFonts w:ascii="Times New Roman" w:hAnsi="Times New Roman"/>
           <w:sz w:val="22"/>
           <w:szCs w:val="22"/>
-          <w:highlight w:val="green"/>
           <w:lang w:val="en"/>
         </w:rPr>
       </w:pPr>
@@ -2413,7 +2379,6 @@
           <w:rFonts w:ascii="Times New Roman" w:hAnsi="Times New Roman"/>
           <w:sz w:val="22"/>
           <w:szCs w:val="22"/>
-          <w:highlight w:val="green"/>
           <w:lang w:val="en"/>
         </w:rPr>
       </w:pPr>
@@ -2424,7 +2389,6 @@
           <w:bCs/>
           <w:sz w:val="22"/>
           <w:szCs w:val="22"/>
-          <w:highlight w:val="green"/>
           <w:lang w:val="en"/>
         </w:rPr>
         <w:tab/>
@@ -2435,7 +2399,6 @@
           <w:rFonts w:ascii="Times New Roman" w:hAnsi="Times New Roman"/>
           <w:sz w:val="22"/>
           <w:szCs w:val="22"/>
-          <w:highlight w:val="green"/>
           <w:lang w:val="en"/>
         </w:rPr>
         <w:t xml:space="preserve">We apologize for the confusion. The range of possible intensity scores (0-4), as well as the average score (2.44) is listed on page 18. However, I have updated the description on page 14 to include the actual labels participants saw </w:t>
@@ -2445,7 +2408,6 @@
           <w:rFonts w:ascii="Times New Roman" w:hAnsi="Times New Roman"/>
           <w:sz w:val="22"/>
           <w:szCs w:val="22"/>
-          <w:highlight w:val="green"/>
           <w:lang w:val="en"/>
         </w:rPr>
         <w:t xml:space="preserve">to hopefully better represent the experience. </w:t>
@@ -2455,7 +2417,6 @@
           <w:rFonts w:ascii="Times New Roman" w:hAnsi="Times New Roman"/>
           <w:sz w:val="22"/>
           <w:szCs w:val="22"/>
-          <w:highlight w:val="green"/>
           <w:lang w:val="en"/>
         </w:rPr>
         <w:br/>
@@ -2481,7 +2442,6 @@
           <w:bCs/>
           <w:sz w:val="22"/>
           <w:szCs w:val="22"/>
-          <w:highlight w:val="green"/>
           <w:lang w:val="en"/>
         </w:rPr>
         <w:tab/>
@@ -2491,7 +2451,6 @@
           <w:rFonts w:ascii="Times New Roman" w:hAnsi="Times New Roman"/>
           <w:sz w:val="22"/>
           <w:szCs w:val="22"/>
-          <w:highlight w:val="green"/>
           <w:lang w:val="en"/>
         </w:rPr>
         <w:t xml:space="preserve">We believed that using </w:t>
@@ -2501,7 +2460,6 @@
           <w:rFonts w:ascii="Times New Roman" w:hAnsi="Times New Roman"/>
           <w:sz w:val="22"/>
           <w:szCs w:val="22"/>
-          <w:highlight w:val="green"/>
           <w:lang w:val="en"/>
         </w:rPr>
         <w:t>z-scored scales rather than the original raw scales</w:t>
@@ -2511,7 +2469,6 @@
           <w:rFonts w:ascii="Times New Roman" w:hAnsi="Times New Roman"/>
           <w:sz w:val="22"/>
           <w:szCs w:val="22"/>
-          <w:highlight w:val="green"/>
           <w:lang w:val="en"/>
         </w:rPr>
         <w:t xml:space="preserve"> would improve interpretation, but we are open to </w:t>
@@ -2521,7 +2478,6 @@
           <w:rFonts w:ascii="Times New Roman" w:hAnsi="Times New Roman"/>
           <w:sz w:val="22"/>
           <w:szCs w:val="22"/>
-          <w:highlight w:val="green"/>
           <w:lang w:val="en"/>
         </w:rPr>
         <w:t xml:space="preserve">the </w:t>
@@ -2531,20 +2487,27 @@
           <w:rFonts w:ascii="Times New Roman" w:hAnsi="Times New Roman"/>
           <w:sz w:val="22"/>
           <w:szCs w:val="22"/>
-          <w:highlight w:val="green"/>
-          <w:lang w:val="en"/>
-        </w:rPr>
-        <w:t xml:space="preserve">feedback and criticism regarding this supposition. Our rationale was that the original scale may have limited generalizability beyond the scope of this </w:t>
-      </w:r>
-      <w:r>
-        <w:rPr>
-          <w:rFonts w:ascii="Times New Roman" w:hAnsi="Times New Roman"/>
-          <w:sz w:val="22"/>
-          <w:szCs w:val="22"/>
-          <w:highlight w:val="green"/>
-          <w:lang w:val="en"/>
-        </w:rPr>
-        <w:t xml:space="preserve">study, but a standardized scale has a </w:t>
+          <w:lang w:val="en"/>
+        </w:rPr>
+        <w:t>feedback and criticism regarding this supposition. Our rationale was that the original scale may have limited generalizability beyond the scope of this study</w:t>
+      </w:r>
+      <w:r>
+        <w:rPr>
+          <w:rFonts w:ascii="Times New Roman" w:hAnsi="Times New Roman"/>
+          <w:sz w:val="22"/>
+          <w:szCs w:val="22"/>
+          <w:lang w:val="en"/>
+        </w:rPr>
+        <w:t xml:space="preserve"> (e.g., what does “I feel a 2 out of 4” really mean?)</w:t>
+      </w:r>
+      <w:r>
+        <w:rPr>
+          <w:rFonts w:ascii="Times New Roman" w:hAnsi="Times New Roman"/>
+          <w:sz w:val="22"/>
+          <w:szCs w:val="22"/>
+          <w:lang w:val="en"/>
+        </w:rPr>
+        <w:t xml:space="preserve">, but a standardized scale has a </w:t>
       </w:r>
       <w:proofErr w:type="gramStart"/>
       <w:r>
@@ -2552,7 +2515,6 @@
           <w:rFonts w:ascii="Times New Roman" w:hAnsi="Times New Roman"/>
           <w:sz w:val="22"/>
           <w:szCs w:val="22"/>
-          <w:highlight w:val="green"/>
           <w:lang w:val="en"/>
         </w:rPr>
         <w:t>readily-accessible</w:t>
@@ -2563,7 +2525,6 @@
           <w:rFonts w:ascii="Times New Roman" w:hAnsi="Times New Roman"/>
           <w:sz w:val="22"/>
           <w:szCs w:val="22"/>
-          <w:highlight w:val="green"/>
           <w:lang w:val="en"/>
         </w:rPr>
         <w:t xml:space="preserve"> and universally-accepted interpretation, which could facilitate cross-model comparisons. </w:t>
@@ -2573,7 +2534,6 @@
           <w:rFonts w:ascii="Times New Roman" w:hAnsi="Times New Roman"/>
           <w:sz w:val="22"/>
           <w:szCs w:val="22"/>
-          <w:highlight w:val="green"/>
           <w:lang w:val="en"/>
         </w:rPr>
         <w:t xml:space="preserve">To perhaps </w:t>
@@ -2583,7 +2543,6 @@
           <w:rFonts w:ascii="Times New Roman" w:hAnsi="Times New Roman"/>
           <w:sz w:val="22"/>
           <w:szCs w:val="22"/>
-          <w:highlight w:val="green"/>
           <w:lang w:val="en"/>
         </w:rPr>
         <w:t>achieve</w:t>
@@ -2593,7 +2552,6 @@
           <w:rFonts w:ascii="Times New Roman" w:hAnsi="Times New Roman"/>
           <w:sz w:val="22"/>
           <w:szCs w:val="22"/>
-          <w:highlight w:val="green"/>
           <w:lang w:val="en"/>
         </w:rPr>
         <w:t xml:space="preserve"> a ‘happy medium’, we’ve modified our plots to show the raw </w:t>
@@ -2603,7 +2561,6 @@
           <w:rFonts w:ascii="Times New Roman" w:hAnsi="Times New Roman"/>
           <w:sz w:val="22"/>
           <w:szCs w:val="22"/>
-          <w:highlight w:val="green"/>
           <w:lang w:val="en"/>
         </w:rPr>
         <w:t xml:space="preserve">scale </w:t>
@@ -2613,7 +2570,6 @@
           <w:rFonts w:ascii="Times New Roman" w:hAnsi="Times New Roman"/>
           <w:sz w:val="22"/>
           <w:szCs w:val="22"/>
-          <w:highlight w:val="green"/>
           <w:lang w:val="en"/>
         </w:rPr>
         <w:t>values</w:t>
@@ -2623,20 +2579,63 @@
           <w:rFonts w:ascii="Times New Roman" w:hAnsi="Times New Roman"/>
           <w:sz w:val="22"/>
           <w:szCs w:val="22"/>
-          <w:highlight w:val="green"/>
-          <w:lang w:val="en"/>
-        </w:rPr>
-        <w:t xml:space="preserve"> but emphasize the mean and standard deviation values for those interested in the standardized relationship</w:t>
-      </w:r>
-      <w:r>
-        <w:rPr>
-          <w:rFonts w:ascii="Times New Roman" w:hAnsi="Times New Roman"/>
-          <w:sz w:val="22"/>
-          <w:szCs w:val="22"/>
-          <w:highlight w:val="green"/>
-          <w:lang w:val="en"/>
-        </w:rPr>
-        <w:t>. Again, though, we are open to feedback if the reviewers feel an alternative style of presentation might be a better fit.</w:t>
+          <w:lang w:val="en"/>
+        </w:rPr>
+        <w:t xml:space="preserve"> but </w:t>
+      </w:r>
+      <w:r>
+        <w:rPr>
+          <w:rFonts w:ascii="Times New Roman" w:hAnsi="Times New Roman"/>
+          <w:sz w:val="22"/>
+          <w:szCs w:val="22"/>
+          <w:lang w:val="en"/>
+        </w:rPr>
+        <w:t>report the statistics for the standardized relationships where relevant in the text of the manuscript</w:t>
+      </w:r>
+      <w:r>
+        <w:rPr>
+          <w:rFonts w:ascii="Times New Roman" w:hAnsi="Times New Roman"/>
+          <w:sz w:val="22"/>
+          <w:szCs w:val="22"/>
+          <w:lang w:val="en"/>
+        </w:rPr>
+        <w:t>.</w:t>
+      </w:r>
+      <w:r>
+        <w:rPr>
+          <w:rFonts w:ascii="Times New Roman" w:hAnsi="Times New Roman"/>
+          <w:sz w:val="22"/>
+          <w:szCs w:val="22"/>
+          <w:lang w:val="en"/>
+        </w:rPr>
+        <w:t xml:space="preserve"> These instances either explicitly state that the variables were standardized or use a symbol associated with a standardized effect (i.e., </w:t>
+      </w:r>
+      <w:r>
+        <w:rPr>
+          <w:rFonts w:ascii="Calibri" w:hAnsi="Calibri" w:cs="Calibri"/>
+          <w:sz w:val="22"/>
+          <w:szCs w:val="22"/>
+          <w:lang w:val="en"/>
+        </w:rPr>
+        <w:t>β</w:t>
+      </w:r>
+      <w:r>
+        <w:rPr>
+          <w:rFonts w:ascii="Times New Roman" w:hAnsi="Times New Roman"/>
+          <w:sz w:val="22"/>
+          <w:szCs w:val="22"/>
+          <w:lang w:val="en"/>
+        </w:rPr>
+        <w:t>) when reporting statistics.</w:t>
+      </w:r>
+      <w:r>
+        <w:rPr>
+          <w:rFonts w:ascii="Times New Roman" w:hAnsi="Times New Roman"/>
+          <w:sz w:val="22"/>
+          <w:szCs w:val="22"/>
+          <w:lang w:val="en"/>
+        </w:rPr>
+        <w:t xml:space="preserve"> Again, though, we are open to feedback if the reviewers feel an alternative style of presentation might be a better fit.</w:t>
       </w:r>
       <w:r>
         <w:rPr>
@@ -2661,7 +2660,6 @@
           <w:rFonts w:ascii="Times New Roman" w:hAnsi="Times New Roman"/>
           <w:sz w:val="22"/>
           <w:szCs w:val="22"/>
-          <w:highlight w:val="green"/>
           <w:lang w:val="en"/>
         </w:rPr>
         <w:t>Regarding how emotional intensity was calculated, we</w:t>
@@ -2671,7 +2669,6 @@
           <w:rFonts w:ascii="Times New Roman" w:hAnsi="Times New Roman"/>
           <w:sz w:val="22"/>
           <w:szCs w:val="22"/>
-          <w:highlight w:val="green"/>
           <w:lang w:val="en"/>
         </w:rPr>
         <w:t xml:space="preserve"> have</w:t>
@@ -2681,7 +2678,6 @@
           <w:rFonts w:ascii="Times New Roman" w:hAnsi="Times New Roman"/>
           <w:sz w:val="22"/>
           <w:szCs w:val="22"/>
-          <w:highlight w:val="green"/>
           <w:lang w:val="en"/>
         </w:rPr>
         <w:t xml:space="preserve"> clarified the association between usage and intensity on page 15: “</w:t>
@@ -2693,7 +2689,6 @@
           <w:iCs/>
           <w:sz w:val="22"/>
           <w:szCs w:val="22"/>
-          <w:highlight w:val="green"/>
           <w:lang w:val="en"/>
         </w:rPr>
         <w:t>Thus, rather than exploring this phenomena at the event-level, which might require regressing the probability of using a strategy upon the average intensity of all emotions experienced in that event – an assumption we would not make in confidence - we draw associations between regulation strategy usage and the emotions that participants identify as directly motivating them.</w:t>
@@ -2703,7 +2698,6 @@
           <w:rFonts w:ascii="Times New Roman" w:hAnsi="Times New Roman"/>
           <w:sz w:val="22"/>
           <w:szCs w:val="22"/>
-          <w:highlight w:val="green"/>
           <w:lang w:val="en"/>
         </w:rPr>
         <w:t>”</w:t>
@@ -2750,10 +2744,9 @@
           <w:rFonts w:ascii="Times New Roman" w:hAnsi="Times New Roman"/>
           <w:sz w:val="22"/>
           <w:szCs w:val="22"/>
-          <w:highlight w:val="green"/>
-          <w:lang w:val="en"/>
-        </w:rPr>
-        <w:t xml:space="preserve">In principle, this design would allow for participants to select intensity-emotion pairings which might  be unexpected, such as ‘very intensely sleepy’. In practice, though, such an indication may be slightly more interpretable, as although I keep referring to this </w:t>
+          <w:lang w:val="en"/>
+        </w:rPr>
+        <w:t xml:space="preserve">In principle, this design would allow for participants to select intensity-emotion pairings which might  be unexpected, such as ‘very intensely sleepy’. In practice, though, such an indication may be slightly more interpretable, as although I keep referring to this variable as ‘intensity’ for linguistic convenience, the labels participants actually selected to describe each emotion are less </w:t>
       </w:r>
       <w:proofErr w:type="gramStart"/>
       <w:r>
@@ -2761,10 +2754,9 @@
           <w:rFonts w:ascii="Times New Roman" w:hAnsi="Times New Roman"/>
           <w:sz w:val="22"/>
           <w:szCs w:val="22"/>
-          <w:highlight w:val="green"/>
-          <w:lang w:val="en"/>
-        </w:rPr>
-        <w:t>variable</w:t>
+          <w:lang w:val="en"/>
+        </w:rPr>
+        <w:t>arousal-specific</w:t>
       </w:r>
       <w:proofErr w:type="gramEnd"/>
       <w:r>
@@ -2772,17 +2764,15 @@
           <w:rFonts w:ascii="Times New Roman" w:hAnsi="Times New Roman"/>
           <w:sz w:val="22"/>
           <w:szCs w:val="22"/>
-          <w:highlight w:val="green"/>
-          <w:lang w:val="en"/>
-        </w:rPr>
-        <w:t xml:space="preserve"> as ‘intensity’ for linguistic convenience, the labels participants actually selected to describe each emotion are less arousal-specific. For example, a participant who indicated feeling sleepy </w:t>
-      </w:r>
-      <w:r>
-        <w:rPr>
-          <w:rFonts w:ascii="Times New Roman" w:hAnsi="Times New Roman"/>
-          <w:sz w:val="22"/>
-          <w:szCs w:val="22"/>
-          <w:highlight w:val="green"/>
+          <w:lang w:val="en"/>
+        </w:rPr>
+        <w:t xml:space="preserve">. For example, a participant who indicated feeling sleepy </w:t>
+      </w:r>
+      <w:r>
+        <w:rPr>
+          <w:rFonts w:ascii="Times New Roman" w:hAnsi="Times New Roman"/>
+          <w:sz w:val="22"/>
+          <w:szCs w:val="22"/>
           <w:lang w:val="en"/>
         </w:rPr>
         <w:t>would have the options to select</w:t>
@@ -2792,7 +2782,6 @@
           <w:rFonts w:ascii="Times New Roman" w:hAnsi="Times New Roman"/>
           <w:sz w:val="22"/>
           <w:szCs w:val="22"/>
-          <w:highlight w:val="green"/>
           <w:lang w:val="en"/>
         </w:rPr>
         <w:t xml:space="preserve"> </w:t>
@@ -2802,7 +2791,6 @@
           <w:rFonts w:ascii="Times New Roman" w:hAnsi="Times New Roman"/>
           <w:sz w:val="22"/>
           <w:szCs w:val="22"/>
-          <w:highlight w:val="green"/>
           <w:lang w:val="en"/>
         </w:rPr>
         <w:t xml:space="preserve">being </w:t>
@@ -2812,7 +2800,6 @@
           <w:rFonts w:ascii="Times New Roman" w:hAnsi="Times New Roman"/>
           <w:sz w:val="22"/>
           <w:szCs w:val="22"/>
-          <w:highlight w:val="green"/>
           <w:lang w:val="en"/>
         </w:rPr>
         <w:t>“</w:t>
@@ -2822,7 +2809,6 @@
           <w:rFonts w:ascii="Times New Roman" w:hAnsi="Times New Roman"/>
           <w:sz w:val="22"/>
           <w:szCs w:val="22"/>
-          <w:highlight w:val="green"/>
           <w:lang w:val="en"/>
         </w:rPr>
         <w:t>n</w:t>
@@ -2832,7 +2818,6 @@
           <w:rFonts w:ascii="Times New Roman" w:hAnsi="Times New Roman"/>
           <w:sz w:val="22"/>
           <w:szCs w:val="22"/>
-          <w:highlight w:val="green"/>
           <w:lang w:val="en"/>
         </w:rPr>
         <w:t>ot at all”, “</w:t>
@@ -2842,7 +2827,6 @@
           <w:rFonts w:ascii="Times New Roman" w:hAnsi="Times New Roman"/>
           <w:sz w:val="22"/>
           <w:szCs w:val="22"/>
-          <w:highlight w:val="green"/>
           <w:lang w:val="en"/>
         </w:rPr>
         <w:t>a</w:t>
@@ -2852,7 +2836,6 @@
           <w:rFonts w:ascii="Times New Roman" w:hAnsi="Times New Roman"/>
           <w:sz w:val="22"/>
           <w:szCs w:val="22"/>
-          <w:highlight w:val="green"/>
           <w:lang w:val="en"/>
         </w:rPr>
         <w:t xml:space="preserve"> little”, “</w:t>
@@ -2862,7 +2845,6 @@
           <w:rFonts w:ascii="Times New Roman" w:hAnsi="Times New Roman"/>
           <w:sz w:val="22"/>
           <w:szCs w:val="22"/>
-          <w:highlight w:val="green"/>
           <w:lang w:val="en"/>
         </w:rPr>
         <w:t>a</w:t>
@@ -2872,7 +2854,6 @@
           <w:rFonts w:ascii="Times New Roman" w:hAnsi="Times New Roman"/>
           <w:sz w:val="22"/>
           <w:szCs w:val="22"/>
-          <w:highlight w:val="green"/>
           <w:lang w:val="en"/>
         </w:rPr>
         <w:t xml:space="preserve"> moderate amount”, “</w:t>
@@ -2882,7 +2863,6 @@
           <w:rFonts w:ascii="Times New Roman" w:hAnsi="Times New Roman"/>
           <w:sz w:val="22"/>
           <w:szCs w:val="22"/>
-          <w:highlight w:val="green"/>
           <w:lang w:val="en"/>
         </w:rPr>
         <w:t>a</w:t>
@@ -2892,7 +2872,6 @@
           <w:rFonts w:ascii="Times New Roman" w:hAnsi="Times New Roman"/>
           <w:sz w:val="22"/>
           <w:szCs w:val="22"/>
-          <w:highlight w:val="green"/>
           <w:lang w:val="en"/>
         </w:rPr>
         <w:t xml:space="preserve"> lot”</w:t>
@@ -2902,7 +2881,6 @@
           <w:rFonts w:ascii="Times New Roman" w:hAnsi="Times New Roman"/>
           <w:sz w:val="22"/>
           <w:szCs w:val="22"/>
-          <w:highlight w:val="green"/>
           <w:lang w:val="en"/>
         </w:rPr>
         <w:t>, or “a great deal” sleepy. The emotion responses that participants wrote were piped into the subsequent questions about that emotion so that participants could assess that emotion on this scale. Again, while perhaps not without flaws, I do think these labels provide a better description of what we’re capturing when we talk about intensity. Additionally, as you suggested, we rarely saw low arousal words used by participants in practice. The following plot is the distribution of arousal values associated with each emotional response participants provided, as determined by Mohammad (2018)’s NRC lexicon</w:t>
@@ -2912,7 +2890,6 @@
           <w:rFonts w:ascii="Times New Roman" w:hAnsi="Times New Roman"/>
           <w:sz w:val="22"/>
           <w:szCs w:val="22"/>
-          <w:highlight w:val="green"/>
           <w:lang w:val="en"/>
         </w:rPr>
         <w:t xml:space="preserve">. The distribution appears positively skewed </w:t>
@@ -2921,7 +2898,6 @@
         <w:rPr>
           <w:bCs/>
           <w:szCs w:val="24"/>
-          <w:highlight w:val="green"/>
         </w:rPr>
         <w:t>(</w:t>
       </w:r>
@@ -2931,7 +2907,6 @@
           <w:i/>
           <w:iCs/>
           <w:szCs w:val="24"/>
-          <w:highlight w:val="green"/>
         </w:rPr>
         <w:t>x̄</w:t>
       </w:r>
@@ -2939,7 +2914,6 @@
         <w:rPr>
           <w:bCs/>
           <w:szCs w:val="24"/>
-          <w:highlight w:val="green"/>
         </w:rPr>
         <w:t xml:space="preserve"> = 0.698, </w:t>
       </w:r>
@@ -2949,7 +2923,6 @@
           <w:i/>
           <w:iCs/>
           <w:szCs w:val="24"/>
-          <w:highlight w:val="green"/>
         </w:rPr>
         <w:t>median</w:t>
       </w:r>
@@ -2957,7 +2930,6 @@
         <w:rPr>
           <w:bCs/>
           <w:szCs w:val="24"/>
-          <w:highlight w:val="green"/>
         </w:rPr>
         <w:t xml:space="preserve"> = 0.773, </w:t>
       </w:r>
@@ -2968,7 +2940,6 @@
           <w:i/>
           <w:iCs/>
           <w:szCs w:val="24"/>
-          <w:highlight w:val="green"/>
         </w:rPr>
         <w:t>sd</w:t>
       </w:r>
@@ -2977,7 +2948,6 @@
         <w:rPr>
           <w:bCs/>
           <w:szCs w:val="24"/>
-          <w:highlight w:val="green"/>
         </w:rPr>
         <w:t xml:space="preserve"> = 0.175)</w:t>
       </w:r>
@@ -2986,19 +2956,19 @@
           <w:rFonts w:ascii="Times New Roman" w:hAnsi="Times New Roman"/>
           <w:sz w:val="22"/>
           <w:szCs w:val="22"/>
-          <w:highlight w:val="green"/>
-          <w:lang w:val="en"/>
-        </w:rPr>
-        <w:t>, indicating many of our responses were much closer to ‘afraid’ or ‘excited’ than calm. To perhaps better illustrate the types of responses that this design elicited, we added a new figure containing a word cloud of all responses participants gave, as well as those responses that met eligibility for our primary analysis. Hopefully this helps alleviate confusion and adds clarity to this aspect of our study.</w:t>
-      </w:r>
-      <w:r>
-        <w:rPr>
-          <w:rFonts w:ascii="Times New Roman" w:hAnsi="Times New Roman"/>
-          <w:sz w:val="22"/>
-          <w:szCs w:val="22"/>
-          <w:lang w:val="en"/>
-        </w:rPr>
-        <w:t xml:space="preserve">  </w:t>
+          <w:lang w:val="en"/>
+        </w:rPr>
+        <w:t xml:space="preserve">, indicating many of our responses were much closer to ‘afraid’ or ‘excited’ than calm. To perhaps better illustrate the types of responses that this design elicited, we added a new figure containing a word cloud of all responses participants gave, as well as those responses that met eligibility for our </w:t>
+      </w:r>
+      <w:r>
+        <w:rPr>
+          <w:rFonts w:ascii="Times New Roman" w:hAnsi="Times New Roman"/>
+          <w:sz w:val="22"/>
+          <w:szCs w:val="22"/>
+          <w:lang w:val="en"/>
+        </w:rPr>
+        <w:lastRenderedPageBreak/>
+        <w:t xml:space="preserve">primary analysis. Hopefully this helps alleviate confusion and adds clarity to this aspect of our study.  </w:t>
       </w:r>
     </w:p>
     <w:p>
@@ -3056,7 +3026,6 @@
         <w:rPr>
           <w:noProof/>
         </w:rPr>
-        <w:lastRenderedPageBreak/>
         <w:drawing>
           <wp:anchor distT="0" distB="0" distL="114300" distR="114300" simplePos="0" relativeHeight="251659264" behindDoc="0" locked="0" layoutInCell="1" allowOverlap="1" wp14:anchorId="701C427A" wp14:editId="3E3B3F4B">
             <wp:simplePos x="0" y="0"/>
@@ -3163,16 +3132,7 @@
           <w:szCs w:val="22"/>
           <w:lang w:val="en"/>
         </w:rPr>
-        <w:t xml:space="preserve"> </w:t>
-      </w:r>
-      <w:r>
-        <w:rPr>
-          <w:rFonts w:ascii="Times New Roman" w:hAnsi="Times New Roman"/>
-          <w:sz w:val="22"/>
-          <w:szCs w:val="22"/>
-          <w:lang w:val="en"/>
-        </w:rPr>
-        <w:t>”</w:t>
+        <w:t xml:space="preserve"> ”</w:t>
       </w:r>
     </w:p>
     <w:p>
@@ -3193,6 +3153,68 @@
     <w:p>
       <w:pPr>
         <w:tabs>
+          <w:tab w:val="left" w:pos="720"/>
+        </w:tabs>
+        <w:ind w:left="720" w:hanging="990"/>
+        <w:rPr>
+          <w:rFonts w:ascii="Times New Roman" w:hAnsi="Times New Roman"/>
+          <w:sz w:val="22"/>
+          <w:szCs w:val="22"/>
+          <w:lang w:val="en"/>
+        </w:rPr>
+      </w:pPr>
+      <w:r>
+        <w:rPr>
+          <w:rFonts w:ascii="Times New Roman" w:hAnsi="Times New Roman"/>
+          <w:b/>
+          <w:bCs/>
+          <w:sz w:val="22"/>
+          <w:szCs w:val="22"/>
+          <w:lang w:val="en"/>
+        </w:rPr>
+        <w:tab/>
+        <w:t xml:space="preserve">Our response: </w:t>
+      </w:r>
+      <w:r>
+        <w:rPr>
+          <w:rFonts w:ascii="Times New Roman" w:hAnsi="Times New Roman"/>
+          <w:sz w:val="22"/>
+          <w:szCs w:val="22"/>
+          <w:lang w:val="en"/>
+        </w:rPr>
+        <w:t>Thanks for noting that</w:t>
+      </w:r>
+      <w:r>
+        <w:rPr>
+          <w:rFonts w:ascii="Times New Roman" w:hAnsi="Times New Roman"/>
+          <w:sz w:val="22"/>
+          <w:szCs w:val="22"/>
+          <w:lang w:val="en"/>
+        </w:rPr>
+        <w:t>; I’m frankly embarrassed that I forgot to include the adjusted significant values. We have updated both the manuscript and table with that information and reframing. The significance of this approach was in response to criticisms we had received in the past that our approach might be obfuscating an otherwise well-established effect that should exist in the data. We</w:t>
+      </w:r>
+      <w:r>
+        <w:rPr>
+          <w:rFonts w:ascii="Times New Roman" w:hAnsi="Times New Roman"/>
+          <w:sz w:val="22"/>
+          <w:szCs w:val="22"/>
+          <w:lang w:val="en"/>
+        </w:rPr>
+        <w:t xml:space="preserve"> wanted to</w:t>
+      </w:r>
+      <w:r>
+        <w:rPr>
+          <w:rFonts w:ascii="Times New Roman" w:hAnsi="Times New Roman"/>
+          <w:sz w:val="22"/>
+          <w:szCs w:val="22"/>
+          <w:lang w:val="en"/>
+        </w:rPr>
+        <w:t xml:space="preserve"> minimize researcher bias and demonstrate that we could not find this effect no matter how we filtered the data. Yes, our modeling approach penalizes model complexity and identifies which of the two compared models are most parsimonious. I am fine with moving those to the supplemental materials and have done so. </w:t>
+      </w:r>
+    </w:p>
+    <w:p>
+      <w:pPr>
+        <w:tabs>
           <w:tab w:val="left" w:pos="180"/>
         </w:tabs>
         <w:ind w:left="180" w:hanging="450"/>
@@ -3205,74 +3227,6 @@
           <w:lang w:val="en"/>
         </w:rPr>
       </w:pPr>
-      <w:r>
-        <w:rPr>
-          <w:rFonts w:ascii="Times New Roman" w:hAnsi="Times New Roman"/>
-          <w:b/>
-          <w:bCs/>
-          <w:sz w:val="22"/>
-          <w:szCs w:val="22"/>
-          <w:lang w:val="en"/>
-        </w:rPr>
-        <w:tab/>
-      </w:r>
-      <w:r>
-        <w:rPr>
-          <w:rFonts w:ascii="Times New Roman" w:hAnsi="Times New Roman"/>
-          <w:b/>
-          <w:bCs/>
-          <w:sz w:val="22"/>
-          <w:szCs w:val="22"/>
-          <w:lang w:val="en"/>
-        </w:rPr>
-        <w:tab/>
-      </w:r>
-      <w:commentRangeStart w:id="6"/>
-      <w:r>
-        <w:rPr>
-          <w:rFonts w:ascii="Times New Roman" w:hAnsi="Times New Roman"/>
-          <w:b/>
-          <w:bCs/>
-          <w:sz w:val="22"/>
-          <w:szCs w:val="22"/>
-          <w:lang w:val="en"/>
-        </w:rPr>
-        <w:t xml:space="preserve">Our response: </w:t>
-      </w:r>
-      <w:commentRangeEnd w:id="6"/>
-      <w:r>
-        <w:rPr>
-          <w:rStyle w:val="CommentReference"/>
-        </w:rPr>
-        <w:commentReference w:id="6"/>
-      </w:r>
-      <w:r>
-        <w:rPr>
-          <w:rFonts w:ascii="Times New Roman" w:hAnsi="Times New Roman"/>
-          <w:sz w:val="22"/>
-          <w:szCs w:val="22"/>
-          <w:lang w:val="en"/>
-        </w:rPr>
-        <w:t xml:space="preserve">preemptively </w:t>
-      </w:r>
-      <w:r>
-        <w:rPr>
-          <w:rFonts w:ascii="Times New Roman" w:hAnsi="Times New Roman"/>
-          <w:sz w:val="22"/>
-          <w:szCs w:val="22"/>
-          <w:lang w:val="en"/>
-        </w:rPr>
-        <w:t>might be intentionally obfuscating an otherwise well-established effect</w:t>
-      </w:r>
-      <w:r>
-        <w:rPr>
-          <w:rFonts w:ascii="Times New Roman" w:hAnsi="Times New Roman"/>
-          <w:sz w:val="22"/>
-          <w:szCs w:val="22"/>
-          <w:lang w:val="en"/>
-        </w:rPr>
-        <w:br/>
-      </w:r>
     </w:p>
     <w:p>
       <w:pPr>
@@ -3289,16 +3243,14 @@
           <w:rFonts w:ascii="Times New Roman" w:hAnsi="Times New Roman"/>
           <w:sz w:val="22"/>
           <w:szCs w:val="22"/>
-          <w:highlight w:val="green"/>
-          <w:lang w:val="en"/>
-        </w:rPr>
-      </w:pPr>
-      <w:r>
-        <w:rPr>
-          <w:rFonts w:ascii="Times New Roman" w:hAnsi="Times New Roman"/>
-          <w:sz w:val="22"/>
-          <w:szCs w:val="22"/>
-          <w:highlight w:val="green"/>
+          <w:lang w:val="en"/>
+        </w:rPr>
+      </w:pPr>
+      <w:r>
+        <w:rPr>
+          <w:rFonts w:ascii="Times New Roman" w:hAnsi="Times New Roman"/>
+          <w:sz w:val="22"/>
+          <w:szCs w:val="22"/>
           <w:lang w:val="en"/>
         </w:rPr>
         <w:t>“</w:t>
@@ -3308,27 +3260,15 @@
           <w:rFonts w:ascii="Times New Roman" w:hAnsi="Times New Roman"/>
           <w:sz w:val="22"/>
           <w:szCs w:val="22"/>
-          <w:highlight w:val="green"/>
-          <w:lang w:val="en"/>
-        </w:rPr>
-        <w:t xml:space="preserve">For study 2 methods, "reviewed examples of how both strategies might be employed" - it may be informative to include concrete descriptions of the examples that were used to train participants since </w:t>
-      </w:r>
-      <w:r>
-        <w:rPr>
-          <w:rFonts w:ascii="Times New Roman" w:hAnsi="Times New Roman"/>
-          <w:sz w:val="22"/>
-          <w:szCs w:val="22"/>
-          <w:highlight w:val="green"/>
-          <w:lang w:val="en"/>
-        </w:rPr>
-        <w:t>these may influence the priors for the test items.</w:t>
-      </w:r>
-      <w:r>
-        <w:rPr>
-          <w:rFonts w:ascii="Times New Roman" w:hAnsi="Times New Roman"/>
-          <w:sz w:val="22"/>
-          <w:szCs w:val="22"/>
-          <w:highlight w:val="green"/>
+          <w:lang w:val="en"/>
+        </w:rPr>
+        <w:t>For study 2 methods, "reviewed examples of how both strategies might be employed" - it may be informative to include concrete descriptions of the examples that were used to train participants since these may influence the priors for the test items.</w:t>
+      </w:r>
+      <w:r>
+        <w:rPr>
+          <w:rFonts w:ascii="Times New Roman" w:hAnsi="Times New Roman"/>
+          <w:sz w:val="22"/>
+          <w:szCs w:val="22"/>
           <w:lang w:val="en"/>
         </w:rPr>
         <w:t xml:space="preserve"> ”</w:t>
@@ -3345,7 +3285,6 @@
           <w:rFonts w:ascii="Times New Roman" w:hAnsi="Times New Roman"/>
           <w:sz w:val="22"/>
           <w:szCs w:val="22"/>
-          <w:highlight w:val="green"/>
           <w:lang w:val="en"/>
         </w:rPr>
       </w:pPr>
@@ -3360,7 +3299,6 @@
           <w:rFonts w:ascii="Times New Roman" w:hAnsi="Times New Roman"/>
           <w:sz w:val="22"/>
           <w:szCs w:val="22"/>
-          <w:highlight w:val="green"/>
           <w:lang w:val="en"/>
         </w:rPr>
       </w:pPr>
@@ -3371,7 +3309,6 @@
           <w:bCs/>
           <w:sz w:val="22"/>
           <w:szCs w:val="22"/>
-          <w:highlight w:val="green"/>
           <w:lang w:val="en"/>
         </w:rPr>
         <w:tab/>
@@ -3383,7 +3320,6 @@
           <w:bCs/>
           <w:sz w:val="22"/>
           <w:szCs w:val="22"/>
-          <w:highlight w:val="green"/>
           <w:lang w:val="en"/>
         </w:rPr>
         <w:tab/>
@@ -3394,7 +3330,6 @@
           <w:rFonts w:ascii="Times New Roman" w:hAnsi="Times New Roman"/>
           <w:sz w:val="22"/>
           <w:szCs w:val="22"/>
-          <w:highlight w:val="green"/>
           <w:lang w:val="en"/>
         </w:rPr>
         <w:t xml:space="preserve">We </w:t>
@@ -3404,7 +3339,6 @@
           <w:rFonts w:ascii="Times New Roman" w:hAnsi="Times New Roman"/>
           <w:sz w:val="22"/>
           <w:szCs w:val="22"/>
-          <w:highlight w:val="green"/>
           <w:lang w:val="en"/>
         </w:rPr>
         <w:t>have added these to the manuscript.</w:t>
@@ -3418,7 +3352,6 @@
           <w:rFonts w:ascii="Times New Roman" w:hAnsi="Times New Roman"/>
           <w:sz w:val="22"/>
           <w:szCs w:val="22"/>
-          <w:highlight w:val="green"/>
           <w:lang w:val="en"/>
         </w:rPr>
       </w:pPr>
@@ -3438,16 +3371,14 @@
           <w:rFonts w:ascii="Times New Roman" w:hAnsi="Times New Roman"/>
           <w:sz w:val="22"/>
           <w:szCs w:val="22"/>
-          <w:highlight w:val="green"/>
-          <w:lang w:val="en"/>
-        </w:rPr>
-      </w:pPr>
-      <w:r>
-        <w:rPr>
-          <w:rFonts w:ascii="Times New Roman" w:hAnsi="Times New Roman"/>
-          <w:sz w:val="22"/>
-          <w:szCs w:val="22"/>
-          <w:highlight w:val="green"/>
+          <w:lang w:val="en"/>
+        </w:rPr>
+      </w:pPr>
+      <w:r>
+        <w:rPr>
+          <w:rFonts w:ascii="Times New Roman" w:hAnsi="Times New Roman"/>
+          <w:sz w:val="22"/>
+          <w:szCs w:val="22"/>
           <w:lang w:val="en"/>
         </w:rPr>
         <w:t>“</w:t>
@@ -3457,7 +3388,6 @@
           <w:rFonts w:ascii="Times New Roman" w:hAnsi="Times New Roman"/>
           <w:sz w:val="22"/>
           <w:szCs w:val="22"/>
-          <w:highlight w:val="green"/>
           <w:lang w:val="en"/>
         </w:rPr>
         <w:t>In the discussion, it states, "Affective intensity predicted regulation extent…" I couldn't connect "regulation extent" to anything in the results section.</w:t>
@@ -3467,7 +3397,6 @@
           <w:rFonts w:ascii="Times New Roman" w:hAnsi="Times New Roman"/>
           <w:sz w:val="22"/>
           <w:szCs w:val="22"/>
-          <w:highlight w:val="green"/>
           <w:lang w:val="en"/>
         </w:rPr>
         <w:t xml:space="preserve"> ”</w:t>
@@ -3484,7 +3413,6 @@
           <w:rFonts w:ascii="Times New Roman" w:hAnsi="Times New Roman"/>
           <w:sz w:val="22"/>
           <w:szCs w:val="22"/>
-          <w:highlight w:val="green"/>
           <w:lang w:val="en"/>
         </w:rPr>
       </w:pPr>
@@ -3509,7 +3437,6 @@
           <w:bCs/>
           <w:sz w:val="22"/>
           <w:szCs w:val="22"/>
-          <w:highlight w:val="green"/>
           <w:lang w:val="en"/>
         </w:rPr>
         <w:tab/>
@@ -3520,7 +3447,6 @@
           <w:rFonts w:ascii="Times New Roman" w:hAnsi="Times New Roman"/>
           <w:sz w:val="22"/>
           <w:szCs w:val="22"/>
-          <w:highlight w:val="green"/>
           <w:lang w:val="en"/>
         </w:rPr>
         <w:t>This was an oversight on my part.</w:t>
@@ -3530,7 +3456,6 @@
           <w:rFonts w:ascii="Times New Roman" w:hAnsi="Times New Roman"/>
           <w:sz w:val="22"/>
           <w:szCs w:val="22"/>
-          <w:highlight w:val="green"/>
           <w:lang w:val="en"/>
         </w:rPr>
         <w:t xml:space="preserve"> This was measured in the pilot study</w:t>
@@ -3540,7 +3465,6 @@
           <w:rFonts w:ascii="Times New Roman" w:hAnsi="Times New Roman"/>
           <w:sz w:val="22"/>
           <w:szCs w:val="22"/>
-          <w:highlight w:val="green"/>
           <w:lang w:val="en"/>
         </w:rPr>
         <w:t xml:space="preserve"> and was originally included in the </w:t>
@@ -3550,7 +3474,6 @@
           <w:rFonts w:ascii="Times New Roman" w:hAnsi="Times New Roman"/>
           <w:sz w:val="22"/>
           <w:szCs w:val="22"/>
-          <w:highlight w:val="green"/>
           <w:lang w:val="en"/>
         </w:rPr>
         <w:t>primary materials, rather than in the supplementary materials where we currently have it</w:t>
@@ -3560,7 +3483,6 @@
           <w:rFonts w:ascii="Times New Roman" w:hAnsi="Times New Roman"/>
           <w:sz w:val="22"/>
           <w:szCs w:val="22"/>
-          <w:highlight w:val="green"/>
           <w:lang w:val="en"/>
         </w:rPr>
         <w:t xml:space="preserve"> placed</w:t>
@@ -3570,7 +3492,6 @@
           <w:rFonts w:ascii="Times New Roman" w:hAnsi="Times New Roman"/>
           <w:sz w:val="22"/>
           <w:szCs w:val="22"/>
-          <w:highlight w:val="green"/>
           <w:lang w:val="en"/>
         </w:rPr>
         <w:t xml:space="preserve">. </w:t>
@@ -3580,7 +3501,6 @@
           <w:rFonts w:ascii="Times New Roman" w:hAnsi="Times New Roman"/>
           <w:sz w:val="22"/>
           <w:szCs w:val="22"/>
-          <w:highlight w:val="green"/>
           <w:lang w:val="en"/>
         </w:rPr>
         <w:t xml:space="preserve">I have corrected this </w:t>
@@ -3590,40 +3510,45 @@
           <w:rFonts w:ascii="Times New Roman" w:hAnsi="Times New Roman"/>
           <w:sz w:val="22"/>
           <w:szCs w:val="22"/>
-          <w:highlight w:val="green"/>
-          <w:lang w:val="en"/>
-        </w:rPr>
-        <w:t>and improved the language in the supplemental materials to more accurately describe</w:t>
-      </w:r>
-      <w:r>
-        <w:rPr>
-          <w:rFonts w:ascii="Times New Roman" w:hAnsi="Times New Roman"/>
-          <w:sz w:val="22"/>
-          <w:szCs w:val="22"/>
-          <w:highlight w:val="green"/>
-          <w:lang w:val="en"/>
-        </w:rPr>
-        <w:t xml:space="preserve"> what</w:t>
-      </w:r>
-      <w:r>
-        <w:rPr>
-          <w:rFonts w:ascii="Times New Roman" w:hAnsi="Times New Roman"/>
-          <w:sz w:val="22"/>
-          <w:szCs w:val="22"/>
-          <w:highlight w:val="green"/>
-          <w:lang w:val="en"/>
-        </w:rPr>
-        <w:t xml:space="preserve"> regulatory effort (i.e., extent)</w:t>
-      </w:r>
-      <w:r>
-        <w:rPr>
-          <w:rFonts w:ascii="Times New Roman" w:hAnsi="Times New Roman"/>
-          <w:sz w:val="22"/>
-          <w:szCs w:val="22"/>
-          <w:highlight w:val="green"/>
-          <w:lang w:val="en"/>
-        </w:rPr>
-        <w:t xml:space="preserve"> is.</w:t>
+          <w:lang w:val="en"/>
+        </w:rPr>
+        <w:t>language, added an explanation, and noted that</w:t>
+      </w:r>
+      <w:r>
+        <w:rPr>
+          <w:rFonts w:ascii="Times New Roman" w:hAnsi="Times New Roman"/>
+          <w:sz w:val="22"/>
+          <w:szCs w:val="22"/>
+          <w:lang w:val="en"/>
+        </w:rPr>
+        <w:t xml:space="preserve"> the</w:t>
+      </w:r>
+      <w:r>
+        <w:rPr>
+          <w:rFonts w:ascii="Times New Roman" w:hAnsi="Times New Roman"/>
+          <w:sz w:val="22"/>
+          <w:szCs w:val="22"/>
+          <w:lang w:val="en"/>
+        </w:rPr>
+        <w:t xml:space="preserve"> finer details are contained with the</w:t>
+      </w:r>
+      <w:r>
+        <w:rPr>
+          <w:rFonts w:ascii="Times New Roman" w:hAnsi="Times New Roman"/>
+          <w:sz w:val="22"/>
+          <w:szCs w:val="22"/>
+          <w:lang w:val="en"/>
+        </w:rPr>
+        <w:t xml:space="preserve"> supplemental materials</w:t>
+      </w:r>
+      <w:r>
+        <w:rPr>
+          <w:rFonts w:ascii="Times New Roman" w:hAnsi="Times New Roman"/>
+          <w:sz w:val="22"/>
+          <w:szCs w:val="22"/>
+          <w:lang w:val="en"/>
+        </w:rPr>
+        <w:t>.</w:t>
       </w:r>
     </w:p>
     <w:p>
@@ -3653,16 +3578,14 @@
           <w:rFonts w:ascii="Times New Roman" w:hAnsi="Times New Roman"/>
           <w:sz w:val="22"/>
           <w:szCs w:val="22"/>
-          <w:highlight w:val="green"/>
-          <w:lang w:val="en"/>
-        </w:rPr>
-      </w:pPr>
-      <w:r>
-        <w:rPr>
-          <w:rFonts w:ascii="Times New Roman" w:hAnsi="Times New Roman"/>
-          <w:sz w:val="22"/>
-          <w:szCs w:val="22"/>
-          <w:highlight w:val="green"/>
+          <w:lang w:val="en"/>
+        </w:rPr>
+      </w:pPr>
+      <w:r>
+        <w:rPr>
+          <w:rFonts w:ascii="Times New Roman" w:hAnsi="Times New Roman"/>
+          <w:sz w:val="22"/>
+          <w:szCs w:val="22"/>
           <w:lang w:val="en"/>
         </w:rPr>
         <w:t>“</w:t>
@@ -3672,7 +3595,6 @@
           <w:rFonts w:ascii="Times New Roman" w:hAnsi="Times New Roman"/>
           <w:sz w:val="22"/>
           <w:szCs w:val="22"/>
-          <w:highlight w:val="green"/>
           <w:lang w:val="en"/>
         </w:rPr>
         <w:t xml:space="preserve">Some primary results are presented in the discussion, which seems a bit unusual. To focus the discussion, I suggest developing </w:t>
@@ -3683,7 +3605,6 @@
           <w:rFonts w:ascii="Times New Roman" w:hAnsi="Times New Roman"/>
           <w:sz w:val="22"/>
           <w:szCs w:val="22"/>
-          <w:highlight w:val="green"/>
           <w:lang w:val="en"/>
         </w:rPr>
         <w:t>these alternative account</w:t>
@@ -3694,17 +3615,25 @@
           <w:rFonts w:ascii="Times New Roman" w:hAnsi="Times New Roman"/>
           <w:sz w:val="22"/>
           <w:szCs w:val="22"/>
-          <w:highlight w:val="green"/>
-          <w:lang w:val="en"/>
-        </w:rPr>
-        <w:t xml:space="preserve"> in the results section. In particular, "Although participants were instructed to not discuss their experiences, the group context in which the experience occurred may have influenced behavior choices and cognitive perceptions. However, post-hoc analyses failed to find any association between group membership and strategy usage (F(30,45) = 0.93, p = 0.57). The presence and strength of friendship among group members was also assessed and was not predictive of regulation (t(60) = -0.4, p = 0.70</w:t>
-      </w:r>
-      <w:r>
-        <w:rPr>
-          <w:rFonts w:ascii="Times New Roman" w:hAnsi="Times New Roman"/>
-          <w:sz w:val="22"/>
-          <w:szCs w:val="22"/>
-          <w:highlight w:val="green"/>
+          <w:lang w:val="en"/>
+        </w:rPr>
+        <w:t xml:space="preserve"> in the results section. In particular, "Although </w:t>
+      </w:r>
+      <w:r>
+        <w:rPr>
+          <w:rFonts w:ascii="Times New Roman" w:hAnsi="Times New Roman"/>
+          <w:sz w:val="22"/>
+          <w:szCs w:val="22"/>
+          <w:lang w:val="en"/>
+        </w:rPr>
+        <w:lastRenderedPageBreak/>
+        <w:t>participants were instructed to not discuss their experiences, the group context in which the experience occurred may have influenced behavior choices and cognitive perceptions. However, post-hoc analyses failed to find any association between group membership and strategy usage (F(30,45) = 0.93, p = 0.57). The presence and strength of friendship among group members was also assessed and was not predictive of regulation (t(60) = -0.4, p = 0.70</w:t>
+      </w:r>
+      <w:r>
+        <w:rPr>
+          <w:rFonts w:ascii="Times New Roman" w:hAnsi="Times New Roman"/>
+          <w:sz w:val="22"/>
+          <w:szCs w:val="22"/>
           <w:lang w:val="en"/>
         </w:rPr>
         <w:t>”</w:t>
@@ -3721,7 +3650,6 @@
           <w:rFonts w:ascii="Times New Roman" w:hAnsi="Times New Roman"/>
           <w:sz w:val="22"/>
           <w:szCs w:val="22"/>
-          <w:highlight w:val="green"/>
           <w:lang w:val="en"/>
         </w:rPr>
       </w:pPr>
@@ -3748,7 +3676,6 @@
           <w:bCs/>
           <w:sz w:val="22"/>
           <w:szCs w:val="22"/>
-          <w:highlight w:val="green"/>
           <w:lang w:val="en"/>
         </w:rPr>
         <w:t xml:space="preserve">Our response: </w:t>
@@ -3758,7 +3685,6 @@
           <w:rFonts w:ascii="Times New Roman" w:hAnsi="Times New Roman"/>
           <w:sz w:val="22"/>
           <w:szCs w:val="22"/>
-          <w:highlight w:val="green"/>
           <w:lang w:val="en"/>
         </w:rPr>
         <w:t xml:space="preserve">This was another situation in which I worried noting so many additional auxiliary statistical tests that we ran for a specific purpose </w:t>
@@ -3768,30 +3694,47 @@
           <w:rFonts w:ascii="Times New Roman" w:hAnsi="Times New Roman"/>
           <w:sz w:val="22"/>
           <w:szCs w:val="22"/>
-          <w:highlight w:val="green"/>
-          <w:lang w:val="en"/>
-        </w:rPr>
-        <w:t xml:space="preserve">(e.g., assessing sample or study limitations) some distance away from the context in which they become relevant (e.g., the limitations section) might become confusing or overwhelming, but it seems that it had the opposite effect. I have tried to </w:t>
-      </w:r>
-      <w:r>
-        <w:rPr>
-          <w:rFonts w:ascii="Times New Roman" w:hAnsi="Times New Roman"/>
-          <w:sz w:val="22"/>
-          <w:szCs w:val="22"/>
-          <w:highlight w:val="green"/>
-          <w:lang w:val="en"/>
-        </w:rPr>
-        <w:lastRenderedPageBreak/>
-        <w:t>centralize all of these types of analyses within the results section as requested.</w:t>
-      </w:r>
-      <w:r>
-        <w:rPr>
-          <w:rFonts w:ascii="Times New Roman" w:hAnsi="Times New Roman"/>
-          <w:sz w:val="22"/>
-          <w:szCs w:val="22"/>
-          <w:lang w:val="en"/>
-        </w:rPr>
-        <w:t xml:space="preserve"> </w:t>
+          <w:lang w:val="en"/>
+        </w:rPr>
+        <w:t xml:space="preserve">(e.g., assessing sample or study limitations) some distance away from the context in which they become relevant (e.g., the limitations section) might become confusing or overwhelming, but it seems that it had the opposite effect. </w:t>
+      </w:r>
+      <w:r>
+        <w:rPr>
+          <w:rFonts w:ascii="Times New Roman" w:hAnsi="Times New Roman"/>
+          <w:sz w:val="22"/>
+          <w:szCs w:val="22"/>
+          <w:lang w:val="en"/>
+        </w:rPr>
+        <w:t>We</w:t>
+      </w:r>
+      <w:r>
+        <w:rPr>
+          <w:rFonts w:ascii="Times New Roman" w:hAnsi="Times New Roman"/>
+          <w:sz w:val="22"/>
+          <w:szCs w:val="22"/>
+          <w:lang w:val="en"/>
+        </w:rPr>
+        <w:t xml:space="preserve"> have tried to centralize </w:t>
+      </w:r>
+      <w:proofErr w:type="gramStart"/>
+      <w:r>
+        <w:rPr>
+          <w:rFonts w:ascii="Times New Roman" w:hAnsi="Times New Roman"/>
+          <w:sz w:val="22"/>
+          <w:szCs w:val="22"/>
+          <w:lang w:val="en"/>
+        </w:rPr>
+        <w:t>all of</w:t>
+      </w:r>
+      <w:proofErr w:type="gramEnd"/>
+      <w:r>
+        <w:rPr>
+          <w:rFonts w:ascii="Times New Roman" w:hAnsi="Times New Roman"/>
+          <w:sz w:val="22"/>
+          <w:szCs w:val="22"/>
+          <w:lang w:val="en"/>
+        </w:rPr>
+        <w:t xml:space="preserve"> these types of analyses within the results section as requested. </w:t>
       </w:r>
       <w:r>
         <w:rPr>
@@ -3815,16 +3758,14 @@
           <w:rFonts w:ascii="Times New Roman" w:hAnsi="Times New Roman"/>
           <w:sz w:val="22"/>
           <w:szCs w:val="22"/>
-          <w:highlight w:val="green"/>
-          <w:lang w:val="en"/>
-        </w:rPr>
-      </w:pPr>
-      <w:r>
-        <w:rPr>
-          <w:rFonts w:ascii="Times New Roman" w:hAnsi="Times New Roman"/>
-          <w:sz w:val="22"/>
-          <w:szCs w:val="22"/>
-          <w:highlight w:val="green"/>
+          <w:lang w:val="en"/>
+        </w:rPr>
+      </w:pPr>
+      <w:r>
+        <w:rPr>
+          <w:rFonts w:ascii="Times New Roman" w:hAnsi="Times New Roman"/>
+          <w:sz w:val="22"/>
+          <w:szCs w:val="22"/>
           <w:lang w:val="en"/>
         </w:rPr>
         <w:t>“</w:t>
@@ -3834,7 +3775,6 @@
           <w:rFonts w:ascii="Times New Roman" w:hAnsi="Times New Roman"/>
           <w:sz w:val="22"/>
           <w:szCs w:val="22"/>
-          <w:highlight w:val="green"/>
           <w:lang w:val="en"/>
         </w:rPr>
         <w:t>Is there a typo in Figure 4A, "jot" should be jolt?</w:t>
@@ -3844,7 +3784,6 @@
           <w:rFonts w:ascii="Times New Roman" w:hAnsi="Times New Roman"/>
           <w:sz w:val="22"/>
           <w:szCs w:val="22"/>
-          <w:highlight w:val="green"/>
           <w:lang w:val="en"/>
         </w:rPr>
         <w:t>”</w:t>
@@ -3857,7 +3796,6 @@
           <w:rFonts w:ascii="Times New Roman" w:hAnsi="Times New Roman"/>
           <w:sz w:val="22"/>
           <w:szCs w:val="22"/>
-          <w:highlight w:val="green"/>
           <w:lang w:val="en"/>
         </w:rPr>
       </w:pPr>
@@ -3879,7 +3817,6 @@
           <w:bCs/>
           <w:sz w:val="22"/>
           <w:szCs w:val="22"/>
-          <w:highlight w:val="green"/>
           <w:lang w:val="en"/>
         </w:rPr>
         <w:t>Our response:</w:t>
@@ -3889,64 +3826,52 @@
           <w:rFonts w:ascii="Times New Roman" w:hAnsi="Times New Roman"/>
           <w:sz w:val="22"/>
           <w:szCs w:val="22"/>
-          <w:highlight w:val="green"/>
           <w:lang w:val="en"/>
         </w:rPr>
         <w:t xml:space="preserve"> </w:t>
       </w:r>
-      <w:bookmarkStart w:id="7" w:name="_ssb7qhq1nnqk" w:colFirst="0" w:colLast="0"/>
+      <w:bookmarkStart w:id="6" w:name="_ssb7qhq1nnqk" w:colFirst="0" w:colLast="0"/>
+      <w:bookmarkEnd w:id="6"/>
+      <w:r>
+        <w:rPr>
+          <w:rFonts w:ascii="Times New Roman" w:hAnsi="Times New Roman"/>
+          <w:sz w:val="22"/>
+          <w:szCs w:val="22"/>
+          <w:lang w:val="en"/>
+        </w:rPr>
+        <w:t>Thanks for highlighting this; we have corrected it</w:t>
+      </w:r>
+      <w:r>
+        <w:rPr>
+          <w:rFonts w:ascii="Times New Roman" w:hAnsi="Times New Roman"/>
+          <w:sz w:val="22"/>
+          <w:szCs w:val="22"/>
+          <w:lang w:val="en"/>
+        </w:rPr>
+        <w:t xml:space="preserve">. </w:t>
+      </w:r>
+    </w:p>
+    <w:p>
+      <w:pPr>
+        <w:rPr>
+          <w:rFonts w:ascii="Times New Roman" w:hAnsi="Times New Roman"/>
+          <w:sz w:val="22"/>
+          <w:szCs w:val="22"/>
+          <w:lang w:val="en"/>
+        </w:rPr>
+      </w:pPr>
+    </w:p>
+    <w:p>
+      <w:pPr>
+        <w:rPr>
+          <w:rFonts w:ascii="Times New Roman" w:hAnsi="Times New Roman"/>
+          <w:sz w:val="22"/>
+          <w:szCs w:val="22"/>
+          <w:lang w:val="en"/>
+        </w:rPr>
+      </w:pPr>
+      <w:bookmarkStart w:id="7" w:name="_ssztz871p6gd" w:colFirst="0" w:colLast="0"/>
       <w:bookmarkEnd w:id="7"/>
-      <w:r>
-        <w:rPr>
-          <w:rFonts w:ascii="Times New Roman" w:hAnsi="Times New Roman"/>
-          <w:sz w:val="22"/>
-          <w:szCs w:val="22"/>
-          <w:highlight w:val="green"/>
-          <w:lang w:val="en"/>
-        </w:rPr>
-        <w:t>Thanks for highlighting this; we have corrected it</w:t>
-      </w:r>
-      <w:r>
-        <w:rPr>
-          <w:rFonts w:ascii="Times New Roman" w:hAnsi="Times New Roman"/>
-          <w:sz w:val="22"/>
-          <w:szCs w:val="22"/>
-          <w:highlight w:val="green"/>
-          <w:lang w:val="en"/>
-        </w:rPr>
-        <w:t>.</w:t>
-      </w:r>
-      <w:r>
-        <w:rPr>
-          <w:rFonts w:ascii="Times New Roman" w:hAnsi="Times New Roman"/>
-          <w:sz w:val="22"/>
-          <w:szCs w:val="22"/>
-          <w:lang w:val="en"/>
-        </w:rPr>
-        <w:t xml:space="preserve"> </w:t>
-      </w:r>
-    </w:p>
-    <w:p>
-      <w:pPr>
-        <w:rPr>
-          <w:rFonts w:ascii="Times New Roman" w:hAnsi="Times New Roman"/>
-          <w:sz w:val="22"/>
-          <w:szCs w:val="22"/>
-          <w:lang w:val="en"/>
-        </w:rPr>
-      </w:pPr>
-    </w:p>
-    <w:p>
-      <w:pPr>
-        <w:rPr>
-          <w:rFonts w:ascii="Times New Roman" w:hAnsi="Times New Roman"/>
-          <w:sz w:val="22"/>
-          <w:szCs w:val="22"/>
-          <w:lang w:val="en"/>
-        </w:rPr>
-      </w:pPr>
-      <w:bookmarkStart w:id="8" w:name="_ssztz871p6gd" w:colFirst="0" w:colLast="0"/>
-      <w:bookmarkEnd w:id="8"/>
     </w:p>
     <w:p>
       <w:pPr>
@@ -4003,8 +3928,8 @@
           <w:lang w:val="en"/>
         </w:rPr>
       </w:pPr>
-      <w:bookmarkStart w:id="9" w:name="_irx4x43ano66" w:colFirst="0" w:colLast="0"/>
-      <w:bookmarkEnd w:id="9"/>
+      <w:bookmarkStart w:id="8" w:name="_irx4x43ano66" w:colFirst="0" w:colLast="0"/>
+      <w:bookmarkEnd w:id="8"/>
     </w:p>
     <w:p>
       <w:pPr>
@@ -4108,7 +4033,7 @@
           <w:szCs w:val="22"/>
           <w:lang w:val="en"/>
         </w:rPr>
-        <w:t xml:space="preserve">“The authors also need to be careful in this section not to slip back into asserting that Study 1 measured participants choice of regulation strategies. Indeed, it might be prudent to consider the limitations of comparing findings between two </w:t>
+        <w:t xml:space="preserve">“The authors also need to be careful in this section not to slip back into asserting that Study 1 measured participants choice of regulation strategies. Indeed, it might be prudent to consider the limitations of comparing findings between two studies which differ in </w:t>
       </w:r>
       <w:proofErr w:type="gramStart"/>
       <w:r>
@@ -4118,7 +4043,7 @@
           <w:szCs w:val="22"/>
           <w:lang w:val="en"/>
         </w:rPr>
-        <w:t>studies which</w:t>
+        <w:t>a number of</w:t>
       </w:r>
       <w:proofErr w:type="gramEnd"/>
       <w:r>
@@ -4128,7 +4053,27 @@
           <w:szCs w:val="22"/>
           <w:lang w:val="en"/>
         </w:rPr>
-        <w:t xml:space="preserve"> differ in a number of other ways (as the authors' point out in their introduction), including the way that emotion regulation was measured. In short, it may not be differences in (overall level of) emotional intensity between Study 1 and Study 2 that drive the difference in the way that people say they would choose to regulate (Study 2) or report regulating (Study 1) their emotions between specific situations that differ in emotional intensity.</w:t>
+        <w:t xml:space="preserve"> other ways (as the </w:t>
+      </w:r>
+      <w:proofErr w:type="gramStart"/>
+      <w:r>
+        <w:rPr>
+          <w:rFonts w:ascii="Times New Roman" w:hAnsi="Times New Roman"/>
+          <w:sz w:val="22"/>
+          <w:szCs w:val="22"/>
+          <w:lang w:val="en"/>
+        </w:rPr>
+        <w:t>authors'</w:t>
+      </w:r>
+      <w:proofErr w:type="gramEnd"/>
+      <w:r>
+        <w:rPr>
+          <w:rFonts w:ascii="Times New Roman" w:hAnsi="Times New Roman"/>
+          <w:sz w:val="22"/>
+          <w:szCs w:val="22"/>
+          <w:lang w:val="en"/>
+        </w:rPr>
+        <w:t xml:space="preserve"> point out in their introduction), including the way that emotion regulation was measured. In short, it may not be differences in (overall level of) emotional intensity between Study 1 and Study 2 that drive the difference in the way that people say they would choose to regulate (Study 2) or report regulating (Study 1) their emotions between specific situations that differ in emotional intensity.</w:t>
       </w:r>
       <w:r>
         <w:rPr>
@@ -4244,7 +4189,7 @@
           <w:szCs w:val="22"/>
           <w:lang w:val="en"/>
         </w:rPr>
-        <w:t xml:space="preserve">We do agree with this point, also feel that the framing was inconsistent in the original submission, and have since revised it to focus on experiencing and forecasting, especially with the addition of Study 3, which we conducted </w:t>
+        <w:t xml:space="preserve">We do agree with this point, also feel that the framing was inconsistent in the original </w:t>
       </w:r>
       <w:proofErr w:type="gramStart"/>
       <w:r>
@@ -4254,7 +4199,7 @@
           <w:szCs w:val="22"/>
           <w:lang w:val="en"/>
         </w:rPr>
-        <w:t>to further inform</w:t>
+        <w:t>submission, and</w:t>
       </w:r>
       <w:proofErr w:type="gramEnd"/>
       <w:r>
@@ -4264,10 +4209,80 @@
           <w:szCs w:val="22"/>
           <w:lang w:val="en"/>
         </w:rPr>
-        <w:t xml:space="preserve"> the interpretation of Study 2. Given the planning and resource cost that a full field study (i.e., haunted house study) would demand, we were not able to explore the </w:t>
-      </w:r>
-      <w:bookmarkStart w:id="10" w:name="_GoBack"/>
-      <w:bookmarkEnd w:id="10"/>
+        <w:t xml:space="preserve"> have since revised </w:t>
+      </w:r>
+      <w:r>
+        <w:rPr>
+          <w:rFonts w:ascii="Times New Roman" w:hAnsi="Times New Roman"/>
+          <w:sz w:val="22"/>
+          <w:szCs w:val="22"/>
+          <w:lang w:val="en"/>
+        </w:rPr>
+        <w:t>our Study 1 and Study 2 framing</w:t>
+      </w:r>
+      <w:r>
+        <w:rPr>
+          <w:rFonts w:ascii="Times New Roman" w:hAnsi="Times New Roman"/>
+          <w:sz w:val="22"/>
+          <w:szCs w:val="22"/>
+          <w:lang w:val="en"/>
+        </w:rPr>
+        <w:t xml:space="preserve"> to focus on experiencing and forecasting</w:t>
+      </w:r>
+      <w:r>
+        <w:rPr>
+          <w:rFonts w:ascii="Times New Roman" w:hAnsi="Times New Roman"/>
+          <w:sz w:val="22"/>
+          <w:szCs w:val="22"/>
+          <w:lang w:val="en"/>
+        </w:rPr>
+        <w:t xml:space="preserve">. Additionally, we made efforts to minimize the differences between forecasting and </w:t>
+      </w:r>
+      <w:r>
+        <w:rPr>
+          <w:rFonts w:ascii="Times New Roman" w:hAnsi="Times New Roman"/>
+          <w:sz w:val="22"/>
+          <w:szCs w:val="22"/>
+          <w:lang w:val="en"/>
+        </w:rPr>
+        <w:t xml:space="preserve"> </w:t>
+      </w:r>
+      <w:r>
+        <w:rPr>
+          <w:rFonts w:ascii="Times New Roman" w:hAnsi="Times New Roman"/>
+          <w:sz w:val="22"/>
+          <w:szCs w:val="22"/>
+          <w:lang w:val="en"/>
+        </w:rPr>
+        <w:t>experiencing by running a third study which manipulated both emotion as well as the conditions under which participants use or choose regulation strategies. We</w:t>
+      </w:r>
+      <w:r>
+        <w:rPr>
+          <w:rFonts w:ascii="Times New Roman" w:hAnsi="Times New Roman"/>
+          <w:sz w:val="22"/>
+          <w:szCs w:val="22"/>
+          <w:lang w:val="en"/>
+        </w:rPr>
+        <w:t xml:space="preserve"> were not able to explore the</w:t>
+      </w:r>
+      <w:r>
+        <w:rPr>
+          <w:rFonts w:ascii="Times New Roman" w:hAnsi="Times New Roman"/>
+          <w:sz w:val="22"/>
+          <w:szCs w:val="22"/>
+          <w:lang w:val="en"/>
+        </w:rPr>
+        <w:t xml:space="preserve">se variables in a field study design as we had in Study 1, but we believe that our approach addresses many of the concerns you had noted while still </w:t>
+      </w:r>
+      <w:r>
+        <w:rPr>
+          <w:rFonts w:ascii="Times New Roman" w:hAnsi="Times New Roman"/>
+          <w:sz w:val="22"/>
+          <w:szCs w:val="22"/>
+          <w:lang w:val="en"/>
+        </w:rPr>
+        <w:t xml:space="preserve">somewhat improving upon the ecological validity of comparable paradigms in many ways. We look forward to your feedback on it. </w:t>
+      </w:r>
     </w:p>
     <w:p>
       <w:pPr>
@@ -4309,26 +4324,33 @@
           <w:rFonts w:ascii="Times New Roman" w:hAnsi="Times New Roman"/>
           <w:sz w:val="22"/>
           <w:szCs w:val="22"/>
-          <w:highlight w:val="green"/>
-          <w:lang w:val="en"/>
-        </w:rPr>
-      </w:pPr>
-      <w:r>
-        <w:rPr>
-          <w:rFonts w:ascii="Times New Roman" w:hAnsi="Times New Roman"/>
-          <w:sz w:val="22"/>
-          <w:szCs w:val="22"/>
-          <w:highlight w:val="green"/>
-          <w:lang w:val="en"/>
-        </w:rPr>
-        <w:t>“Emotional intensity was not manipulated, but rather was measured (retrospectively) using self-report. This is a significant limitation because retrospective recall of emotional experience may differ significantly from in-the-moment experience. This methodological decision is also difficult to understand, given that it might have been possible to manipulate intensity within a haunted house. If an additional study was conducted (as suggested above) then this limitation could be addressed, but it certainly needs to be considered in the section on limitations.</w:t>
-      </w:r>
-      <w:r>
-        <w:rPr>
-          <w:rFonts w:ascii="Times New Roman" w:hAnsi="Times New Roman"/>
-          <w:sz w:val="22"/>
-          <w:szCs w:val="22"/>
-          <w:highlight w:val="green"/>
+          <w:lang w:val="en"/>
+        </w:rPr>
+      </w:pPr>
+      <w:r>
+        <w:rPr>
+          <w:rFonts w:ascii="Times New Roman" w:hAnsi="Times New Roman"/>
+          <w:sz w:val="22"/>
+          <w:szCs w:val="22"/>
+          <w:lang w:val="en"/>
+        </w:rPr>
+        <w:t xml:space="preserve">“Emotional intensity was not manipulated, but rather was measured (retrospectively) using self-report. This is a significant limitation because retrospective recall of emotional experience may differ significantly from in-the-moment experience. This methodological decision is also difficult to </w:t>
+      </w:r>
+      <w:r>
+        <w:rPr>
+          <w:rFonts w:ascii="Times New Roman" w:hAnsi="Times New Roman"/>
+          <w:sz w:val="22"/>
+          <w:szCs w:val="22"/>
+          <w:lang w:val="en"/>
+        </w:rPr>
+        <w:lastRenderedPageBreak/>
+        <w:t>understand, given that it might have been possible to manipulate intensity within a haunted house. If an additional study was conducted (as suggested above) then this limitation could be addressed, but it certainly needs to be considered in the section on limitations.</w:t>
+      </w:r>
+      <w:r>
+        <w:rPr>
+          <w:rFonts w:ascii="Times New Roman" w:hAnsi="Times New Roman"/>
+          <w:sz w:val="22"/>
+          <w:szCs w:val="22"/>
           <w:lang w:val="en"/>
         </w:rPr>
         <w:t>”</w:t>
@@ -4342,7 +4364,6 @@
           <w:rFonts w:ascii="Times New Roman" w:hAnsi="Times New Roman"/>
           <w:sz w:val="22"/>
           <w:szCs w:val="22"/>
-          <w:highlight w:val="green"/>
           <w:lang w:val="en"/>
         </w:rPr>
       </w:pPr>
@@ -4358,7 +4379,6 @@
           <w:rFonts w:ascii="Times New Roman" w:hAnsi="Times New Roman"/>
           <w:sz w:val="22"/>
           <w:szCs w:val="22"/>
-          <w:highlight w:val="green"/>
           <w:lang w:val="en"/>
         </w:rPr>
       </w:pPr>
@@ -4369,7 +4389,6 @@
           <w:bCs/>
           <w:sz w:val="22"/>
           <w:szCs w:val="22"/>
-          <w:highlight w:val="green"/>
           <w:lang w:val="en"/>
         </w:rPr>
         <w:tab/>
@@ -4382,7 +4401,6 @@
           <w:bCs/>
           <w:sz w:val="22"/>
           <w:szCs w:val="22"/>
-          <w:highlight w:val="green"/>
           <w:lang w:val="en"/>
         </w:rPr>
         <w:t xml:space="preserve"> </w:t>
@@ -4392,17 +4410,175 @@
           <w:rFonts w:ascii="Times New Roman" w:hAnsi="Times New Roman"/>
           <w:sz w:val="22"/>
           <w:szCs w:val="22"/>
-          <w:highlight w:val="green"/>
-          <w:lang w:val="en"/>
-        </w:rPr>
-        <w:t>We are not sure what you might have had in mind as an option for manipulating intensity within the haunted house but would be open to hearing more specific critiques. Though designing and maintaining our own ‘attraction’ might theoretically offer some greater degree of control, the resources required to create our own version of this at the same quality as this would be unattainable.</w:t>
-      </w:r>
-      <w:r>
-        <w:rPr>
-          <w:rFonts w:ascii="Times New Roman" w:hAnsi="Times New Roman"/>
-          <w:sz w:val="22"/>
-          <w:szCs w:val="22"/>
-          <w:highlight w:val="green"/>
+          <w:lang w:val="en"/>
+        </w:rPr>
+        <w:t>I am</w:t>
+      </w:r>
+      <w:r>
+        <w:rPr>
+          <w:rFonts w:ascii="Times New Roman" w:hAnsi="Times New Roman"/>
+          <w:sz w:val="22"/>
+          <w:szCs w:val="22"/>
+          <w:lang w:val="en"/>
+        </w:rPr>
+        <w:t xml:space="preserve"> </w:t>
+      </w:r>
+      <w:r>
+        <w:rPr>
+          <w:rFonts w:ascii="Times New Roman" w:hAnsi="Times New Roman"/>
+          <w:sz w:val="22"/>
+          <w:szCs w:val="22"/>
+          <w:lang w:val="en"/>
+        </w:rPr>
+        <w:t xml:space="preserve">unfortunately </w:t>
+      </w:r>
+      <w:r>
+        <w:rPr>
+          <w:rFonts w:ascii="Times New Roman" w:hAnsi="Times New Roman"/>
+          <w:sz w:val="22"/>
+          <w:szCs w:val="22"/>
+          <w:lang w:val="en"/>
+        </w:rPr>
+        <w:t xml:space="preserve">not sure </w:t>
+      </w:r>
+      <w:proofErr w:type="gramStart"/>
+      <w:r>
+        <w:rPr>
+          <w:rFonts w:ascii="Times New Roman" w:hAnsi="Times New Roman"/>
+          <w:sz w:val="22"/>
+          <w:szCs w:val="22"/>
+          <w:lang w:val="en"/>
+        </w:rPr>
+        <w:t>what</w:t>
+      </w:r>
+      <w:proofErr w:type="gramEnd"/>
+      <w:r>
+        <w:rPr>
+          <w:rFonts w:ascii="Times New Roman" w:hAnsi="Times New Roman"/>
+          <w:sz w:val="22"/>
+          <w:szCs w:val="22"/>
+          <w:lang w:val="en"/>
+        </w:rPr>
+        <w:t xml:space="preserve"> you have in mind </w:t>
+      </w:r>
+      <w:r>
+        <w:rPr>
+          <w:rFonts w:ascii="Times New Roman" w:hAnsi="Times New Roman"/>
+          <w:sz w:val="22"/>
+          <w:szCs w:val="22"/>
+          <w:lang w:val="en"/>
+        </w:rPr>
+        <w:t>to</w:t>
+      </w:r>
+      <w:r>
+        <w:rPr>
+          <w:rFonts w:ascii="Times New Roman" w:hAnsi="Times New Roman"/>
+          <w:sz w:val="22"/>
+          <w:szCs w:val="22"/>
+          <w:lang w:val="en"/>
+        </w:rPr>
+        <w:t xml:space="preserve"> manipulat</w:t>
+      </w:r>
+      <w:r>
+        <w:rPr>
+          <w:rFonts w:ascii="Times New Roman" w:hAnsi="Times New Roman"/>
+          <w:sz w:val="22"/>
+          <w:szCs w:val="22"/>
+          <w:lang w:val="en"/>
+        </w:rPr>
+        <w:t>e</w:t>
+      </w:r>
+      <w:r>
+        <w:rPr>
+          <w:rFonts w:ascii="Times New Roman" w:hAnsi="Times New Roman"/>
+          <w:sz w:val="22"/>
+          <w:szCs w:val="22"/>
+          <w:lang w:val="en"/>
+        </w:rPr>
+        <w:t xml:space="preserve"> intensity within the haunted house</w:t>
+      </w:r>
+      <w:r>
+        <w:rPr>
+          <w:rFonts w:ascii="Times New Roman" w:hAnsi="Times New Roman"/>
+          <w:sz w:val="22"/>
+          <w:szCs w:val="22"/>
+          <w:lang w:val="en"/>
+        </w:rPr>
+        <w:t>. I apologize if we are missing something that may seem obvious to you, but we have added a footnote to perhaps add further clarity: “</w:t>
+      </w:r>
+      <w:r>
+        <w:rPr>
+          <w:i/>
+          <w:iCs/>
+          <w:szCs w:val="24"/>
+        </w:rPr>
+        <w:t>The haunted house has a limited seasonal run time, and we cannot experimentally manipulate the intensity of the events in the haunted house as it is run by a private company</w:t>
+      </w:r>
+      <w:r>
+        <w:rPr>
+          <w:szCs w:val="24"/>
+        </w:rPr>
+        <w:t>.</w:t>
+      </w:r>
+      <w:r>
+        <w:rPr>
+          <w:rFonts w:ascii="Times New Roman" w:hAnsi="Times New Roman"/>
+          <w:sz w:val="22"/>
+          <w:szCs w:val="22"/>
+          <w:lang w:val="en"/>
+        </w:rPr>
+        <w:t xml:space="preserve">” </w:t>
+      </w:r>
+      <w:r>
+        <w:rPr>
+          <w:rFonts w:ascii="Times New Roman" w:hAnsi="Times New Roman"/>
+          <w:sz w:val="22"/>
+          <w:szCs w:val="22"/>
+          <w:lang w:val="en"/>
+        </w:rPr>
+        <w:t xml:space="preserve">Though designing and maintaining our own ‘attraction’ might </w:t>
+      </w:r>
+      <w:r>
+        <w:rPr>
+          <w:rFonts w:ascii="Times New Roman" w:hAnsi="Times New Roman"/>
+          <w:sz w:val="22"/>
+          <w:szCs w:val="22"/>
+          <w:lang w:val="en"/>
+        </w:rPr>
+        <w:t xml:space="preserve">be </w:t>
+      </w:r>
+      <w:r>
+        <w:rPr>
+          <w:rFonts w:ascii="Times New Roman" w:hAnsi="Times New Roman"/>
+          <w:sz w:val="22"/>
+          <w:szCs w:val="22"/>
+          <w:lang w:val="en"/>
+        </w:rPr>
+        <w:t>theoretically</w:t>
+      </w:r>
+      <w:r>
+        <w:rPr>
+          <w:rFonts w:ascii="Times New Roman" w:hAnsi="Times New Roman"/>
+          <w:sz w:val="22"/>
+          <w:szCs w:val="22"/>
+          <w:lang w:val="en"/>
+        </w:rPr>
+        <w:t xml:space="preserve"> possible and</w:t>
+      </w:r>
+      <w:r>
+        <w:rPr>
+          <w:rFonts w:ascii="Times New Roman" w:hAnsi="Times New Roman"/>
+          <w:sz w:val="22"/>
+          <w:szCs w:val="22"/>
+          <w:lang w:val="en"/>
+        </w:rPr>
+        <w:t xml:space="preserve"> offer some greater degree of control, the resources required to create our own version of this at the same quality as this would be unattainable.</w:t>
+      </w:r>
+      <w:r>
+        <w:rPr>
+          <w:rFonts w:ascii="Times New Roman" w:hAnsi="Times New Roman"/>
+          <w:sz w:val="22"/>
+          <w:szCs w:val="22"/>
           <w:lang w:val="en"/>
         </w:rPr>
         <w:t xml:space="preserve"> The set, events, and actors </w:t>
@@ -4412,7 +4588,6 @@
           <w:rFonts w:ascii="Times New Roman" w:hAnsi="Times New Roman"/>
           <w:sz w:val="22"/>
           <w:szCs w:val="22"/>
-          <w:highlight w:val="green"/>
           <w:lang w:val="en"/>
         </w:rPr>
         <w:t xml:space="preserve">within the setting we used </w:t>
@@ -4422,39 +4597,15 @@
           <w:rFonts w:ascii="Times New Roman" w:hAnsi="Times New Roman"/>
           <w:sz w:val="22"/>
           <w:szCs w:val="22"/>
-          <w:highlight w:val="green"/>
-          <w:lang w:val="en"/>
-        </w:rPr>
-        <w:t xml:space="preserve">are chosen or designed by the organization that we had </w:t>
-      </w:r>
-      <w:proofErr w:type="gramStart"/>
-      <w:r>
-        <w:rPr>
-          <w:rFonts w:ascii="Times New Roman" w:hAnsi="Times New Roman"/>
-          <w:sz w:val="22"/>
-          <w:szCs w:val="22"/>
-          <w:highlight w:val="green"/>
-          <w:lang w:val="en"/>
-        </w:rPr>
-        <w:t>partnered</w:t>
-      </w:r>
-      <w:proofErr w:type="gramEnd"/>
-      <w:r>
-        <w:rPr>
-          <w:rFonts w:ascii="Times New Roman" w:hAnsi="Times New Roman"/>
-          <w:sz w:val="22"/>
-          <w:szCs w:val="22"/>
-          <w:highlight w:val="green"/>
-          <w:lang w:val="en"/>
-        </w:rPr>
-        <w:t xml:space="preserve"> with to run the experiment, but we did not have the ability to influence this. </w:t>
-      </w:r>
-      <w:r>
-        <w:rPr>
-          <w:rFonts w:ascii="Times New Roman" w:hAnsi="Times New Roman"/>
-          <w:sz w:val="22"/>
-          <w:szCs w:val="22"/>
-          <w:highlight w:val="green"/>
+          <w:lang w:val="en"/>
+        </w:rPr>
+        <w:t xml:space="preserve">are chosen or designed by the organization that we had partnered with to run the experiment, but we did not have the ability to influence this. </w:t>
+      </w:r>
+      <w:r>
+        <w:rPr>
+          <w:rFonts w:ascii="Times New Roman" w:hAnsi="Times New Roman"/>
+          <w:sz w:val="22"/>
+          <w:szCs w:val="22"/>
           <w:lang w:val="en"/>
         </w:rPr>
         <w:br/>
@@ -4464,7 +4615,6 @@
           <w:rFonts w:ascii="Times New Roman" w:hAnsi="Times New Roman"/>
           <w:sz w:val="22"/>
           <w:szCs w:val="22"/>
-          <w:highlight w:val="green"/>
           <w:lang w:val="en"/>
         </w:rPr>
         <w:br/>
@@ -4474,28 +4624,51 @@
           <w:rFonts w:ascii="Times New Roman" w:hAnsi="Times New Roman"/>
           <w:sz w:val="22"/>
           <w:szCs w:val="22"/>
-          <w:highlight w:val="green"/>
-          <w:lang w:val="en"/>
-        </w:rPr>
-        <w:t xml:space="preserve">Although in an ideal world we would capture descriptions of the events as they occurred, this would ruin the immersion and have undesired effects upon the emotional experience and would </w:t>
-      </w:r>
-      <w:r>
-        <w:rPr>
-          <w:rFonts w:ascii="Times New Roman" w:hAnsi="Times New Roman"/>
-          <w:sz w:val="22"/>
-          <w:szCs w:val="22"/>
-          <w:highlight w:val="green"/>
-          <w:lang w:val="en"/>
-        </w:rPr>
-        <w:lastRenderedPageBreak/>
-        <w:t xml:space="preserve">have fundamentally altered the way that participants experienced subsequent events within the haunted house. If the primary objective was to document how untrained participants self-regulate when unprompted to do so, interrupting the experience to ask self-regulation-related questions may have prompted </w:t>
-      </w:r>
-      <w:r>
-        <w:rPr>
-          <w:rFonts w:ascii="Times New Roman" w:hAnsi="Times New Roman"/>
-          <w:sz w:val="22"/>
-          <w:szCs w:val="22"/>
-          <w:highlight w:val="green"/>
+          <w:lang w:val="en"/>
+        </w:rPr>
+        <w:t>Although in an ideal world we would capture descriptions of the events as they occurred, this would ruin the immersion</w:t>
+      </w:r>
+      <w:r>
+        <w:rPr>
+          <w:rFonts w:ascii="Times New Roman" w:hAnsi="Times New Roman"/>
+          <w:sz w:val="22"/>
+          <w:szCs w:val="22"/>
+          <w:lang w:val="en"/>
+        </w:rPr>
+        <w:t xml:space="preserve">, </w:t>
+      </w:r>
+      <w:r>
+        <w:rPr>
+          <w:rFonts w:ascii="Times New Roman" w:hAnsi="Times New Roman"/>
+          <w:sz w:val="22"/>
+          <w:szCs w:val="22"/>
+          <w:lang w:val="en"/>
+        </w:rPr>
+        <w:t>have undesired effects upon the emotional experience</w:t>
+      </w:r>
+      <w:r>
+        <w:rPr>
+          <w:rFonts w:ascii="Times New Roman" w:hAnsi="Times New Roman"/>
+          <w:sz w:val="22"/>
+          <w:szCs w:val="22"/>
+          <w:lang w:val="en"/>
+        </w:rPr>
+        <w:t>,</w:t>
+      </w:r>
+      <w:r>
+        <w:rPr>
+          <w:rFonts w:ascii="Times New Roman" w:hAnsi="Times New Roman"/>
+          <w:sz w:val="22"/>
+          <w:szCs w:val="22"/>
+          <w:lang w:val="en"/>
+        </w:rPr>
+        <w:t xml:space="preserve"> and would have fundamentally altered the way that participants experienced subsequent events within the haunted house. If the primary objective was to document how untrained participants self-regulate when unprompted to do so, interrupting the experience to ask self-regulation-related questions may have prompted </w:t>
+      </w:r>
+      <w:r>
+        <w:rPr>
+          <w:rFonts w:ascii="Times New Roman" w:hAnsi="Times New Roman"/>
+          <w:sz w:val="22"/>
+          <w:szCs w:val="22"/>
           <w:lang w:val="en"/>
         </w:rPr>
         <w:t xml:space="preserve">introspection and </w:t>
@@ -4505,7 +4678,6 @@
           <w:rFonts w:ascii="Times New Roman" w:hAnsi="Times New Roman"/>
           <w:sz w:val="22"/>
           <w:szCs w:val="22"/>
-          <w:highlight w:val="green"/>
           <w:lang w:val="en"/>
         </w:rPr>
         <w:t>later self-regulation</w:t>
@@ -4515,7 +4687,6 @@
           <w:rFonts w:ascii="Times New Roman" w:hAnsi="Times New Roman"/>
           <w:sz w:val="22"/>
           <w:szCs w:val="22"/>
-          <w:highlight w:val="green"/>
           <w:lang w:val="en"/>
         </w:rPr>
         <w:t>, as noted on page 15</w:t>
@@ -4525,7 +4696,6 @@
           <w:rFonts w:ascii="Times New Roman" w:hAnsi="Times New Roman"/>
           <w:sz w:val="22"/>
           <w:szCs w:val="22"/>
-          <w:highlight w:val="green"/>
           <w:lang w:val="en"/>
         </w:rPr>
         <w:t xml:space="preserve">. Additionally, there were many events that participants could have self-identified as emotionally salient and significant variation in which events participants did identify as emotionally salient. </w:t>
@@ -4550,7 +4720,6 @@
           <w:rFonts w:ascii="Times New Roman" w:hAnsi="Times New Roman"/>
           <w:sz w:val="22"/>
           <w:szCs w:val="22"/>
-          <w:highlight w:val="green"/>
           <w:lang w:val="en"/>
         </w:rPr>
         <w:br/>
@@ -4560,10 +4729,27 @@
           <w:rFonts w:ascii="Times New Roman" w:hAnsi="Times New Roman"/>
           <w:sz w:val="22"/>
           <w:szCs w:val="22"/>
-          <w:highlight w:val="green"/>
-          <w:lang w:val="en"/>
-        </w:rPr>
-        <w:t>We do take the points about limitations, however, and have expanded our limitations discussion to include both.</w:t>
+          <w:lang w:val="en"/>
+        </w:rPr>
+        <w:t xml:space="preserve">We do </w:t>
+      </w:r>
+      <w:r>
+        <w:rPr>
+          <w:rFonts w:ascii="Times New Roman" w:hAnsi="Times New Roman"/>
+          <w:sz w:val="22"/>
+          <w:szCs w:val="22"/>
+          <w:lang w:val="en"/>
+        </w:rPr>
+        <w:t>agree with both of your</w:t>
+      </w:r>
+      <w:r>
+        <w:rPr>
+          <w:rFonts w:ascii="Times New Roman" w:hAnsi="Times New Roman"/>
+          <w:sz w:val="22"/>
+          <w:szCs w:val="22"/>
+          <w:lang w:val="en"/>
+        </w:rPr>
+        <w:t xml:space="preserve"> points about limitations, however, and have expanded our limitations discussion to include both.</w:t>
       </w:r>
     </w:p>
     <w:p>
@@ -4606,16 +4792,14 @@
           <w:rFonts w:ascii="Times New Roman" w:hAnsi="Times New Roman"/>
           <w:sz w:val="22"/>
           <w:szCs w:val="22"/>
-          <w:highlight w:val="green"/>
-          <w:lang w:val="en"/>
-        </w:rPr>
-      </w:pPr>
-      <w:r>
-        <w:rPr>
-          <w:rFonts w:ascii="Times New Roman" w:hAnsi="Times New Roman"/>
-          <w:sz w:val="22"/>
-          <w:szCs w:val="22"/>
-          <w:highlight w:val="green"/>
+          <w:lang w:val="en"/>
+        </w:rPr>
+      </w:pPr>
+      <w:r>
+        <w:rPr>
+          <w:rFonts w:ascii="Times New Roman" w:hAnsi="Times New Roman"/>
+          <w:sz w:val="22"/>
+          <w:szCs w:val="22"/>
           <w:lang w:val="en"/>
         </w:rPr>
         <w:t xml:space="preserve">“It was great to see that the authors considered the effectiveness of the strategies that participants chose. However, the </w:t>
@@ -4626,7 +4810,6 @@
           <w:rFonts w:ascii="Times New Roman" w:hAnsi="Times New Roman"/>
           <w:sz w:val="22"/>
           <w:szCs w:val="22"/>
-          <w:highlight w:val="green"/>
           <w:lang w:val="en"/>
         </w:rPr>
         <w:t>authors</w:t>
@@ -4637,17 +4820,35 @@
           <w:rFonts w:ascii="Times New Roman" w:hAnsi="Times New Roman"/>
           <w:sz w:val="22"/>
           <w:szCs w:val="22"/>
-          <w:highlight w:val="green"/>
-          <w:lang w:val="en"/>
-        </w:rPr>
-        <w:t xml:space="preserve"> conclusions may be too strong considering how effectiveness was measured (i.e., participants reports of how successful their regulatory efforts were). For example, on p. 21 the authors state that "our data seems to suggest the efficacy of using distraction within this high-intensity, quasi-naturalistic setting to be of a lesser magnitude than what had been found in lab studies wherein distraction was used". The authors need to provide references for the previous work that has looked at the effectiveness of distraction in response to high-intensity stimuli - both in the results section and in the introduction - and tone down the conclusions given the differences in the way that efficacy of regulation was measured.</w:t>
-      </w:r>
-      <w:r>
-        <w:rPr>
-          <w:rFonts w:ascii="Times New Roman" w:hAnsi="Times New Roman"/>
-          <w:sz w:val="22"/>
-          <w:szCs w:val="22"/>
-          <w:highlight w:val="green"/>
+          <w:lang w:val="en"/>
+        </w:rPr>
+        <w:t xml:space="preserve"> conclusions may be too strong considering how effectiveness was measured (i.e., participants </w:t>
+      </w:r>
+      <w:proofErr w:type="gramStart"/>
+      <w:r>
+        <w:rPr>
+          <w:rFonts w:ascii="Times New Roman" w:hAnsi="Times New Roman"/>
+          <w:sz w:val="22"/>
+          <w:szCs w:val="22"/>
+          <w:lang w:val="en"/>
+        </w:rPr>
+        <w:t>reports</w:t>
+      </w:r>
+      <w:proofErr w:type="gramEnd"/>
+      <w:r>
+        <w:rPr>
+          <w:rFonts w:ascii="Times New Roman" w:hAnsi="Times New Roman"/>
+          <w:sz w:val="22"/>
+          <w:szCs w:val="22"/>
+          <w:lang w:val="en"/>
+        </w:rPr>
+        <w:t xml:space="preserve"> of how successful their regulatory efforts were). For example, on p. 21 the authors state that "our data seems to suggest the efficacy of using distraction within this high-intensity, quasi-naturalistic setting to be of a lesser magnitude than what had been found in lab studies wherein distraction was used". The authors need to provide references for the previous work that has looked at the effectiveness of distraction in response to high-intensity stimuli - both in the results section and in the introduction - and tone down the conclusions given the differences in the way that efficacy of regulation was measured.</w:t>
+      </w:r>
+      <w:r>
+        <w:rPr>
+          <w:rFonts w:ascii="Times New Roman" w:hAnsi="Times New Roman"/>
+          <w:sz w:val="22"/>
+          <w:szCs w:val="22"/>
           <w:lang w:val="en"/>
         </w:rPr>
         <w:t>”</w:t>
@@ -4661,7 +4862,6 @@
           <w:rFonts w:ascii="Times New Roman" w:hAnsi="Times New Roman"/>
           <w:sz w:val="22"/>
           <w:szCs w:val="22"/>
-          <w:highlight w:val="green"/>
           <w:lang w:val="en"/>
         </w:rPr>
       </w:pPr>
@@ -4683,7 +4883,6 @@
           <w:bCs/>
           <w:sz w:val="22"/>
           <w:szCs w:val="22"/>
-          <w:highlight w:val="green"/>
           <w:lang w:val="en"/>
         </w:rPr>
         <w:t>Our response:</w:t>
@@ -4695,7 +4894,6 @@
           <w:bCs/>
           <w:sz w:val="22"/>
           <w:szCs w:val="22"/>
-          <w:highlight w:val="green"/>
           <w:lang w:val="en"/>
         </w:rPr>
         <w:t xml:space="preserve"> </w:t>
@@ -4705,7 +4903,6 @@
           <w:rFonts w:ascii="Times New Roman" w:hAnsi="Times New Roman"/>
           <w:sz w:val="22"/>
           <w:szCs w:val="22"/>
-          <w:highlight w:val="green"/>
           <w:lang w:val="en"/>
         </w:rPr>
         <w:t xml:space="preserve">We had not intended to make </w:t>
@@ -4715,7 +4912,6 @@
           <w:rFonts w:ascii="Times New Roman" w:hAnsi="Times New Roman"/>
           <w:sz w:val="22"/>
           <w:szCs w:val="22"/>
-          <w:highlight w:val="green"/>
           <w:lang w:val="en"/>
         </w:rPr>
         <w:t>a</w:t>
@@ -4725,7 +4921,6 @@
           <w:rFonts w:ascii="Times New Roman" w:hAnsi="Times New Roman"/>
           <w:sz w:val="22"/>
           <w:szCs w:val="22"/>
-          <w:highlight w:val="green"/>
           <w:lang w:val="en"/>
         </w:rPr>
         <w:t>n</w:t>
@@ -4735,7 +4930,6 @@
           <w:rFonts w:ascii="Times New Roman" w:hAnsi="Times New Roman"/>
           <w:sz w:val="22"/>
           <w:szCs w:val="22"/>
-          <w:highlight w:val="green"/>
           <w:lang w:val="en"/>
         </w:rPr>
         <w:t xml:space="preserve"> </w:t>
@@ -4746,7 +4940,6 @@
           <w:rFonts w:ascii="Times New Roman" w:hAnsi="Times New Roman"/>
           <w:sz w:val="22"/>
           <w:szCs w:val="22"/>
-          <w:highlight w:val="green"/>
           <w:lang w:val="en"/>
         </w:rPr>
         <w:t>intercontext</w:t>
@@ -4757,7 +4950,6 @@
           <w:rFonts w:ascii="Times New Roman" w:hAnsi="Times New Roman"/>
           <w:sz w:val="22"/>
           <w:szCs w:val="22"/>
-          <w:highlight w:val="green"/>
           <w:lang w:val="en"/>
         </w:rPr>
         <w:t xml:space="preserve"> or object</w:t>
@@ -4767,7 +4959,6 @@
           <w:rFonts w:ascii="Times New Roman" w:hAnsi="Times New Roman"/>
           <w:sz w:val="22"/>
           <w:szCs w:val="22"/>
-          <w:highlight w:val="green"/>
           <w:lang w:val="en"/>
         </w:rPr>
         <w:t>ive</w:t>
@@ -4777,7 +4968,6 @@
           <w:rFonts w:ascii="Times New Roman" w:hAnsi="Times New Roman"/>
           <w:sz w:val="22"/>
           <w:szCs w:val="22"/>
-          <w:highlight w:val="green"/>
           <w:lang w:val="en"/>
         </w:rPr>
         <w:t xml:space="preserve"> comparison</w:t>
@@ -4787,7 +4977,6 @@
           <w:rFonts w:ascii="Times New Roman" w:hAnsi="Times New Roman"/>
           <w:sz w:val="22"/>
           <w:szCs w:val="22"/>
-          <w:highlight w:val="green"/>
           <w:lang w:val="en"/>
         </w:rPr>
         <w:t xml:space="preserve"> between settings,</w:t>
@@ -4797,7 +4986,6 @@
           <w:rFonts w:ascii="Times New Roman" w:hAnsi="Times New Roman"/>
           <w:sz w:val="22"/>
           <w:szCs w:val="22"/>
-          <w:highlight w:val="green"/>
           <w:lang w:val="en"/>
         </w:rPr>
         <w:t xml:space="preserve"> but </w:t>
@@ -4807,10 +4995,27 @@
           <w:rFonts w:ascii="Times New Roman" w:hAnsi="Times New Roman"/>
           <w:sz w:val="22"/>
           <w:szCs w:val="22"/>
-          <w:highlight w:val="green"/>
-          <w:lang w:val="en"/>
-        </w:rPr>
-        <w:t xml:space="preserve">to rather highlight that the relationship between reappraisal and distraction that one might expect to see from lab studies has appeared to deviate this context. As such, we have revised our wording to </w:t>
+          <w:lang w:val="en"/>
+        </w:rPr>
+        <w:t xml:space="preserve">to rather highlight that the relationship between reappraisal and distraction that one might expect to see from lab studies has appeared to deviate </w:t>
+      </w:r>
+      <w:r>
+        <w:rPr>
+          <w:rFonts w:ascii="Times New Roman" w:hAnsi="Times New Roman"/>
+          <w:sz w:val="22"/>
+          <w:szCs w:val="22"/>
+          <w:lang w:val="en"/>
+        </w:rPr>
+        <w:t xml:space="preserve">in </w:t>
+      </w:r>
+      <w:r>
+        <w:rPr>
+          <w:rFonts w:ascii="Times New Roman" w:hAnsi="Times New Roman"/>
+          <w:sz w:val="22"/>
+          <w:szCs w:val="22"/>
+          <w:lang w:val="en"/>
+        </w:rPr>
+        <w:t xml:space="preserve">this context. As such, we have revised our wording to hopefully make that </w:t>
       </w:r>
       <w:proofErr w:type="gramStart"/>
       <w:r>
@@ -4818,10 +5023,9 @@
           <w:rFonts w:ascii="Times New Roman" w:hAnsi="Times New Roman"/>
           <w:sz w:val="22"/>
           <w:szCs w:val="22"/>
-          <w:highlight w:val="green"/>
-          <w:lang w:val="en"/>
-        </w:rPr>
-        <w:t>hopefully</w:t>
+          <w:lang w:val="en"/>
+        </w:rPr>
+        <w:t>more clear</w:t>
       </w:r>
       <w:proofErr w:type="gramEnd"/>
       <w:r>
@@ -4829,29 +5033,9 @@
           <w:rFonts w:ascii="Times New Roman" w:hAnsi="Times New Roman"/>
           <w:sz w:val="22"/>
           <w:szCs w:val="22"/>
-          <w:highlight w:val="green"/>
-          <w:lang w:val="en"/>
-        </w:rPr>
-        <w:t xml:space="preserve"> make that more clear</w:t>
-      </w:r>
-      <w:r>
-        <w:rPr>
-          <w:rFonts w:ascii="Times New Roman" w:hAnsi="Times New Roman"/>
-          <w:sz w:val="22"/>
-          <w:szCs w:val="22"/>
-          <w:highlight w:val="green"/>
-          <w:lang w:val="en"/>
-        </w:rPr>
-        <w:t>.</w:t>
-      </w:r>
-      <w:r>
-        <w:rPr>
-          <w:rFonts w:ascii="Times New Roman" w:hAnsi="Times New Roman"/>
-          <w:sz w:val="22"/>
-          <w:szCs w:val="22"/>
-          <w:lang w:val="en"/>
-        </w:rPr>
-        <w:t xml:space="preserve"> </w:t>
+          <w:lang w:val="en"/>
+        </w:rPr>
+        <w:t xml:space="preserve">. </w:t>
       </w:r>
     </w:p>
     <w:p>
@@ -4878,16 +5062,14 @@
           <w:rFonts w:ascii="Times New Roman" w:hAnsi="Times New Roman"/>
           <w:sz w:val="22"/>
           <w:szCs w:val="22"/>
-          <w:highlight w:val="green"/>
-          <w:lang w:val="en"/>
-        </w:rPr>
-      </w:pPr>
-      <w:r>
-        <w:rPr>
-          <w:rFonts w:ascii="Times New Roman" w:hAnsi="Times New Roman"/>
-          <w:sz w:val="22"/>
-          <w:szCs w:val="22"/>
-          <w:highlight w:val="green"/>
+          <w:lang w:val="en"/>
+        </w:rPr>
+      </w:pPr>
+      <w:r>
+        <w:rPr>
+          <w:rFonts w:ascii="Times New Roman" w:hAnsi="Times New Roman"/>
+          <w:sz w:val="22"/>
+          <w:szCs w:val="22"/>
           <w:lang w:val="en"/>
         </w:rPr>
         <w:t>“On p. 30, the authors state that "affective intensity predicted regulation extent but not usage"; however, it is not clear how "regulation extent" was measured. This should be clarified in the methods and/or results section of Experiment 1.</w:t>
@@ -4897,7 +5079,6 @@
           <w:rFonts w:ascii="Times New Roman" w:hAnsi="Times New Roman"/>
           <w:sz w:val="22"/>
           <w:szCs w:val="22"/>
-          <w:highlight w:val="green"/>
           <w:lang w:val="en"/>
         </w:rPr>
         <w:t>”</w:t>
@@ -4911,7 +5092,6 @@
           <w:rFonts w:ascii="Times New Roman" w:hAnsi="Times New Roman"/>
           <w:sz w:val="22"/>
           <w:szCs w:val="22"/>
-          <w:highlight w:val="green"/>
           <w:lang w:val="en"/>
         </w:rPr>
       </w:pPr>
@@ -4937,7 +5117,6 @@
           <w:bCs/>
           <w:sz w:val="22"/>
           <w:szCs w:val="22"/>
-          <w:highlight w:val="green"/>
           <w:lang w:val="en"/>
         </w:rPr>
         <w:tab/>
@@ -4950,7 +5129,6 @@
           <w:bCs/>
           <w:sz w:val="22"/>
           <w:szCs w:val="22"/>
-          <w:highlight w:val="green"/>
           <w:lang w:val="en"/>
         </w:rPr>
         <w:t xml:space="preserve"> </w:t>
@@ -4960,7 +5138,6 @@
           <w:rFonts w:ascii="Times New Roman" w:hAnsi="Times New Roman"/>
           <w:sz w:val="22"/>
           <w:szCs w:val="22"/>
-          <w:highlight w:val="green"/>
           <w:lang w:val="en"/>
         </w:rPr>
         <w:t>Thank you for highlighting this.</w:t>
@@ -4970,10 +5147,63 @@
           <w:rFonts w:ascii="Times New Roman" w:hAnsi="Times New Roman"/>
           <w:sz w:val="22"/>
           <w:szCs w:val="22"/>
-          <w:highlight w:val="green"/>
-          <w:lang w:val="en"/>
-        </w:rPr>
-        <w:t xml:space="preserve"> Including this statement on page 30 was an oversight and it has since been removed. Regulation Extent referred to the effort participants exerted in trying to self-regulate. It </w:t>
+          <w:lang w:val="en"/>
+        </w:rPr>
+        <w:t xml:space="preserve"> Including this statement on page 30 was an oversight and it has since been </w:t>
+      </w:r>
+      <w:r>
+        <w:rPr>
+          <w:rFonts w:ascii="Times New Roman" w:hAnsi="Times New Roman"/>
+          <w:sz w:val="22"/>
+          <w:szCs w:val="22"/>
+          <w:lang w:val="en"/>
+        </w:rPr>
+        <w:t>corrected</w:t>
+      </w:r>
+      <w:r>
+        <w:rPr>
+          <w:rFonts w:ascii="Times New Roman" w:hAnsi="Times New Roman"/>
+          <w:sz w:val="22"/>
+          <w:szCs w:val="22"/>
+          <w:lang w:val="en"/>
+        </w:rPr>
+        <w:t xml:space="preserve">. Regulation Extent referred to the effort </w:t>
+      </w:r>
+      <w:r>
+        <w:rPr>
+          <w:rFonts w:ascii="Times New Roman" w:hAnsi="Times New Roman"/>
+          <w:sz w:val="22"/>
+          <w:szCs w:val="22"/>
+          <w:lang w:val="en"/>
+        </w:rPr>
+        <w:t xml:space="preserve">or extent to which </w:t>
+      </w:r>
+      <w:r>
+        <w:rPr>
+          <w:rFonts w:ascii="Times New Roman" w:hAnsi="Times New Roman"/>
+          <w:sz w:val="22"/>
+          <w:szCs w:val="22"/>
+          <w:lang w:val="en"/>
+        </w:rPr>
+        <w:t>participants tri</w:t>
+      </w:r>
+      <w:r>
+        <w:rPr>
+          <w:rFonts w:ascii="Times New Roman" w:hAnsi="Times New Roman"/>
+          <w:sz w:val="22"/>
+          <w:szCs w:val="22"/>
+          <w:lang w:val="en"/>
+        </w:rPr>
+        <w:t>ed</w:t>
+      </w:r>
+      <w:r>
+        <w:rPr>
+          <w:rFonts w:ascii="Times New Roman" w:hAnsi="Times New Roman"/>
+          <w:sz w:val="22"/>
+          <w:szCs w:val="22"/>
+          <w:lang w:val="en"/>
+        </w:rPr>
+        <w:t xml:space="preserve"> to self-regulate. It was originally addressed in the primary </w:t>
       </w:r>
       <w:proofErr w:type="gramStart"/>
       <w:r>
@@ -4981,10 +5211,9 @@
           <w:rFonts w:ascii="Times New Roman" w:hAnsi="Times New Roman"/>
           <w:sz w:val="22"/>
           <w:szCs w:val="22"/>
-          <w:highlight w:val="green"/>
-          <w:lang w:val="en"/>
-        </w:rPr>
-        <w:t>was originally addressed</w:t>
+          <w:lang w:val="en"/>
+        </w:rPr>
+        <w:t>manuscript, but</w:t>
       </w:r>
       <w:proofErr w:type="gramEnd"/>
       <w:r>
@@ -4992,10 +5221,65 @@
           <w:rFonts w:ascii="Times New Roman" w:hAnsi="Times New Roman"/>
           <w:sz w:val="22"/>
           <w:szCs w:val="22"/>
-          <w:highlight w:val="green"/>
-          <w:lang w:val="en"/>
-        </w:rPr>
-        <w:t xml:space="preserve"> in the primary manuscript, but was moved to the supplemental materials in this revision. </w:t>
+          <w:lang w:val="en"/>
+        </w:rPr>
+        <w:t xml:space="preserve"> was moved to the supplemental materials in this revision. </w:t>
+      </w:r>
+      <w:r>
+        <w:rPr>
+          <w:rFonts w:ascii="Times New Roman" w:hAnsi="Times New Roman"/>
+          <w:sz w:val="22"/>
+          <w:szCs w:val="22"/>
+          <w:lang w:val="en"/>
+        </w:rPr>
+        <w:t>We have updated our language</w:t>
+      </w:r>
+      <w:r>
+        <w:rPr>
+          <w:rFonts w:ascii="Times New Roman" w:hAnsi="Times New Roman"/>
+          <w:sz w:val="22"/>
+          <w:szCs w:val="22"/>
+          <w:lang w:val="en"/>
+        </w:rPr>
+        <w:t xml:space="preserve"> and</w:t>
+      </w:r>
+      <w:r>
+        <w:rPr>
+          <w:rFonts w:ascii="Times New Roman" w:hAnsi="Times New Roman"/>
+          <w:sz w:val="22"/>
+          <w:szCs w:val="22"/>
+          <w:lang w:val="en"/>
+        </w:rPr>
+        <w:t xml:space="preserve"> </w:t>
+      </w:r>
+      <w:r>
+        <w:rPr>
+          <w:rFonts w:ascii="Times New Roman" w:hAnsi="Times New Roman"/>
+          <w:sz w:val="22"/>
+          <w:szCs w:val="22"/>
+          <w:lang w:val="en"/>
+        </w:rPr>
+        <w:t xml:space="preserve">noted the specific wording of the </w:t>
+      </w:r>
+      <w:proofErr w:type="spellStart"/>
+      <w:r>
+        <w:rPr>
+          <w:rFonts w:ascii="Times New Roman" w:hAnsi="Times New Roman"/>
+          <w:sz w:val="22"/>
+          <w:szCs w:val="22"/>
+          <w:lang w:val="en"/>
+        </w:rPr>
+        <w:t>to</w:t>
+      </w:r>
+      <w:proofErr w:type="spellEnd"/>
+      <w:r>
+        <w:rPr>
+          <w:rFonts w:ascii="Times New Roman" w:hAnsi="Times New Roman"/>
+          <w:sz w:val="22"/>
+          <w:szCs w:val="22"/>
+          <w:lang w:val="en"/>
+        </w:rPr>
+        <w:t xml:space="preserve"> hopefully make </w:t>
       </w:r>
       <w:proofErr w:type="gramStart"/>
       <w:r>
@@ -5003,10 +5287,9 @@
           <w:rFonts w:ascii="Times New Roman" w:hAnsi="Times New Roman"/>
           <w:sz w:val="22"/>
           <w:szCs w:val="22"/>
-          <w:highlight w:val="green"/>
-          <w:lang w:val="en"/>
-        </w:rPr>
-        <w:t>Though</w:t>
+          <w:lang w:val="en"/>
+        </w:rPr>
+        <w:t>more clear</w:t>
       </w:r>
       <w:proofErr w:type="gramEnd"/>
       <w:r>
@@ -5014,19 +5297,9 @@
           <w:rFonts w:ascii="Times New Roman" w:hAnsi="Times New Roman"/>
           <w:sz w:val="22"/>
           <w:szCs w:val="22"/>
-          <w:highlight w:val="green"/>
-          <w:lang w:val="en"/>
-        </w:rPr>
-        <w:t>, we did update our language in the supplemental materials as well to hopefully make more clear how this variable was assessed.</w:t>
-      </w:r>
-      <w:r>
-        <w:rPr>
-          <w:rFonts w:ascii="Times New Roman" w:hAnsi="Times New Roman"/>
-          <w:sz w:val="22"/>
-          <w:szCs w:val="22"/>
-          <w:lang w:val="en"/>
-        </w:rPr>
-        <w:t xml:space="preserve"> </w:t>
+          <w:lang w:val="en"/>
+        </w:rPr>
+        <w:t xml:space="preserve"> how this variable was assessed. </w:t>
       </w:r>
     </w:p>
     <w:p>
@@ -5069,16 +5342,14 @@
           <w:rFonts w:ascii="Times New Roman" w:hAnsi="Times New Roman"/>
           <w:sz w:val="22"/>
           <w:szCs w:val="22"/>
-          <w:highlight w:val="green"/>
-          <w:lang w:val="en"/>
-        </w:rPr>
-      </w:pPr>
-      <w:r>
-        <w:rPr>
-          <w:rFonts w:ascii="Times New Roman" w:hAnsi="Times New Roman"/>
-          <w:sz w:val="22"/>
-          <w:szCs w:val="22"/>
-          <w:highlight w:val="green"/>
+          <w:lang w:val="en"/>
+        </w:rPr>
+      </w:pPr>
+      <w:r>
+        <w:rPr>
+          <w:rFonts w:ascii="Times New Roman" w:hAnsi="Times New Roman"/>
+          <w:sz w:val="22"/>
+          <w:szCs w:val="22"/>
           <w:lang w:val="en"/>
         </w:rPr>
         <w:t xml:space="preserve">“It was disappointing to read that the physiological data collected from participants in the pilot study has been reported elsewhere; namely, in a paper in </w:t>
@@ -5089,7 +5360,6 @@
           <w:rFonts w:ascii="Times New Roman" w:hAnsi="Times New Roman"/>
           <w:sz w:val="22"/>
           <w:szCs w:val="22"/>
-          <w:highlight w:val="green"/>
           <w:lang w:val="en"/>
         </w:rPr>
         <w:t>Neuropsychologia</w:t>
@@ -5100,7 +5370,6 @@
           <w:rFonts w:ascii="Times New Roman" w:hAnsi="Times New Roman"/>
           <w:sz w:val="22"/>
           <w:szCs w:val="22"/>
-          <w:highlight w:val="green"/>
           <w:lang w:val="en"/>
         </w:rPr>
         <w:t xml:space="preserve">. The paper in </w:t>
@@ -5111,7 +5380,6 @@
           <w:rFonts w:ascii="Times New Roman" w:hAnsi="Times New Roman"/>
           <w:sz w:val="22"/>
           <w:szCs w:val="22"/>
-          <w:highlight w:val="green"/>
           <w:lang w:val="en"/>
         </w:rPr>
         <w:t>Neuropsychologia</w:t>
@@ -5122,17 +5390,25 @@
           <w:rFonts w:ascii="Times New Roman" w:hAnsi="Times New Roman"/>
           <w:sz w:val="22"/>
           <w:szCs w:val="22"/>
-          <w:highlight w:val="green"/>
-          <w:lang w:val="en"/>
-        </w:rPr>
-        <w:t xml:space="preserve"> does not focus on how participants regulated their emotions, but the heart rate data provides a useful validation of the intensity of the emotion experiences and so would have been useful in this manuscript. We also note the suggestion that a third 'forthcoming manuscript' will report on a memory test given to participants (p. 13). It may be appropriate to split the data in this way, but the authors should do so having carefully considered issues around 'salami-slicing of publications' and the pros and cons of contributing to a proliferation of academic content.</w:t>
-      </w:r>
-      <w:r>
-        <w:rPr>
-          <w:rFonts w:ascii="Times New Roman" w:hAnsi="Times New Roman"/>
-          <w:sz w:val="22"/>
-          <w:szCs w:val="22"/>
-          <w:highlight w:val="green"/>
+          <w:lang w:val="en"/>
+        </w:rPr>
+        <w:t xml:space="preserve"> does not focus on how participants regulated their emotions, but the heart rate data provides a useful validation </w:t>
+      </w:r>
+      <w:r>
+        <w:rPr>
+          <w:rFonts w:ascii="Times New Roman" w:hAnsi="Times New Roman"/>
+          <w:sz w:val="22"/>
+          <w:szCs w:val="22"/>
+          <w:lang w:val="en"/>
+        </w:rPr>
+        <w:lastRenderedPageBreak/>
+        <w:t>of the intensity of the emotion experiences and so would have been useful in this manuscript. We also note the suggestion that a third 'forthcoming manuscript' will report on a memory test given to participants (p. 13). It may be appropriate to split the data in this way, but the authors should do so having carefully considered issues around 'salami-slicing of publications' and the pros and cons of contributing to a proliferation of academic content.</w:t>
+      </w:r>
+      <w:r>
+        <w:rPr>
+          <w:rFonts w:ascii="Times New Roman" w:hAnsi="Times New Roman"/>
+          <w:sz w:val="22"/>
+          <w:szCs w:val="22"/>
           <w:lang w:val="en"/>
         </w:rPr>
         <w:t>”</w:t>
@@ -5187,6 +5463,7 @@
           <w:lang w:val="en"/>
         </w:rPr>
         <w:tab/>
+        <w:t>Our response:</w:t>
       </w:r>
       <w:r>
         <w:rPr>
@@ -5195,19 +5472,6 @@
           <w:bCs/>
           <w:sz w:val="22"/>
           <w:szCs w:val="22"/>
-          <w:highlight w:val="green"/>
-          <w:lang w:val="en"/>
-        </w:rPr>
-        <w:t>Our response:</w:t>
-      </w:r>
-      <w:r>
-        <w:rPr>
-          <w:rFonts w:ascii="Times New Roman" w:hAnsi="Times New Roman"/>
-          <w:b/>
-          <w:bCs/>
-          <w:sz w:val="22"/>
-          <w:szCs w:val="22"/>
-          <w:highlight w:val="green"/>
           <w:lang w:val="en"/>
         </w:rPr>
         <w:t xml:space="preserve"> </w:t>
@@ -5217,10 +5481,153 @@
           <w:rFonts w:ascii="Times New Roman" w:hAnsi="Times New Roman"/>
           <w:sz w:val="22"/>
           <w:szCs w:val="22"/>
-          <w:highlight w:val="green"/>
-          <w:lang w:val="en"/>
-        </w:rPr>
-        <w:t xml:space="preserve">We had </w:t>
+          <w:lang w:val="en"/>
+        </w:rPr>
+        <w:t xml:space="preserve">We had taken this criticism into consideration and </w:t>
+      </w:r>
+      <w:r>
+        <w:rPr>
+          <w:rFonts w:ascii="Times New Roman" w:hAnsi="Times New Roman"/>
+          <w:sz w:val="22"/>
+          <w:szCs w:val="22"/>
+          <w:lang w:val="en"/>
+        </w:rPr>
+        <w:t xml:space="preserve">attempted to </w:t>
+      </w:r>
+      <w:r>
+        <w:rPr>
+          <w:rFonts w:ascii="Times New Roman" w:hAnsi="Times New Roman"/>
+          <w:sz w:val="22"/>
+          <w:szCs w:val="22"/>
+          <w:lang w:val="en"/>
+        </w:rPr>
+        <w:t>conduct additional exploratory analyses where possible using the physiological and regulatory data from the pilot and Study 1.</w:t>
+      </w:r>
+      <w:r>
+        <w:rPr>
+          <w:rFonts w:ascii="Times New Roman" w:hAnsi="Times New Roman"/>
+          <w:sz w:val="22"/>
+          <w:szCs w:val="22"/>
+          <w:lang w:val="en"/>
+        </w:rPr>
+        <w:t xml:space="preserve"> However, we did not design the capture of physiological data within the pilot study</w:t>
+      </w:r>
+      <w:r>
+        <w:rPr>
+          <w:rFonts w:ascii="Times New Roman" w:hAnsi="Times New Roman"/>
+          <w:sz w:val="22"/>
+          <w:szCs w:val="22"/>
+          <w:lang w:val="en"/>
+        </w:rPr>
+        <w:t xml:space="preserve"> </w:t>
+      </w:r>
+      <w:r>
+        <w:rPr>
+          <w:rFonts w:ascii="Times New Roman" w:hAnsi="Times New Roman"/>
+          <w:sz w:val="22"/>
+          <w:szCs w:val="22"/>
+          <w:lang w:val="en"/>
+        </w:rPr>
+        <w:t>to answer specific hypotheses regarding self-regulation. While physiological data was captured continuously and time-locked, specific events participants experienced were not. We</w:t>
+      </w:r>
+      <w:r>
+        <w:rPr>
+          <w:rFonts w:ascii="Times New Roman" w:hAnsi="Times New Roman"/>
+          <w:sz w:val="22"/>
+          <w:szCs w:val="22"/>
+          <w:lang w:val="en"/>
+        </w:rPr>
+        <w:t xml:space="preserve"> were able to</w:t>
+      </w:r>
+      <w:r>
+        <w:rPr>
+          <w:rFonts w:ascii="Times New Roman" w:hAnsi="Times New Roman"/>
+          <w:sz w:val="22"/>
+          <w:szCs w:val="22"/>
+          <w:lang w:val="en"/>
+        </w:rPr>
+        <w:t xml:space="preserve"> estimate approximately when specific events may have occurred in the physiological time</w:t>
+      </w:r>
+      <w:r>
+        <w:rPr>
+          <w:rFonts w:ascii="Times New Roman" w:hAnsi="Times New Roman"/>
+          <w:sz w:val="22"/>
+          <w:szCs w:val="22"/>
+          <w:lang w:val="en"/>
+        </w:rPr>
+        <w:t>-</w:t>
+      </w:r>
+      <w:r>
+        <w:rPr>
+          <w:rFonts w:ascii="Times New Roman" w:hAnsi="Times New Roman"/>
+          <w:sz w:val="22"/>
+          <w:szCs w:val="22"/>
+          <w:lang w:val="en"/>
+        </w:rPr>
+        <w:t>course</w:t>
+      </w:r>
+      <w:r>
+        <w:rPr>
+          <w:rFonts w:ascii="Times New Roman" w:hAnsi="Times New Roman"/>
+          <w:sz w:val="22"/>
+          <w:szCs w:val="22"/>
+          <w:lang w:val="en"/>
+        </w:rPr>
+        <w:t xml:space="preserve"> for analyses</w:t>
+      </w:r>
+      <w:r>
+        <w:rPr>
+          <w:rFonts w:ascii="Times New Roman" w:hAnsi="Times New Roman"/>
+          <w:sz w:val="22"/>
+          <w:szCs w:val="22"/>
+          <w:lang w:val="en"/>
+        </w:rPr>
+        <w:t xml:space="preserve"> beyond the scope of this manuscript</w:t>
+      </w:r>
+      <w:r>
+        <w:rPr>
+          <w:rFonts w:ascii="Times New Roman" w:hAnsi="Times New Roman"/>
+          <w:sz w:val="22"/>
+          <w:szCs w:val="22"/>
+          <w:lang w:val="en"/>
+        </w:rPr>
+        <w:t>, given the  consistency in the haunted house design.</w:t>
+      </w:r>
+      <w:r>
+        <w:rPr>
+          <w:rFonts w:ascii="Times New Roman" w:hAnsi="Times New Roman"/>
+          <w:sz w:val="22"/>
+          <w:szCs w:val="22"/>
+          <w:lang w:val="en"/>
+        </w:rPr>
+        <w:t xml:space="preserve"> However, for the purposes of this manuscript, b</w:t>
+      </w:r>
+      <w:r>
+        <w:rPr>
+          <w:rFonts w:ascii="Times New Roman" w:hAnsi="Times New Roman"/>
+          <w:sz w:val="22"/>
+          <w:szCs w:val="22"/>
+          <w:lang w:val="en"/>
+        </w:rPr>
+        <w:t xml:space="preserve">oth </w:t>
+      </w:r>
+      <w:r>
+        <w:rPr>
+          <w:rFonts w:ascii="Times New Roman" w:hAnsi="Times New Roman"/>
+          <w:sz w:val="22"/>
+          <w:szCs w:val="22"/>
+          <w:lang w:val="en"/>
+        </w:rPr>
+        <w:t>the temporal</w:t>
+      </w:r>
+      <w:r>
+        <w:rPr>
+          <w:rFonts w:ascii="Times New Roman" w:hAnsi="Times New Roman"/>
+          <w:sz w:val="22"/>
+          <w:szCs w:val="22"/>
+          <w:lang w:val="en"/>
+        </w:rPr>
+        <w:t xml:space="preserve"> estimation and the </w:t>
       </w:r>
       <w:proofErr w:type="gramStart"/>
       <w:r>
@@ -5228,10 +5635,9 @@
           <w:rFonts w:ascii="Times New Roman" w:hAnsi="Times New Roman"/>
           <w:sz w:val="22"/>
           <w:szCs w:val="22"/>
-          <w:highlight w:val="green"/>
-          <w:lang w:val="en"/>
-        </w:rPr>
-        <w:t>taken this criticism into consideration</w:t>
+          <w:lang w:val="en"/>
+        </w:rPr>
+        <w:t>one week</w:t>
       </w:r>
       <w:proofErr w:type="gramEnd"/>
       <w:r>
@@ -5239,27 +5645,69 @@
           <w:rFonts w:ascii="Times New Roman" w:hAnsi="Times New Roman"/>
           <w:sz w:val="22"/>
           <w:szCs w:val="22"/>
-          <w:highlight w:val="green"/>
-          <w:lang w:val="en"/>
-        </w:rPr>
-        <w:t xml:space="preserve"> and conducted additional exploratory analyses where possible using the physiological and regulatory data from the pilot and Study 1.</w:t>
-      </w:r>
-      <w:r>
-        <w:rPr>
-          <w:rFonts w:ascii="Times New Roman" w:hAnsi="Times New Roman"/>
-          <w:sz w:val="22"/>
-          <w:szCs w:val="22"/>
-          <w:highlight w:val="green"/>
-          <w:lang w:val="en"/>
-        </w:rPr>
-        <w:t xml:space="preserve"> However, we did not design the capture of physiological data within the pilot study</w:t>
-      </w:r>
-      <w:r>
-        <w:rPr>
-          <w:rFonts w:ascii="Times New Roman" w:hAnsi="Times New Roman"/>
-          <w:sz w:val="22"/>
-          <w:szCs w:val="22"/>
-          <w:highlight w:val="green"/>
+          <w:lang w:val="en"/>
+        </w:rPr>
+        <w:t xml:space="preserve"> delay between exposure and strategy self-report would make assessing the reliability of any outcomes </w:t>
+      </w:r>
+      <w:r>
+        <w:rPr>
+          <w:rFonts w:ascii="Times New Roman" w:hAnsi="Times New Roman"/>
+          <w:sz w:val="22"/>
+          <w:szCs w:val="22"/>
+          <w:lang w:val="en"/>
+        </w:rPr>
+        <w:t xml:space="preserve">we find </w:t>
+      </w:r>
+      <w:r>
+        <w:rPr>
+          <w:rFonts w:ascii="Times New Roman" w:hAnsi="Times New Roman"/>
+          <w:sz w:val="22"/>
+          <w:szCs w:val="22"/>
+          <w:lang w:val="en"/>
+        </w:rPr>
+        <w:t xml:space="preserve">from this analysis </w:t>
+      </w:r>
+      <w:r>
+        <w:rPr>
+          <w:rFonts w:ascii="Times New Roman" w:hAnsi="Times New Roman"/>
+          <w:sz w:val="22"/>
+          <w:szCs w:val="22"/>
+          <w:lang w:val="en"/>
+        </w:rPr>
+        <w:t xml:space="preserve">challenging. Though we intended to use physiological data </w:t>
+      </w:r>
+      <w:r>
+        <w:rPr>
+          <w:rFonts w:ascii="Times New Roman" w:hAnsi="Times New Roman"/>
+          <w:sz w:val="22"/>
+          <w:szCs w:val="22"/>
+          <w:lang w:val="en"/>
+        </w:rPr>
+        <w:t xml:space="preserve">for exploratory analyses of </w:t>
+      </w:r>
+      <w:r>
+        <w:rPr>
+          <w:rFonts w:ascii="Times New Roman" w:hAnsi="Times New Roman"/>
+          <w:sz w:val="22"/>
+          <w:szCs w:val="22"/>
+          <w:lang w:val="en"/>
+        </w:rPr>
+        <w:t xml:space="preserve">self-regulation in Study 1, technical issues during collection left us with insufficient data to </w:t>
+      </w:r>
+      <w:r>
+        <w:rPr>
+          <w:rFonts w:ascii="Times New Roman" w:hAnsi="Times New Roman"/>
+          <w:sz w:val="22"/>
+          <w:szCs w:val="22"/>
+          <w:lang w:val="en"/>
+        </w:rPr>
+        <w:t>reasonably conduct the analyses that we intended.</w:t>
+      </w:r>
+      <w:r>
+        <w:rPr>
+          <w:rFonts w:ascii="Times New Roman" w:hAnsi="Times New Roman"/>
+          <w:sz w:val="22"/>
+          <w:szCs w:val="22"/>
           <w:lang w:val="en"/>
         </w:rPr>
         <w:t xml:space="preserve"> </w:t>
@@ -5269,198 +5717,6 @@
           <w:rFonts w:ascii="Times New Roman" w:hAnsi="Times New Roman"/>
           <w:sz w:val="22"/>
           <w:szCs w:val="22"/>
-          <w:highlight w:val="green"/>
-          <w:lang w:val="en"/>
-        </w:rPr>
-        <w:t>to answer specific hypotheses regarding self-regulation. While physiological data was captured continuously and time-locked, specific events participants experienced were not. We</w:t>
-      </w:r>
-      <w:r>
-        <w:rPr>
-          <w:rFonts w:ascii="Times New Roman" w:hAnsi="Times New Roman"/>
-          <w:sz w:val="22"/>
-          <w:szCs w:val="22"/>
-          <w:highlight w:val="green"/>
-          <w:lang w:val="en"/>
-        </w:rPr>
-        <w:t xml:space="preserve"> were able to</w:t>
-      </w:r>
-      <w:r>
-        <w:rPr>
-          <w:rFonts w:ascii="Times New Roman" w:hAnsi="Times New Roman"/>
-          <w:sz w:val="22"/>
-          <w:szCs w:val="22"/>
-          <w:highlight w:val="green"/>
-          <w:lang w:val="en"/>
-        </w:rPr>
-        <w:t xml:space="preserve"> estimate approximately when specific events may have occurred in the physiological time</w:t>
-      </w:r>
-      <w:r>
-        <w:rPr>
-          <w:rFonts w:ascii="Times New Roman" w:hAnsi="Times New Roman"/>
-          <w:sz w:val="22"/>
-          <w:szCs w:val="22"/>
-          <w:highlight w:val="green"/>
-          <w:lang w:val="en"/>
-        </w:rPr>
-        <w:t>-</w:t>
-      </w:r>
-      <w:r>
-        <w:rPr>
-          <w:rFonts w:ascii="Times New Roman" w:hAnsi="Times New Roman"/>
-          <w:sz w:val="22"/>
-          <w:szCs w:val="22"/>
-          <w:highlight w:val="green"/>
-          <w:lang w:val="en"/>
-        </w:rPr>
-        <w:t>course</w:t>
-      </w:r>
-      <w:r>
-        <w:rPr>
-          <w:rFonts w:ascii="Times New Roman" w:hAnsi="Times New Roman"/>
-          <w:sz w:val="22"/>
-          <w:szCs w:val="22"/>
-          <w:highlight w:val="green"/>
-          <w:lang w:val="en"/>
-        </w:rPr>
-        <w:t xml:space="preserve"> for analyses</w:t>
-      </w:r>
-      <w:r>
-        <w:rPr>
-          <w:rFonts w:ascii="Times New Roman" w:hAnsi="Times New Roman"/>
-          <w:sz w:val="22"/>
-          <w:szCs w:val="22"/>
-          <w:highlight w:val="green"/>
-          <w:lang w:val="en"/>
-        </w:rPr>
-        <w:t xml:space="preserve"> beyond the scope of this manuscript</w:t>
-      </w:r>
-      <w:r>
-        <w:rPr>
-          <w:rFonts w:ascii="Times New Roman" w:hAnsi="Times New Roman"/>
-          <w:sz w:val="22"/>
-          <w:szCs w:val="22"/>
-          <w:highlight w:val="green"/>
-          <w:lang w:val="en"/>
-        </w:rPr>
-        <w:t>, given the  consistency in the haunted house design.</w:t>
-      </w:r>
-      <w:r>
-        <w:rPr>
-          <w:rFonts w:ascii="Times New Roman" w:hAnsi="Times New Roman"/>
-          <w:sz w:val="22"/>
-          <w:szCs w:val="22"/>
-          <w:highlight w:val="green"/>
-          <w:lang w:val="en"/>
-        </w:rPr>
-        <w:t xml:space="preserve"> However, for the purposes of this manuscript, b</w:t>
-      </w:r>
-      <w:r>
-        <w:rPr>
-          <w:rFonts w:ascii="Times New Roman" w:hAnsi="Times New Roman"/>
-          <w:sz w:val="22"/>
-          <w:szCs w:val="22"/>
-          <w:highlight w:val="green"/>
-          <w:lang w:val="en"/>
-        </w:rPr>
-        <w:t xml:space="preserve">oth </w:t>
-      </w:r>
-      <w:r>
-        <w:rPr>
-          <w:rFonts w:ascii="Times New Roman" w:hAnsi="Times New Roman"/>
-          <w:sz w:val="22"/>
-          <w:szCs w:val="22"/>
-          <w:highlight w:val="green"/>
-          <w:lang w:val="en"/>
-        </w:rPr>
-        <w:t>the temporal</w:t>
-      </w:r>
-      <w:r>
-        <w:rPr>
-          <w:rFonts w:ascii="Times New Roman" w:hAnsi="Times New Roman"/>
-          <w:sz w:val="22"/>
-          <w:szCs w:val="22"/>
-          <w:highlight w:val="green"/>
-          <w:lang w:val="en"/>
-        </w:rPr>
-        <w:t xml:space="preserve"> estimation and the one week delay between exposure and strategy self-report would make assessing the reliability of any outcomes </w:t>
-      </w:r>
-      <w:r>
-        <w:rPr>
-          <w:rFonts w:ascii="Times New Roman" w:hAnsi="Times New Roman"/>
-          <w:sz w:val="22"/>
-          <w:szCs w:val="22"/>
-          <w:highlight w:val="green"/>
-          <w:lang w:val="en"/>
-        </w:rPr>
-        <w:t xml:space="preserve">we find </w:t>
-      </w:r>
-      <w:r>
-        <w:rPr>
-          <w:rFonts w:ascii="Times New Roman" w:hAnsi="Times New Roman"/>
-          <w:sz w:val="22"/>
-          <w:szCs w:val="22"/>
-          <w:highlight w:val="green"/>
-          <w:lang w:val="en"/>
-        </w:rPr>
-        <w:t xml:space="preserve">challenging. Though we intended to use physiological data </w:t>
-      </w:r>
-      <w:r>
-        <w:rPr>
-          <w:rFonts w:ascii="Times New Roman" w:hAnsi="Times New Roman"/>
-          <w:sz w:val="22"/>
-          <w:szCs w:val="22"/>
-          <w:highlight w:val="green"/>
-          <w:lang w:val="en"/>
-        </w:rPr>
-        <w:t xml:space="preserve">for exploratory analyses of </w:t>
-      </w:r>
-      <w:r>
-        <w:rPr>
-          <w:rFonts w:ascii="Times New Roman" w:hAnsi="Times New Roman"/>
-          <w:sz w:val="22"/>
-          <w:szCs w:val="22"/>
-          <w:highlight w:val="green"/>
-          <w:lang w:val="en"/>
-        </w:rPr>
-        <w:t xml:space="preserve">self-regulation in Study 1, technical issues during collection left us with insufficient data to </w:t>
-      </w:r>
-      <w:r>
-        <w:rPr>
-          <w:rFonts w:ascii="Times New Roman" w:hAnsi="Times New Roman"/>
-          <w:sz w:val="22"/>
-          <w:szCs w:val="22"/>
-          <w:highlight w:val="green"/>
-          <w:lang w:val="en"/>
-        </w:rPr>
-        <w:t xml:space="preserve">reasonably </w:t>
-      </w:r>
-      <w:r>
-        <w:rPr>
-          <w:rFonts w:ascii="Times New Roman" w:hAnsi="Times New Roman"/>
-          <w:sz w:val="22"/>
-          <w:szCs w:val="22"/>
-          <w:highlight w:val="green"/>
-          <w:lang w:val="en"/>
-        </w:rPr>
-        <w:lastRenderedPageBreak/>
-        <w:t>conduct the analyses that we intended.</w:t>
-      </w:r>
-      <w:r>
-        <w:rPr>
-          <w:rFonts w:ascii="Times New Roman" w:hAnsi="Times New Roman"/>
-          <w:sz w:val="22"/>
-          <w:szCs w:val="22"/>
-          <w:highlight w:val="green"/>
-          <w:lang w:val="en"/>
-        </w:rPr>
-        <w:t xml:space="preserve"> </w:t>
-      </w:r>
-      <w:r>
-        <w:rPr>
-          <w:rFonts w:ascii="Times New Roman" w:hAnsi="Times New Roman"/>
-          <w:sz w:val="22"/>
-          <w:szCs w:val="22"/>
-          <w:highlight w:val="green"/>
           <w:lang w:val="en"/>
         </w:rPr>
         <w:br/>
@@ -5470,7 +5726,6 @@
           <w:rFonts w:ascii="Times New Roman" w:hAnsi="Times New Roman"/>
           <w:sz w:val="22"/>
           <w:szCs w:val="22"/>
-          <w:highlight w:val="green"/>
           <w:lang w:val="en"/>
         </w:rPr>
         <w:br/>
@@ -5481,7 +5736,6 @@
           <w:rFonts w:ascii="Times New Roman" w:hAnsi="Times New Roman"/>
           <w:sz w:val="22"/>
           <w:szCs w:val="22"/>
-          <w:highlight w:val="green"/>
           <w:lang w:val="en"/>
         </w:rPr>
         <w:t>is</w:t>
@@ -5491,7 +5745,6 @@
           <w:rFonts w:ascii="Times New Roman" w:hAnsi="Times New Roman"/>
           <w:sz w:val="22"/>
           <w:szCs w:val="22"/>
-          <w:highlight w:val="green"/>
           <w:lang w:val="en"/>
         </w:rPr>
         <w:t xml:space="preserve"> a valid concern in scientific publishing, </w:t>
@@ -5501,7 +5754,6 @@
           <w:rFonts w:ascii="Times New Roman" w:hAnsi="Times New Roman"/>
           <w:sz w:val="22"/>
           <w:szCs w:val="22"/>
-          <w:highlight w:val="green"/>
           <w:lang w:val="en"/>
         </w:rPr>
         <w:t xml:space="preserve">we strongly believe the contributions that each of these manuscripts provide to the field are largely orthogonal to one another. </w:t>
@@ -5511,10 +5763,27 @@
           <w:rFonts w:ascii="Times New Roman" w:hAnsi="Times New Roman"/>
           <w:sz w:val="22"/>
           <w:szCs w:val="22"/>
-          <w:highlight w:val="green"/>
-          <w:lang w:val="en"/>
-        </w:rPr>
-        <w:t xml:space="preserve">We as collaborators pursued this rather complicated, resource-intensive project to build a shared resource – a rich, novel dataset - that we could all pull from to answer our disparate, respective questions. While </w:t>
+          <w:lang w:val="en"/>
+        </w:rPr>
+        <w:t xml:space="preserve">We as collaborators pursued this rather complicated, resource-intensive project to build a shared resource – a rich, novel dataset - that we could all pull from to answer our disparate, respective questions. </w:t>
+      </w:r>
+      <w:r>
+        <w:rPr>
+          <w:rFonts w:ascii="Times New Roman" w:hAnsi="Times New Roman"/>
+          <w:sz w:val="22"/>
+          <w:szCs w:val="22"/>
+          <w:lang w:val="en"/>
+        </w:rPr>
+        <w:t>S</w:t>
+      </w:r>
+      <w:r>
+        <w:rPr>
+          <w:rFonts w:ascii="Times New Roman" w:hAnsi="Times New Roman"/>
+          <w:sz w:val="22"/>
+          <w:szCs w:val="22"/>
+          <w:lang w:val="en"/>
+        </w:rPr>
+        <w:t xml:space="preserve">alami-slicing often fragments </w:t>
       </w:r>
       <w:proofErr w:type="gramStart"/>
       <w:r>
@@ -5522,10 +5791,9 @@
           <w:rFonts w:ascii="Times New Roman" w:hAnsi="Times New Roman"/>
           <w:sz w:val="22"/>
           <w:szCs w:val="22"/>
-          <w:highlight w:val="green"/>
-          <w:lang w:val="en"/>
-        </w:rPr>
-        <w:t>salami-slicing</w:t>
+          <w:lang w:val="en"/>
+        </w:rPr>
+        <w:t>narratively-related</w:t>
       </w:r>
       <w:proofErr w:type="gramEnd"/>
       <w:r>
@@ -5533,17 +5801,33 @@
           <w:rFonts w:ascii="Times New Roman" w:hAnsi="Times New Roman"/>
           <w:sz w:val="22"/>
           <w:szCs w:val="22"/>
-          <w:highlight w:val="green"/>
-          <w:lang w:val="en"/>
-        </w:rPr>
-        <w:t xml:space="preserve"> often fragments narratively-related or similar results, the overlap present in each manuscript produced from this dataset largely ends with having used the same dataset. We do reference certain methodological decisions within this manuscript relevant to memory or physiology, but that is primarily for the sake of transparency so that our audience understands why </w:t>
-      </w:r>
-      <w:r>
-        <w:rPr>
-          <w:rFonts w:ascii="Times New Roman" w:hAnsi="Times New Roman"/>
-          <w:sz w:val="22"/>
-          <w:szCs w:val="22"/>
-          <w:highlight w:val="green"/>
+          <w:lang w:val="en"/>
+        </w:rPr>
+        <w:t xml:space="preserve"> or similar results, </w:t>
+      </w:r>
+      <w:r>
+        <w:rPr>
+          <w:rFonts w:ascii="Times New Roman" w:hAnsi="Times New Roman"/>
+          <w:sz w:val="22"/>
+          <w:szCs w:val="22"/>
+          <w:lang w:val="en"/>
+        </w:rPr>
+        <w:t xml:space="preserve">but </w:t>
+      </w:r>
+      <w:r>
+        <w:rPr>
+          <w:rFonts w:ascii="Times New Roman" w:hAnsi="Times New Roman"/>
+          <w:sz w:val="22"/>
+          <w:szCs w:val="22"/>
+          <w:lang w:val="en"/>
+        </w:rPr>
+        <w:t xml:space="preserve">the overlap present in each manuscript produced from this dataset largely ends with having used the same dataset. We do reference certain methodological decisions within this manuscript relevant to memory or physiology, but that is primarily for the sake of transparency so that our audience understands why </w:t>
+      </w:r>
+      <w:r>
+        <w:rPr>
+          <w:rFonts w:ascii="Times New Roman" w:hAnsi="Times New Roman"/>
+          <w:sz w:val="22"/>
+          <w:szCs w:val="22"/>
           <w:lang w:val="en"/>
         </w:rPr>
         <w:t>perhaps-otherwise confusing decisions were made (e.g., the week delay between exposure and self-report during the pilot). A</w:t>
@@ -5553,7 +5837,6 @@
           <w:rFonts w:ascii="Times New Roman" w:hAnsi="Times New Roman"/>
           <w:sz w:val="22"/>
           <w:szCs w:val="22"/>
-          <w:highlight w:val="green"/>
           <w:lang w:val="en"/>
         </w:rPr>
         <w:t>ttempting to adequately explain the complex literatures informing</w:t>
@@ -5563,7 +5846,6 @@
           <w:rFonts w:ascii="Times New Roman" w:hAnsi="Times New Roman"/>
           <w:sz w:val="22"/>
           <w:szCs w:val="22"/>
-          <w:highlight w:val="green"/>
           <w:lang w:val="en"/>
         </w:rPr>
         <w:t xml:space="preserve"> the disparate hypotheses explored by each subdomain (i.e., memory, physiology, self-regulation), explaining each of the distinct analytic approaches used, reviewing the results, and contextualizing the contributions each of the findings in every subdomain would likely yield an unwieldy and difficult-to-comprehend manuscript. </w:t>
@@ -5573,10 +5855,28 @@
           <w:rFonts w:ascii="Times New Roman" w:hAnsi="Times New Roman"/>
           <w:sz w:val="22"/>
           <w:szCs w:val="22"/>
-          <w:highlight w:val="green"/>
           <w:lang w:val="en"/>
         </w:rPr>
         <w:t>As such, though multiple publications using this dataset may be produced, I and my collaborators feel strongly that these publications are not characterized by the redundancy or quality dilution that characterize instances of salami-slicing.</w:t>
+      </w:r>
+      <w:r>
+        <w:rPr>
+          <w:rFonts w:ascii="Times New Roman" w:hAnsi="Times New Roman"/>
+          <w:sz w:val="22"/>
+          <w:szCs w:val="22"/>
+          <w:lang w:val="en"/>
+        </w:rPr>
+        <w:br/>
+      </w:r>
+      <w:r>
+        <w:rPr>
+          <w:rFonts w:ascii="Times New Roman" w:hAnsi="Times New Roman"/>
+          <w:sz w:val="22"/>
+          <w:szCs w:val="22"/>
+          <w:lang w:val="en"/>
+        </w:rPr>
+        <w:br/>
+        <w:t xml:space="preserve">If there are other specific features of this manuscript that do lean more towards the “salami-slicing” side of things but which I could correct, whether those be concerns about citation practices, transparency concerns, etc., please let us know. We are open to feedback and hoping to pursue best practice. </w:t>
       </w:r>
     </w:p>
     <w:p>
@@ -5608,7 +5908,6 @@
           <w:rFonts w:ascii="Times New Roman" w:hAnsi="Times New Roman"/>
           <w:sz w:val="22"/>
           <w:szCs w:val="22"/>
-          <w:highlight w:val="green"/>
           <w:u w:val="single"/>
           <w:lang w:val="en"/>
         </w:rPr>
@@ -5618,19 +5917,17 @@
           <w:rFonts w:ascii="Times New Roman" w:hAnsi="Times New Roman"/>
           <w:sz w:val="22"/>
           <w:szCs w:val="22"/>
-          <w:highlight w:val="green"/>
           <w:lang w:val="en"/>
         </w:rPr>
         <w:t>“Finally, please simplify language where possible. For example, "had predictive utility towards" can just be "predicted". "…the affective intensity experiencers reported" (p. 26) could be "…the intensity of the emotions that experience reported" etc. The authors should also be consistent with the language used throughout the manuscript to ensure that the conclusions drawn accurately reflect what has been measured. For example, when discussing the findings of Study 1 throughout the manuscript, the authors should refer to strategy use and not choice (throughout).</w:t>
       </w:r>
-      <w:bookmarkStart w:id="11" w:name="_sczck5ll67g9" w:colFirst="0" w:colLast="0"/>
-      <w:bookmarkEnd w:id="11"/>
-      <w:r>
-        <w:rPr>
-          <w:rFonts w:ascii="Times New Roman" w:hAnsi="Times New Roman"/>
-          <w:sz w:val="22"/>
-          <w:szCs w:val="22"/>
-          <w:highlight w:val="green"/>
+      <w:bookmarkStart w:id="9" w:name="_sczck5ll67g9" w:colFirst="0" w:colLast="0"/>
+      <w:bookmarkEnd w:id="9"/>
+      <w:r>
+        <w:rPr>
+          <w:rFonts w:ascii="Times New Roman" w:hAnsi="Times New Roman"/>
+          <w:sz w:val="22"/>
+          <w:szCs w:val="22"/>
           <w:lang w:val="en"/>
         </w:rPr>
         <w:t>”</w:t>
@@ -5644,7 +5941,6 @@
           <w:rFonts w:ascii="Times New Roman" w:hAnsi="Times New Roman"/>
           <w:sz w:val="22"/>
           <w:szCs w:val="22"/>
-          <w:highlight w:val="green"/>
           <w:lang w:val="en"/>
         </w:rPr>
       </w:pPr>
@@ -5666,7 +5962,6 @@
           <w:bCs/>
           <w:sz w:val="22"/>
           <w:szCs w:val="22"/>
-          <w:highlight w:val="green"/>
           <w:lang w:val="en"/>
         </w:rPr>
         <w:t>Our response:</w:t>
@@ -5678,7 +5973,6 @@
           <w:bCs/>
           <w:sz w:val="22"/>
           <w:szCs w:val="22"/>
-          <w:highlight w:val="green"/>
           <w:lang w:val="en"/>
         </w:rPr>
         <w:t xml:space="preserve"> </w:t>
@@ -5688,10 +5982,27 @@
           <w:rFonts w:ascii="Times New Roman" w:hAnsi="Times New Roman"/>
           <w:sz w:val="22"/>
           <w:szCs w:val="22"/>
-          <w:highlight w:val="green"/>
-          <w:lang w:val="en"/>
-        </w:rPr>
-        <w:t>We have reviewed the language and corrected where appropriate. Please let us know if you still feel that the language in this revision is not sufficiently economical or consistent.</w:t>
+          <w:lang w:val="en"/>
+        </w:rPr>
+        <w:t xml:space="preserve">We have reviewed the language and corrected where appropriate. </w:t>
+      </w:r>
+      <w:r>
+        <w:rPr>
+          <w:rFonts w:ascii="Times New Roman" w:hAnsi="Times New Roman"/>
+          <w:sz w:val="22"/>
+          <w:szCs w:val="22"/>
+          <w:lang w:val="en"/>
+        </w:rPr>
+        <w:t xml:space="preserve">Choice is referenced when referring to much of the cited literature but use or forecasting is used when referring to what we’ve measured in this study. </w:t>
+      </w:r>
+      <w:r>
+        <w:rPr>
+          <w:rFonts w:ascii="Times New Roman" w:hAnsi="Times New Roman"/>
+          <w:sz w:val="22"/>
+          <w:szCs w:val="22"/>
+          <w:lang w:val="en"/>
+        </w:rPr>
+        <w:t>Please let us know if you still feel that the language in this revision is not sufficiently economical or consistent.</w:t>
       </w:r>
       <w:r>
         <w:rPr>
@@ -5704,7 +6015,7 @@
       </w:r>
     </w:p>
     <w:sectPr>
-      <w:footerReference w:type="first" r:id="rId11"/>
+      <w:footerReference w:type="first" r:id="rId9"/>
       <w:type w:val="continuous"/>
       <w:pgSz w:w="12240" w:h="15840"/>
       <w:pgMar w:top="720" w:right="1296" w:bottom="1008" w:left="1440" w:header="720" w:footer="720" w:gutter="0"/>
@@ -5715,49 +6026,8 @@
 </w:document>
 </file>
 
-<file path=word/comments.xml><?xml version="1.0" encoding="utf-8"?>
-<w:comments xmlns:wpc="http://schemas.microsoft.com/office/word/2010/wordprocessingCanvas" xmlns:cx="http://schemas.microsoft.com/office/drawing/2014/chartex" xmlns:cx1="http://schemas.microsoft.com/office/drawing/2015/9/8/chartex" xmlns:mc="http://schemas.openxmlformats.org/markup-compatibility/2006" xmlns:o="urn:schemas-microsoft-com:office:office" xmlns:r="http://schemas.openxmlformats.org/officeDocument/2006/relationships" xmlns:m="http://schemas.openxmlformats.org/officeDocument/2006/math" xmlns:v="urn:schemas-microsoft-com:vml" xmlns:wp14="http://schemas.microsoft.com/office/word/2010/wordprocessingDrawing" xmlns:wp="http://schemas.openxmlformats.org/drawingml/2006/wordprocessingDrawing" xmlns:w10="urn:schemas-microsoft-com:office:word" xmlns:w="http://schemas.openxmlformats.org/wordprocessingml/2006/main" xmlns:w14="http://schemas.microsoft.com/office/word/2010/wordml" xmlns:w15="http://schemas.microsoft.com/office/word/2012/wordml" xmlns:w16se="http://schemas.microsoft.com/office/word/2015/wordml/symex" xmlns:wpg="http://schemas.microsoft.com/office/word/2010/wordprocessingGroup" xmlns:wpi="http://schemas.microsoft.com/office/word/2010/wordprocessingInk" xmlns:wne="http://schemas.microsoft.com/office/word/2006/wordml" xmlns:wps="http://schemas.microsoft.com/office/word/2010/wordprocessingShape" mc:Ignorable="w14 w15 w16se wp14">
-  <w:comment w:id="6" w:author="Billy Mitchell" w:date="2023-11-05T21:32:00Z" w:initials="BM">
-    <w:p>
-      <w:pPr>
-        <w:pStyle w:val="CommentText"/>
-      </w:pPr>
-      <w:r>
-        <w:rPr>
-          <w:rStyle w:val="CommentReference"/>
-        </w:rPr>
-        <w:annotationRef/>
-      </w:r>
-      <w:r>
-        <w:t>My brain couldn't handle this and I need to come back to it</w:t>
-      </w:r>
-    </w:p>
-  </w:comment>
-</w:comments>
-</file>
-
-<file path=word/commentsExtended.xml><?xml version="1.0" encoding="utf-8"?>
-<w15:commentsEx xmlns:wpc="http://schemas.microsoft.com/office/word/2010/wordprocessingCanvas" xmlns:cx="http://schemas.microsoft.com/office/drawing/2014/chartex" xmlns:cx1="http://schemas.microsoft.com/office/drawing/2015/9/8/chartex" xmlns:mc="http://schemas.openxmlformats.org/markup-compatibility/2006" xmlns:o="urn:schemas-microsoft-com:office:office" xmlns:r="http://schemas.openxmlformats.org/officeDocument/2006/relationships" xmlns:m="http://schemas.openxmlformats.org/officeDocument/2006/math" xmlns:v="urn:schemas-microsoft-com:vml" xmlns:wp14="http://schemas.microsoft.com/office/word/2010/wordprocessingDrawing" xmlns:wp="http://schemas.openxmlformats.org/drawingml/2006/wordprocessingDrawing" xmlns:w10="urn:schemas-microsoft-com:office:word" xmlns:w="http://schemas.openxmlformats.org/wordprocessingml/2006/main" xmlns:w14="http://schemas.microsoft.com/office/word/2010/wordml" xmlns:w15="http://schemas.microsoft.com/office/word/2012/wordml" xmlns:w16se="http://schemas.microsoft.com/office/word/2015/wordml/symex" xmlns:wpg="http://schemas.microsoft.com/office/word/2010/wordprocessingGroup" xmlns:wpi="http://schemas.microsoft.com/office/word/2010/wordprocessingInk" xmlns:wne="http://schemas.microsoft.com/office/word/2006/wordml" xmlns:wps="http://schemas.microsoft.com/office/word/2010/wordprocessingShape" mc:Ignorable="w14 w15 w16se wp14">
-  <w15:commentEx w15:paraId="15263337" w15:done="0"/>
-</w15:commentsEx>
-</file>
-
-<file path=word/commentsExtensible.xml><?xml version="1.0" encoding="utf-8"?>
-<w16cex:commentsExtensible xmlns:wpc="http://schemas.microsoft.com/office/word/2010/wordprocessingCanvas" xmlns:cx="http://schemas.microsoft.com/office/drawing/2014/chartex" xmlns:cx1="http://schemas.microsoft.com/office/drawing/2015/9/8/chartex" xmlns:cx2="http://schemas.microsoft.com/office/drawing/2015/10/21/chartex" xmlns:cx3="http://schemas.microsoft.com/office/drawing/2016/5/9/chartex" xmlns:cx4="http://schemas.microsoft.com/office/drawing/2016/5/10/chartex" xmlns:cx5="http://schemas.microsoft.com/office/drawing/2016/5/11/chartex" xmlns:cx6="http://schemas.microsoft.com/office/drawing/2016/5/12/chartex" xmlns:cx7="http://schemas.microsoft.com/office/drawing/2016/5/13/chartex" xmlns:cx8="http://schemas.microsoft.com/office/drawing/2016/5/14/chartex" xmlns:cr="http://schemas.microsoft.com/office/comments/2020/reactions" xmlns:mc="http://schemas.openxmlformats.org/markup-compatibility/2006" xmlns:aink="http://schemas.microsoft.com/office/drawing/2016/ink" xmlns:am3d="http://schemas.microsoft.com/office/drawing/2017/model3d" xmlns:o="urn:schemas-microsoft-com:office:office" xmlns:oel="http://schemas.microsoft.com/office/2019/extlst" xmlns:r="http://schemas.openxmlformats.org/officeDocument/2006/relationships" xmlns:m="http://schemas.openxmlformats.org/officeDocument/2006/math" xmlns:v="urn:schemas-microsoft-com:vml" xmlns:wp14="http://schemas.microsoft.com/office/word/2010/wordprocessingDrawing" xmlns:wp="http://schemas.openxmlformats.org/drawingml/2006/wordprocessingDrawing" xmlns:w10="urn:schemas-microsoft-com:office:word" xmlns:w="http://schemas.openxmlformats.org/wordprocessingml/2006/main" xmlns:w14="http://schemas.microsoft.com/office/word/2010/wordml" xmlns:w15="http://schemas.microsoft.com/office/word/2012/wordml" xmlns:w16cex="http://schemas.microsoft.com/office/word/2018/wordml/cex" xmlns:w16cid="http://schemas.microsoft.com/office/word/2016/wordml/cid" xmlns:w16="http://schemas.microsoft.com/office/word/2018/wordml" xmlns:w16sdtdh="http://schemas.microsoft.com/office/word/2020/wordml/sdtdatahash" xmlns:w16se="http://schemas.microsoft.com/office/word/2015/wordml/symex" xmlns:wpg="http://schemas.microsoft.com/office/word/2010/wordprocessingGroup" xmlns:wpi="http://schemas.microsoft.com/office/word/2010/wordprocessingInk" xmlns:wne="http://schemas.microsoft.com/office/word/2006/wordml" xmlns:wps="http://schemas.microsoft.com/office/word/2010/wordprocessingShape" mc:Ignorable="w14 w15 w16se w16cid w16 w16cex w16sdtdh cr wp14">
-  <w16cex:commentExtensible w16cex:durableId="7123424E" w16cex:dateUtc="2023-11-06T02:32:00Z"/>
-  <w16cex:commentExtensible w16cex:durableId="0961415A" w16cex:dateUtc="2023-11-06T02:23:00Z"/>
-</w16cex:commentsExtensible>
-</file>
-
-<file path=word/commentsIds.xml><?xml version="1.0" encoding="utf-8"?>
-<w16cid:commentsIds xmlns:wpc="http://schemas.microsoft.com/office/word/2010/wordprocessingCanvas" xmlns:cx="http://schemas.microsoft.com/office/drawing/2014/chartex" xmlns:cx1="http://schemas.microsoft.com/office/drawing/2015/9/8/chartex" xmlns:cx2="http://schemas.microsoft.com/office/drawing/2015/10/21/chartex" xmlns:cx3="http://schemas.microsoft.com/office/drawing/2016/5/9/chartex" xmlns:cx4="http://schemas.microsoft.com/office/drawing/2016/5/10/chartex" xmlns:cx5="http://schemas.microsoft.com/office/drawing/2016/5/11/chartex" xmlns:cx6="http://schemas.microsoft.com/office/drawing/2016/5/12/chartex" xmlns:cx7="http://schemas.microsoft.com/office/drawing/2016/5/13/chartex" xmlns:cx8="http://schemas.microsoft.com/office/drawing/2016/5/14/chartex" xmlns:mc="http://schemas.openxmlformats.org/markup-compatibility/2006" xmlns:aink="http://schemas.microsoft.com/office/drawing/2016/ink" xmlns:am3d="http://schemas.microsoft.com/office/drawing/2017/model3d" xmlns:o="urn:schemas-microsoft-com:office:office" xmlns:oel="http://schemas.microsoft.com/office/2019/extlst" xmlns:r="http://schemas.openxmlformats.org/officeDocument/2006/relationships" xmlns:m="http://schemas.openxmlformats.org/officeDocument/2006/math" xmlns:v="urn:schemas-microsoft-com:vml" xmlns:wp14="http://schemas.microsoft.com/office/word/2010/wordprocessingDrawing" xmlns:wp="http://schemas.openxmlformats.org/drawingml/2006/wordprocessingDrawing" xmlns:w10="urn:schemas-microsoft-com:office:word" xmlns:w="http://schemas.openxmlformats.org/wordprocessingml/2006/main" xmlns:w14="http://schemas.microsoft.com/office/word/2010/wordml" xmlns:w15="http://schemas.microsoft.com/office/word/2012/wordml" xmlns:w16cex="http://schemas.microsoft.com/office/word/2018/wordml/cex" xmlns:w16cid="http://schemas.microsoft.com/office/word/2016/wordml/cid" xmlns:w16="http://schemas.microsoft.com/office/word/2018/wordml" xmlns:w16sdtdh="http://schemas.microsoft.com/office/word/2020/wordml/sdtdatahash" xmlns:w16se="http://schemas.microsoft.com/office/word/2015/wordml/symex" xmlns:wpg="http://schemas.microsoft.com/office/word/2010/wordprocessingGroup" xmlns:wpi="http://schemas.microsoft.com/office/word/2010/wordprocessingInk" xmlns:wne="http://schemas.microsoft.com/office/word/2006/wordml" xmlns:wps="http://schemas.microsoft.com/office/word/2010/wordprocessingShape" mc:Ignorable="w14 w15 w16se w16cid w16 w16cex w16sdtdh wp14">
-  <w16cid:commentId w16cid:paraId="15263337" w16cid:durableId="7123424E"/>
-  <w16cid:commentId w16cid:paraId="168CF55C" w16cid:durableId="0961415A"/>
-</w16cid:commentsIds>
-</file>
-
 <file path=word/endnotes.xml><?xml version="1.0" encoding="utf-8"?>
-<w:endnotes xmlns:wpc="http://schemas.microsoft.com/office/word/2010/wordprocessingCanvas" xmlns:cx="http://schemas.microsoft.com/office/drawing/2014/chartex" xmlns:cx1="http://schemas.microsoft.com/office/drawing/2015/9/8/chartex" xmlns:mc="http://schemas.openxmlformats.org/markup-compatibility/2006" xmlns:o="urn:schemas-microsoft-com:office:office" xmlns:r="http://schemas.openxmlformats.org/officeDocument/2006/relationships" xmlns:m="http://schemas.openxmlformats.org/officeDocument/2006/math" xmlns:v="urn:schemas-microsoft-com:vml" xmlns:wp14="http://schemas.microsoft.com/office/word/2010/wordprocessingDrawing" xmlns:wp="http://schemas.openxmlformats.org/drawingml/2006/wordprocessingDrawing" xmlns:w10="urn:schemas-microsoft-com:office:word" xmlns:w="http://schemas.openxmlformats.org/wordprocessingml/2006/main" xmlns:w14="http://schemas.microsoft.com/office/word/2010/wordml" xmlns:w15="http://schemas.microsoft.com/office/word/2012/wordml" xmlns:w16se="http://schemas.microsoft.com/office/word/2015/wordml/symex" xmlns:wpg="http://schemas.microsoft.com/office/word/2010/wordprocessingGroup" xmlns:wpi="http://schemas.microsoft.com/office/word/2010/wordprocessingInk" xmlns:wne="http://schemas.microsoft.com/office/word/2006/wordml" xmlns:wps="http://schemas.microsoft.com/office/word/2010/wordprocessingShape" mc:Ignorable="w14 w15 w16se wp14">
+<w:endnotes xmlns:wpc="http://schemas.microsoft.com/office/word/2010/wordprocessingCanvas" xmlns:cx="http://schemas.microsoft.com/office/drawing/2014/chartex" xmlns:cx1="http://schemas.microsoft.com/office/drawing/2015/9/8/chartex" xmlns:cx2="http://schemas.microsoft.com/office/drawing/2015/10/21/chartex" xmlns:cx3="http://schemas.microsoft.com/office/drawing/2016/5/9/chartex" xmlns:cx4="http://schemas.microsoft.com/office/drawing/2016/5/10/chartex" xmlns:cx5="http://schemas.microsoft.com/office/drawing/2016/5/11/chartex" xmlns:cx6="http://schemas.microsoft.com/office/drawing/2016/5/12/chartex" xmlns:cx7="http://schemas.microsoft.com/office/drawing/2016/5/13/chartex" xmlns:cx8="http://schemas.microsoft.com/office/drawing/2016/5/14/chartex" xmlns:mc="http://schemas.openxmlformats.org/markup-compatibility/2006" xmlns:aink="http://schemas.microsoft.com/office/drawing/2016/ink" xmlns:am3d="http://schemas.microsoft.com/office/drawing/2017/model3d" xmlns:o="urn:schemas-microsoft-com:office:office" xmlns:oel="http://schemas.microsoft.com/office/2019/extlst" xmlns:r="http://schemas.openxmlformats.org/officeDocument/2006/relationships" xmlns:m="http://schemas.openxmlformats.org/officeDocument/2006/math" xmlns:v="urn:schemas-microsoft-com:vml" xmlns:wp14="http://schemas.microsoft.com/office/word/2010/wordprocessingDrawing" xmlns:wp="http://schemas.openxmlformats.org/drawingml/2006/wordprocessingDrawing" xmlns:w10="urn:schemas-microsoft-com:office:word" xmlns:w="http://schemas.openxmlformats.org/wordprocessingml/2006/main" xmlns:w14="http://schemas.microsoft.com/office/word/2010/wordml" xmlns:w15="http://schemas.microsoft.com/office/word/2012/wordml" xmlns:w16cex="http://schemas.microsoft.com/office/word/2018/wordml/cex" xmlns:w16cid="http://schemas.microsoft.com/office/word/2016/wordml/cid" xmlns:w16="http://schemas.microsoft.com/office/word/2018/wordml" xmlns:w16sdtdh="http://schemas.microsoft.com/office/word/2020/wordml/sdtdatahash" xmlns:w16se="http://schemas.microsoft.com/office/word/2015/wordml/symex" xmlns:wpg="http://schemas.microsoft.com/office/word/2010/wordprocessingGroup" xmlns:wpi="http://schemas.microsoft.com/office/word/2010/wordprocessingInk" xmlns:wne="http://schemas.microsoft.com/office/word/2006/wordml" xmlns:wps="http://schemas.microsoft.com/office/word/2010/wordprocessingShape" mc:Ignorable="w14 w15 w16se w16cid w16 w16cex w16sdtdh wp14">
   <w:endnote w:type="separator" w:id="-1">
     <w:p>
       <w:r>
@@ -5776,7 +6046,7 @@
 </file>
 
 <file path=word/footer1.xml><?xml version="1.0" encoding="utf-8"?>
-<w:ftr xmlns:wpc="http://schemas.microsoft.com/office/word/2010/wordprocessingCanvas" xmlns:cx="http://schemas.microsoft.com/office/drawing/2014/chartex" xmlns:cx1="http://schemas.microsoft.com/office/drawing/2015/9/8/chartex" xmlns:mc="http://schemas.openxmlformats.org/markup-compatibility/2006" xmlns:o="urn:schemas-microsoft-com:office:office" xmlns:r="http://schemas.openxmlformats.org/officeDocument/2006/relationships" xmlns:m="http://schemas.openxmlformats.org/officeDocument/2006/math" xmlns:v="urn:schemas-microsoft-com:vml" xmlns:wp14="http://schemas.microsoft.com/office/word/2010/wordprocessingDrawing" xmlns:wp="http://schemas.openxmlformats.org/drawingml/2006/wordprocessingDrawing" xmlns:w10="urn:schemas-microsoft-com:office:word" xmlns:w="http://schemas.openxmlformats.org/wordprocessingml/2006/main" xmlns:w14="http://schemas.microsoft.com/office/word/2010/wordml" xmlns:w15="http://schemas.microsoft.com/office/word/2012/wordml" xmlns:w16se="http://schemas.microsoft.com/office/word/2015/wordml/symex" xmlns:wpg="http://schemas.microsoft.com/office/word/2010/wordprocessingGroup" xmlns:wpi="http://schemas.microsoft.com/office/word/2010/wordprocessingInk" xmlns:wne="http://schemas.microsoft.com/office/word/2006/wordml" xmlns:wps="http://schemas.microsoft.com/office/word/2010/wordprocessingShape" mc:Ignorable="w14 w15 w16se wp14">
+<w:ftr xmlns:wpc="http://schemas.microsoft.com/office/word/2010/wordprocessingCanvas" xmlns:cx="http://schemas.microsoft.com/office/drawing/2014/chartex" xmlns:cx1="http://schemas.microsoft.com/office/drawing/2015/9/8/chartex" xmlns:cx2="http://schemas.microsoft.com/office/drawing/2015/10/21/chartex" xmlns:cx3="http://schemas.microsoft.com/office/drawing/2016/5/9/chartex" xmlns:cx4="http://schemas.microsoft.com/office/drawing/2016/5/10/chartex" xmlns:cx5="http://schemas.microsoft.com/office/drawing/2016/5/11/chartex" xmlns:cx6="http://schemas.microsoft.com/office/drawing/2016/5/12/chartex" xmlns:cx7="http://schemas.microsoft.com/office/drawing/2016/5/13/chartex" xmlns:cx8="http://schemas.microsoft.com/office/drawing/2016/5/14/chartex" xmlns:mc="http://schemas.openxmlformats.org/markup-compatibility/2006" xmlns:aink="http://schemas.microsoft.com/office/drawing/2016/ink" xmlns:am3d="http://schemas.microsoft.com/office/drawing/2017/model3d" xmlns:o="urn:schemas-microsoft-com:office:office" xmlns:oel="http://schemas.microsoft.com/office/2019/extlst" xmlns:r="http://schemas.openxmlformats.org/officeDocument/2006/relationships" xmlns:m="http://schemas.openxmlformats.org/officeDocument/2006/math" xmlns:v="urn:schemas-microsoft-com:vml" xmlns:wp14="http://schemas.microsoft.com/office/word/2010/wordprocessingDrawing" xmlns:wp="http://schemas.openxmlformats.org/drawingml/2006/wordprocessingDrawing" xmlns:w10="urn:schemas-microsoft-com:office:word" xmlns:w="http://schemas.openxmlformats.org/wordprocessingml/2006/main" xmlns:w14="http://schemas.microsoft.com/office/word/2010/wordml" xmlns:w15="http://schemas.microsoft.com/office/word/2012/wordml" xmlns:w16cex="http://schemas.microsoft.com/office/word/2018/wordml/cex" xmlns:w16cid="http://schemas.microsoft.com/office/word/2016/wordml/cid" xmlns:w16="http://schemas.microsoft.com/office/word/2018/wordml" xmlns:w16sdtdh="http://schemas.microsoft.com/office/word/2020/wordml/sdtdatahash" xmlns:w16se="http://schemas.microsoft.com/office/word/2015/wordml/symex" xmlns:wpg="http://schemas.microsoft.com/office/word/2010/wordprocessingGroup" xmlns:wpi="http://schemas.microsoft.com/office/word/2010/wordprocessingInk" xmlns:wne="http://schemas.microsoft.com/office/word/2006/wordml" xmlns:wps="http://schemas.microsoft.com/office/word/2010/wordprocessingShape" mc:Ignorable="w14 w15 w16se w16cid w16 w16cex w16sdtdh wp14">
   <w:p>
     <w:pPr>
       <w:pStyle w:val="Footer"/>
@@ -5832,7 +6102,7 @@
 </file>
 
 <file path=word/footnotes.xml><?xml version="1.0" encoding="utf-8"?>
-<w:footnotes xmlns:wpc="http://schemas.microsoft.com/office/word/2010/wordprocessingCanvas" xmlns:cx="http://schemas.microsoft.com/office/drawing/2014/chartex" xmlns:cx1="http://schemas.microsoft.com/office/drawing/2015/9/8/chartex" xmlns:mc="http://schemas.openxmlformats.org/markup-compatibility/2006" xmlns:o="urn:schemas-microsoft-com:office:office" xmlns:r="http://schemas.openxmlformats.org/officeDocument/2006/relationships" xmlns:m="http://schemas.openxmlformats.org/officeDocument/2006/math" xmlns:v="urn:schemas-microsoft-com:vml" xmlns:wp14="http://schemas.microsoft.com/office/word/2010/wordprocessingDrawing" xmlns:wp="http://schemas.openxmlformats.org/drawingml/2006/wordprocessingDrawing" xmlns:w10="urn:schemas-microsoft-com:office:word" xmlns:w="http://schemas.openxmlformats.org/wordprocessingml/2006/main" xmlns:w14="http://schemas.microsoft.com/office/word/2010/wordml" xmlns:w15="http://schemas.microsoft.com/office/word/2012/wordml" xmlns:w16se="http://schemas.microsoft.com/office/word/2015/wordml/symex" xmlns:wpg="http://schemas.microsoft.com/office/word/2010/wordprocessingGroup" xmlns:wpi="http://schemas.microsoft.com/office/word/2010/wordprocessingInk" xmlns:wne="http://schemas.microsoft.com/office/word/2006/wordml" xmlns:wps="http://schemas.microsoft.com/office/word/2010/wordprocessingShape" mc:Ignorable="w14 w15 w16se wp14">
+<w:footnotes xmlns:wpc="http://schemas.microsoft.com/office/word/2010/wordprocessingCanvas" xmlns:cx="http://schemas.microsoft.com/office/drawing/2014/chartex" xmlns:cx1="http://schemas.microsoft.com/office/drawing/2015/9/8/chartex" xmlns:cx2="http://schemas.microsoft.com/office/drawing/2015/10/21/chartex" xmlns:cx3="http://schemas.microsoft.com/office/drawing/2016/5/9/chartex" xmlns:cx4="http://schemas.microsoft.com/office/drawing/2016/5/10/chartex" xmlns:cx5="http://schemas.microsoft.com/office/drawing/2016/5/11/chartex" xmlns:cx6="http://schemas.microsoft.com/office/drawing/2016/5/12/chartex" xmlns:cx7="http://schemas.microsoft.com/office/drawing/2016/5/13/chartex" xmlns:cx8="http://schemas.microsoft.com/office/drawing/2016/5/14/chartex" xmlns:mc="http://schemas.openxmlformats.org/markup-compatibility/2006" xmlns:aink="http://schemas.microsoft.com/office/drawing/2016/ink" xmlns:am3d="http://schemas.microsoft.com/office/drawing/2017/model3d" xmlns:o="urn:schemas-microsoft-com:office:office" xmlns:oel="http://schemas.microsoft.com/office/2019/extlst" xmlns:r="http://schemas.openxmlformats.org/officeDocument/2006/relationships" xmlns:m="http://schemas.openxmlformats.org/officeDocument/2006/math" xmlns:v="urn:schemas-microsoft-com:vml" xmlns:wp14="http://schemas.microsoft.com/office/word/2010/wordprocessingDrawing" xmlns:wp="http://schemas.openxmlformats.org/drawingml/2006/wordprocessingDrawing" xmlns:w10="urn:schemas-microsoft-com:office:word" xmlns:w="http://schemas.openxmlformats.org/wordprocessingml/2006/main" xmlns:w14="http://schemas.microsoft.com/office/word/2010/wordml" xmlns:w15="http://schemas.microsoft.com/office/word/2012/wordml" xmlns:w16cex="http://schemas.microsoft.com/office/word/2018/wordml/cex" xmlns:w16cid="http://schemas.microsoft.com/office/word/2016/wordml/cid" xmlns:w16="http://schemas.microsoft.com/office/word/2018/wordml" xmlns:w16sdtdh="http://schemas.microsoft.com/office/word/2020/wordml/sdtdatahash" xmlns:w16se="http://schemas.microsoft.com/office/word/2015/wordml/symex" xmlns:wpg="http://schemas.microsoft.com/office/word/2010/wordprocessingGroup" xmlns:wpi="http://schemas.microsoft.com/office/word/2010/wordprocessingInk" xmlns:wne="http://schemas.microsoft.com/office/word/2006/wordml" xmlns:wps="http://schemas.microsoft.com/office/word/2010/wordprocessingShape" mc:Ignorable="w14 w15 w16se w16cid w16 w16cex w16sdtdh wp14">
   <w:footnote w:type="separator" w:id="-1">
     <w:p>
       <w:r>
@@ -5851,7 +6121,7 @@
 </file>
 
 <file path=word/numbering.xml><?xml version="1.0" encoding="utf-8"?>
-<w:numbering xmlns:wpc="http://schemas.microsoft.com/office/word/2010/wordprocessingCanvas" xmlns:cx="http://schemas.microsoft.com/office/drawing/2014/chartex" xmlns:cx1="http://schemas.microsoft.com/office/drawing/2015/9/8/chartex" xmlns:mc="http://schemas.openxmlformats.org/markup-compatibility/2006" xmlns:o="urn:schemas-microsoft-com:office:office" xmlns:r="http://schemas.openxmlformats.org/officeDocument/2006/relationships" xmlns:m="http://schemas.openxmlformats.org/officeDocument/2006/math" xmlns:v="urn:schemas-microsoft-com:vml" xmlns:wp14="http://schemas.microsoft.com/office/word/2010/wordprocessingDrawing" xmlns:wp="http://schemas.openxmlformats.org/drawingml/2006/wordprocessingDrawing" xmlns:w10="urn:schemas-microsoft-com:office:word" xmlns:w="http://schemas.openxmlformats.org/wordprocessingml/2006/main" xmlns:w14="http://schemas.microsoft.com/office/word/2010/wordml" xmlns:w15="http://schemas.microsoft.com/office/word/2012/wordml" xmlns:w16se="http://schemas.microsoft.com/office/word/2015/wordml/symex" xmlns:wpg="http://schemas.microsoft.com/office/word/2010/wordprocessingGroup" xmlns:wpi="http://schemas.microsoft.com/office/word/2010/wordprocessingInk" xmlns:wne="http://schemas.microsoft.com/office/word/2006/wordml" xmlns:wps="http://schemas.microsoft.com/office/word/2010/wordprocessingShape" mc:Ignorable="w14 w15 w16se wp14">
+<w:numbering xmlns:wpc="http://schemas.microsoft.com/office/word/2010/wordprocessingCanvas" xmlns:cx="http://schemas.microsoft.com/office/drawing/2014/chartex" xmlns:cx1="http://schemas.microsoft.com/office/drawing/2015/9/8/chartex" xmlns:cx2="http://schemas.microsoft.com/office/drawing/2015/10/21/chartex" xmlns:cx3="http://schemas.microsoft.com/office/drawing/2016/5/9/chartex" xmlns:cx4="http://schemas.microsoft.com/office/drawing/2016/5/10/chartex" xmlns:cx5="http://schemas.microsoft.com/office/drawing/2016/5/11/chartex" xmlns:cx6="http://schemas.microsoft.com/office/drawing/2016/5/12/chartex" xmlns:cx7="http://schemas.microsoft.com/office/drawing/2016/5/13/chartex" xmlns:cx8="http://schemas.microsoft.com/office/drawing/2016/5/14/chartex" xmlns:mc="http://schemas.openxmlformats.org/markup-compatibility/2006" xmlns:aink="http://schemas.microsoft.com/office/drawing/2016/ink" xmlns:am3d="http://schemas.microsoft.com/office/drawing/2017/model3d" xmlns:o="urn:schemas-microsoft-com:office:office" xmlns:oel="http://schemas.microsoft.com/office/2019/extlst" xmlns:r="http://schemas.openxmlformats.org/officeDocument/2006/relationships" xmlns:m="http://schemas.openxmlformats.org/officeDocument/2006/math" xmlns:v="urn:schemas-microsoft-com:vml" xmlns:wp14="http://schemas.microsoft.com/office/word/2010/wordprocessingDrawing" xmlns:wp="http://schemas.openxmlformats.org/drawingml/2006/wordprocessingDrawing" xmlns:w10="urn:schemas-microsoft-com:office:word" xmlns:w="http://schemas.openxmlformats.org/wordprocessingml/2006/main" xmlns:w14="http://schemas.microsoft.com/office/word/2010/wordml" xmlns:w15="http://schemas.microsoft.com/office/word/2012/wordml" xmlns:w16cex="http://schemas.microsoft.com/office/word/2018/wordml/cex" xmlns:w16cid="http://schemas.microsoft.com/office/word/2016/wordml/cid" xmlns:w16="http://schemas.microsoft.com/office/word/2018/wordml" xmlns:w16sdtdh="http://schemas.microsoft.com/office/word/2020/wordml/sdtdatahash" xmlns:w16se="http://schemas.microsoft.com/office/word/2015/wordml/symex" xmlns:wpg="http://schemas.microsoft.com/office/word/2010/wordprocessingGroup" xmlns:wpi="http://schemas.microsoft.com/office/word/2010/wordprocessingInk" xmlns:wne="http://schemas.microsoft.com/office/word/2006/wordml" xmlns:wps="http://schemas.microsoft.com/office/word/2010/wordprocessingShape" mc:Ignorable="w14 w15 w16se w16cid w16 w16cex w16sdtdh wp14">
   <w:abstractNum w:abstractNumId="0" w15:restartNumberingAfterBreak="0">
     <w:nsid w:val="001D1140"/>
     <w:multiLevelType w:val="hybridMultilevel"/>
@@ -6588,43 +6858,35 @@
       </w:pPr>
     </w:lvl>
   </w:abstractNum>
-  <w:num w:numId="1">
+  <w:num w:numId="1" w16cid:durableId="765155946">
     <w:abstractNumId w:val="6"/>
   </w:num>
-  <w:num w:numId="2">
+  <w:num w:numId="2" w16cid:durableId="503328157">
     <w:abstractNumId w:val="4"/>
   </w:num>
-  <w:num w:numId="3">
+  <w:num w:numId="3" w16cid:durableId="2111387366">
     <w:abstractNumId w:val="5"/>
   </w:num>
-  <w:num w:numId="4">
+  <w:num w:numId="4" w16cid:durableId="1415543255">
     <w:abstractNumId w:val="3"/>
   </w:num>
-  <w:num w:numId="5">
+  <w:num w:numId="5" w16cid:durableId="1829244282">
     <w:abstractNumId w:val="7"/>
   </w:num>
-  <w:num w:numId="6">
+  <w:num w:numId="6" w16cid:durableId="1024940368">
     <w:abstractNumId w:val="1"/>
   </w:num>
-  <w:num w:numId="7">
+  <w:num w:numId="7" w16cid:durableId="1401055984">
     <w:abstractNumId w:val="0"/>
   </w:num>
-  <w:num w:numId="8">
+  <w:num w:numId="8" w16cid:durableId="1707682009">
     <w:abstractNumId w:val="2"/>
   </w:num>
 </w:numbering>
 </file>
 
-<file path=word/people.xml><?xml version="1.0" encoding="utf-8"?>
-<w15:people xmlns:wpc="http://schemas.microsoft.com/office/word/2010/wordprocessingCanvas" xmlns:cx="http://schemas.microsoft.com/office/drawing/2014/chartex" xmlns:cx1="http://schemas.microsoft.com/office/drawing/2015/9/8/chartex" xmlns:mc="http://schemas.openxmlformats.org/markup-compatibility/2006" xmlns:o="urn:schemas-microsoft-com:office:office" xmlns:r="http://schemas.openxmlformats.org/officeDocument/2006/relationships" xmlns:m="http://schemas.openxmlformats.org/officeDocument/2006/math" xmlns:v="urn:schemas-microsoft-com:vml" xmlns:wp14="http://schemas.microsoft.com/office/word/2010/wordprocessingDrawing" xmlns:wp="http://schemas.openxmlformats.org/drawingml/2006/wordprocessingDrawing" xmlns:w10="urn:schemas-microsoft-com:office:word" xmlns:w="http://schemas.openxmlformats.org/wordprocessingml/2006/main" xmlns:w14="http://schemas.microsoft.com/office/word/2010/wordml" xmlns:w15="http://schemas.microsoft.com/office/word/2012/wordml" xmlns:w16se="http://schemas.microsoft.com/office/word/2015/wordml/symex" xmlns:wpg="http://schemas.microsoft.com/office/word/2010/wordprocessingGroup" xmlns:wpi="http://schemas.microsoft.com/office/word/2010/wordprocessingInk" xmlns:wne="http://schemas.microsoft.com/office/word/2006/wordml" xmlns:wps="http://schemas.microsoft.com/office/word/2010/wordprocessingShape" mc:Ignorable="w14 w15 w16se wp14">
-  <w15:person w15:author="Billy Mitchell">
-    <w15:presenceInfo w15:providerId="AD" w15:userId="S::tui81100@temple.edu::2b152345-79f8-4c34-a5db-5635c7cb5464"/>
-  </w15:person>
-</w15:people>
-</file>
-
 <file path=word/styles.xml><?xml version="1.0" encoding="utf-8"?>
-<w:styles xmlns:mc="http://schemas.openxmlformats.org/markup-compatibility/2006" xmlns:r="http://schemas.openxmlformats.org/officeDocument/2006/relationships" xmlns:w="http://schemas.openxmlformats.org/wordprocessingml/2006/main" xmlns:w14="http://schemas.microsoft.com/office/word/2010/wordml" xmlns:w15="http://schemas.microsoft.com/office/word/2012/wordml" xmlns:w16se="http://schemas.microsoft.com/office/word/2015/wordml/symex" mc:Ignorable="w14 w15 w16se">
+<w:styles xmlns:mc="http://schemas.openxmlformats.org/markup-compatibility/2006" xmlns:r="http://schemas.openxmlformats.org/officeDocument/2006/relationships" xmlns:w="http://schemas.openxmlformats.org/wordprocessingml/2006/main" xmlns:w14="http://schemas.microsoft.com/office/word/2010/wordml" xmlns:w15="http://schemas.microsoft.com/office/word/2012/wordml" xmlns:w16cex="http://schemas.microsoft.com/office/word/2018/wordml/cex" xmlns:w16cid="http://schemas.microsoft.com/office/word/2016/wordml/cid" xmlns:w16="http://schemas.microsoft.com/office/word/2018/wordml" xmlns:w16sdtdh="http://schemas.microsoft.com/office/word/2020/wordml/sdtdatahash" xmlns:w16se="http://schemas.microsoft.com/office/word/2015/wordml/symex" mc:Ignorable="w14 w15 w16se w16cid w16 w16cex w16sdtdh">
   <w:docDefaults>
     <w:rPrDefault>
       <w:rPr>
@@ -6634,7 +6896,7 @@
     </w:rPrDefault>
     <w:pPrDefault/>
   </w:docDefaults>
-  <w:latentStyles w:defLockedState="0" w:defUIPriority="0" w:defSemiHidden="0" w:defUnhideWhenUsed="0" w:defQFormat="0" w:count="371">
+  <w:latentStyles w:defLockedState="0" w:defUIPriority="0" w:defSemiHidden="0" w:defUnhideWhenUsed="0" w:defQFormat="0" w:count="376">
     <w:lsdException w:name="Normal" w:qFormat="1"/>
     <w:lsdException w:name="heading 1" w:qFormat="1"/>
     <w:lsdException w:name="heading 2" w:semiHidden="1" w:unhideWhenUsed="1" w:qFormat="1"/>
@@ -6997,6 +7259,11 @@
     <w:lsdException w:name="List Table 5 Dark Accent 6" w:uiPriority="50"/>
     <w:lsdException w:name="List Table 6 Colorful Accent 6" w:uiPriority="51"/>
     <w:lsdException w:name="List Table 7 Colorful Accent 6" w:uiPriority="52"/>
+    <w:lsdException w:name="Mention" w:semiHidden="1" w:uiPriority="99" w:unhideWhenUsed="1"/>
+    <w:lsdException w:name="Smart Hyperlink" w:semiHidden="1" w:uiPriority="99" w:unhideWhenUsed="1"/>
+    <w:lsdException w:name="Hashtag" w:semiHidden="1" w:uiPriority="99" w:unhideWhenUsed="1"/>
+    <w:lsdException w:name="Unresolved Mention" w:semiHidden="1" w:uiPriority="99" w:unhideWhenUsed="1"/>
+    <w:lsdException w:name="Smart Link" w:semiHidden="1" w:uiPriority="99" w:unhideWhenUsed="1"/>
   </w:latentStyles>
   <w:style w:type="paragraph" w:default="1" w:styleId="Normal">
     <w:name w:val="Normal"/>
@@ -7265,6 +7532,16 @@
     <w:rPr>
       <w:color w:val="605E5C"/>
       <w:shd w:val="clear" w:color="auto" w:fill="E1DFDD"/>
+    </w:rPr>
+  </w:style>
+  <w:style w:type="character" w:styleId="Strong">
+    <w:name w:val="Strong"/>
+    <w:basedOn w:val="DefaultParagraphFont"/>
+    <w:qFormat/>
+    <w:rsid w:val="00CD41FF"/>
+    <w:rPr>
+      <w:b/>
+      <w:bCs/>
     </w:rPr>
   </w:style>
 </w:styles>
